--- a/docs/R-para-Microbiología-Industrial--Análisis-de-Datos-y-Diseño-Experimental-con-un-Enfoque-Práctico.docx
+++ b/docs/R-para-Microbiología-Industrial--Análisis-de-Datos-y-Diseño-Experimental-con-un-Enfoque-Práctico.docx
@@ -1175,7 +1175,7 @@
       </w:r>
     </w:p>
     <w:bookmarkEnd w:id="55"/>
-    <w:bookmarkStart w:id="126" w:name="X25b8df4a638010faacdb2a7811c1068e009db0e"/>
+    <w:bookmarkStart w:id="145" w:name="X25b8df4a638010faacdb2a7811c1068e009db0e"/>
     <w:p>
       <w:pPr>
         <w:pStyle w:val="Heading1"/>
@@ -1184,7 +1184,7 @@
         <w:t xml:space="preserve">4. Parte I: Preparación del Entorno y Herramientas</w:t>
       </w:r>
     </w:p>
-    <w:bookmarkStart w:id="83" w:name="introducción-al-software-r-y-rstudio"/>
+    <w:bookmarkStart w:id="102" w:name="introducción-al-software-r-y-rstudio"/>
     <w:p>
       <w:pPr>
         <w:pStyle w:val="Heading2"/>
@@ -1418,7 +1418,7 @@
         <w:pStyle w:val="BodyText"/>
       </w:pPr>
       <w:r>
-        <w:t xml:space="preserve">Finalmente descargar la última versión de R para Windows (Figura 4) [@Rcore2021].</w:t>
+        <w:t xml:space="preserve">Finalmente descargar la última versión de R para Windows (Figura 4).</w:t>
       </w:r>
     </w:p>
     <w:p>
@@ -1699,7 +1699,7 @@
       </w:r>
     </w:p>
     <w:bookmarkEnd w:id="76"/>
-    <w:bookmarkStart w:id="82" w:name="X8ebf729c2178da1453e9922af7c93bde14acfe7"/>
+    <w:bookmarkStart w:id="101" w:name="X8ebf729c2178da1453e9922af7c93bde14acfe7"/>
     <w:p>
       <w:pPr>
         <w:pStyle w:val="Heading3"/>
@@ -1708,7 +1708,7 @@
         <w:t xml:space="preserve">4.1.2 Paquetes Esenciales para el análisis de datos</w:t>
       </w:r>
     </w:p>
-    <w:bookmarkStart w:id="77" w:name="X1234b745e99d8cb4a92dafa0969b4d5f6d6a014"/>
+    <w:bookmarkStart w:id="96" w:name="X1234b745e99d8cb4a92dafa0969b4d5f6d6a014"/>
     <w:p>
       <w:pPr>
         <w:pStyle w:val="Heading4"/>
@@ -1722,7 +1722,622 @@
         <w:pStyle w:val="FirstParagraph"/>
       </w:pPr>
       <w:r>
-        <w:t xml:space="preserve">El ecosistema de librerías y paquetes de R constituye una herramienta fundamental para el análisis de datos en microbiología industrial, proporcionando soluciones específicas para cada etapa del proceso investigativo, y en este contexto, las librerías básicas como: (i)</w:t>
+        <w:t xml:space="preserve">El ecosistema de librerías y paquetes de R constituye una herramienta fundamental para el análisis de datos en microbiología industrial, proporcionando soluciones específicas para cada etapa del proceso investigativo, y en este contexto, las librerías básicas como:</w:t>
+      </w:r>
+    </w:p>
+    <w:p>
+      <w:pPr>
+        <w:numPr>
+          <w:ilvl w:val="0"/>
+          <w:numId w:val="1002"/>
+        </w:numPr>
+      </w:pPr>
+      <w:hyperlink r:id="rId77">
+        <w:r>
+          <w:rPr>
+            <w:rStyle w:val="Hyperlink"/>
+            <w:b/>
+            <w:bCs/>
+            <w:i/>
+            <w:iCs/>
+          </w:rPr>
+          <w:t xml:space="preserve">readxl</w:t>
+        </w:r>
+      </w:hyperlink>
+      <w:r>
+        <w:t xml:space="preserve">, desarrollada por</w:t>
+      </w:r>
+      <w:r>
+        <w:t xml:space="preserve"> </w:t>
+      </w:r>
+      <w:r>
+        <w:t xml:space="preserve">(Wickham &amp; Bryan, 2015)</w:t>
+      </w:r>
+      <w:r>
+        <w:t xml:space="preserve">, facilita la importación de datos desde hojas de cálculo Excel®, donde tradicionalmente los microbiólogos registran sus resultados experimentales.</w:t>
+      </w:r>
+    </w:p>
+    <w:p>
+      <w:pPr>
+        <w:numPr>
+          <w:ilvl w:val="0"/>
+          <w:numId w:val="1002"/>
+        </w:numPr>
+      </w:pPr>
+      <w:hyperlink r:id="rId78">
+        <w:r>
+          <w:rPr>
+            <w:rStyle w:val="Hyperlink"/>
+            <w:b/>
+            <w:bCs/>
+            <w:i/>
+            <w:iCs/>
+          </w:rPr>
+          <w:t xml:space="preserve">car</w:t>
+        </w:r>
+      </w:hyperlink>
+      <w:r>
+        <w:t xml:space="preserve"> </w:t>
+      </w:r>
+      <w:r>
+        <w:t xml:space="preserve">(Companion to Applied Regression), creada por</w:t>
+      </w:r>
+      <w:r>
+        <w:t xml:space="preserve"> </w:t>
+      </w:r>
+      <w:r>
+        <w:t xml:space="preserve">(Fox &amp; Weisberg, 2019)</w:t>
+      </w:r>
+      <w:r>
+        <w:t xml:space="preserve">, ofrece herramientas esenciales para la verificación de supuestos estadísticos mediante gráficos QQ-plot, permitiendo evaluar la normalidad de los datos antes de aplicar pruebas paramétricas en experimentos de optimización de medios de cultivo y comparación de cepas microbianas.</w:t>
+      </w:r>
+    </w:p>
+    <w:p>
+      <w:pPr>
+        <w:pStyle w:val="FirstParagraph"/>
+      </w:pPr>
+      <w:r>
+        <w:t xml:space="preserve">La revolución en el análisis de datos microbiológicos se materializa principalmente a través del libreria</w:t>
+      </w:r>
+      <w:r>
+        <w:t xml:space="preserve"> </w:t>
+      </w:r>
+      <w:hyperlink r:id="rId79">
+        <w:r>
+          <w:rPr>
+            <w:rStyle w:val="Hyperlink"/>
+            <w:b/>
+            <w:bCs/>
+            <w:i/>
+            <w:iCs/>
+          </w:rPr>
+          <w:t xml:space="preserve">tidyverse</w:t>
+        </w:r>
+      </w:hyperlink>
+      <w:r>
+        <w:t xml:space="preserve">, desarrollado por</w:t>
+      </w:r>
+      <w:r>
+        <w:t xml:space="preserve"> </w:t>
+      </w:r>
+      <w:r>
+        <w:t xml:space="preserve">(Wickham et al., 2019)</w:t>
+      </w:r>
+      <w:r>
+        <w:t xml:space="preserve">, que integra múltiples librerías bajo una lógica común de programación, Este conjunto incluye los siguientes paquetes:</w:t>
+      </w:r>
+    </w:p>
+    <w:p>
+      <w:pPr>
+        <w:numPr>
+          <w:ilvl w:val="0"/>
+          <w:numId w:val="1003"/>
+        </w:numPr>
+      </w:pPr>
+      <w:hyperlink r:id="rId80">
+        <w:r>
+          <w:rPr>
+            <w:rStyle w:val="Hyperlink"/>
+            <w:b/>
+            <w:bCs/>
+          </w:rPr>
+          <w:t xml:space="preserve">ggplot2</w:t>
+        </w:r>
+      </w:hyperlink>
+      <w:r>
+        <w:t xml:space="preserve"> </w:t>
+      </w:r>
+      <w:r>
+        <w:t xml:space="preserve">, para visualización de datos.</w:t>
+      </w:r>
+    </w:p>
+    <w:p>
+      <w:pPr>
+        <w:numPr>
+          <w:ilvl w:val="0"/>
+          <w:numId w:val="1003"/>
+        </w:numPr>
+      </w:pPr>
+      <w:hyperlink r:id="rId81">
+        <w:r>
+          <w:rPr>
+            <w:rStyle w:val="Hyperlink"/>
+            <w:b/>
+            <w:bCs/>
+          </w:rPr>
+          <w:t xml:space="preserve">dplyr</w:t>
+        </w:r>
+      </w:hyperlink>
+      <w:r>
+        <w:t xml:space="preserve"> </w:t>
+      </w:r>
+      <w:r>
+        <w:t xml:space="preserve">, para manipulación de datos.</w:t>
+      </w:r>
+    </w:p>
+    <w:p>
+      <w:pPr>
+        <w:numPr>
+          <w:ilvl w:val="0"/>
+          <w:numId w:val="1003"/>
+        </w:numPr>
+      </w:pPr>
+      <w:hyperlink r:id="rId82">
+        <w:r>
+          <w:rPr>
+            <w:rStyle w:val="Hyperlink"/>
+            <w:b/>
+            <w:bCs/>
+          </w:rPr>
+          <w:t xml:space="preserve">tidyr</w:t>
+        </w:r>
+      </w:hyperlink>
+      <w:r>
+        <w:t xml:space="preserve"> </w:t>
+      </w:r>
+      <w:r>
+        <w:t xml:space="preserve">, para ordenar datos.</w:t>
+      </w:r>
+    </w:p>
+    <w:p>
+      <w:pPr>
+        <w:numPr>
+          <w:ilvl w:val="0"/>
+          <w:numId w:val="1003"/>
+        </w:numPr>
+      </w:pPr>
+      <w:hyperlink r:id="rId83">
+        <w:r>
+          <w:rPr>
+            <w:rStyle w:val="Hyperlink"/>
+            <w:b/>
+            <w:bCs/>
+          </w:rPr>
+          <w:t xml:space="preserve">readr</w:t>
+        </w:r>
+      </w:hyperlink>
+      <w:r>
+        <w:t xml:space="preserve"> </w:t>
+      </w:r>
+      <w:r>
+        <w:t xml:space="preserve">, para importar datos.</w:t>
+      </w:r>
+    </w:p>
+    <w:p>
+      <w:pPr>
+        <w:numPr>
+          <w:ilvl w:val="0"/>
+          <w:numId w:val="1003"/>
+        </w:numPr>
+      </w:pPr>
+      <w:hyperlink r:id="rId84">
+        <w:r>
+          <w:rPr>
+            <w:rStyle w:val="Hyperlink"/>
+            <w:b/>
+            <w:bCs/>
+          </w:rPr>
+          <w:t xml:space="preserve">purrr</w:t>
+        </w:r>
+      </w:hyperlink>
+      <w:r>
+        <w:t xml:space="preserve"> </w:t>
+      </w:r>
+      <w:r>
+        <w:t xml:space="preserve">, para programación funcional.</w:t>
+      </w:r>
+    </w:p>
+    <w:p>
+      <w:pPr>
+        <w:numPr>
+          <w:ilvl w:val="0"/>
+          <w:numId w:val="1003"/>
+        </w:numPr>
+      </w:pPr>
+      <w:hyperlink r:id="rId85">
+        <w:r>
+          <w:rPr>
+            <w:rStyle w:val="Hyperlink"/>
+            <w:b/>
+            <w:bCs/>
+          </w:rPr>
+          <w:t xml:space="preserve">tibble</w:t>
+        </w:r>
+      </w:hyperlink>
+      <w:r>
+        <w:t xml:space="preserve"> </w:t>
+      </w:r>
+      <w:r>
+        <w:t xml:space="preserve">, para tibbles, una reinvención moderna de los marcos de datos.</w:t>
+      </w:r>
+    </w:p>
+    <w:p>
+      <w:pPr>
+        <w:numPr>
+          <w:ilvl w:val="0"/>
+          <w:numId w:val="1003"/>
+        </w:numPr>
+      </w:pPr>
+      <w:hyperlink r:id="rId86">
+        <w:r>
+          <w:rPr>
+            <w:rStyle w:val="Hyperlink"/>
+            <w:b/>
+            <w:bCs/>
+          </w:rPr>
+          <w:t xml:space="preserve">stringr</w:t>
+        </w:r>
+      </w:hyperlink>
+      <w:r>
+        <w:t xml:space="preserve"> </w:t>
+      </w:r>
+      <w:r>
+        <w:t xml:space="preserve">, para cadenas.</w:t>
+      </w:r>
+    </w:p>
+    <w:p>
+      <w:pPr>
+        <w:numPr>
+          <w:ilvl w:val="0"/>
+          <w:numId w:val="1003"/>
+        </w:numPr>
+      </w:pPr>
+      <w:hyperlink r:id="rId87">
+        <w:r>
+          <w:rPr>
+            <w:rStyle w:val="Hyperlink"/>
+            <w:b/>
+            <w:bCs/>
+          </w:rPr>
+          <w:t xml:space="preserve">forcats</w:t>
+        </w:r>
+      </w:hyperlink>
+      <w:r>
+        <w:t xml:space="preserve"> </w:t>
+      </w:r>
+      <w:r>
+        <w:t xml:space="preserve">, para factores.</w:t>
+      </w:r>
+    </w:p>
+    <w:p>
+      <w:pPr>
+        <w:numPr>
+          <w:ilvl w:val="0"/>
+          <w:numId w:val="1003"/>
+        </w:numPr>
+      </w:pPr>
+      <w:hyperlink r:id="rId88">
+        <w:r>
+          <w:rPr>
+            <w:rStyle w:val="Hyperlink"/>
+            <w:b/>
+            <w:bCs/>
+          </w:rPr>
+          <w:t xml:space="preserve">lubridate</w:t>
+        </w:r>
+      </w:hyperlink>
+      <w:r>
+        <w:t xml:space="preserve"> </w:t>
+      </w:r>
+      <w:r>
+        <w:t xml:space="preserve">, para fecha/hora.</w:t>
+      </w:r>
+    </w:p>
+    <w:p>
+      <w:pPr>
+        <w:pStyle w:val="FirstParagraph"/>
+      </w:pPr>
+      <w:r>
+        <w:t xml:space="preserve">Los analísis se enriquecen, considerablemente con librerías especializadas que abordan necesidades específicas de la investigación microbiológica industrial, y tal es el caso de:</w:t>
+      </w:r>
+    </w:p>
+    <w:p>
+      <w:pPr>
+        <w:numPr>
+          <w:ilvl w:val="0"/>
+          <w:numId w:val="1004"/>
+        </w:numPr>
+      </w:pPr>
+      <w:hyperlink r:id="rId89">
+        <w:r>
+          <w:rPr>
+            <w:rStyle w:val="Hyperlink"/>
+            <w:b/>
+            <w:bCs/>
+            <w:i/>
+            <w:iCs/>
+          </w:rPr>
+          <w:t xml:space="preserve">gridExtra</w:t>
+        </w:r>
+      </w:hyperlink>
+      <w:r>
+        <w:t xml:space="preserve">, desarrollada por</w:t>
+      </w:r>
+      <w:r>
+        <w:t xml:space="preserve"> </w:t>
+      </w:r>
+      <w:r>
+        <w:t xml:space="preserve">(Auguie, 2017)</w:t>
+      </w:r>
+      <w:r>
+        <w:t xml:space="preserve">, la cual facilita la organización de múltiples gráficos en una sola visualización, permitiendo comparaciones efectivas entre diferentes condiciones experimentales.</w:t>
+      </w:r>
+    </w:p>
+    <w:p>
+      <w:pPr>
+        <w:numPr>
+          <w:ilvl w:val="0"/>
+          <w:numId w:val="1004"/>
+        </w:numPr>
+      </w:pPr>
+      <w:hyperlink r:id="rId90">
+        <w:r>
+          <w:rPr>
+            <w:rStyle w:val="Hyperlink"/>
+            <w:b/>
+            <w:bCs/>
+            <w:i/>
+            <w:iCs/>
+          </w:rPr>
+          <w:t xml:space="preserve">lsr</w:t>
+        </w:r>
+      </w:hyperlink>
+      <w:r>
+        <w:t xml:space="preserve"> </w:t>
+      </w:r>
+      <w:r>
+        <w:t xml:space="preserve">(Learning Statistics with R), creada por</w:t>
+      </w:r>
+      <w:r>
+        <w:t xml:space="preserve"> </w:t>
+      </w:r>
+      <w:r>
+        <w:t xml:space="preserve">(Navarro, 2015)</w:t>
+      </w:r>
+      <w:r>
+        <w:t xml:space="preserve"> </w:t>
+      </w:r>
+      <w:r>
+        <w:t xml:space="preserve">proporciona funciones accesibles para análisis estadísticos fundamentales como pruebas t, ANOVA y cálculos de tamaño del efecto;</w:t>
+      </w:r>
+    </w:p>
+    <w:p>
+      <w:pPr>
+        <w:numPr>
+          <w:ilvl w:val="0"/>
+          <w:numId w:val="1004"/>
+        </w:numPr>
+      </w:pPr>
+      <w:hyperlink r:id="rId91">
+        <w:r>
+          <w:rPr>
+            <w:rStyle w:val="Hyperlink"/>
+            <w:b/>
+            <w:bCs/>
+          </w:rPr>
+          <w:t xml:space="preserve">Bibliometrix</w:t>
+        </w:r>
+      </w:hyperlink>
+      <w:r>
+        <w:t xml:space="preserve">, desarrollado por</w:t>
+      </w:r>
+      <w:r>
+        <w:t xml:space="preserve"> </w:t>
+      </w:r>
+      <w:r>
+        <w:t xml:space="preserve">(Aria &amp; Cuccurullo, 2017)</w:t>
+      </w:r>
+      <w:r>
+        <w:t xml:space="preserve"> </w:t>
+      </w:r>
+      <w:r>
+        <w:t xml:space="preserve">permite realizar análisis bibliométrico de publicaciones científicas, identificando tendencias emergentes y redes de colaboración que orientan nuevas investigaciones.</w:t>
+      </w:r>
+    </w:p>
+    <w:p>
+      <w:pPr>
+        <w:pStyle w:val="FirstParagraph"/>
+      </w:pPr>
+      <w:r>
+        <w:t xml:space="preserve">Las aplicaciones especializadas en análisis multivariado y modelado avanzado complementan este inventario tecnológico, y es donde converge:</w:t>
+      </w:r>
+    </w:p>
+    <w:p>
+      <w:pPr>
+        <w:numPr>
+          <w:ilvl w:val="0"/>
+          <w:numId w:val="1005"/>
+        </w:numPr>
+      </w:pPr>
+      <w:hyperlink r:id="rId92">
+        <w:r>
+          <w:rPr>
+            <w:rStyle w:val="Hyperlink"/>
+            <w:b/>
+            <w:bCs/>
+            <w:i/>
+            <w:iCs/>
+          </w:rPr>
+          <w:t xml:space="preserve">vegan</w:t>
+        </w:r>
+      </w:hyperlink>
+      <w:r>
+        <w:t xml:space="preserve">, desarrollada por</w:t>
+      </w:r>
+      <w:r>
+        <w:t xml:space="preserve"> </w:t>
+      </w:r>
+      <w:r>
+        <w:t xml:space="preserve">(Oksanen et al., 2020)</w:t>
+      </w:r>
+      <w:r>
+        <w:t xml:space="preserve">, la cual proporciona proporciona herramientas para análisis de diversidad ecológica mediante técnicas como PCA (Análisis de Componentes Principales), NMDS (Escalamiento Multidimensional No Métric) permitiendo visualizar relaciones complejas entre comunidades microbianas y variables ambientales en procesos industriales.</w:t>
+      </w:r>
+    </w:p>
+    <w:p>
+      <w:pPr>
+        <w:numPr>
+          <w:ilvl w:val="0"/>
+          <w:numId w:val="1005"/>
+        </w:numPr>
+      </w:pPr>
+      <w:hyperlink r:id="rId93">
+        <w:r>
+          <w:rPr>
+            <w:rStyle w:val="Hyperlink"/>
+            <w:b/>
+            <w:bCs/>
+            <w:i/>
+            <w:iCs/>
+          </w:rPr>
+          <w:t xml:space="preserve">nlme</w:t>
+        </w:r>
+      </w:hyperlink>
+      <w:r>
+        <w:t xml:space="preserve"> </w:t>
+      </w:r>
+      <w:r>
+        <w:t xml:space="preserve">desarrollado por</w:t>
+      </w:r>
+      <w:r>
+        <w:t xml:space="preserve"> </w:t>
+      </w:r>
+      <w:r>
+        <w:t xml:space="preserve">(Pinheiro et al., 2025)</w:t>
+      </w:r>
+      <w:r>
+        <w:t xml:space="preserve"> </w:t>
+      </w:r>
+      <w:r>
+        <w:t xml:space="preserve">ofrece capacidades para modelar datos longitudinales con estructura jerárquica, típicos de estudios de cinética microbiana.</w:t>
+      </w:r>
+    </w:p>
+    <w:p>
+      <w:pPr>
+        <w:numPr>
+          <w:ilvl w:val="0"/>
+          <w:numId w:val="1005"/>
+        </w:numPr>
+      </w:pPr>
+      <w:hyperlink r:id="rId94">
+        <w:r>
+          <w:rPr>
+            <w:rStyle w:val="Hyperlink"/>
+            <w:b/>
+            <w:bCs/>
+            <w:i/>
+            <w:iCs/>
+          </w:rPr>
+          <w:t xml:space="preserve">Agricolae</w:t>
+        </w:r>
+      </w:hyperlink>
+      <w:r>
+        <w:t xml:space="preserve"> </w:t>
+      </w:r>
+      <w:r>
+        <w:t xml:space="preserve">facilita el diseño experimental</w:t>
+      </w:r>
+      <w:r>
+        <w:t xml:space="preserve">(Mendiburu, 2020)</w:t>
+      </w:r>
+      <w:r>
+        <w:t xml:space="preserve">.</w:t>
+      </w:r>
+    </w:p>
+    <w:p>
+      <w:pPr>
+        <w:numPr>
+          <w:ilvl w:val="0"/>
+          <w:numId w:val="1005"/>
+        </w:numPr>
+      </w:pPr>
+      <w:hyperlink r:id="rId95">
+        <w:r>
+          <w:rPr>
+            <w:rStyle w:val="Hyperlink"/>
+            <w:b/>
+            <w:bCs/>
+            <w:i/>
+            <w:iCs/>
+          </w:rPr>
+          <w:t xml:space="preserve">Shiny</w:t>
+        </w:r>
+      </w:hyperlink>
+      <w:r>
+        <w:t xml:space="preserve"> </w:t>
+      </w:r>
+      <w:r>
+        <w:t xml:space="preserve">permite desarrollar aplicaciones web interactivas para visualización dinámica de resultados, mejorando la colaboración y transparencia en la investigación microbiológica industrial</w:t>
+      </w:r>
+      <w:r>
+        <w:t xml:space="preserve">(Chang et al., 2021)</w:t>
+      </w:r>
+      <w:r>
+        <w:t xml:space="preserve">.</w:t>
+      </w:r>
+    </w:p>
+    <w:bookmarkEnd w:id="96"/>
+    <w:bookmarkStart w:id="100" w:name="uso-de-r-en-microbiología-industrial"/>
+    <w:p>
+      <w:pPr>
+        <w:pStyle w:val="Heading4"/>
+      </w:pPr>
+      <w:r>
+        <w:t xml:space="preserve">4.1.2.2 Uso de R en Microbiología Industrial</w:t>
+      </w:r>
+    </w:p>
+    <w:p>
+      <w:pPr>
+        <w:pStyle w:val="FirstParagraph"/>
+      </w:pPr>
+      <w:r>
+        <w:t xml:space="preserve">El uso de R como herramienta de análisis estadístico en la microbiología industrial ha experimentado un crecimiento exponencial en la última década, según</w:t>
+      </w:r>
+      <w:r>
+        <w:t xml:space="preserve"> </w:t>
+      </w:r>
+      <w:r>
+        <w:t xml:space="preserve">(Mohammadi et al., 2019)</w:t>
+      </w:r>
+      <w:r>
+        <w:t xml:space="preserve"> </w:t>
+      </w:r>
+      <w:r>
+        <w:t xml:space="preserve">R proporciona una plataforma versátil que permite analizar datos complejos derivados de experimentos microbiológicos, facilitando la identificación de patrones de crecimiento microbiano, optimización de condiciones de cultivo y evaluación de la producción de metabolitos secundarios, lo que resulta crucial para el desarrollo y mejora de procesos biotecnológicos en entornos industriales.</w:t>
+      </w:r>
+    </w:p>
+    <w:p>
+      <w:pPr>
+        <w:pStyle w:val="BodyText"/>
+      </w:pPr>
+      <w:r>
+        <w:t xml:space="preserve">(McMurdie &amp; Holmes, 2013)</w:t>
+      </w:r>
+      <w:r>
+        <w:t xml:space="preserve"> </w:t>
+      </w:r>
+      <w:r>
+        <w:t xml:space="preserve">desarrollaron el paquete</w:t>
       </w:r>
       <w:r>
         <w:t xml:space="preserve"> </w:t>
@@ -1732,19 +2347,80 @@
           <w:i/>
           <w:iCs/>
         </w:rPr>
-        <w:t xml:space="preserve">readxl</w:t>
-      </w:r>
-      <w:r>
-        <w:t xml:space="preserve">, desarrollada por</w:t>
-      </w:r>
-      <w:r>
-        <w:t xml:space="preserve"> </w:t>
-      </w:r>
-      <w:r>
-        <w:t xml:space="preserve">(Wickham &amp; Bryan, 2015)</w:t>
-      </w:r>
-      <w:r>
-        <w:t xml:space="preserve">, facilitan la importación de datos desde hojas de cálculo Excel®, donde tradicionalmente los microbiólogos registran sus resultados experimentales; (ii) complementariamente</w:t>
+        <w:t xml:space="preserve">phyloseq</w:t>
+      </w:r>
+      <w:r>
+        <w:t xml:space="preserve">, el cual ha transformado el análisis de datos de secuenciación en estudios de comunidades microbianas, permitiendo la integración de información taxonómica, filogenética y de abundancia en un solo entorno analítico; este avance ha sido fundamental para comprender la dinámica de</w:t>
+      </w:r>
+      <w:r>
+        <w:t xml:space="preserve"> </w:t>
+      </w:r>
+      <w:r>
+        <w:rPr>
+          <w:b/>
+          <w:bCs/>
+        </w:rPr>
+        <w:t xml:space="preserve">poblaciones microbianas</w:t>
+      </w:r>
+      <w:r>
+        <w:t xml:space="preserve"> </w:t>
+      </w:r>
+      <w:r>
+        <w:t xml:space="preserve">en procesos industriales como: el tratamiento de aguas residuales, la producción de biocombustibles y la fermentación alimentaria.</w:t>
+      </w:r>
+    </w:p>
+    <w:p>
+      <w:pPr>
+        <w:pStyle w:val="BodyText"/>
+      </w:pPr>
+      <w:r>
+        <w:t xml:space="preserve">Por otra parte, el paquete microbiome, descrito por</w:t>
+      </w:r>
+      <w:r>
+        <w:t xml:space="preserve"> </w:t>
+      </w:r>
+      <w:r>
+        <w:t xml:space="preserve">(Lahti &amp; Shetty, 2017)</w:t>
+      </w:r>
+      <w:r>
+        <w:t xml:space="preserve">, proporciona herramientas especializadas para el análisis de</w:t>
+      </w:r>
+      <w:r>
+        <w:t xml:space="preserve"> </w:t>
+      </w:r>
+      <w:r>
+        <w:rPr>
+          <w:b/>
+          <w:bCs/>
+        </w:rPr>
+        <w:t xml:space="preserve">datos metagenómicos</w:t>
+      </w:r>
+      <w:r>
+        <w:t xml:space="preserve">, facilitando la caracterización de comunidades microbianas y sus funciones metabólicas en entornos industriales, lo que resulta esencial para la optimización de bioprocesos y el control de calidad en la industria alimentaria.</w:t>
+      </w:r>
+    </w:p>
+    <w:p>
+      <w:pPr>
+        <w:pStyle w:val="BodyText"/>
+      </w:pPr>
+      <w:r>
+        <w:t xml:space="preserve">El</w:t>
+      </w:r>
+      <w:r>
+        <w:t xml:space="preserve"> </w:t>
+      </w:r>
+      <w:r>
+        <w:rPr>
+          <w:b/>
+          <w:bCs/>
+        </w:rPr>
+        <w:t xml:space="preserve">diseño experimental</w:t>
+      </w:r>
+      <w:r>
+        <w:t xml:space="preserve"> </w:t>
+      </w:r>
+      <w:r>
+        <w:t xml:space="preserve">en microbiología industrial se ha beneficiado significativamente de la aplicabilidad de R, permitiendo planificar y analizar experimentos de manera más rigurosa y eficiente, el paquete</w:t>
       </w:r>
       <w:r>
         <w:t xml:space="preserve"> </w:t>
@@ -1754,22 +2430,22 @@
           <w:i/>
           <w:iCs/>
         </w:rPr>
-        <w:t xml:space="preserve">car</w:t>
-      </w:r>
-      <w:r>
-        <w:t xml:space="preserve"> </w:t>
-      </w:r>
-      <w:r>
-        <w:t xml:space="preserve">(Companion to Applied Regression), creada por</w:t>
-      </w:r>
-      <w:r>
-        <w:t xml:space="preserve"> </w:t>
-      </w:r>
-      <w:r>
-        <w:t xml:space="preserve">(Fox &amp; Weisberg, 2019)</w:t>
-      </w:r>
-      <w:r>
-        <w:t xml:space="preserve">, ofrece herramientas esenciales para la verificación de supuestos estadísticos mediante gráficos QQ-plot, permitiendo evaluar la normalidad de los datos antes de aplicar pruebas paramétricas en experimentos de optimización de medios de cultivo y comparación de cepas microbianas.</w:t>
+        <w:t xml:space="preserve">agricolae</w:t>
+      </w:r>
+      <w:r>
+        <w:t xml:space="preserve">, desarrollado por de Mendiburu (2021)</w:t>
+      </w:r>
+      <w:r>
+        <w:t xml:space="preserve"> </w:t>
+      </w:r>
+      <w:r>
+        <w:t xml:space="preserve">(Zhou et al., 2012)</w:t>
+      </w:r>
+      <w:r>
+        <w:t xml:space="preserve"> </w:t>
+      </w:r>
+      <w:r>
+        <w:t xml:space="preserve">es utilizado para la implementación de diseños experimentales complejos como: bloques aleatorizados y diseños factoriales entre otros, al tiempo que frecuentemente son utilizados en estudios de optimización de medios de cultivo, condiciones de fermentación y producción de enzimas microbianas.</w:t>
       </w:r>
     </w:p>
     <w:p>
@@ -1777,7 +2453,19 @@
         <w:pStyle w:val="BodyText"/>
       </w:pPr>
       <w:r>
-        <w:t xml:space="preserve">La revolución en el análisis de datos microbiológicos se materializa principalmente a través del paquete</w:t>
+        <w:t xml:space="preserve">Complementariamente,</w:t>
+      </w:r>
+      <w:r>
+        <w:t xml:space="preserve"> </w:t>
+      </w:r>
+      <w:r>
+        <w:t xml:space="preserve">(Ritz &amp; Streibig, 2005)</w:t>
+      </w:r>
+      <w:r>
+        <w:t xml:space="preserve"> </w:t>
+      </w:r>
+      <w:r>
+        <w:t xml:space="preserve">presentaron el paquete</w:t>
       </w:r>
       <w:r>
         <w:t xml:space="preserve"> </w:t>
@@ -1787,293 +2475,13 @@
           <w:i/>
           <w:iCs/>
         </w:rPr>
-        <w:t xml:space="preserve">tidyverse</w:t>
-      </w:r>
-      <w:r>
-        <w:t xml:space="preserve">, desarrollado por</w:t>
-      </w:r>
-      <w:r>
-        <w:t xml:space="preserve"> </w:t>
-      </w:r>
-      <w:r>
-        <w:t xml:space="preserve">(Wickham et al., 2019)</w:t>
-      </w:r>
-      <w:r>
-        <w:t xml:space="preserve">, que integra múltiples librerías bajo una lógica común de programación, Este conjunto incluye: (i)</w:t>
-      </w:r>
-      <w:r>
-        <w:t xml:space="preserve"> </w:t>
-      </w:r>
-      <w:r>
-        <w:rPr>
-          <w:i/>
-          <w:iCs/>
-        </w:rPr>
-        <w:t xml:space="preserve">dplyr</w:t>
-      </w:r>
-      <w:r>
-        <w:t xml:space="preserve"> </w:t>
-      </w:r>
-      <w:r>
-        <w:t xml:space="preserve">para manipulación de datos, (ii)</w:t>
-      </w:r>
-      <w:r>
-        <w:t xml:space="preserve"> </w:t>
-      </w:r>
-      <w:r>
-        <w:rPr>
-          <w:i/>
-          <w:iCs/>
-        </w:rPr>
-        <w:t xml:space="preserve">ggplot2</w:t>
-      </w:r>
-      <w:r>
-        <w:t xml:space="preserve"> </w:t>
-      </w:r>
-      <w:r>
-        <w:t xml:space="preserve">para visualización avanzada, (iii)</w:t>
-      </w:r>
-      <w:r>
-        <w:t xml:space="preserve"> </w:t>
-      </w:r>
-      <w:r>
-        <w:rPr>
-          <w:i/>
-          <w:iCs/>
-        </w:rPr>
-        <w:t xml:space="preserve">tidyr</w:t>
-      </w:r>
-      <w:r>
-        <w:t xml:space="preserve"> </w:t>
-      </w:r>
-      <w:r>
-        <w:t xml:space="preserve">para ordenamiento de información y readr para importación eficiente, facilitando significativamente el flujo de trabajo en análisis complejos típicos de estudios de cinética enzimática y crecimiento microbiano.</w:t>
-      </w:r>
-    </w:p>
-    <w:p>
-      <w:pPr>
-        <w:pStyle w:val="BodyText"/>
-      </w:pPr>
-      <w:r>
-        <w:t xml:space="preserve">Los analísis se enriquece, considerablemente con librerías especializadas que abordan necesidades específicas de la investigación microbiológica industrial, y tal es el cso de: La librería</w:t>
-      </w:r>
-      <w:r>
-        <w:t xml:space="preserve"> </w:t>
-      </w:r>
-      <w:r>
-        <w:rPr>
-          <w:i/>
-          <w:iCs/>
-        </w:rPr>
-        <w:t xml:space="preserve">gridExtra</w:t>
-      </w:r>
-      <w:r>
-        <w:t xml:space="preserve">, desarrollada por</w:t>
-      </w:r>
-      <w:r>
-        <w:t xml:space="preserve"> </w:t>
-      </w:r>
-      <w:r>
-        <w:t xml:space="preserve">(Auguie, 2017)</w:t>
-      </w:r>
-      <w:r>
-        <w:t xml:space="preserve">, la cual facilita la organización de múltiples gráficos en una sola visualización, permitiendo comparaciones efectivas entre diferentes condiciones experimentales. Por otra parte</w:t>
-      </w:r>
-      <w:r>
-        <w:t xml:space="preserve"> </w:t>
-      </w:r>
-      <w:r>
-        <w:rPr>
-          <w:i/>
-          <w:iCs/>
-        </w:rPr>
-        <w:t xml:space="preserve">lsr</w:t>
-      </w:r>
-      <w:r>
-        <w:t xml:space="preserve"> </w:t>
-      </w:r>
-      <w:r>
-        <w:t xml:space="preserve">(Learning Statistics with R), creada por</w:t>
-      </w:r>
-      <w:r>
-        <w:t xml:space="preserve"> </w:t>
-      </w:r>
-      <w:r>
-        <w:t xml:space="preserve">(Navarro, 2015)</w:t>
-      </w:r>
-      <w:r>
-        <w:t xml:space="preserve"> </w:t>
-      </w:r>
-      <w:r>
-        <w:t xml:space="preserve">proporciona funciones accesibles para análisis estadísticos fundamentales como pruebas t, ANOVA y cálculos de tamaño del efecto; adicionalmente, bibliometrix, desarrollado por</w:t>
-      </w:r>
-      <w:r>
-        <w:t xml:space="preserve"> </w:t>
-      </w:r>
-      <w:r>
-        <w:t xml:space="preserve">(Aria &amp; Cuccurullo, 2017)</w:t>
-      </w:r>
-      <w:r>
-        <w:t xml:space="preserve"> </w:t>
-      </w:r>
-      <w:r>
-        <w:t xml:space="preserve">permite realizar análisis bibliométrico de publicaciones científicas, identificando tendencias emergentes y redes de colaboración que orientan nuevas investigaciones.</w:t>
-      </w:r>
-    </w:p>
-    <w:p>
-      <w:pPr>
-        <w:pStyle w:val="BodyText"/>
-      </w:pPr>
-      <w:r>
-        <w:t xml:space="preserve">Las aplicaciones especializadas en análisis multivariado y modelado avanzado complementan este inventario tecnológico, y es donde converge la librería</w:t>
-      </w:r>
-      <w:r>
-        <w:t xml:space="preserve"> </w:t>
-      </w:r>
-      <w:r>
-        <w:rPr>
-          <w:i/>
-          <w:iCs/>
-        </w:rPr>
-        <w:t xml:space="preserve">vegan</w:t>
-      </w:r>
-      <w:r>
-        <w:t xml:space="preserve">, desarrollada por</w:t>
-      </w:r>
-      <w:r>
-        <w:t xml:space="preserve"> </w:t>
-      </w:r>
-      <w:r>
-        <w:t xml:space="preserve">(Oksanen et al., 2020)</w:t>
-      </w:r>
-      <w:r>
-        <w:t xml:space="preserve">, la cual proporciona proporciona herramientas para análisis de diversidad ecológica mediante técnicas como PCA (Análisis de Componentes Principales), NMDS (Escalamiento Multidimensional No Métric) permitiendo visualizar relaciones complejas entre comunidades microbianas y variables ambientales en procesos industriales. Paralelamente,</w:t>
-      </w:r>
-      <w:r>
-        <w:t xml:space="preserve"> </w:t>
-      </w:r>
-      <w:r>
-        <w:rPr>
-          <w:i/>
-          <w:iCs/>
-        </w:rPr>
-        <w:t xml:space="preserve">nlme</w:t>
-      </w:r>
-      <w:r>
-        <w:t xml:space="preserve"> </w:t>
-      </w:r>
-      <w:r>
-        <w:t xml:space="preserve">desarrollado por</w:t>
-      </w:r>
-      <w:r>
-        <w:t xml:space="preserve"> </w:t>
-      </w:r>
-      <w:r>
-        <w:t xml:space="preserve">(Pinheiro et al., 2025)</w:t>
-      </w:r>
-      <w:r>
-        <w:t xml:space="preserve"> </w:t>
-      </w:r>
-      <w:r>
-        <w:t xml:space="preserve">ofrece capacidades para modelar datos longitudinales con estructura jerárquica, típicos de estudios de cinética microbiana. Asimismo, paquetes como</w:t>
-      </w:r>
-      <w:r>
-        <w:t xml:space="preserve"> </w:t>
-      </w:r>
-      <w:r>
-        <w:rPr>
-          <w:i/>
-          <w:iCs/>
-        </w:rPr>
-        <w:t xml:space="preserve">agricolae</w:t>
-      </w:r>
-      <w:r>
-        <w:t xml:space="preserve"> </w:t>
-      </w:r>
-      <w:r>
-        <w:t xml:space="preserve">(Mendiburu, 2020)</w:t>
-      </w:r>
-      <w:r>
-        <w:t xml:space="preserve"> </w:t>
-      </w:r>
-      <w:r>
-        <w:t xml:space="preserve">facilitan el diseño experimental, mientras que</w:t>
-      </w:r>
-      <w:r>
-        <w:t xml:space="preserve"> </w:t>
-      </w:r>
-      <w:r>
-        <w:rPr>
-          <w:i/>
-          <w:iCs/>
-        </w:rPr>
-        <w:t xml:space="preserve">shiny</w:t>
-      </w:r>
-      <w:r>
-        <w:t xml:space="preserve"> </w:t>
-      </w:r>
-      <w:r>
-        <w:t xml:space="preserve">(Chang et al., 2021)</w:t>
-      </w:r>
-      <w:r>
-        <w:t xml:space="preserve">permite desarrollar aplicaciones web interactivas para visualización dinámica de resultados, mejorando la colaboración y transparencia en la investigación microbiológica industrial.</w:t>
-      </w:r>
-    </w:p>
-    <w:bookmarkEnd w:id="77"/>
-    <w:bookmarkStart w:id="81" w:name="uso-de-r-en-microbiología-industrial"/>
-    <w:p>
-      <w:pPr>
-        <w:pStyle w:val="Heading4"/>
-      </w:pPr>
-      <w:r>
-        <w:t xml:space="preserve">4.1.2.2 Uso de R en Microbiología Industrial</w:t>
-      </w:r>
-    </w:p>
-    <w:p>
-      <w:pPr>
-        <w:pStyle w:val="FirstParagraph"/>
-      </w:pPr>
-      <w:r>
-        <w:t xml:space="preserve">El uso de R como herramienta de análisis estadístico en la microbiología industrial ha experimentado un crecimiento exponencial en la última década, según</w:t>
-      </w:r>
-      <w:r>
-        <w:t xml:space="preserve"> </w:t>
-      </w:r>
-      <w:r>
-        <w:t xml:space="preserve">(Mohammadi et al., 2019)</w:t>
-      </w:r>
-      <w:r>
-        <w:t xml:space="preserve"> </w:t>
-      </w:r>
-      <w:r>
-        <w:t xml:space="preserve">R proporciona una plataforma versátil que permite analizar datos complejos derivados de experimentos microbiológicos, facilitando la identificación de patrones de crecimiento microbiano, optimización de condiciones de cultivo y evaluación de la producción de metabolitos secundarios, lo que resulta crucial para el desarrollo y mejora de procesos biotecnológicos en entornos industriales.</w:t>
-      </w:r>
-    </w:p>
-    <w:p>
-      <w:pPr>
-        <w:pStyle w:val="BodyText"/>
-      </w:pPr>
-      <w:r>
-        <w:t xml:space="preserve">(McMurdie &amp; Holmes, 2013)</w:t>
-      </w:r>
-      <w:r>
-        <w:t xml:space="preserve"> </w:t>
-      </w:r>
-      <w:r>
-        <w:t xml:space="preserve">desarrollaron el paquete</w:t>
-      </w:r>
-      <w:r>
-        <w:t xml:space="preserve"> </w:t>
-      </w:r>
-      <w:r>
-        <w:rPr>
-          <w:i/>
-          <w:iCs/>
-        </w:rPr>
-        <w:t xml:space="preserve">phyloseq</w:t>
-      </w:r>
-      <w:r>
-        <w:t xml:space="preserve">, el cual ha transformado el análisis de datos de secuenciación en estudios de comunidades microbianas, permitiendo la integración de información taxonómica, filogenética y de abundancia en un solo entorno analítico; este avance ha sido fundamental para comprender la dinámica de</w:t>
+        <w:t xml:space="preserve">drc</w:t>
+      </w:r>
+      <w:r>
+        <w:t xml:space="preserve"> </w:t>
+      </w:r>
+      <w:r>
+        <w:t xml:space="preserve">(Dose-Response Curves), que ha facilitado el análisis de</w:t>
       </w:r>
       <w:r>
         <w:t xml:space="preserve"> </w:t>
@@ -2083,13 +2491,13 @@
           <w:b/>
           <w:bCs/>
         </w:rPr>
-        <w:t xml:space="preserve">poblaciones microbianas</w:t>
-      </w:r>
-      <w:r>
-        <w:t xml:space="preserve"> </w:t>
-      </w:r>
-      <w:r>
-        <w:t xml:space="preserve">en procesos industriales como: el tratamiento de aguas residuales, la producción de biocombustibles y la fermentación alimentaria.</w:t>
+        <w:t xml:space="preserve">Curvas dosis-respuesta</w:t>
+      </w:r>
+      <w:r>
+        <w:t xml:space="preserve"> </w:t>
+      </w:r>
+      <w:r>
+        <w:t xml:space="preserve">en estudios de inhibición microbiana, pruebas de susceptibilidad a antimicrobianos y evaluación de compuestos bioactivos producidos por microorganismos, proporcionando herramientas estadísticas robustas para cuantificar y modelar respuestas biológicas a diferentes tratamientos, lo cual es fundamental en el desarrollo de nuevos productos biotecnológicos.</w:t>
       </w:r>
     </w:p>
     <w:p>
@@ -2097,138 +2505,7 @@
         <w:pStyle w:val="BodyText"/>
       </w:pPr>
       <w:r>
-        <w:t xml:space="preserve">Por otra parte, el paquete microbiome, descrito por</w:t>
-      </w:r>
-      <w:r>
-        <w:t xml:space="preserve"> </w:t>
-      </w:r>
-      <w:r>
-        <w:t xml:space="preserve">(Lahti &amp; Shetty, 2017)</w:t>
-      </w:r>
-      <w:r>
-        <w:t xml:space="preserve">, proporciona herramientas especializadas para el análisis de</w:t>
-      </w:r>
-      <w:r>
-        <w:t xml:space="preserve"> </w:t>
-      </w:r>
-      <w:r>
-        <w:rPr>
-          <w:b/>
-          <w:bCs/>
-        </w:rPr>
-        <w:t xml:space="preserve">datos metagenómicos</w:t>
-      </w:r>
-      <w:r>
-        <w:t xml:space="preserve">, facilitando la caracterización de comunidades microbianas y sus funciones metabólicas en entornos industriales, lo que resulta esencial para la optimización de bioprocesos y el control de calidad en la industria alimentaria.</w:t>
-      </w:r>
-    </w:p>
-    <w:p>
-      <w:pPr>
-        <w:pStyle w:val="BodyText"/>
-      </w:pPr>
-      <w:r>
-        <w:t xml:space="preserve">El</w:t>
-      </w:r>
-      <w:r>
-        <w:t xml:space="preserve"> </w:t>
-      </w:r>
-      <w:r>
-        <w:rPr>
-          <w:b/>
-          <w:bCs/>
-        </w:rPr>
-        <w:t xml:space="preserve">diseño experimental</w:t>
-      </w:r>
-      <w:r>
-        <w:t xml:space="preserve"> </w:t>
-      </w:r>
-      <w:r>
-        <w:t xml:space="preserve">en microbiología industrial se ha beneficiado significativamente de la aplicabilidad de R, permitiendo planificar y analizar experimentos de manera más rigurosa y eficiente, el paquete</w:t>
-      </w:r>
-      <w:r>
-        <w:t xml:space="preserve"> </w:t>
-      </w:r>
-      <w:r>
-        <w:rPr>
-          <w:i/>
-          <w:iCs/>
-        </w:rPr>
-        <w:t xml:space="preserve">agricolae</w:t>
-      </w:r>
-      <w:r>
-        <w:t xml:space="preserve">, desarrollado por de Mendiburu (2021)</w:t>
-      </w:r>
-      <w:r>
-        <w:t xml:space="preserve"> </w:t>
-      </w:r>
-      <w:r>
-        <w:t xml:space="preserve">(Zhou et al., 2012)</w:t>
-      </w:r>
-      <w:r>
-        <w:t xml:space="preserve"> </w:t>
-      </w:r>
-      <w:r>
-        <w:t xml:space="preserve">es utilizado para la implementación de diseños experimentales complejos como: bloques aleatorizados y diseños factoriales entre otros, al tiempo que frecuentemente son utilizados en estudios de optimización de medios de cultivo, condiciones de fermentación y producción de enzimas microbianas.</w:t>
-      </w:r>
-    </w:p>
-    <w:p>
-      <w:pPr>
-        <w:pStyle w:val="BodyText"/>
-      </w:pPr>
-      <w:r>
-        <w:t xml:space="preserve">Complementariamente,</w:t>
-      </w:r>
-      <w:r>
-        <w:t xml:space="preserve"> </w:t>
-      </w:r>
-      <w:r>
-        <w:t xml:space="preserve">(Ritz &amp; Streibig, 2005)</w:t>
-      </w:r>
-      <w:r>
-        <w:t xml:space="preserve"> </w:t>
-      </w:r>
-      <w:r>
-        <w:t xml:space="preserve">presentaron el paquete</w:t>
-      </w:r>
-      <w:r>
-        <w:t xml:space="preserve"> </w:t>
-      </w:r>
-      <w:r>
-        <w:rPr>
-          <w:i/>
-          <w:iCs/>
-        </w:rPr>
-        <w:t xml:space="preserve">drc</w:t>
-      </w:r>
-      <w:r>
-        <w:t xml:space="preserve"> </w:t>
-      </w:r>
-      <w:r>
-        <w:t xml:space="preserve">(Dose-Response Curves), que ha facilitado el análisis de</w:t>
-      </w:r>
-      <w:r>
-        <w:t xml:space="preserve"> </w:t>
-      </w:r>
-      <w:r>
-        <w:rPr>
-          <w:b/>
-          <w:bCs/>
-        </w:rPr>
-        <w:t xml:space="preserve">Curvas dosis-respuesta</w:t>
-      </w:r>
-      <w:r>
-        <w:t xml:space="preserve"> </w:t>
-      </w:r>
-      <w:r>
-        <w:t xml:space="preserve">en estudios de inhibición microbiana, pruebas de susceptibilidad a antimicrobianos y evaluación de compuestos bioactivos producidos por microorganismos, proporcionando herramientas estadísticas robustas para cuantificar y modelar respuestas biológicas a diferentes tratamientos, lo cual es fundamental en el desarrollo de nuevos productos biotecnológicos.</w:t>
-      </w:r>
-    </w:p>
-    <w:p>
-      <w:pPr>
-        <w:pStyle w:val="BodyText"/>
-      </w:pPr>
-      <w:r>
-        <w:t xml:space="preserve">Gracias al paquete</w:t>
+        <w:t xml:space="preserve">El paquete</w:t>
       </w:r>
       <w:r>
         <w:t xml:space="preserve"> </w:t>
@@ -2320,18 +2597,18 @@
                 <wp:inline>
                   <wp:extent cx="152400" cy="152400"/>
                   <wp:effectExtent b="0" l="0" r="0" t="0"/>
-                  <wp:docPr descr="" title="" id="79" name="Picture"/>
+                  <wp:docPr descr="" title="" id="98" name="Picture"/>
                   <a:graphic>
                     <a:graphicData uri="http://schemas.openxmlformats.org/drawingml/2006/picture">
                       <pic:pic>
                         <pic:nvPicPr>
-                          <pic:cNvPr descr="C:\Users\coordinador.analitic\AppData\Local\Programs\Quarto\share\formats\docx\caution.png" id="80" name="Picture"/>
+                          <pic:cNvPr descr="C:\Users\coordinador.analitic\AppData\Local\Programs\Quarto\share\formats\docx\caution.png" id="99" name="Picture"/>
                           <pic:cNvPicPr>
                             <a:picLocks noChangeArrowheads="1" noChangeAspect="1"/>
                           </pic:cNvPicPr>
                         </pic:nvPicPr>
                         <pic:blipFill>
-                          <a:blip r:embed="rId78"/>
+                          <a:blip r:embed="rId97"/>
                           <a:stretch>
                             <a:fillRect/>
                           </a:stretch>
@@ -2433,7 +2710,7 @@
               <w:pStyle w:val="Compact"/>
               <w:numPr>
                 <w:ilvl w:val="0"/>
-                <w:numId w:val="1002"/>
+                <w:numId w:val="1006"/>
               </w:numPr>
             </w:pPr>
             <w:r>
@@ -2445,7 +2722,7 @@
               <w:pStyle w:val="Compact"/>
               <w:numPr>
                 <w:ilvl w:val="0"/>
-                <w:numId w:val="1002"/>
+                <w:numId w:val="1006"/>
               </w:numPr>
             </w:pPr>
             <w:r>
@@ -2457,7 +2734,7 @@
               <w:pStyle w:val="Compact"/>
               <w:numPr>
                 <w:ilvl w:val="0"/>
-                <w:numId w:val="1002"/>
+                <w:numId w:val="1006"/>
               </w:numPr>
             </w:pPr>
             <w:r>
@@ -2478,10 +2755,10 @@
         </w:tc>
       </w:tr>
     </w:tbl>
-    <w:bookmarkEnd w:id="81"/>
-    <w:bookmarkEnd w:id="82"/>
-    <w:bookmarkEnd w:id="83"/>
-    <w:bookmarkStart w:id="125" w:name="X46695a4dbb62c37144f48557318923afb92178c"/>
+    <w:bookmarkEnd w:id="100"/>
+    <w:bookmarkEnd w:id="101"/>
+    <w:bookmarkEnd w:id="102"/>
+    <w:bookmarkStart w:id="144" w:name="X46695a4dbb62c37144f48557318923afb92178c"/>
     <w:p>
       <w:pPr>
         <w:pStyle w:val="Heading2"/>
@@ -2500,7 +2777,7 @@
       <w:r>
         <w:t xml:space="preserve"> </w:t>
       </w:r>
-      <w:hyperlink r:id="rId84">
+      <w:hyperlink r:id="rId91">
         <w:r>
           <w:rPr>
             <w:rStyle w:val="Hyperlink"/>
@@ -2578,7 +2855,7 @@
       <w:r>
         <w:t xml:space="preserve"> </w:t>
       </w:r>
-      <w:hyperlink r:id="rId84">
+      <w:hyperlink r:id="rId91">
         <w:r>
           <w:rPr>
             <w:rStyle w:val="Hyperlink"/>
@@ -2651,7 +2928,7 @@
       <w:r>
         <w:t xml:space="preserve"> </w:t>
       </w:r>
-      <w:hyperlink r:id="rId85">
+      <w:hyperlink r:id="rId103">
         <w:r>
           <w:rPr>
             <w:rStyle w:val="Hyperlink"/>
@@ -2718,7 +2995,7 @@
         <w:t xml:space="preserve">El uso de Bibliometrix y Biblioshiny permite una comprensión argumentada del panorama científico, fomentando decisiones de investigación basadas en evidencia y fortaleciendo la planificación de proyectos dentro de la microbiología industrial.</w:t>
       </w:r>
     </w:p>
-    <w:bookmarkStart w:id="86" w:name="X7b14b49304d319255f97afd58fa2670d8628217"/>
+    <w:bookmarkStart w:id="104" w:name="X7b14b49304d319255f97afd58fa2670d8628217"/>
     <w:p>
       <w:pPr>
         <w:pStyle w:val="Heading3"/>
@@ -2760,8 +3037,8 @@
         <w:t xml:space="preserve">(Chala, 2025).</w:t>
       </w:r>
     </w:p>
-    <w:bookmarkEnd w:id="86"/>
-    <w:bookmarkStart w:id="94" w:name="X4ac4539da4698a4353bb9f02ebfa373a4541fea"/>
+    <w:bookmarkEnd w:id="104"/>
+    <w:bookmarkStart w:id="112" w:name="X4ac4539da4698a4353bb9f02ebfa373a4541fea"/>
     <w:p>
       <w:pPr>
         <w:pStyle w:val="Heading3"/>
@@ -2782,7 +3059,7 @@
       <w:pPr>
         <w:numPr>
           <w:ilvl w:val="0"/>
-          <w:numId w:val="1003"/>
+          <w:numId w:val="1007"/>
         </w:numPr>
       </w:pPr>
       <w:r>
@@ -2816,7 +3093,7 @@
       <w:pPr>
         <w:numPr>
           <w:ilvl w:val="0"/>
-          <w:numId w:val="1003"/>
+          <w:numId w:val="1007"/>
         </w:numPr>
       </w:pPr>
       <w:r>
@@ -2834,7 +3111,7 @@
       <w:pPr>
         <w:numPr>
           <w:ilvl w:val="0"/>
-          <w:numId w:val="1003"/>
+          <w:numId w:val="1007"/>
         </w:numPr>
       </w:pPr>
       <w:r>
@@ -2852,7 +3129,7 @@
       <w:pPr>
         <w:numPr>
           <w:ilvl w:val="0"/>
-          <w:numId w:val="1003"/>
+          <w:numId w:val="1007"/>
         </w:numPr>
       </w:pPr>
       <w:r>
@@ -2870,7 +3147,7 @@
       <w:pPr>
         <w:numPr>
           <w:ilvl w:val="0"/>
-          <w:numId w:val="1003"/>
+          <w:numId w:val="1007"/>
         </w:numPr>
       </w:pPr>
       <w:r>
@@ -2891,7 +3168,7 @@
       <w:r>
         <w:t xml:space="preserve">El segundo paso es generar diez (10) ecuaciones de búsqueda ingresando a una de las siguientes base de revistas indexadas compatibles con Bibliometrix, como son: Web of Science (</w:t>
       </w:r>
-      <w:hyperlink r:id="rId87">
+      <w:hyperlink r:id="rId105">
         <w:r>
           <w:rPr>
             <w:rStyle w:val="Hyperlink"/>
@@ -2902,7 +3179,7 @@
       <w:r>
         <w:t xml:space="preserve">), Scopus (</w:t>
       </w:r>
-      <w:hyperlink r:id="rId88">
+      <w:hyperlink r:id="rId106">
         <w:r>
           <w:rPr>
             <w:rStyle w:val="Hyperlink"/>
@@ -2913,7 +3190,7 @@
       <w:r>
         <w:t xml:space="preserve">); OpenAlex (</w:t>
       </w:r>
-      <w:hyperlink r:id="rId89">
+      <w:hyperlink r:id="rId107">
         <w:r>
           <w:rPr>
             <w:rStyle w:val="Hyperlink"/>
@@ -2924,7 +3201,7 @@
       <w:r>
         <w:t xml:space="preserve">); Dimensions (</w:t>
       </w:r>
-      <w:hyperlink r:id="rId90">
+      <w:hyperlink r:id="rId108">
         <w:r>
           <w:rPr>
             <w:rStyle w:val="Hyperlink"/>
@@ -2935,7 +3212,7 @@
       <w:r>
         <w:t xml:space="preserve">); The Lens (</w:t>
       </w:r>
-      <w:hyperlink r:id="rId91">
+      <w:hyperlink r:id="rId109">
         <w:r>
           <w:rPr>
             <w:rStyle w:val="Hyperlink"/>
@@ -2946,7 +3223,7 @@
       <w:r>
         <w:t xml:space="preserve">); PubMed (</w:t>
       </w:r>
-      <w:hyperlink r:id="rId92">
+      <w:hyperlink r:id="rId110">
         <w:r>
           <w:rPr>
             <w:rStyle w:val="Hyperlink"/>
@@ -2957,7 +3234,7 @@
       <w:r>
         <w:t xml:space="preserve">) y Cochrane Library (</w:t>
       </w:r>
-      <w:hyperlink r:id="rId93">
+      <w:hyperlink r:id="rId111">
         <w:r>
           <w:rPr>
             <w:rStyle w:val="Hyperlink"/>
@@ -2973,7 +3250,7 @@
       <w:pPr>
         <w:numPr>
           <w:ilvl w:val="0"/>
-          <w:numId w:val="1004"/>
+          <w:numId w:val="1008"/>
         </w:numPr>
       </w:pPr>
       <w:r>
@@ -3006,7 +3283,7 @@
       <w:pPr>
         <w:numPr>
           <w:ilvl w:val="0"/>
-          <w:numId w:val="1004"/>
+          <w:numId w:val="1008"/>
         </w:numPr>
       </w:pPr>
       <w:r>
@@ -3057,7 +3334,7 @@
       <w:pPr>
         <w:numPr>
           <w:ilvl w:val="0"/>
-          <w:numId w:val="1004"/>
+          <w:numId w:val="1008"/>
         </w:numPr>
       </w:pPr>
       <w:r>
@@ -3092,7 +3369,7 @@
       <w:pPr>
         <w:numPr>
           <w:ilvl w:val="0"/>
-          <w:numId w:val="1004"/>
+          <w:numId w:val="1008"/>
         </w:numPr>
       </w:pPr>
       <w:r>
@@ -3137,7 +3414,7 @@
       <w:pPr>
         <w:numPr>
           <w:ilvl w:val="0"/>
-          <w:numId w:val="1004"/>
+          <w:numId w:val="1008"/>
         </w:numPr>
       </w:pPr>
       <w:r>
@@ -3182,7 +3459,7 @@
       <w:pPr>
         <w:numPr>
           <w:ilvl w:val="0"/>
-          <w:numId w:val="1004"/>
+          <w:numId w:val="1008"/>
         </w:numPr>
       </w:pPr>
       <w:r>
@@ -3245,7 +3522,7 @@
       <w:pPr>
         <w:numPr>
           <w:ilvl w:val="0"/>
-          <w:numId w:val="1004"/>
+          <w:numId w:val="1008"/>
         </w:numPr>
       </w:pPr>
       <w:r>
@@ -3296,7 +3573,7 @@
       <w:pPr>
         <w:numPr>
           <w:ilvl w:val="0"/>
-          <w:numId w:val="1004"/>
+          <w:numId w:val="1008"/>
         </w:numPr>
       </w:pPr>
       <w:r>
@@ -3347,7 +3624,7 @@
       <w:pPr>
         <w:numPr>
           <w:ilvl w:val="0"/>
-          <w:numId w:val="1004"/>
+          <w:numId w:val="1008"/>
         </w:numPr>
       </w:pPr>
       <w:r>
@@ -3410,7 +3687,7 @@
       <w:pPr>
         <w:numPr>
           <w:ilvl w:val="0"/>
-          <w:numId w:val="1004"/>
+          <w:numId w:val="1008"/>
         </w:numPr>
       </w:pPr>
       <w:r>
@@ -3485,8 +3762,8 @@
         <w:tblCaption w:val="Tabla 1. Salida de resultados para cada uno de los operadores booleanos, introducidos dentro de la plataforma de Scopus®, y que están con el tema de investigación de Cordyceps militaris."/>
       </w:tblPr>
       <w:tblGrid>
-        <w:gridCol w:w="6207"/>
-        <w:gridCol w:w="1712"/>
+        <w:gridCol w:w="5280"/>
+        <w:gridCol w:w="2640"/>
       </w:tblGrid>
       <w:tr>
         <w:trPr>
@@ -3705,8 +3982,8 @@
         </w:tc>
       </w:tr>
     </w:tbl>
-    <w:bookmarkEnd w:id="94"/>
-    <w:bookmarkStart w:id="124" w:name="analísis-con-bibliometrix"/>
+    <w:bookmarkEnd w:id="112"/>
+    <w:bookmarkStart w:id="143" w:name="analísis-con-bibliometrix"/>
     <w:p>
       <w:pPr>
         <w:pStyle w:val="Heading3"/>
@@ -3761,18 +4038,18 @@
           <wp:inline>
             <wp:extent cx="3609473" cy="2656572"/>
             <wp:effectExtent b="0" l="0" r="0" t="0"/>
-            <wp:docPr descr="Figura 8." title="" id="96" name="Picture"/>
+            <wp:docPr descr="Figura 8." title="" id="114" name="Picture"/>
             <a:graphic>
               <a:graphicData uri="http://schemas.openxmlformats.org/drawingml/2006/picture">
                 <pic:pic>
                   <pic:nvPicPr>
-                    <pic:cNvPr descr="images/2_Bibliometrix/Bibliometrix1.PNG" id="97" name="Picture"/>
+                    <pic:cNvPr descr="images/2_Bibliometrix/Bibliometrix1.PNG" id="115" name="Picture"/>
                     <pic:cNvPicPr>
                       <a:picLocks noChangeArrowheads="1" noChangeAspect="1"/>
                     </pic:cNvPicPr>
                   </pic:nvPicPr>
                   <pic:blipFill>
-                    <a:blip r:embed="rId95"/>
+                    <a:blip r:embed="rId113"/>
                     <a:stretch>
                       <a:fillRect/>
                     </a:stretch>
@@ -3840,18 +4117,18 @@
           <wp:inline>
             <wp:extent cx="5334000" cy="507105"/>
             <wp:effectExtent b="0" l="0" r="0" t="0"/>
-            <wp:docPr descr="Figura 9." title="" id="99" name="Picture"/>
+            <wp:docPr descr="Figura 9." title="" id="117" name="Picture"/>
             <a:graphic>
               <a:graphicData uri="http://schemas.openxmlformats.org/drawingml/2006/picture">
                 <pic:pic>
                   <pic:nvPicPr>
-                    <pic:cNvPr descr="images/2_Bibliometrix/Bibliometrix2.PNG" id="100" name="Picture"/>
+                    <pic:cNvPr descr="images/2_Bibliometrix/Bibliometrix2.PNG" id="118" name="Picture"/>
                     <pic:cNvPicPr>
                       <a:picLocks noChangeArrowheads="1" noChangeAspect="1"/>
                     </pic:cNvPicPr>
                   </pic:nvPicPr>
                   <pic:blipFill>
-                    <a:blip r:embed="rId98"/>
+                    <a:blip r:embed="rId116"/>
                     <a:stretch>
                       <a:fillRect/>
                     </a:stretch>
@@ -3903,18 +4180,18 @@
           <wp:inline>
             <wp:extent cx="5334000" cy="1906152"/>
             <wp:effectExtent b="0" l="0" r="0" t="0"/>
-            <wp:docPr descr="Figura 9." title="" id="102" name="Picture"/>
+            <wp:docPr descr="Figura 9." title="" id="120" name="Picture"/>
             <a:graphic>
               <a:graphicData uri="http://schemas.openxmlformats.org/drawingml/2006/picture">
                 <pic:pic>
                   <pic:nvPicPr>
-                    <pic:cNvPr descr="images/2_Bibliometrix/Figura_9.png" id="103" name="Picture"/>
+                    <pic:cNvPr descr="images/2_Bibliometrix/Figura_9.png" id="121" name="Picture"/>
                     <pic:cNvPicPr>
                       <a:picLocks noChangeArrowheads="1" noChangeAspect="1"/>
                     </pic:cNvPicPr>
                   </pic:nvPicPr>
                   <pic:blipFill>
-                    <a:blip r:embed="rId101"/>
+                    <a:blip r:embed="rId119"/>
                     <a:stretch>
                       <a:fillRect/>
                     </a:stretch>
@@ -3954,16 +4231,7 @@
         <w:pStyle w:val="BodyText"/>
       </w:pPr>
       <w:r>
-        <w:t xml:space="preserve">Siguiendo las indicaciones de</w:t>
-      </w:r>
-      <w:r>
-        <w:t xml:space="preserve"> </w:t>
-      </w:r>
-      <w:r>
-        <w:t xml:space="preserve">(Aria &amp; Cuccurullo, 2017)</w:t>
-      </w:r>
-      <w:r>
-        <w:t xml:space="preserve">, en la parte izquierda se despliega el menú de biblioshiny, se procede con la importación en la seción</w:t>
+        <w:t xml:space="preserve">En la parte izquierda se despliega el menú de biblioshiny, y se procede con la importación en</w:t>
       </w:r>
       <w:r>
         <w:t xml:space="preserve"> </w:t>
@@ -3985,7 +4253,16 @@
         <w:t xml:space="preserve"> </w:t>
       </w:r>
       <w:r>
-        <w:t xml:space="preserve">del archivo CSV, al tiempo que se seleccionan las casillas:</w:t>
+        <w:t xml:space="preserve">se carga el archivo CSV</w:t>
+      </w:r>
+      <w:r>
+        <w:t xml:space="preserve"> </w:t>
+      </w:r>
+      <w:r>
+        <w:t xml:space="preserve">(Aria &amp; Cuccurullo, 2017)</w:t>
+      </w:r>
+      <w:r>
+        <w:t xml:space="preserve">, al tiempo que se seleccionan las casillas:</w:t>
       </w:r>
       <w:r>
         <w:t xml:space="preserve"> </w:t>
@@ -4052,18 +4329,18 @@
           <wp:inline>
             <wp:extent cx="4572000" cy="2183704"/>
             <wp:effectExtent b="0" l="0" r="0" t="0"/>
-            <wp:docPr descr="Figura 10." title="" id="105" name="Picture"/>
+            <wp:docPr descr="Figura 10." title="" id="123" name="Picture"/>
             <a:graphic>
               <a:graphicData uri="http://schemas.openxmlformats.org/drawingml/2006/picture">
                 <pic:pic>
                   <pic:nvPicPr>
-                    <pic:cNvPr descr="images/2_Bibliometrix/Figura_10.png" id="106" name="Picture"/>
+                    <pic:cNvPr descr="images/2_Bibliometrix/Figura_10.png" id="124" name="Picture"/>
                     <pic:cNvPicPr>
                       <a:picLocks noChangeArrowheads="1" noChangeAspect="1"/>
                     </pic:cNvPicPr>
                   </pic:nvPicPr>
                   <pic:blipFill>
-                    <a:blip r:embed="rId104"/>
+                    <a:blip r:embed="rId122"/>
                     <a:stretch>
                       <a:fillRect/>
                     </a:stretch>
@@ -4115,18 +4392,18 @@
           <wp:inline>
             <wp:extent cx="4245885" cy="1879955"/>
             <wp:effectExtent b="0" l="0" r="0" t="0"/>
-            <wp:docPr descr="Figura 11." title="" id="108" name="Picture"/>
+            <wp:docPr descr="Figura 11." title="" id="126" name="Picture"/>
             <a:graphic>
               <a:graphicData uri="http://schemas.openxmlformats.org/drawingml/2006/picture">
                 <pic:pic>
                   <pic:nvPicPr>
-                    <pic:cNvPr descr="images/2_Bibliometrix/Figura_11.png" id="109" name="Picture"/>
+                    <pic:cNvPr descr="images/2_Bibliometrix/Figura_11.png" id="127" name="Picture"/>
                     <pic:cNvPicPr>
                       <a:picLocks noChangeArrowheads="1" noChangeAspect="1"/>
                     </pic:cNvPicPr>
                   </pic:nvPicPr>
                   <pic:blipFill>
-                    <a:blip r:embed="rId107"/>
+                    <a:blip r:embed="rId125"/>
                     <a:stretch>
                       <a:fillRect/>
                     </a:stretch>
@@ -4230,7 +4507,7 @@
         <w:t xml:space="preserve"> </w:t>
       </w:r>
       <w:r>
-        <w:t xml:space="preserve">(Figura 11), y  que al ser cerrado</w:t>
+        <w:t xml:space="preserve">(Figura 11), y que al ser cerrado</w:t>
       </w:r>
       <w:r>
         <w:t xml:space="preserve"> </w:t>
@@ -4254,18 +4531,18 @@
           <wp:inline>
             <wp:extent cx="4526071" cy="2070969"/>
             <wp:effectExtent b="0" l="0" r="0" t="0"/>
-            <wp:docPr descr="Figura 12" title="" id="111" name="Picture"/>
+            <wp:docPr descr="Figura 12" title="" id="129" name="Picture"/>
             <a:graphic>
               <a:graphicData uri="http://schemas.openxmlformats.org/drawingml/2006/picture">
                 <pic:pic>
                   <pic:nvPicPr>
-                    <pic:cNvPr descr="images/2_Bibliometrix/Figura_12.png" id="112" name="Picture"/>
+                    <pic:cNvPr descr="images/2_Bibliometrix/Figura_12.png" id="130" name="Picture"/>
                     <pic:cNvPicPr>
                       <a:picLocks noChangeArrowheads="1" noChangeAspect="1"/>
                     </pic:cNvPicPr>
                   </pic:nvPicPr>
                   <pic:blipFill>
-                    <a:blip r:embed="rId110"/>
+                    <a:blip r:embed="rId128"/>
                     <a:stretch>
                       <a:fillRect/>
                     </a:stretch>
@@ -4341,45 +4618,30 @@
         <w:t xml:space="preserve"> </w:t>
       </w:r>
       <w:r>
-        <w:t xml:space="preserve">(Traducido: Información Principal) la cual muestra de forma dinámica y visual los valores de los metadatos descargas, para nuestro ejemplo didáctico tenemos que : El análisis bibliométrico abarca el periodo de 1951 a 2025 con un total de 135 fuentes y 191 documentos, la tasa de crecimiento anual es de 0,94%, se identificaron 903 autores, sin registros un solo autor; la coautoría internacional alcanza un valor de 15,18% y el promedio de coautores por documento es de 6,19. Se encontraron 543 palabras clave de autor y 7474 referencias, la edad promedio de los documentos es de 7,34 años y la cantidad media de citas por documento es de 25,69 (Figura 13)</w:t>
-      </w:r>
-      <w:r>
-        <w:t xml:space="preserve"> </w:t>
-      </w:r>
-      <w:r>
-        <w:rPr>
-          <w:b/>
-          <w:bCs/>
-          <w:i/>
-          <w:iCs/>
-        </w:rPr>
-        <w:t xml:space="preserve">Falta</w:t>
-      </w:r>
-      <w:r>
-        <w:t xml:space="preserve">.</w:t>
-      </w:r>
-    </w:p>
-    <w:p>
-      <w:pPr>
-        <w:pStyle w:val="BodyText"/>
+        <w:t xml:space="preserve">(Traducido: Información Principal) la cual muestra de forma dinámica y visual los valores de los metadatos descargas, para nuestro ejemplo didáctico tenemos que : El análisis bibliométrico abarca el periodo de 1951 a 2025 con un total de 135 fuentes y 191 documentos, la tasa de crecimiento anual es de 0,94%, se identificaron 903 autores, sin registros un solo autor; la coautoría internacional alcanza un valor de 15,18% y el promedio de coautores por documento es de 6,19. Se encontraron 543 palabras clave de autor y 7474 referencias, la edad promedio de los documentos es de 7,34 años y la cantidad media de citas por documento es de 25,69 (Figura 13).</w:t>
+      </w:r>
+    </w:p>
+    <w:p>
+      <w:pPr>
+        <w:pStyle w:val="CaptionedFigure"/>
       </w:pPr>
       <w:r>
         <w:drawing>
           <wp:inline>
             <wp:extent cx="5237018" cy="2135731"/>
             <wp:effectExtent b="0" l="0" r="0" t="0"/>
-            <wp:docPr descr="" title="" id="114" name="Picture"/>
+            <wp:docPr descr="Figura 13" title="" id="132" name="Picture"/>
             <a:graphic>
               <a:graphicData uri="http://schemas.openxmlformats.org/drawingml/2006/picture">
                 <pic:pic>
                   <pic:nvPicPr>
-                    <pic:cNvPr descr="images/2_Bibliometrix/Figura_13.png" id="115" name="Picture"/>
+                    <pic:cNvPr descr="images/2_Bibliometrix/Figura_13.png" id="133" name="Picture"/>
                     <pic:cNvPicPr>
                       <a:picLocks noChangeArrowheads="1" noChangeAspect="1"/>
                     </pic:cNvPicPr>
                   </pic:nvPicPr>
                   <pic:blipFill>
-                    <a:blip r:embed="rId113"/>
+                    <a:blip r:embed="rId131"/>
                     <a:stretch>
                       <a:fillRect/>
                     </a:stretch>
@@ -4408,6 +4670,14 @@
     </w:p>
     <w:p>
       <w:pPr>
+        <w:pStyle w:val="ImageCaption"/>
+      </w:pPr>
+      <w:r>
+        <w:t xml:space="preserve">Figura 13</w:t>
+      </w:r>
+    </w:p>
+    <w:p>
+      <w:pPr>
         <w:pStyle w:val="BodyText"/>
       </w:pPr>
       <w:r>
@@ -4429,7 +4699,23 @@
         <w:t xml:space="preserve"> </w:t>
       </w:r>
       <w:r>
-        <w:t xml:space="preserve">(traducido: Producción Científica Anual) y continuando con ejemplo didáctico se muestra que: la evolución de la cantidad de artículos científicos relacionados con Cordyceps militaris publicados por año, van desde 1951 hasta aproximadamente el año 2000, la producción científica es muy baja, con solo unos pocos artículos publicados anualmente; a partir del 2000, se observa un ligero aumento en la cantidad de publicaciones, pero es a partir de 2010 cuando el crecimiento se acelera considerablemente, reflejando una tendencia ascendente más marcada. Entre 2015 y 2024, la producción científica alcanza sus niveles más altos, con un notable incremento en la cantidad de artículos publicados cada año. Sin embargo, en 2025 se observa una caída significativa, lo que podría deberse a datos incompletos, retrasos en las publicaciones o factores externos como cambios en políticas de financiamiento o publicación (Figura 14).</w:t>
+        <w:t xml:space="preserve">(traducido: Producción Científica Anual) y se muestra que: la evolución de la cantidad de artículos científicos relacionados con</w:t>
+      </w:r>
+      <w:r>
+        <w:t xml:space="preserve"> </w:t>
+      </w:r>
+      <w:r>
+        <w:rPr>
+          <w:i/>
+          <w:iCs/>
+        </w:rPr>
+        <w:t xml:space="preserve">Cordyceps militaris</w:t>
+      </w:r>
+      <w:r>
+        <w:t xml:space="preserve"> </w:t>
+      </w:r>
+      <w:r>
+        <w:t xml:space="preserve">publicados por año, van desde 1951 hasta aproximadamente el año 2000, la producción científica es muy baja, con solo unos pocos artículos publicados anualmente; a partir del 2000, se observa un ligero aumento en la cantidad de publicaciones, pero es a partir de 2010 cuando el crecimiento se acelera considerablemente, reflejando una tendencia ascendente más marcada. Entre 2015 y 2024, la producción científica alcanza sus niveles más altos, con un notable incremento en la cantidad de artículos publicados cada año. Sin embargo, en 2025 se observa una caída significativa, lo que podría deberse a datos incompletos, retrasos en las publicaciones o factores externos como cambios en políticas de financiamiento o publicación (Figura 14).</w:t>
       </w:r>
     </w:p>
     <w:p>
@@ -4439,20 +4725,249 @@
       <w:r>
         <w:drawing>
           <wp:inline>
-            <wp:extent cx="4572000" cy="2183704"/>
+            <wp:extent cx="5334000" cy="2760553"/>
             <wp:effectExtent b="0" l="0" r="0" t="0"/>
-            <wp:docPr descr="" title="" id="116" name="Picture"/>
+            <wp:docPr descr="" title="" id="135" name="Picture"/>
             <a:graphic>
               <a:graphicData uri="http://schemas.openxmlformats.org/drawingml/2006/picture">
                 <pic:pic>
                   <pic:nvPicPr>
-                    <pic:cNvPr descr="images/2_Bibliometrix/Figura_10.png" id="117" name="Picture"/>
+                    <pic:cNvPr descr="images/2_Bibliometrix/Bibliometrix12.PNG" id="136" name="Picture"/>
                     <pic:cNvPicPr>
                       <a:picLocks noChangeArrowheads="1" noChangeAspect="1"/>
                     </pic:cNvPicPr>
                   </pic:nvPicPr>
                   <pic:blipFill>
-                    <a:blip r:embed="rId104"/>
+                    <a:blip r:embed="rId134"/>
+                    <a:stretch>
+                      <a:fillRect/>
+                    </a:stretch>
+                  </pic:blipFill>
+                  <pic:spPr bwMode="auto">
+                    <a:xfrm>
+                      <a:off x="0" y="0"/>
+                      <a:ext cx="5334000" cy="2760553"/>
+                    </a:xfrm>
+                    <a:prstGeom prst="rect">
+                      <a:avLst/>
+                    </a:prstGeom>
+                    <a:noFill/>
+                    <a:ln w="9525">
+                      <a:noFill/>
+                      <a:headEnd/>
+                      <a:tailEnd/>
+                    </a:ln>
+                  </pic:spPr>
+                </pic:pic>
+              </a:graphicData>
+            </a:graphic>
+          </wp:inline>
+        </w:drawing>
+      </w:r>
+    </w:p>
+    <w:p>
+      <w:pPr>
+        <w:pStyle w:val="BodyText"/>
+      </w:pPr>
+      <w:r>
+        <w:t xml:space="preserve">Para la sección</w:t>
+      </w:r>
+      <w:r>
+        <w:t xml:space="preserve"> </w:t>
+      </w:r>
+      <w:r>
+        <w:rPr>
+          <w:b/>
+          <w:bCs/>
+          <w:i/>
+          <w:iCs/>
+        </w:rPr>
+        <w:t xml:space="preserve">Average Citations Per Ye</w:t>
+      </w:r>
+      <w:r>
+        <w:rPr>
+          <w:b/>
+          <w:bCs/>
+        </w:rPr>
+        <w:t xml:space="preserve">ar</w:t>
+      </w:r>
+      <w:r>
+        <w:t xml:space="preserve"> </w:t>
+      </w:r>
+      <w:r>
+        <w:t xml:space="preserve">(Traducido: Citas Promedio por año) se muestra la evolución del número promedio de citas recibidas por los artículos a lo largo del tiempo. Para nuestro ejemplo didáctico en la temática de Cordyceps militaris, específicamente en 1951 y 1961, se observan valores relativamente altos, pero con pocos artículos publicados en esos períodos. Posteriormente, durante varias décadas, el número promedio de citas se mantiene bajo y estable. A partir del año 2000 aproximadamente , hay un incremento notable en la cantidad de citas por artículo, alcanzando picos significativos en el 2006 y 2008 (Figura 15).</w:t>
+      </w:r>
+    </w:p>
+    <w:p>
+      <w:pPr>
+        <w:pStyle w:val="BodyText"/>
+      </w:pPr>
+      <w:r>
+        <w:drawing>
+          <wp:inline>
+            <wp:extent cx="4245885" cy="1879955"/>
+            <wp:effectExtent b="0" l="0" r="0" t="0"/>
+            <wp:docPr descr="" title="" id="137" name="Picture"/>
+            <a:graphic>
+              <a:graphicData uri="http://schemas.openxmlformats.org/drawingml/2006/picture">
+                <pic:pic>
+                  <pic:nvPicPr>
+                    <pic:cNvPr descr="images/2_Bibliometrix/Figura_11.png" id="138" name="Picture"/>
+                    <pic:cNvPicPr>
+                      <a:picLocks noChangeArrowheads="1" noChangeAspect="1"/>
+                    </pic:cNvPicPr>
+                  </pic:nvPicPr>
+                  <pic:blipFill>
+                    <a:blip r:embed="rId125"/>
+                    <a:stretch>
+                      <a:fillRect/>
+                    </a:stretch>
+                  </pic:blipFill>
+                  <pic:spPr bwMode="auto">
+                    <a:xfrm>
+                      <a:off x="0" y="0"/>
+                      <a:ext cx="4245885" cy="1879955"/>
+                    </a:xfrm>
+                    <a:prstGeom prst="rect">
+                      <a:avLst/>
+                    </a:prstGeom>
+                    <a:noFill/>
+                    <a:ln w="9525">
+                      <a:noFill/>
+                      <a:headEnd/>
+                      <a:tailEnd/>
+                    </a:ln>
+                  </pic:spPr>
+                </pic:pic>
+              </a:graphicData>
+            </a:graphic>
+          </wp:inline>
+        </w:drawing>
+      </w:r>
+    </w:p>
+    <w:p>
+      <w:pPr>
+        <w:pStyle w:val="BodyText"/>
+      </w:pPr>
+      <w:r>
+        <w:t xml:space="preserve">No corresponde</w:t>
+      </w:r>
+    </w:p>
+    <w:p>
+      <w:pPr>
+        <w:pStyle w:val="BodyText"/>
+      </w:pPr>
+      <w:r>
+        <w:t xml:space="preserve">Para el menú de</w:t>
+      </w:r>
+      <w:r>
+        <w:t xml:space="preserve"> </w:t>
+      </w:r>
+      <w:r>
+        <w:rPr>
+          <w:i/>
+          <w:iCs/>
+        </w:rPr>
+        <w:t xml:space="preserve">Overview</w:t>
+      </w:r>
+      <w:r>
+        <w:t xml:space="preserve"> </w:t>
+      </w:r>
+      <w:r>
+        <w:t xml:space="preserve">específicamente en la sección</w:t>
+      </w:r>
+      <w:r>
+        <w:t xml:space="preserve"> </w:t>
+      </w:r>
+      <w:r>
+        <w:rPr>
+          <w:b/>
+          <w:bCs/>
+          <w:i/>
+          <w:iCs/>
+        </w:rPr>
+        <w:t xml:space="preserve">Three-Field Plot</w:t>
+      </w:r>
+      <w:r>
+        <w:t xml:space="preserve"> </w:t>
+      </w:r>
+      <w:r>
+        <w:t xml:space="preserve">(Traducido: Trazo de tres campos) se proporciona una visión general de la colaboración en investigación y los temas principales dentro de un cuerpo específico de literatura.</w:t>
+      </w:r>
+      <w:r>
+        <w:t xml:space="preserve"> </w:t>
+      </w:r>
+      <w:r>
+        <w:rPr>
+          <w:i/>
+          <w:iCs/>
+        </w:rPr>
+        <w:t xml:space="preserve">AU_CO (Países)</w:t>
+      </w:r>
+      <w:r>
+        <w:t xml:space="preserve">: Muestra la participación de China, Tailandia, Reino Unido, Singapur, estados Unidos , entre otros; en los artículos analizados. China lidera la investigación del tema, sugiriendo una fuerte presencia investigadora en el área del estudio;</w:t>
+      </w:r>
+      <w:r>
+        <w:t xml:space="preserve"> </w:t>
+      </w:r>
+      <w:r>
+        <w:rPr>
+          <w:i/>
+          <w:iCs/>
+        </w:rPr>
+        <w:t xml:space="preserve">AU (Autores)</w:t>
+      </w:r>
+      <w:r>
+        <w:t xml:space="preserve">: destaca a: Li X, Li Y, Vongsangnak W y Zhang J, como los autores más productivos, al tiempo que muestra posibles colaboraciones o equipos de investigación.;</w:t>
+      </w:r>
+      <w:r>
+        <w:t xml:space="preserve"> </w:t>
+      </w:r>
+      <w:r>
+        <w:rPr>
+          <w:i/>
+          <w:iCs/>
+        </w:rPr>
+        <w:t xml:space="preserve">DE (Descriptores)</w:t>
+      </w:r>
+      <w:r>
+        <w:t xml:space="preserve">: Los términos que se asocian el estudio del hongo</w:t>
+      </w:r>
+      <w:r>
+        <w:t xml:space="preserve"> </w:t>
+      </w:r>
+      <w:r>
+        <w:rPr>
+          <w:i/>
+          <w:iCs/>
+        </w:rPr>
+        <w:t xml:space="preserve">Cordyceps militari</w:t>
+      </w:r>
+      <w:r>
+        <w:t xml:space="preserve">s, la biotecnología del hongo, compuestos bioactivos y análisis transcriptómico. Este gráfico reafirma el liderazgo asiático en esta línea de investigación, así como la concentración temática en los compuestos bioactivos de Cordyceps militaris y su aplicación en salud y biotecnología (Figura 16). Importante destacar que Bibliometrix permite cambiar los parametros de análisis y el número de ítems.</w:t>
+      </w:r>
+    </w:p>
+    <w:p>
+      <w:pPr>
+        <w:pStyle w:val="CaptionedFigure"/>
+      </w:pPr>
+      <w:r>
+        <w:drawing>
+          <wp:inline>
+            <wp:extent cx="4572000" cy="2183704"/>
+            <wp:effectExtent b="0" l="0" r="0" t="0"/>
+            <wp:docPr descr="Figura 14." title="" id="139" name="Picture"/>
+            <a:graphic>
+              <a:graphicData uri="http://schemas.openxmlformats.org/drawingml/2006/picture">
+                <pic:pic>
+                  <pic:nvPicPr>
+                    <pic:cNvPr descr="images/2_Bibliometrix/Figura_10.png" id="140" name="Picture"/>
+                    <pic:cNvPicPr>
+                      <a:picLocks noChangeArrowheads="1" noChangeAspect="1"/>
+                    </pic:cNvPicPr>
+                  </pic:nvPicPr>
+                  <pic:blipFill>
+                    <a:blip r:embed="rId122"/>
                     <a:stretch>
                       <a:fillRect/>
                     </a:stretch>
@@ -4481,10 +4996,34 @@
     </w:p>
     <w:p>
       <w:pPr>
+        <w:pStyle w:val="ImageCaption"/>
+      </w:pPr>
+      <w:r>
+        <w:t xml:space="preserve">Figura 14.</w:t>
+      </w:r>
+    </w:p>
+    <w:p>
+      <w:pPr>
         <w:pStyle w:val="BodyText"/>
       </w:pPr>
       <w:r>
-        <w:t xml:space="preserve">Para la sección</w:t>
+        <w:t xml:space="preserve">Para el menú de</w:t>
+      </w:r>
+      <w:r>
+        <w:t xml:space="preserve"> </w:t>
+      </w:r>
+      <w:r>
+        <w:rPr>
+          <w:i/>
+          <w:iCs/>
+        </w:rPr>
+        <w:t xml:space="preserve">Sources</w:t>
+      </w:r>
+      <w:r>
+        <w:t xml:space="preserve"> </w:t>
+      </w:r>
+      <w:r>
+        <w:t xml:space="preserve">en la sección</w:t>
       </w:r>
       <w:r>
         <w:t xml:space="preserve"> </w:t>
@@ -4496,20 +5035,13 @@
           <w:i/>
           <w:iCs/>
         </w:rPr>
-        <w:t xml:space="preserve">Average Citations Per Ye</w:t>
-      </w:r>
-      <w:r>
-        <w:rPr>
-          <w:b/>
-          <w:bCs/>
-        </w:rPr>
-        <w:t xml:space="preserve">ar</w:t>
-      </w:r>
-      <w:r>
-        <w:t xml:space="preserve"> </w:t>
-      </w:r>
-      <w:r>
-        <w:t xml:space="preserve">(Traducido: Citas Promedio por año) se muestra la evolución del número promedio de citas recibidas por los artículos a lo largo del tiempo. Para nuestro ejemplo didáctico en la temática de Cordyceps militaris, específicamente en 1951 y 1961, se observan valores relativamente altos, pero con pocos artículos publicados en esos períodos. Posteriormente, durante varias décadas, el número promedio de citas se mantiene bajo y estable. A partir del año 2000 aproximadamente , hay un incremento notable en la cantidad de citas por artículo, alcanzando picos significativos en el 2006 y 2008 (Figura 15).</w:t>
+        <w:t xml:space="preserve">Most Relevant Sources</w:t>
+      </w:r>
+      <w:r>
+        <w:t xml:space="preserve"> </w:t>
+      </w:r>
+      <w:r>
+        <w:t xml:space="preserve">(Traducido: Fuentes más Relevantes) la producción científica procedente de Scopus está lideradas por: International Journal of Medicinal Mushrooms con 15 artículos publicados, seguido de Mycosystema con 8, le sigue: Applied Microbiology and Biotechnology con 5. Dichas revistas destacan por su enfoque en microbiología, biotecnología y farmacología, áreas clave dentro del estudio abordado. La distribución sugiere que la investigación en este campo se encuentra bien representada en revistas especializadas,las demás revistas como: Biology, Bioresource Technolgy, y Nutrients, que cuentan con 3 artículos cada una (Figura 17).</w:t>
       </w:r>
     </w:p>
     <w:p>
@@ -4519,266 +5051,20 @@
       <w:r>
         <w:drawing>
           <wp:inline>
-            <wp:extent cx="4245885" cy="1879955"/>
+            <wp:extent cx="4526071" cy="2070969"/>
             <wp:effectExtent b="0" l="0" r="0" t="0"/>
-            <wp:docPr descr="" title="" id="118" name="Picture"/>
+            <wp:docPr descr="" title="" id="141" name="Picture"/>
             <a:graphic>
               <a:graphicData uri="http://schemas.openxmlformats.org/drawingml/2006/picture">
                 <pic:pic>
                   <pic:nvPicPr>
-                    <pic:cNvPr descr="images/2_Bibliometrix/Figura_11.png" id="119" name="Picture"/>
+                    <pic:cNvPr descr="images/2_Bibliometrix/Figura_12.png" id="142" name="Picture"/>
                     <pic:cNvPicPr>
                       <a:picLocks noChangeArrowheads="1" noChangeAspect="1"/>
                     </pic:cNvPicPr>
                   </pic:nvPicPr>
                   <pic:blipFill>
-                    <a:blip r:embed="rId107"/>
-                    <a:stretch>
-                      <a:fillRect/>
-                    </a:stretch>
-                  </pic:blipFill>
-                  <pic:spPr bwMode="auto">
-                    <a:xfrm>
-                      <a:off x="0" y="0"/>
-                      <a:ext cx="4245885" cy="1879955"/>
-                    </a:xfrm>
-                    <a:prstGeom prst="rect">
-                      <a:avLst/>
-                    </a:prstGeom>
-                    <a:noFill/>
-                    <a:ln w="9525">
-                      <a:noFill/>
-                      <a:headEnd/>
-                      <a:tailEnd/>
-                    </a:ln>
-                  </pic:spPr>
-                </pic:pic>
-              </a:graphicData>
-            </a:graphic>
-          </wp:inline>
-        </w:drawing>
-      </w:r>
-    </w:p>
-    <w:p>
-      <w:pPr>
-        <w:pStyle w:val="BodyText"/>
-      </w:pPr>
-      <w:r>
-        <w:t xml:space="preserve">No corresponde</w:t>
-      </w:r>
-    </w:p>
-    <w:p>
-      <w:pPr>
-        <w:pStyle w:val="BodyText"/>
-      </w:pPr>
-      <w:r>
-        <w:t xml:space="preserve">Para el menú de</w:t>
-      </w:r>
-      <w:r>
-        <w:t xml:space="preserve"> </w:t>
-      </w:r>
-      <w:r>
-        <w:rPr>
-          <w:i/>
-          <w:iCs/>
-        </w:rPr>
-        <w:t xml:space="preserve">Overview</w:t>
-      </w:r>
-      <w:r>
-        <w:t xml:space="preserve"> </w:t>
-      </w:r>
-      <w:r>
-        <w:t xml:space="preserve">específicamente en la sección</w:t>
-      </w:r>
-      <w:r>
-        <w:t xml:space="preserve"> </w:t>
-      </w:r>
-      <w:r>
-        <w:rPr>
-          <w:b/>
-          <w:bCs/>
-          <w:i/>
-          <w:iCs/>
-        </w:rPr>
-        <w:t xml:space="preserve">Three-Field Plot</w:t>
-      </w:r>
-      <w:r>
-        <w:t xml:space="preserve"> </w:t>
-      </w:r>
-      <w:r>
-        <w:t xml:space="preserve">(Traducido: Trazo de tres campos) se proporciona una visión general de la colaboración en investigación y los temas principales dentro de un cuerpo específico de literatura.</w:t>
-      </w:r>
-      <w:r>
-        <w:t xml:space="preserve"> </w:t>
-      </w:r>
-      <w:r>
-        <w:rPr>
-          <w:i/>
-          <w:iCs/>
-        </w:rPr>
-        <w:t xml:space="preserve">AU_CO (Países)</w:t>
-      </w:r>
-      <w:r>
-        <w:t xml:space="preserve">: Muestra la participación de China, Tailandia, Reino Unido, Singapur, estados Unidos , entre otros; en los artículos analizados. China lidera la investigación del tema, sugiriendo una fuerte presencia investigadora en el área del estudio;</w:t>
-      </w:r>
-      <w:r>
-        <w:t xml:space="preserve"> </w:t>
-      </w:r>
-      <w:r>
-        <w:rPr>
-          <w:i/>
-          <w:iCs/>
-        </w:rPr>
-        <w:t xml:space="preserve">AU (Autores)</w:t>
-      </w:r>
-      <w:r>
-        <w:t xml:space="preserve">: destaca a: Li X, Li Y, Vongsangnak W y Zhang J, como los autores más productivos, al tiempo que muestra posibles colaboraciones o equipos de investigación.;</w:t>
-      </w:r>
-      <w:r>
-        <w:t xml:space="preserve"> </w:t>
-      </w:r>
-      <w:r>
-        <w:rPr>
-          <w:i/>
-          <w:iCs/>
-        </w:rPr>
-        <w:t xml:space="preserve">DE (Descriptores)</w:t>
-      </w:r>
-      <w:r>
-        <w:t xml:space="preserve">: Los términos que se asocian el estudio del hongo</w:t>
-      </w:r>
-      <w:r>
-        <w:t xml:space="preserve"> </w:t>
-      </w:r>
-      <w:r>
-        <w:rPr>
-          <w:i/>
-          <w:iCs/>
-        </w:rPr>
-        <w:t xml:space="preserve">Cordyceps militari</w:t>
-      </w:r>
-      <w:r>
-        <w:t xml:space="preserve">s, la biotecnología del hongo, compuestos bioactivos y análisis transcriptómico. Este gráfico reafirma el liderazgo asiático en esta línea de investigación, así como la concentración temática en los compuestos bioactivos de Cordyceps militaris y su aplicación en salud y biotecnología (Figura 16). Importante destacar que Bibliometrix permite cambiar los parametros de análisis y el número de ítems.</w:t>
-      </w:r>
-    </w:p>
-    <w:p>
-      <w:pPr>
-        <w:pStyle w:val="CaptionedFigure"/>
-      </w:pPr>
-      <w:r>
-        <w:drawing>
-          <wp:inline>
-            <wp:extent cx="4572000" cy="2183704"/>
-            <wp:effectExtent b="0" l="0" r="0" t="0"/>
-            <wp:docPr descr="Figura 14." title="" id="120" name="Picture"/>
-            <a:graphic>
-              <a:graphicData uri="http://schemas.openxmlformats.org/drawingml/2006/picture">
-                <pic:pic>
-                  <pic:nvPicPr>
-                    <pic:cNvPr descr="images/2_Bibliometrix/Figura_10.png" id="121" name="Picture"/>
-                    <pic:cNvPicPr>
-                      <a:picLocks noChangeArrowheads="1" noChangeAspect="1"/>
-                    </pic:cNvPicPr>
-                  </pic:nvPicPr>
-                  <pic:blipFill>
-                    <a:blip r:embed="rId104"/>
-                    <a:stretch>
-                      <a:fillRect/>
-                    </a:stretch>
-                  </pic:blipFill>
-                  <pic:spPr bwMode="auto">
-                    <a:xfrm>
-                      <a:off x="0" y="0"/>
-                      <a:ext cx="4572000" cy="2183704"/>
-                    </a:xfrm>
-                    <a:prstGeom prst="rect">
-                      <a:avLst/>
-                    </a:prstGeom>
-                    <a:noFill/>
-                    <a:ln w="9525">
-                      <a:noFill/>
-                      <a:headEnd/>
-                      <a:tailEnd/>
-                    </a:ln>
-                  </pic:spPr>
-                </pic:pic>
-              </a:graphicData>
-            </a:graphic>
-          </wp:inline>
-        </w:drawing>
-      </w:r>
-    </w:p>
-    <w:p>
-      <w:pPr>
-        <w:pStyle w:val="ImageCaption"/>
-      </w:pPr>
-      <w:r>
-        <w:t xml:space="preserve">Figura 14.</w:t>
-      </w:r>
-    </w:p>
-    <w:p>
-      <w:pPr>
-        <w:pStyle w:val="BodyText"/>
-      </w:pPr>
-      <w:r>
-        <w:t xml:space="preserve">Para el menú de</w:t>
-      </w:r>
-      <w:r>
-        <w:t xml:space="preserve"> </w:t>
-      </w:r>
-      <w:r>
-        <w:rPr>
-          <w:i/>
-          <w:iCs/>
-        </w:rPr>
-        <w:t xml:space="preserve">Sources</w:t>
-      </w:r>
-      <w:r>
-        <w:t xml:space="preserve"> </w:t>
-      </w:r>
-      <w:r>
-        <w:t xml:space="preserve">en la sección</w:t>
-      </w:r>
-      <w:r>
-        <w:t xml:space="preserve"> </w:t>
-      </w:r>
-      <w:r>
-        <w:rPr>
-          <w:b/>
-          <w:bCs/>
-          <w:i/>
-          <w:iCs/>
-        </w:rPr>
-        <w:t xml:space="preserve">Most Relevant Sources</w:t>
-      </w:r>
-      <w:r>
-        <w:t xml:space="preserve"> </w:t>
-      </w:r>
-      <w:r>
-        <w:t xml:space="preserve">(Traducido: Fuentes más Relevantes) la producción científica procedente de Scopus está lideradas por: International Journal of Medicinal Mushrooms con 15 artículos publicados, seguido de Mycosystema con 8, le sigue: Applied Microbiology and Biotechnology con 5. Dichas revistas destacan por su enfoque en microbiología, biotecnología y farmacología, áreas clave dentro del estudio abordado. La distribución sugiere que la investigación en este campo se encuentra bien representada en revistas especializadas,las demás revistas como: Biology, Bioresource Technolgy, y Nutrients, que cuentan con 3 artículos cada una (Figura 17).</w:t>
-      </w:r>
-    </w:p>
-    <w:p>
-      <w:pPr>
-        <w:pStyle w:val="BodyText"/>
-      </w:pPr>
-      <w:r>
-        <w:drawing>
-          <wp:inline>
-            <wp:extent cx="4526071" cy="2070969"/>
-            <wp:effectExtent b="0" l="0" r="0" t="0"/>
-            <wp:docPr descr="" title="" id="122" name="Picture"/>
-            <a:graphic>
-              <a:graphicData uri="http://schemas.openxmlformats.org/drawingml/2006/picture">
-                <pic:pic>
-                  <pic:nvPicPr>
-                    <pic:cNvPr descr="images/2_Bibliometrix/Figura_12.png" id="123" name="Picture"/>
-                    <pic:cNvPicPr>
-                      <a:picLocks noChangeArrowheads="1" noChangeAspect="1"/>
-                    </pic:cNvPicPr>
-                  </pic:nvPicPr>
-                  <pic:blipFill>
-                    <a:blip r:embed="rId110"/>
+                    <a:blip r:embed="rId128"/>
                     <a:stretch>
                       <a:fillRect/>
                     </a:stretch>
@@ -5287,10 +5573,10 @@
         <w:t xml:space="preserve">y el compuesto activo Cordycepina; La intensidad del color azul en el mapa refleja el volumen de publicaciones: a mayor intensidad, mayor producción científica: en este caso, se observa que China destaca significativamente como el nodo más activo, lo cual es consistente con su liderazgo en investigaciones sobre hongos medicinales. La Figura 26 muestra un patrón de colaboración transcontinental, con conexiones entre China y países como Estados Unidos, Alemania, Corea del Sur, y Australia, lo cual sugiere una red científica relativamente globalizada, esta interacción internacional favorece la transferencia de conocimiento, fortalece la calidad metodológica de los estudios y facilita el acceso a recursos técnicos avanzados, dicho mapa es útil para identificar núcleos de producción científica, barreras geográficas o idiomáticas, y oportunidades de cooperación estratégica entre países.</w:t>
       </w:r>
     </w:p>
-    <w:bookmarkEnd w:id="124"/>
-    <w:bookmarkEnd w:id="125"/>
-    <w:bookmarkEnd w:id="126"/>
-    <w:bookmarkStart w:id="162" w:name="X022b468622522e9794d102ed0beb45f7ee41109"/>
+    <w:bookmarkEnd w:id="143"/>
+    <w:bookmarkEnd w:id="144"/>
+    <w:bookmarkEnd w:id="145"/>
+    <w:bookmarkStart w:id="181" w:name="X022b468622522e9794d102ed0beb45f7ee41109"/>
     <w:p>
       <w:pPr>
         <w:pStyle w:val="Heading1"/>
@@ -5299,7 +5585,7 @@
         <w:t xml:space="preserve">5. Parte II: Aplicaciones de R en Microbiología Industrial y Análisis de Datos</w:t>
       </w:r>
     </w:p>
-    <w:bookmarkStart w:id="161" w:name="X2257d2d9a9cdcc584682075c552de9f8a1bbf68"/>
+    <w:bookmarkStart w:id="180" w:name="X2257d2d9a9cdcc584682075c552de9f8a1bbf68"/>
     <w:p>
       <w:pPr>
         <w:pStyle w:val="Heading2"/>
@@ -5371,7 +5657,7 @@
         <w:pStyle w:val="Compact"/>
         <w:numPr>
           <w:ilvl w:val="0"/>
-          <w:numId w:val="1005"/>
+          <w:numId w:val="1009"/>
         </w:numPr>
       </w:pPr>
       <w:r>
@@ -5393,7 +5679,7 @@
         <w:pStyle w:val="Compact"/>
         <w:numPr>
           <w:ilvl w:val="0"/>
-          <w:numId w:val="1005"/>
+          <w:numId w:val="1009"/>
         </w:numPr>
       </w:pPr>
       <w:r>
@@ -5415,7 +5701,7 @@
         <w:pStyle w:val="Compact"/>
         <w:numPr>
           <w:ilvl w:val="0"/>
-          <w:numId w:val="1005"/>
+          <w:numId w:val="1009"/>
         </w:numPr>
       </w:pPr>
       <w:r>
@@ -5437,7 +5723,7 @@
         <w:pStyle w:val="Compact"/>
         <w:numPr>
           <w:ilvl w:val="0"/>
-          <w:numId w:val="1005"/>
+          <w:numId w:val="1009"/>
         </w:numPr>
       </w:pPr>
       <w:r>
@@ -5467,7 +5753,7 @@
         <w:pStyle w:val="Compact"/>
         <w:numPr>
           <w:ilvl w:val="0"/>
-          <w:numId w:val="1006"/>
+          <w:numId w:val="1010"/>
         </w:numPr>
       </w:pPr>
       <w:r>
@@ -5486,7 +5772,7 @@
         <w:pStyle w:val="Compact"/>
         <w:numPr>
           <w:ilvl w:val="0"/>
-          <w:numId w:val="1006"/>
+          <w:numId w:val="1010"/>
         </w:numPr>
       </w:pPr>
       <w:r>
@@ -5508,7 +5794,7 @@
         <w:pStyle w:val="Compact"/>
         <w:numPr>
           <w:ilvl w:val="0"/>
-          <w:numId w:val="1006"/>
+          <w:numId w:val="1010"/>
         </w:numPr>
       </w:pPr>
       <w:r>
@@ -5547,7 +5833,7 @@
         <w:t xml:space="preserve">.</w:t>
       </w:r>
     </w:p>
-    <w:bookmarkStart w:id="127" w:name="tipos-de-diseños-experimentales"/>
+    <w:bookmarkStart w:id="146" w:name="tipos-de-diseños-experimentales"/>
     <w:p>
       <w:pPr>
         <w:pStyle w:val="Heading3"/>
@@ -5622,8 +5908,8 @@
         <w:t xml:space="preserve">Así, la clasificación general de los diseños experimentales responde al objetivo central del estudio, y dentro de cada categoría se consideran elementos adicionales como el número de factores, los tipos de efectos a investigar y las restricciones prácticas que condicionan la ejecución.</w:t>
       </w:r>
     </w:p>
-    <w:bookmarkEnd w:id="127"/>
-    <w:bookmarkStart w:id="128" w:name="X44c199ecc38d76a9c17c81e0c47eccafcad0790"/>
+    <w:bookmarkEnd w:id="146"/>
+    <w:bookmarkStart w:id="147" w:name="X44c199ecc38d76a9c17c81e0c47eccafcad0790"/>
     <w:p>
       <w:pPr>
         <w:pStyle w:val="Heading3"/>
@@ -5663,7 +5949,7 @@
       <w:pPr>
         <w:numPr>
           <w:ilvl w:val="0"/>
-          <w:numId w:val="1007"/>
+          <w:numId w:val="1011"/>
         </w:numPr>
       </w:pPr>
       <w:r>
@@ -5696,7 +5982,7 @@
       <w:pPr>
         <w:numPr>
           <w:ilvl w:val="0"/>
-          <w:numId w:val="1007"/>
+          <w:numId w:val="1011"/>
         </w:numPr>
       </w:pPr>
       <w:r>
@@ -5741,7 +6027,7 @@
       <w:pPr>
         <w:numPr>
           <w:ilvl w:val="0"/>
-          <w:numId w:val="1007"/>
+          <w:numId w:val="1011"/>
         </w:numPr>
       </w:pPr>
       <w:r>
@@ -5812,7 +6098,7 @@
       <w:pPr>
         <w:numPr>
           <w:ilvl w:val="0"/>
-          <w:numId w:val="1007"/>
+          <w:numId w:val="1011"/>
         </w:numPr>
       </w:pPr>
       <w:r>
@@ -5839,7 +6125,7 @@
       <w:pPr>
         <w:numPr>
           <w:ilvl w:val="0"/>
-          <w:numId w:val="1007"/>
+          <w:numId w:val="1011"/>
         </w:numPr>
       </w:pPr>
       <w:r>
@@ -5874,8 +6160,8 @@
         <w:t xml:space="preserve">🔹 Diseño axial</w:t>
       </w:r>
     </w:p>
-    <w:bookmarkEnd w:id="128"/>
-    <w:bookmarkStart w:id="143" w:name="X71cf2fc7bfea29ae774adc1e116a637bc360ffd"/>
+    <w:bookmarkEnd w:id="147"/>
+    <w:bookmarkStart w:id="162" w:name="X71cf2fc7bfea29ae774adc1e116a637bc360ffd"/>
     <w:p>
       <w:pPr>
         <w:pStyle w:val="Heading3"/>
@@ -5884,7 +6170,7 @@
         <w:t xml:space="preserve">5.1.3 2.2 Ejemplos prácticos de diseños experimentales en Microbiología Industrial</w:t>
       </w:r>
     </w:p>
-    <w:bookmarkStart w:id="129" w:name="diseño-completamente-al-azar-ok"/>
+    <w:bookmarkStart w:id="148" w:name="diseño-completamente-al-azar-ok"/>
     <w:p>
       <w:pPr>
         <w:pStyle w:val="Heading4"/>
@@ -5893,8 +6179,8 @@
         <w:t xml:space="preserve">5.1.3.1 2.2.1 Diseño Completamente al Azar OK</w:t>
       </w:r>
     </w:p>
-    <w:bookmarkEnd w:id="129"/>
-    <w:bookmarkStart w:id="130" w:name="problema"/>
+    <w:bookmarkEnd w:id="148"/>
+    <w:bookmarkStart w:id="149" w:name="problema"/>
     <w:p>
       <w:pPr>
         <w:pStyle w:val="Heading4"/>
@@ -6026,8 +6312,8 @@
         <w:t xml:space="preserve">para la evaluación de la actividad inhibitoria.</w:t>
       </w:r>
     </w:p>
-    <w:bookmarkEnd w:id="130"/>
-    <w:bookmarkStart w:id="131" w:name="X62bc47d5593449a895c92af67ff043a0683e54c"/>
+    <w:bookmarkEnd w:id="149"/>
+    <w:bookmarkStart w:id="150" w:name="X62bc47d5593449a895c92af67ff043a0683e54c"/>
     <w:p>
       <w:pPr>
         <w:pStyle w:val="Heading4"/>
@@ -6092,8 +6378,8 @@
         <w:t xml:space="preserve">sp. (0.5 mm de diámetro) y se incubaron de forma aleatorizada a 22 ± 2 °C durante ocho días. El experimento se realizó por quintuplicado, considerando cada bolsa como una repetición.</w:t>
       </w:r>
     </w:p>
-    <w:bookmarkEnd w:id="131"/>
-    <w:bookmarkStart w:id="142" w:name="Xb7ffef839c181dee96b9ccd1c1be3577cef7c71"/>
+    <w:bookmarkEnd w:id="150"/>
+    <w:bookmarkStart w:id="161" w:name="Xb7ffef839c181dee96b9ccd1c1be3577cef7c71"/>
     <w:p>
       <w:pPr>
         <w:pStyle w:val="Heading4"/>
@@ -6130,7 +6416,7 @@
       <w:pPr>
         <w:numPr>
           <w:ilvl w:val="0"/>
-          <w:numId w:val="1008"/>
+          <w:numId w:val="1012"/>
         </w:numPr>
       </w:pPr>
       <w:r>
@@ -6160,7 +6446,7 @@
       <w:pPr>
         <w:numPr>
           <w:ilvl w:val="0"/>
-          <w:numId w:val="1008"/>
+          <w:numId w:val="1012"/>
         </w:numPr>
       </w:pPr>
       <w:r>
@@ -6302,18 +6588,18 @@
           <wp:inline>
             <wp:extent cx="3248025" cy="1189471"/>
             <wp:effectExtent b="0" l="0" r="0" t="0"/>
-            <wp:docPr descr="Nota: Dilución de conidios y sustrato, en solución tween80® 0,01%: Avena (A); Arroz (B); Cebada (C); Maíz Partido (D)." title="" id="133" name="Picture"/>
+            <wp:docPr descr="Nota: Dilución de conidios y sustrato, en solución tween80® 0,01%: Avena (A); Arroz (B); Cebada (C); Maíz Partido (D)." title="" id="152" name="Picture"/>
             <a:graphic>
               <a:graphicData uri="http://schemas.openxmlformats.org/drawingml/2006/picture">
                 <pic:pic>
                   <pic:nvPicPr>
-                    <pic:cNvPr descr="images/3_DCA/sustrato.png" id="134" name="Picture"/>
+                    <pic:cNvPr descr="images/3_DCA/sustrato.png" id="153" name="Picture"/>
                     <pic:cNvPicPr>
                       <a:picLocks noChangeArrowheads="1" noChangeAspect="1"/>
                     </pic:cNvPicPr>
                   </pic:nvPicPr>
                   <pic:blipFill>
-                    <a:blip r:embed="rId132"/>
+                    <a:blip r:embed="rId151"/>
                     <a:stretch>
                       <a:fillRect/>
                     </a:stretch>
@@ -6409,18 +6695,18 @@
           <wp:inline>
             <wp:extent cx="3253338" cy="1530416"/>
             <wp:effectExtent b="0" l="0" r="0" t="0"/>
-            <wp:docPr descr="Nota: Prueba de inhibición in vitro de Colletotrichum musae, frente a diferentes tratamientos. (A) Testigo negativo; (B) Testigo positivo (Amistar a 60mg/100mL); (C) Extracto de Penicillium sp., al 4%; (D) Extracto de Penicillium sp., al 4,5%; (E) Extracto de Penicillium sp., al 5%; (F) Extracto de Penicillium sp., al 5,5%; (G) Extracto de Penicillium sp., al 6%." title="" id="136" name="Picture"/>
+            <wp:docPr descr="Nota: Prueba de inhibición in vitro de Colletotrichum musae, frente a diferentes tratamientos. (A) Testigo negativo; (B) Testigo positivo (Amistar a 60mg/100mL); (C) Extracto de Penicillium sp., al 4%; (D) Extracto de Penicillium sp., al 4,5%; (E) Extracto de Penicillium sp., al 5%; (F) Extracto de Penicillium sp., al 5,5%; (G) Extracto de Penicillium sp., al 6%." title="" id="155" name="Picture"/>
             <a:graphic>
               <a:graphicData uri="http://schemas.openxmlformats.org/drawingml/2006/picture">
                 <pic:pic>
                   <pic:nvPicPr>
-                    <pic:cNvPr descr="images/3_DCA/experimentoinvitro.png" id="137" name="Picture"/>
+                    <pic:cNvPr descr="images/3_DCA/experimentoinvitro.png" id="156" name="Picture"/>
                     <pic:cNvPicPr>
                       <a:picLocks noChangeArrowheads="1" noChangeAspect="1"/>
                     </pic:cNvPicPr>
                   </pic:nvPicPr>
                   <pic:blipFill>
-                    <a:blip r:embed="rId135"/>
+                    <a:blip r:embed="rId154"/>
                     <a:stretch>
                       <a:fillRect/>
                     </a:stretch>
@@ -6602,18 +6888,18 @@
           <wp:inline>
             <wp:extent cx="3829050" cy="1743075"/>
             <wp:effectExtent b="0" l="0" r="0" t="0"/>
-            <wp:docPr descr="Nota: Experimento in vivo de los bananos infectados con 107 conidios de Colletotrichum musae, frente a tratamientos (A los 7 días de la inoculación). (A) Testigo negativo; (B) Azoxystrobin (Testigo positivo); Extractos de Penicillium sp. a (C) 8%; (D) 9%; (E) 10%; (F) 11%; (G) 12%; (H) 13%." title="" id="139" name="Picture"/>
+            <wp:docPr descr="Nota: Experimento in vivo de los bananos infectados con 107 conidios de Colletotrichum musae, frente a tratamientos (A los 7 días de la inoculación). (A) Testigo negativo; (B) Azoxystrobin (Testigo positivo); Extractos de Penicillium sp. a (C) 8%; (D) 9%; (E) 10%; (F) 11%; (G) 12%; (H) 13%." title="" id="158" name="Picture"/>
             <a:graphic>
               <a:graphicData uri="http://schemas.openxmlformats.org/drawingml/2006/picture">
                 <pic:pic>
                   <pic:nvPicPr>
-                    <pic:cNvPr descr="images/3_DCA/experimentobananos.png" id="140" name="Picture"/>
+                    <pic:cNvPr descr="images/3_DCA/experimentobananos.png" id="159" name="Picture"/>
                     <pic:cNvPicPr>
                       <a:picLocks noChangeArrowheads="1" noChangeAspect="1"/>
                     </pic:cNvPicPr>
                   </pic:nvPicPr>
                   <pic:blipFill>
-                    <a:blip r:embed="rId138"/>
+                    <a:blip r:embed="rId157"/>
                     <a:stretch>
                       <a:fillRect/>
                     </a:stretch>
@@ -6671,7 +6957,7 @@
       <w:r>
         <w:t xml:space="preserve"> </w:t>
       </w:r>
-      <w:hyperlink r:id="rId141">
+      <w:hyperlink r:id="rId160">
         <w:r>
           <w:rPr>
             <w:rStyle w:val="Hyperlink"/>
@@ -6680,9 +6966,9 @@
         </w:r>
       </w:hyperlink>
     </w:p>
-    <w:bookmarkEnd w:id="142"/>
-    <w:bookmarkEnd w:id="143"/>
-    <w:bookmarkStart w:id="157" w:name="estructura-de-la-base-de-datos"/>
+    <w:bookmarkEnd w:id="161"/>
+    <w:bookmarkEnd w:id="162"/>
+    <w:bookmarkStart w:id="176" w:name="estructura-de-la-base-de-datos"/>
     <w:p>
       <w:pPr>
         <w:pStyle w:val="Heading3"/>
@@ -6881,12 +7167,12 @@
                 <wp:inline>
                   <wp:extent cx="152400" cy="152400"/>
                   <wp:effectExtent b="0" l="0" r="0" t="0"/>
-                  <wp:docPr descr="" title="" id="144" name="Picture"/>
+                  <wp:docPr descr="" title="" id="163" name="Picture"/>
                   <a:graphic>
                     <a:graphicData uri="http://schemas.openxmlformats.org/drawingml/2006/picture">
                       <pic:pic>
                         <pic:nvPicPr>
-                          <pic:cNvPr descr="C:\Users\coordinador.analitic\AppData\Local\Programs\Quarto\share\formats\docx\tip.png" id="145" name="Picture"/>
+                          <pic:cNvPr descr="C:\Users\coordinador.analitic\AppData\Local\Programs\Quarto\share\formats\docx\tip.png" id="164" name="Picture"/>
                           <pic:cNvPicPr>
                             <a:picLocks noChangeArrowheads="1" noChangeAspect="1"/>
                           </pic:cNvPicPr>
@@ -8016,18 +8302,18 @@
           <wp:inline>
             <wp:extent cx="4620126" cy="3696101"/>
             <wp:effectExtent b="0" l="0" r="0" t="0"/>
-            <wp:docPr descr="" title="" id="147" name="Picture"/>
+            <wp:docPr descr="" title="" id="166" name="Picture"/>
             <a:graphic>
               <a:graphicData uri="http://schemas.openxmlformats.org/drawingml/2006/picture">
                 <pic:pic>
                   <pic:nvPicPr>
-                    <pic:cNvPr descr="Chapter_02_files/figure-docx/unnamed-chunk-4-1.png" id="148" name="Picture"/>
+                    <pic:cNvPr descr="Chapter_02_files/figure-docx/unnamed-chunk-4-1.png" id="167" name="Picture"/>
                     <pic:cNvPicPr>
                       <a:picLocks noChangeArrowheads="1" noChangeAspect="1"/>
                     </pic:cNvPicPr>
                   </pic:nvPicPr>
                   <pic:blipFill>
-                    <a:blip r:embed="rId146"/>
+                    <a:blip r:embed="rId165"/>
                     <a:stretch>
                       <a:fillRect/>
                     </a:stretch>
@@ -8343,18 +8629,18 @@
           <wp:inline>
             <wp:extent cx="4620126" cy="3696101"/>
             <wp:effectExtent b="0" l="0" r="0" t="0"/>
-            <wp:docPr descr="" title="" id="150" name="Picture"/>
+            <wp:docPr descr="" title="" id="169" name="Picture"/>
             <a:graphic>
               <a:graphicData uri="http://schemas.openxmlformats.org/drawingml/2006/picture">
                 <pic:pic>
                   <pic:nvPicPr>
-                    <pic:cNvPr descr="Chapter_02_files/figure-docx/unnamed-chunk-6-1.png" id="151" name="Picture"/>
+                    <pic:cNvPr descr="Chapter_02_files/figure-docx/unnamed-chunk-6-1.png" id="170" name="Picture"/>
                     <pic:cNvPicPr>
                       <a:picLocks noChangeArrowheads="1" noChangeAspect="1"/>
                     </pic:cNvPicPr>
                   </pic:nvPicPr>
                   <pic:blipFill>
-                    <a:blip r:embed="rId149"/>
+                    <a:blip r:embed="rId168"/>
                     <a:stretch>
                       <a:fillRect/>
                     </a:stretch>
@@ -9473,18 +9759,18 @@
           <wp:inline>
             <wp:extent cx="4620126" cy="3696101"/>
             <wp:effectExtent b="0" l="0" r="0" t="0"/>
-            <wp:docPr descr="" title="" id="153" name="Picture"/>
+            <wp:docPr descr="" title="" id="172" name="Picture"/>
             <a:graphic>
               <a:graphicData uri="http://schemas.openxmlformats.org/drawingml/2006/picture">
                 <pic:pic>
                   <pic:nvPicPr>
-                    <pic:cNvPr descr="Chapter_02_files/figure-docx/unnamed-chunk-11-1.png" id="154" name="Picture"/>
+                    <pic:cNvPr descr="Chapter_02_files/figure-docx/unnamed-chunk-11-1.png" id="173" name="Picture"/>
                     <pic:cNvPicPr>
                       <a:picLocks noChangeArrowheads="1" noChangeAspect="1"/>
                     </pic:cNvPicPr>
                   </pic:nvPicPr>
                   <pic:blipFill>
-                    <a:blip r:embed="rId152"/>
+                    <a:blip r:embed="rId171"/>
                     <a:stretch>
                       <a:fillRect/>
                     </a:stretch>
@@ -9857,7 +10143,7 @@
         <w:t xml:space="preserve">Las tres pruebas aplicadas (LSD, Tukey y Scheffé) coinciden en que todos los tratamientos difieren significativamente entre sí. El tratamiento con mayor rendimiento fue Maíz, seguido por Cebada, Arroz y Avena, en orden descendente. Esto respalda la conclusión de que el tipo de tratamiento influye de manera significativa sobre la variable respuesta.</w:t>
       </w:r>
     </w:p>
-    <w:bookmarkStart w:id="155" w:name="Xee58fa3bf94a5232679e4774872740f552cc14d"/>
+    <w:bookmarkStart w:id="174" w:name="Xee58fa3bf94a5232679e4774872740f552cc14d"/>
     <w:p>
       <w:pPr>
         <w:pStyle w:val="Heading4"/>
@@ -9866,8 +10152,8 @@
         <w:t xml:space="preserve">5.1.4.1 2.2.2 Diseño de bloques completamente al azar OK</w:t>
       </w:r>
     </w:p>
-    <w:bookmarkEnd w:id="155"/>
-    <w:bookmarkStart w:id="156" w:name="Xdc2a9c70bc439048f14c01c451d0e3ae0c5d45d"/>
+    <w:bookmarkEnd w:id="174"/>
+    <w:bookmarkStart w:id="175" w:name="Xdc2a9c70bc439048f14c01c451d0e3ae0c5d45d"/>
     <w:p>
       <w:pPr>
         <w:pStyle w:val="Heading4"/>
@@ -9876,9 +10162,9 @@
         <w:t xml:space="preserve">5.1.4.2 2.2.3 Diseño longitudinal (ANOVA de medidas repetidas) OK</w:t>
       </w:r>
     </w:p>
-    <w:bookmarkEnd w:id="156"/>
-    <w:bookmarkEnd w:id="157"/>
-    <w:bookmarkStart w:id="160" w:name="problema-1"/>
+    <w:bookmarkEnd w:id="175"/>
+    <w:bookmarkEnd w:id="176"/>
+    <w:bookmarkStart w:id="179" w:name="problema-1"/>
     <w:p>
       <w:pPr>
         <w:pStyle w:val="Heading3"/>
@@ -9929,12 +10215,12 @@
                 <wp:inline>
                   <wp:extent cx="152400" cy="152400"/>
                   <wp:effectExtent b="0" l="0" r="0" t="0"/>
-                  <wp:docPr descr="" title="" id="158" name="Picture"/>
+                  <wp:docPr descr="" title="" id="177" name="Picture"/>
                   <a:graphic>
                     <a:graphicData uri="http://schemas.openxmlformats.org/drawingml/2006/picture">
                       <pic:pic>
                         <pic:nvPicPr>
-                          <pic:cNvPr descr="C:\Users\coordinador.analitic\AppData\Local\Programs\Quarto\share\formats\docx\important.png" id="159" name="Picture"/>
+                          <pic:cNvPr descr="C:\Users\coordinador.analitic\AppData\Local\Programs\Quarto\share\formats\docx\important.png" id="178" name="Picture"/>
                           <pic:cNvPicPr>
                             <a:picLocks noChangeArrowheads="1" noChangeAspect="1"/>
                           </pic:cNvPicPr>
@@ -10013,10 +10299,10 @@
         </w:tc>
       </w:tr>
     </w:tbl>
-    <w:bookmarkEnd w:id="160"/>
-    <w:bookmarkEnd w:id="161"/>
-    <w:bookmarkEnd w:id="162"/>
-    <w:bookmarkStart w:id="165" w:name="X0db90867190e6ee292011c595fa230652f62d05"/>
+    <w:bookmarkEnd w:id="179"/>
+    <w:bookmarkEnd w:id="180"/>
+    <w:bookmarkEnd w:id="181"/>
+    <w:bookmarkStart w:id="184" w:name="X0db90867190e6ee292011c595fa230652f62d05"/>
     <w:p>
       <w:pPr>
         <w:pStyle w:val="Heading1"/>
@@ -10025,7 +10311,7 @@
         <w:t xml:space="preserve">6. Parte III: Uso de Inteligencia Artificial para la simulación de datos</w:t>
       </w:r>
     </w:p>
-    <w:bookmarkStart w:id="164" w:name="X9286ff2d2d55042efa54f854ec87d3f280556bc"/>
+    <w:bookmarkStart w:id="183" w:name="X9286ff2d2d55042efa54f854ec87d3f280556bc"/>
     <w:p>
       <w:pPr>
         <w:pStyle w:val="Heading2"/>
@@ -10034,7 +10320,7 @@
         <w:t xml:space="preserve">6.1 Uso de Inteligencia Artificial para la simulación de datos.</w:t>
       </w:r>
     </w:p>
-    <w:bookmarkStart w:id="163" w:name="section"/>
+    <w:bookmarkStart w:id="182" w:name="section"/>
     <w:p>
       <w:pPr>
         <w:pStyle w:val="Heading3"/>
@@ -10046,10 +10332,10 @@
         <w:t xml:space="preserve"> </w:t>
       </w:r>
     </w:p>
-    <w:bookmarkEnd w:id="163"/>
-    <w:bookmarkEnd w:id="164"/>
-    <w:bookmarkEnd w:id="165"/>
-    <w:bookmarkStart w:id="214" w:name="referencias"/>
+    <w:bookmarkEnd w:id="182"/>
+    <w:bookmarkEnd w:id="183"/>
+    <w:bookmarkEnd w:id="184"/>
+    <w:bookmarkStart w:id="233" w:name="referencias"/>
     <w:p>
       <w:pPr>
         <w:pStyle w:val="Heading1"/>
@@ -10058,8 +10344,8 @@
         <w:t xml:space="preserve">Referencias</w:t>
       </w:r>
     </w:p>
-    <w:bookmarkStart w:id="213" w:name="refs"/>
-    <w:bookmarkStart w:id="167" w:name="ref-Aria2017"/>
+    <w:bookmarkStart w:id="232" w:name="refs"/>
+    <w:bookmarkStart w:id="186" w:name="ref-Aria2017"/>
     <w:p>
       <w:pPr>
         <w:pStyle w:val="Bibliography"/>
@@ -10105,7 +10391,7 @@
       <w:r>
         <w:t xml:space="preserve"> </w:t>
       </w:r>
-      <w:hyperlink r:id="rId166">
+      <w:hyperlink r:id="rId185">
         <w:r>
           <w:rPr>
             <w:rStyle w:val="Hyperlink"/>
@@ -10114,8 +10400,8 @@
         </w:r>
       </w:hyperlink>
     </w:p>
-    <w:bookmarkEnd w:id="167"/>
-    <w:bookmarkStart w:id="169" w:name="ref-Arias2007"/>
+    <w:bookmarkEnd w:id="186"/>
+    <w:bookmarkStart w:id="188" w:name="ref-Arias2007"/>
     <w:p>
       <w:pPr>
         <w:pStyle w:val="Bibliography"/>
@@ -10164,7 +10450,7 @@
       <w:r>
         <w:t xml:space="preserve"> </w:t>
       </w:r>
-      <w:hyperlink r:id="rId168">
+      <w:hyperlink r:id="rId187">
         <w:r>
           <w:rPr>
             <w:rStyle w:val="Hyperlink"/>
@@ -10173,8 +10459,8 @@
         </w:r>
       </w:hyperlink>
     </w:p>
-    <w:bookmarkEnd w:id="169"/>
-    <w:bookmarkStart w:id="171" w:name="ref-Auguie2017"/>
+    <w:bookmarkEnd w:id="188"/>
+    <w:bookmarkStart w:id="190" w:name="ref-Auguie2017"/>
     <w:p>
       <w:pPr>
         <w:pStyle w:val="Bibliography"/>
@@ -10198,7 +10484,7 @@
       <w:r>
         <w:t xml:space="preserve"> </w:t>
       </w:r>
-      <w:hyperlink r:id="rId170">
+      <w:hyperlink r:id="rId189">
         <w:r>
           <w:rPr>
             <w:rStyle w:val="Hyperlink"/>
@@ -10207,8 +10493,8 @@
         </w:r>
       </w:hyperlink>
     </w:p>
-    <w:bookmarkEnd w:id="171"/>
-    <w:bookmarkStart w:id="173" w:name="ref-Chang2021"/>
+    <w:bookmarkEnd w:id="190"/>
+    <w:bookmarkStart w:id="192" w:name="ref-Chang2021"/>
     <w:p>
       <w:pPr>
         <w:pStyle w:val="Bibliography"/>
@@ -10232,7 +10518,7 @@
       <w:r>
         <w:t xml:space="preserve"> </w:t>
       </w:r>
-      <w:hyperlink r:id="rId172">
+      <w:hyperlink r:id="rId191">
         <w:r>
           <w:rPr>
             <w:rStyle w:val="Hyperlink"/>
@@ -10241,8 +10527,8 @@
         </w:r>
       </w:hyperlink>
     </w:p>
-    <w:bookmarkEnd w:id="173"/>
-    <w:bookmarkStart w:id="175" w:name="ref-Fox2019"/>
+    <w:bookmarkEnd w:id="192"/>
+    <w:bookmarkStart w:id="194" w:name="ref-Fox2019"/>
     <w:p>
       <w:pPr>
         <w:pStyle w:val="Bibliography"/>
@@ -10269,7 +10555,7 @@
       <w:r>
         <w:t xml:space="preserve"> </w:t>
       </w:r>
-      <w:hyperlink r:id="rId174">
+      <w:hyperlink r:id="rId193">
         <w:r>
           <w:rPr>
             <w:rStyle w:val="Hyperlink"/>
@@ -10278,8 +10564,8 @@
         </w:r>
       </w:hyperlink>
     </w:p>
-    <w:bookmarkEnd w:id="175"/>
-    <w:bookmarkStart w:id="176" w:name="ref-gutierrez2012analisis"/>
+    <w:bookmarkEnd w:id="194"/>
+    <w:bookmarkStart w:id="195" w:name="ref-gutierrez2012analisis"/>
     <w:p>
       <w:pPr>
         <w:pStyle w:val="Bibliography"/>
@@ -10332,8 +10618,8 @@
         <w:t xml:space="preserve">(3.ª ed.). McGraw-Hill/Interamericana Editores, S.A. de C.V.</w:t>
       </w:r>
     </w:p>
-    <w:bookmarkEnd w:id="176"/>
-    <w:bookmarkStart w:id="178" w:name="ref-Lahti2017"/>
+    <w:bookmarkEnd w:id="195"/>
+    <w:bookmarkStart w:id="197" w:name="ref-Lahti2017"/>
     <w:p>
       <w:pPr>
         <w:pStyle w:val="Bibliography"/>
@@ -10357,7 +10643,7 @@
       <w:r>
         <w:t xml:space="preserve"> </w:t>
       </w:r>
-      <w:hyperlink r:id="rId177">
+      <w:hyperlink r:id="rId196">
         <w:r>
           <w:rPr>
             <w:rStyle w:val="Hyperlink"/>
@@ -10366,8 +10652,8 @@
         </w:r>
       </w:hyperlink>
     </w:p>
-    <w:bookmarkEnd w:id="178"/>
-    <w:bookmarkStart w:id="180" w:name="ref-Love2014"/>
+    <w:bookmarkEnd w:id="197"/>
+    <w:bookmarkStart w:id="199" w:name="ref-Love2014"/>
     <w:p>
       <w:pPr>
         <w:pStyle w:val="Bibliography"/>
@@ -10413,7 +10699,7 @@
       <w:r>
         <w:t xml:space="preserve"> </w:t>
       </w:r>
-      <w:hyperlink r:id="rId179">
+      <w:hyperlink r:id="rId198">
         <w:r>
           <w:rPr>
             <w:rStyle w:val="Hyperlink"/>
@@ -10422,8 +10708,8 @@
         </w:r>
       </w:hyperlink>
     </w:p>
-    <w:bookmarkEnd w:id="180"/>
-    <w:bookmarkStart w:id="182" w:name="ref-McMurdie2013"/>
+    <w:bookmarkEnd w:id="199"/>
+    <w:bookmarkStart w:id="201" w:name="ref-McMurdie2013"/>
     <w:p>
       <w:pPr>
         <w:pStyle w:val="Bibliography"/>
@@ -10469,7 +10755,7 @@
       <w:r>
         <w:t xml:space="preserve"> </w:t>
       </w:r>
-      <w:hyperlink r:id="rId181">
+      <w:hyperlink r:id="rId200">
         <w:r>
           <w:rPr>
             <w:rStyle w:val="Hyperlink"/>
@@ -10478,8 +10764,8 @@
         </w:r>
       </w:hyperlink>
     </w:p>
-    <w:bookmarkEnd w:id="182"/>
-    <w:bookmarkStart w:id="184" w:name="ref-Mendiburu2020"/>
+    <w:bookmarkEnd w:id="201"/>
+    <w:bookmarkStart w:id="203" w:name="ref-Mendiburu2020"/>
     <w:p>
       <w:pPr>
         <w:pStyle w:val="Bibliography"/>
@@ -10503,7 +10789,7 @@
       <w:r>
         <w:t xml:space="preserve"> </w:t>
       </w:r>
-      <w:hyperlink r:id="rId183">
+      <w:hyperlink r:id="rId202">
         <w:r>
           <w:rPr>
             <w:rStyle w:val="Hyperlink"/>
@@ -10512,8 +10798,8 @@
         </w:r>
       </w:hyperlink>
     </w:p>
-    <w:bookmarkEnd w:id="184"/>
-    <w:bookmarkStart w:id="186" w:name="ref-Mohammadi2019"/>
+    <w:bookmarkEnd w:id="203"/>
+    <w:bookmarkStart w:id="205" w:name="ref-Mohammadi2019"/>
     <w:p>
       <w:pPr>
         <w:pStyle w:val="Bibliography"/>
@@ -10559,7 +10845,7 @@
       <w:r>
         <w:t xml:space="preserve"> </w:t>
       </w:r>
-      <w:hyperlink r:id="rId185">
+      <w:hyperlink r:id="rId204">
         <w:r>
           <w:rPr>
             <w:rStyle w:val="Hyperlink"/>
@@ -10568,8 +10854,8 @@
         </w:r>
       </w:hyperlink>
     </w:p>
-    <w:bookmarkEnd w:id="186"/>
-    <w:bookmarkStart w:id="188" w:name="ref-Navarro2015"/>
+    <w:bookmarkEnd w:id="205"/>
+    <w:bookmarkStart w:id="207" w:name="ref-Navarro2015"/>
     <w:p>
       <w:pPr>
         <w:pStyle w:val="Bibliography"/>
@@ -10596,7 +10882,7 @@
       <w:r>
         <w:t xml:space="preserve"> </w:t>
       </w:r>
-      <w:hyperlink r:id="rId187">
+      <w:hyperlink r:id="rId206">
         <w:r>
           <w:rPr>
             <w:rStyle w:val="Hyperlink"/>
@@ -10605,8 +10891,8 @@
         </w:r>
       </w:hyperlink>
     </w:p>
-    <w:bookmarkEnd w:id="188"/>
-    <w:bookmarkStart w:id="190" w:name="ref-Oksanen2020"/>
+    <w:bookmarkEnd w:id="207"/>
+    <w:bookmarkStart w:id="209" w:name="ref-Oksanen2020"/>
     <w:p>
       <w:pPr>
         <w:pStyle w:val="Bibliography"/>
@@ -10630,7 +10916,7 @@
       <w:r>
         <w:t xml:space="preserve"> </w:t>
       </w:r>
-      <w:hyperlink r:id="rId189">
+      <w:hyperlink r:id="rId208">
         <w:r>
           <w:rPr>
             <w:rStyle w:val="Hyperlink"/>
@@ -10639,8 +10925,8 @@
         </w:r>
       </w:hyperlink>
     </w:p>
-    <w:bookmarkEnd w:id="190"/>
-    <w:bookmarkStart w:id="192" w:name="ref-Pinheiro2025"/>
+    <w:bookmarkEnd w:id="209"/>
+    <w:bookmarkStart w:id="211" w:name="ref-Pinheiro2025"/>
     <w:p>
       <w:pPr>
         <w:pStyle w:val="Bibliography"/>
@@ -10664,7 +10950,7 @@
       <w:r>
         <w:t xml:space="preserve"> </w:t>
       </w:r>
-      <w:hyperlink r:id="rId191">
+      <w:hyperlink r:id="rId210">
         <w:r>
           <w:rPr>
             <w:rStyle w:val="Hyperlink"/>
@@ -10673,8 +10959,8 @@
         </w:r>
       </w:hyperlink>
     </w:p>
-    <w:bookmarkEnd w:id="192"/>
-    <w:bookmarkStart w:id="194" w:name="ref-Rcore2021"/>
+    <w:bookmarkEnd w:id="211"/>
+    <w:bookmarkStart w:id="213" w:name="ref-Rcore2021"/>
     <w:p>
       <w:pPr>
         <w:pStyle w:val="Bibliography"/>
@@ -10698,7 +10984,7 @@
       <w:r>
         <w:t xml:space="preserve"> </w:t>
       </w:r>
-      <w:hyperlink r:id="rId193">
+      <w:hyperlink r:id="rId212">
         <w:r>
           <w:rPr>
             <w:rStyle w:val="Hyperlink"/>
@@ -10707,8 +10993,8 @@
         </w:r>
       </w:hyperlink>
     </w:p>
-    <w:bookmarkEnd w:id="194"/>
-    <w:bookmarkStart w:id="196" w:name="ref-Ritz2005"/>
+    <w:bookmarkEnd w:id="213"/>
+    <w:bookmarkStart w:id="215" w:name="ref-Ritz2005"/>
     <w:p>
       <w:pPr>
         <w:pStyle w:val="Bibliography"/>
@@ -10754,7 +11040,7 @@
       <w:r>
         <w:t xml:space="preserve"> </w:t>
       </w:r>
-      <w:hyperlink r:id="rId195">
+      <w:hyperlink r:id="rId214">
         <w:r>
           <w:rPr>
             <w:rStyle w:val="Hyperlink"/>
@@ -10763,8 +11049,8 @@
         </w:r>
       </w:hyperlink>
     </w:p>
-    <w:bookmarkEnd w:id="196"/>
-    <w:bookmarkStart w:id="198" w:name="ref-Rohart2017"/>
+    <w:bookmarkEnd w:id="215"/>
+    <w:bookmarkStart w:id="217" w:name="ref-Rohart2017"/>
     <w:p>
       <w:pPr>
         <w:pStyle w:val="Bibliography"/>
@@ -10810,7 +11096,7 @@
       <w:r>
         <w:t xml:space="preserve"> </w:t>
       </w:r>
-      <w:hyperlink r:id="rId197">
+      <w:hyperlink r:id="rId216">
         <w:r>
           <w:rPr>
             <w:rStyle w:val="Hyperlink"/>
@@ -10819,8 +11105,8 @@
         </w:r>
       </w:hyperlink>
     </w:p>
-    <w:bookmarkEnd w:id="198"/>
-    <w:bookmarkStart w:id="200" w:name="ref-Vasquez-Castillo2019"/>
+    <w:bookmarkEnd w:id="217"/>
+    <w:bookmarkStart w:id="219" w:name="ref-Vasquez-Castillo2019"/>
     <w:p>
       <w:pPr>
         <w:pStyle w:val="Bibliography"/>
@@ -10884,7 +11170,7 @@
       <w:r>
         <w:t xml:space="preserve"> </w:t>
       </w:r>
-      <w:hyperlink r:id="rId199">
+      <w:hyperlink r:id="rId218">
         <w:r>
           <w:rPr>
             <w:rStyle w:val="Hyperlink"/>
@@ -10893,8 +11179,8 @@
         </w:r>
       </w:hyperlink>
     </w:p>
-    <w:bookmarkEnd w:id="200"/>
-    <w:bookmarkStart w:id="202" w:name="ref-Wickham2016"/>
+    <w:bookmarkEnd w:id="219"/>
+    <w:bookmarkStart w:id="221" w:name="ref-Wickham2016"/>
     <w:p>
       <w:pPr>
         <w:pStyle w:val="Bibliography"/>
@@ -10921,7 +11207,7 @@
       <w:r>
         <w:t xml:space="preserve"> </w:t>
       </w:r>
-      <w:hyperlink r:id="rId201">
+      <w:hyperlink r:id="rId220">
         <w:r>
           <w:rPr>
             <w:rStyle w:val="Hyperlink"/>
@@ -10930,8 +11216,8 @@
         </w:r>
       </w:hyperlink>
     </w:p>
-    <w:bookmarkEnd w:id="202"/>
-    <w:bookmarkStart w:id="204" w:name="ref-Wickham2019"/>
+    <w:bookmarkEnd w:id="221"/>
+    <w:bookmarkStart w:id="223" w:name="ref-Wickham2019"/>
     <w:p>
       <w:pPr>
         <w:pStyle w:val="Bibliography"/>
@@ -10977,7 +11263,7 @@
       <w:r>
         <w:t xml:space="preserve"> </w:t>
       </w:r>
-      <w:hyperlink r:id="rId203">
+      <w:hyperlink r:id="rId222">
         <w:r>
           <w:rPr>
             <w:rStyle w:val="Hyperlink"/>
@@ -10986,8 +11272,8 @@
         </w:r>
       </w:hyperlink>
     </w:p>
-    <w:bookmarkEnd w:id="204"/>
-    <w:bookmarkStart w:id="206" w:name="ref-wickham2015"/>
+    <w:bookmarkEnd w:id="223"/>
+    <w:bookmarkStart w:id="225" w:name="ref-wickham2015"/>
     <w:p>
       <w:pPr>
         <w:pStyle w:val="Bibliography"/>
@@ -11011,7 +11297,7 @@
       <w:r>
         <w:t xml:space="preserve"> </w:t>
       </w:r>
-      <w:hyperlink r:id="rId205">
+      <w:hyperlink r:id="rId224">
         <w:r>
           <w:rPr>
             <w:rStyle w:val="Hyperlink"/>
@@ -11020,8 +11306,8 @@
         </w:r>
       </w:hyperlink>
     </w:p>
-    <w:bookmarkEnd w:id="206"/>
-    <w:bookmarkStart w:id="208" w:name="ref-Wickham2017r4ds"/>
+    <w:bookmarkEnd w:id="225"/>
+    <w:bookmarkStart w:id="227" w:name="ref-Wickham2017r4ds"/>
     <w:p>
       <w:pPr>
         <w:pStyle w:val="Bibliography"/>
@@ -11045,7 +11331,7 @@
       <w:r>
         <w:t xml:space="preserve"> </w:t>
       </w:r>
-      <w:hyperlink r:id="rId207">
+      <w:hyperlink r:id="rId226">
         <w:r>
           <w:rPr>
             <w:rStyle w:val="Hyperlink"/>
@@ -11054,8 +11340,8 @@
         </w:r>
       </w:hyperlink>
     </w:p>
-    <w:bookmarkEnd w:id="208"/>
-    <w:bookmarkStart w:id="210" w:name="ref-Yu2017"/>
+    <w:bookmarkEnd w:id="227"/>
+    <w:bookmarkStart w:id="229" w:name="ref-Yu2017"/>
     <w:p>
       <w:pPr>
         <w:pStyle w:val="Bibliography"/>
@@ -11101,7 +11387,7 @@
       <w:r>
         <w:t xml:space="preserve"> </w:t>
       </w:r>
-      <w:hyperlink r:id="rId209">
+      <w:hyperlink r:id="rId228">
         <w:r>
           <w:rPr>
             <w:rStyle w:val="Hyperlink"/>
@@ -11110,8 +11396,8 @@
         </w:r>
       </w:hyperlink>
     </w:p>
-    <w:bookmarkEnd w:id="210"/>
-    <w:bookmarkStart w:id="212" w:name="ref-Zhou2012"/>
+    <w:bookmarkEnd w:id="229"/>
+    <w:bookmarkStart w:id="231" w:name="ref-Zhou2012"/>
     <w:p>
       <w:pPr>
         <w:pStyle w:val="Bibliography"/>
@@ -11148,7 +11434,7 @@
       <w:r>
         <w:t xml:space="preserve"> </w:t>
       </w:r>
-      <w:hyperlink r:id="rId211">
+      <w:hyperlink r:id="rId230">
         <w:r>
           <w:rPr>
             <w:rStyle w:val="Hyperlink"/>
@@ -11157,9 +11443,9 @@
         </w:r>
       </w:hyperlink>
     </w:p>
-    <w:bookmarkEnd w:id="212"/>
-    <w:bookmarkEnd w:id="213"/>
-    <w:bookmarkEnd w:id="214"/>
+    <w:bookmarkEnd w:id="231"/>
+    <w:bookmarkEnd w:id="232"/>
+    <w:bookmarkEnd w:id="233"/>
     <w:sectPr>
       <w:footnotePr>
         <w:numRestart w:val="eachSect"/>
@@ -11550,6 +11836,18 @@
     <w:abstractNumId w:val="991"/>
   </w:num>
   <w:num w:numId="1002">
+    <w:abstractNumId w:val="991"/>
+  </w:num>
+  <w:num w:numId="1003">
+    <w:abstractNumId w:val="991"/>
+  </w:num>
+  <w:num w:numId="1004">
+    <w:abstractNumId w:val="991"/>
+  </w:num>
+  <w:num w:numId="1005">
+    <w:abstractNumId w:val="991"/>
+  </w:num>
+  <w:num w:numId="1006">
     <w:abstractNumId w:val="99531"/>
     <w:lvlOverride w:ilvl="0">
       <w:startOverride w:val="1"/>
@@ -11578,45 +11876,6 @@
     <w:lvlOverride w:ilvl="8">
       <w:startOverride w:val="1"/>
     </w:lvlOverride>
-  </w:num>
-  <w:num w:numId="1003">
-    <w:abstractNumId w:val="99411"/>
-    <w:lvlOverride w:ilvl="0">
-      <w:startOverride w:val="1"/>
-    </w:lvlOverride>
-    <w:lvlOverride w:ilvl="1">
-      <w:startOverride w:val="1"/>
-    </w:lvlOverride>
-    <w:lvlOverride w:ilvl="2">
-      <w:startOverride w:val="1"/>
-    </w:lvlOverride>
-    <w:lvlOverride w:ilvl="3">
-      <w:startOverride w:val="1"/>
-    </w:lvlOverride>
-    <w:lvlOverride w:ilvl="4">
-      <w:startOverride w:val="1"/>
-    </w:lvlOverride>
-    <w:lvlOverride w:ilvl="5">
-      <w:startOverride w:val="1"/>
-    </w:lvlOverride>
-    <w:lvlOverride w:ilvl="6">
-      <w:startOverride w:val="1"/>
-    </w:lvlOverride>
-    <w:lvlOverride w:ilvl="7">
-      <w:startOverride w:val="1"/>
-    </w:lvlOverride>
-    <w:lvlOverride w:ilvl="8">
-      <w:startOverride w:val="1"/>
-    </w:lvlOverride>
-  </w:num>
-  <w:num w:numId="1004">
-    <w:abstractNumId w:val="991"/>
-  </w:num>
-  <w:num w:numId="1005">
-    <w:abstractNumId w:val="991"/>
-  </w:num>
-  <w:num w:numId="1006">
-    <w:abstractNumId w:val="991"/>
   </w:num>
   <w:num w:numId="1007">
     <w:abstractNumId w:val="99411"/>
@@ -11649,6 +11908,45 @@
     </w:lvlOverride>
   </w:num>
   <w:num w:numId="1008">
+    <w:abstractNumId w:val="991"/>
+  </w:num>
+  <w:num w:numId="1009">
+    <w:abstractNumId w:val="991"/>
+  </w:num>
+  <w:num w:numId="1010">
+    <w:abstractNumId w:val="991"/>
+  </w:num>
+  <w:num w:numId="1011">
+    <w:abstractNumId w:val="99411"/>
+    <w:lvlOverride w:ilvl="0">
+      <w:startOverride w:val="1"/>
+    </w:lvlOverride>
+    <w:lvlOverride w:ilvl="1">
+      <w:startOverride w:val="1"/>
+    </w:lvlOverride>
+    <w:lvlOverride w:ilvl="2">
+      <w:startOverride w:val="1"/>
+    </w:lvlOverride>
+    <w:lvlOverride w:ilvl="3">
+      <w:startOverride w:val="1"/>
+    </w:lvlOverride>
+    <w:lvlOverride w:ilvl="4">
+      <w:startOverride w:val="1"/>
+    </w:lvlOverride>
+    <w:lvlOverride w:ilvl="5">
+      <w:startOverride w:val="1"/>
+    </w:lvlOverride>
+    <w:lvlOverride w:ilvl="6">
+      <w:startOverride w:val="1"/>
+    </w:lvlOverride>
+    <w:lvlOverride w:ilvl="7">
+      <w:startOverride w:val="1"/>
+    </w:lvlOverride>
+    <w:lvlOverride w:ilvl="8">
+      <w:startOverride w:val="1"/>
+    </w:lvlOverride>
+  </w:num>
+  <w:num w:numId="1012">
     <w:abstractNumId w:val="991"/>
   </w:num>
 </w:numbering>

--- a/docs/R-para-Microbiología-Industrial--Análisis-de-Datos-y-Diseño-Experimental-con-un-Enfoque-Práctico.docx
+++ b/docs/R-para-Microbiología-Industrial--Análisis-de-Datos-y-Diseño-Experimental-con-un-Enfoque-Práctico.docx
@@ -68,13 +68,13 @@
         </w:p>
       </w:sdtContent>
     </w:sdt>
-    <w:bookmarkStart w:id="20" w:name="Xff9080623897c293c9fca7152b284b03474c623"/>
+    <w:bookmarkStart w:id="20" w:name="r-para-mi"/>
     <w:p>
       <w:pPr>
         <w:pStyle w:val="Heading1"/>
       </w:pPr>
       <w:r>
-        <w:t xml:space="preserve">1. R para Microbiología Industrial: Análisis de Datos y Diseño Experimental con un Enfoque Práctico</w:t>
+        <w:t xml:space="preserve">1. R para MI</w:t>
       </w:r>
     </w:p>
     <w:bookmarkEnd w:id="20"/>
@@ -90,6 +90,14 @@
     <w:p>
       <w:pPr>
         <w:pStyle w:val="FirstParagraph"/>
+      </w:pPr>
+      <w:r>
+        <w:t xml:space="preserve">“R para Microbiología Industrial: Análisis de Datos y Diseño Experimental con un Enfoque Práctico”</w:t>
+      </w:r>
+    </w:p>
+    <w:p>
+      <w:pPr>
+        <w:pStyle w:val="BodyText"/>
       </w:pPr>
       <w:r>
         <w:t xml:space="preserve">En el campo de la</w:t>
@@ -351,7 +359,7 @@
         <w:pStyle w:val="Heading1"/>
       </w:pPr>
       <w:r>
-        <w:t xml:space="preserve">Autores</w:t>
+        <w:t xml:space="preserve">2. Autores</w:t>
       </w:r>
     </w:p>
     <w:tbl>
@@ -512,7 +520,7 @@
               <w:pStyle w:val="Heading2"/>
             </w:pPr>
             <w:r>
-              <w:t xml:space="preserve">Fredy Alejandro Ortiz Meneses</w:t>
+              <w:t xml:space="preserve">2.1 Fredy Alejandro Ortiz Meneses</w:t>
             </w:r>
             <w:r>
               <w:t xml:space="preserve"> </w:t>
@@ -741,7 +749,7 @@
               <w:pStyle w:val="Heading2"/>
             </w:pPr>
             <w:r>
-              <w:t xml:space="preserve">Miguel Oswaldo Pérez Pulido</w:t>
+              <w:t xml:space="preserve">2.2 Miguel Oswaldo Pérez Pulido</w:t>
             </w:r>
             <w:r>
               <w:t xml:space="preserve"> </w:t>
@@ -970,7 +978,7 @@
               <w:pStyle w:val="Heading2"/>
             </w:pPr>
             <w:r>
-              <w:t xml:space="preserve">Francisco Javier León</w:t>
+              <w:t xml:space="preserve">2.3 Francisco Javier León</w:t>
             </w:r>
             <w:r>
               <w:t xml:space="preserve"> </w:t>
@@ -1040,17 +1048,7 @@
         <w:pStyle w:val="Heading1"/>
       </w:pPr>
       <w:r>
-        <w:t xml:space="preserve">2. Agradecimientos</w:t>
-      </w:r>
-    </w:p>
-    <w:bookmarkEnd w:id="53"/>
-    <w:bookmarkStart w:id="54" w:name="agradecimientos-1"/>
-    <w:p>
-      <w:pPr>
-        <w:pStyle w:val="Heading1"/>
-      </w:pPr>
-      <w:r>
-        <w:t xml:space="preserve">Agradecimientos</w:t>
+        <w:t xml:space="preserve">3. Agradecimientos</w:t>
       </w:r>
     </w:p>
     <w:p>
@@ -1098,14 +1096,14 @@
         <w:t xml:space="preserve">, gracias a esta iniciativa, hemos encontrado un espacio de apoyo institucional que valora la producción material educativo de calidad, gracias a ello, nos sentimos motivados a seguir desarrollando herramientas que fortalezcan una enseñanza efectiva en los campos de la Microbiología Industrial y la Estadística Aplicada.</w:t>
       </w:r>
     </w:p>
-    <w:bookmarkEnd w:id="54"/>
-    <w:bookmarkStart w:id="55" w:name="introducción"/>
+    <w:bookmarkEnd w:id="53"/>
+    <w:bookmarkStart w:id="54" w:name="introducción"/>
     <w:p>
       <w:pPr>
         <w:pStyle w:val="Heading1"/>
       </w:pPr>
       <w:r>
-        <w:t xml:space="preserve">3. Introducción</w:t>
+        <w:t xml:space="preserve">4. Introducción</w:t>
       </w:r>
     </w:p>
     <w:p>
@@ -1174,32 +1172,89 @@
         <w:t xml:space="preserve">De este modo, el libro ofrece una guía integral que combina fundamentos teóricos, práctica aplicada y perspectivas innovadoras, contribuyendo a fortalecer las competencias analíticas de los estudiantes y profesionales de la microbiología industrial.</w:t>
       </w:r>
     </w:p>
-    <w:bookmarkEnd w:id="55"/>
-    <w:bookmarkStart w:id="148" w:name="X25b8df4a638010faacdb2a7811c1068e009db0e"/>
+    <w:bookmarkEnd w:id="54"/>
+    <w:bookmarkStart w:id="99" w:name="X8f5b69bab51171b72ae2f62458f3bb0f3fbb079"/>
     <w:p>
       <w:pPr>
         <w:pStyle w:val="Heading1"/>
       </w:pPr>
       <w:r>
-        <w:t xml:space="preserve">4. Parte I: Preparación del Entorno y Herramientas</w:t>
-      </w:r>
-    </w:p>
-    <w:bookmarkStart w:id="102" w:name="introducción-al-software-r-y-rstudio"/>
-    <w:p>
-      <w:pPr>
-        <w:pStyle w:val="Heading2"/>
-      </w:pPr>
-      <w:r>
-        <w:t xml:space="preserve">4.1 Introducción al software R y RStudio</w:t>
-      </w:r>
-    </w:p>
-    <w:bookmarkStart w:id="76" w:name="instalación-y-configuración"/>
+        <w:t xml:space="preserve">5. Capítulo 1 Introducción al software R y la interfaz RStudio</w:t>
+      </w:r>
+    </w:p>
+    <w:p>
+      <w:pPr>
+        <w:pStyle w:val="FirstParagraph"/>
+      </w:pPr>
+      <w:r>
+        <w:t xml:space="preserve">El software</w:t>
+      </w:r>
+      <w:r>
+        <w:t xml:space="preserve"> </w:t>
+      </w:r>
+      <w:r>
+        <w:rPr>
+          <w:b/>
+          <w:bCs/>
+        </w:rPr>
+        <w:t xml:space="preserve">R</w:t>
+      </w:r>
+      <w:r>
+        <w:t xml:space="preserve"> </w:t>
+      </w:r>
+      <w:r>
+        <w:t xml:space="preserve">es un entorno de programación especializado en análisis estadístico, visualización de datos y modelado científico, ampliamente utilizado en la investigación y la industria. Su integración con</w:t>
+      </w:r>
+      <w:r>
+        <w:t xml:space="preserve"> </w:t>
+      </w:r>
+      <w:r>
+        <w:rPr>
+          <w:b/>
+          <w:bCs/>
+        </w:rPr>
+        <w:t xml:space="preserve">RStudio</w:t>
+      </w:r>
+      <w:r>
+        <w:t xml:space="preserve">, una interfaz de desarrollo amigable y versátil, facilita la escritura de código, la gestión de proyectos y la interpretación de resultados. A continuación, se describe el proceso de</w:t>
+      </w:r>
+      <w:r>
+        <w:t xml:space="preserve"> </w:t>
+      </w:r>
+      <w:r>
+        <w:rPr>
+          <w:b/>
+          <w:bCs/>
+        </w:rPr>
+        <w:t xml:space="preserve">instalación y configuración</w:t>
+      </w:r>
+      <w:r>
+        <w:t xml:space="preserve"> </w:t>
+      </w:r>
+      <w:r>
+        <w:t xml:space="preserve">del software R y de la interfaz</w:t>
+      </w:r>
+      <w:r>
+        <w:t xml:space="preserve"> </w:t>
+      </w:r>
+      <w:r>
+        <w:rPr>
+          <w:b/>
+          <w:bCs/>
+        </w:rPr>
+        <w:t xml:space="preserve">RStudio</w:t>
+      </w:r>
+      <w:r>
+        <w:t xml:space="preserve">, así como los pasos iniciales para familiarizarse con sus principales componentes y herramientas de trabajo.</w:t>
+      </w:r>
+    </w:p>
+    <w:bookmarkStart w:id="73" w:name="instalación-y-configuración"/>
     <w:p>
       <w:pPr>
         <w:pStyle w:val="Heading3"/>
       </w:pPr>
       <w:r>
-        <w:t xml:space="preserve">4.1.1 Instalación y configuración</w:t>
+        <w:t xml:space="preserve">5.0.1 Instalación y configuración</w:t>
       </w:r>
     </w:p>
     <w:p>
@@ -1207,9 +1262,22 @@
         <w:pStyle w:val="FirstParagraph"/>
       </w:pPr>
       <w:r>
-        <w:t xml:space="preserve">La instalación de R y RStudio® es un proceso sencillo que puede completarse en unos pocos pasos; primero, se debe descargar e instalar R desde el sitio web oficial del Proyecto R (</w:t>
-      </w:r>
-      <w:hyperlink r:id="rId56">
+        <w:t xml:space="preserve">La instalación del software R y la interfaz RStudio (ahora llamado</w:t>
+      </w:r>
+      <w:r>
+        <w:t xml:space="preserve"> </w:t>
+      </w:r>
+      <w:r>
+        <w:rPr>
+          <w:i/>
+          <w:iCs/>
+        </w:rPr>
+        <w:t xml:space="preserve">Posit RStudio®</w:t>
+      </w:r>
+      <w:r>
+        <w:t xml:space="preserve">) es un proceso sencillo que puede completarse en unos pocos pasos; primero, se debe descargar e instalar R desde el sitio web oficial del Proyecto R (</w:t>
+      </w:r>
+      <w:hyperlink w:anchor="X6589fc6ab0dc82cf12099d1c2d40ab994e8410c">
         <w:r>
           <w:rPr>
             <w:rStyle w:val="Hyperlink"/>
@@ -1220,7 +1288,7 @@
       <w:r>
         <w:t xml:space="preserve">); una vez instalado R, se puede proceder a descargar e instalar RStudio® desde su sitio web (</w:t>
       </w:r>
-      <w:hyperlink r:id="rId57">
+      <w:hyperlink w:anchor="X6589fc6ab0dc82cf12099d1c2d40ab994e8410c">
         <w:r>
           <w:rPr>
             <w:rStyle w:val="Hyperlink"/>
@@ -1241,18 +1309,18 @@
           <wp:inline>
             <wp:extent cx="5334000" cy="2344726"/>
             <wp:effectExtent b="0" l="0" r="0" t="0"/>
-            <wp:docPr descr="Figura 1." title="" id="59" name="Picture"/>
+            <wp:docPr descr="Figura 1." title="" id="56" name="Picture"/>
             <a:graphic>
               <a:graphicData uri="http://schemas.openxmlformats.org/drawingml/2006/picture">
                 <pic:pic>
                   <pic:nvPicPr>
-                    <pic:cNvPr descr="images/1_Instalacion/Figura%201.png" id="60" name="Picture"/>
+                    <pic:cNvPr descr="images/1_Instalacion/Figura%201.png" id="57" name="Picture"/>
                     <pic:cNvPicPr>
                       <a:picLocks noChangeArrowheads="1" noChangeAspect="1"/>
                     </pic:cNvPicPr>
                   </pic:nvPicPr>
                   <pic:blipFill>
-                    <a:blip r:embed="rId58"/>
+                    <a:blip r:embed="rId55"/>
                     <a:stretch>
                       <a:fillRect/>
                     </a:stretch>
@@ -1304,18 +1372,18 @@
           <wp:inline>
             <wp:extent cx="5334000" cy="2302510"/>
             <wp:effectExtent b="0" l="0" r="0" t="0"/>
-            <wp:docPr descr="Figura 2." title="" id="62" name="Picture"/>
+            <wp:docPr descr="Figura 2." title="" id="59" name="Picture"/>
             <a:graphic>
               <a:graphicData uri="http://schemas.openxmlformats.org/drawingml/2006/picture">
                 <pic:pic>
                   <pic:nvPicPr>
-                    <pic:cNvPr descr="images/1_Instalacion/Figura%202.png" id="63" name="Picture"/>
+                    <pic:cNvPr descr="images/1_Instalacion/Figura%202.png" id="60" name="Picture"/>
                     <pic:cNvPicPr>
                       <a:picLocks noChangeArrowheads="1" noChangeAspect="1"/>
                     </pic:cNvPicPr>
                   </pic:nvPicPr>
                   <pic:blipFill>
-                    <a:blip r:embed="rId61"/>
+                    <a:blip r:embed="rId58"/>
                     <a:stretch>
                       <a:fillRect/>
                     </a:stretch>
@@ -1367,18 +1435,18 @@
           <wp:inline>
             <wp:extent cx="5334000" cy="1375027"/>
             <wp:effectExtent b="0" l="0" r="0" t="0"/>
-            <wp:docPr descr="Figura 3." title="" id="65" name="Picture"/>
+            <wp:docPr descr="Figura 3." title="" id="62" name="Picture"/>
             <a:graphic>
               <a:graphicData uri="http://schemas.openxmlformats.org/drawingml/2006/picture">
                 <pic:pic>
                   <pic:nvPicPr>
-                    <pic:cNvPr descr="images/1_Instalacion/Figura%203.png" id="66" name="Picture"/>
+                    <pic:cNvPr descr="images/1_Instalacion/Figura%203.png" id="63" name="Picture"/>
                     <pic:cNvPicPr>
                       <a:picLocks noChangeArrowheads="1" noChangeAspect="1"/>
                     </pic:cNvPicPr>
                   </pic:nvPicPr>
                   <pic:blipFill>
-                    <a:blip r:embed="rId64"/>
+                    <a:blip r:embed="rId61"/>
                     <a:stretch>
                       <a:fillRect/>
                     </a:stretch>
@@ -1430,18 +1498,18 @@
           <wp:inline>
             <wp:extent cx="5334000" cy="2404820"/>
             <wp:effectExtent b="0" l="0" r="0" t="0"/>
-            <wp:docPr descr="Figura 4." title="" id="68" name="Picture"/>
+            <wp:docPr descr="Figura 4." title="" id="65" name="Picture"/>
             <a:graphic>
               <a:graphicData uri="http://schemas.openxmlformats.org/drawingml/2006/picture">
                 <pic:pic>
                   <pic:nvPicPr>
-                    <pic:cNvPr descr="images/1_Instalacion/Figura%204.png" id="69" name="Picture"/>
+                    <pic:cNvPr descr="images/1_Instalacion/Figura%204.png" id="66" name="Picture"/>
                     <pic:cNvPicPr>
                       <a:picLocks noChangeArrowheads="1" noChangeAspect="1"/>
                     </pic:cNvPicPr>
                   </pic:nvPicPr>
                   <pic:blipFill>
-                    <a:blip r:embed="rId67"/>
+                    <a:blip r:embed="rId64"/>
                     <a:stretch>
                       <a:fillRect/>
                     </a:stretch>
@@ -1502,18 +1570,18 @@
           <wp:inline>
             <wp:extent cx="5334000" cy="2639589"/>
             <wp:effectExtent b="0" l="0" r="0" t="0"/>
-            <wp:docPr descr="Figura 5" title="" id="71" name="Picture"/>
+            <wp:docPr descr="Figura 5" title="" id="68" name="Picture"/>
             <a:graphic>
               <a:graphicData uri="http://schemas.openxmlformats.org/drawingml/2006/picture">
                 <pic:pic>
                   <pic:nvPicPr>
-                    <pic:cNvPr descr="images/1_Instalacion/Figura%205.png" id="72" name="Picture"/>
+                    <pic:cNvPr descr="images/1_Instalacion/Figura%205.png" id="69" name="Picture"/>
                     <pic:cNvPicPr>
                       <a:picLocks noChangeArrowheads="1" noChangeAspect="1"/>
                     </pic:cNvPicPr>
                   </pic:nvPicPr>
                   <pic:blipFill>
-                    <a:blip r:embed="rId70"/>
+                    <a:blip r:embed="rId67"/>
                     <a:stretch>
                       <a:fillRect/>
                     </a:stretch>
@@ -1604,18 +1672,18 @@
                 <wp:inline>
                   <wp:extent cx="152400" cy="152400"/>
                   <wp:effectExtent b="0" l="0" r="0" t="0"/>
-                  <wp:docPr descr="" title="" id="74" name="Picture"/>
+                  <wp:docPr descr="" title="" id="71" name="Picture"/>
                   <a:graphic>
                     <a:graphicData uri="http://schemas.openxmlformats.org/drawingml/2006/picture">
                       <pic:pic>
                         <pic:nvPicPr>
-                          <pic:cNvPr descr="C:\Users\coordinador.analitic\AppData\Local\Programs\Quarto\share\formats\docx\important.png" id="75" name="Picture"/>
+                          <pic:cNvPr descr="C:\Users\coordinador.analitic\AppData\Local\Programs\Quarto\share\formats\docx\important.png" id="72" name="Picture"/>
                           <pic:cNvPicPr>
                             <a:picLocks noChangeArrowheads="1" noChangeAspect="1"/>
                           </pic:cNvPicPr>
                         </pic:nvPicPr>
                         <pic:blipFill>
-                          <a:blip r:embed="rId73"/>
+                          <a:blip r:embed="rId70"/>
                           <a:stretch>
                             <a:fillRect/>
                           </a:stretch>
@@ -1698,23 +1766,74 @@
         <w:t xml:space="preserve">(R Core Team, 2023; RStudio Team, 2023).</w:t>
       </w:r>
     </w:p>
-    <w:bookmarkEnd w:id="76"/>
-    <w:bookmarkStart w:id="101" w:name="X8ebf729c2178da1453e9922af7c93bde14acfe7"/>
+    <w:bookmarkEnd w:id="73"/>
+    <w:bookmarkStart w:id="74" w:name="X8ebf729c2178da1453e9922af7c93bde14acfe7"/>
     <w:p>
       <w:pPr>
         <w:pStyle w:val="Heading3"/>
       </w:pPr>
       <w:r>
-        <w:t xml:space="preserve">4.1.2 Paquetes Esenciales para el análisis de datos</w:t>
-      </w:r>
-    </w:p>
-    <w:bookmarkStart w:id="96" w:name="X1234b745e99d8cb4a92dafa0969b4d5f6d6a014"/>
-    <w:p>
-      <w:pPr>
-        <w:pStyle w:val="Heading4"/>
-      </w:pPr>
-      <w:r>
-        <w:t xml:space="preserve">4.1.2.1 Inventario de Librerías y Paquetes de R aplicados para el análisis de datos en Microbiología Industrial.</w:t>
+        <w:t xml:space="preserve">5.0.2 Paquetes Esenciales para el análisis de datos</w:t>
+      </w:r>
+    </w:p>
+    <w:p>
+      <w:pPr>
+        <w:pStyle w:val="FirstParagraph"/>
+      </w:pPr>
+      <w:r>
+        <w:t xml:space="preserve">De</w:t>
+      </w:r>
+      <w:r>
+        <w:t xml:space="preserve"> </w:t>
+      </w:r>
+      <w:r>
+        <w:rPr>
+          <w:b/>
+          <w:bCs/>
+        </w:rPr>
+        <w:t xml:space="preserve">R</w:t>
+      </w:r>
+      <w:r>
+        <w:t xml:space="preserve"> </w:t>
+      </w:r>
+      <w:r>
+        <w:t xml:space="preserve">se destaca su gran variedad de paquetes especializados que amplían sus capacidades analíticas y gráficas. En el contexto de la</w:t>
+      </w:r>
+      <w:r>
+        <w:t xml:space="preserve"> </w:t>
+      </w:r>
+      <w:r>
+        <w:rPr>
+          <w:b/>
+          <w:bCs/>
+        </w:rPr>
+        <w:t xml:space="preserve">microbiología industrial</w:t>
+      </w:r>
+      <w:r>
+        <w:t xml:space="preserve">, estas librerías permiten gestionar, transformar y visualizar datos experimentales con precisión, favoreciendo la interpretación de resultados y la toma de decisiones basadas en evidencia. Es por ello que se presenta un inventario de los</w:t>
+      </w:r>
+      <w:r>
+        <w:t xml:space="preserve"> </w:t>
+      </w:r>
+      <w:r>
+        <w:rPr>
+          <w:b/>
+          <w:bCs/>
+        </w:rPr>
+        <w:t xml:space="preserve">paquetes más utilizados en el análisis de datos microbiológicos</w:t>
+      </w:r>
+      <w:r>
+        <w:t xml:space="preserve">.</w:t>
+      </w:r>
+    </w:p>
+    <w:bookmarkEnd w:id="74"/>
+    <w:bookmarkStart w:id="94" w:name="X1234b745e99d8cb4a92dafa0969b4d5f6d6a014"/>
+    <w:p>
+      <w:pPr>
+        <w:pStyle w:val="Heading3"/>
+      </w:pPr>
+      <w:r>
+        <w:t xml:space="preserve">5.0.3 Inventario de Librerías y Paquetes de R aplicados para el análisis de datos en Microbiología Industrial.</w:t>
       </w:r>
     </w:p>
     <w:p>
@@ -1732,7 +1851,7 @@
           <w:numId w:val="1002"/>
         </w:numPr>
       </w:pPr>
-      <w:hyperlink r:id="rId77">
+      <w:hyperlink r:id="rId75">
         <w:r>
           <w:rPr>
             <w:rStyle w:val="Hyperlink"/>
@@ -1764,7 +1883,7 @@
           <w:numId w:val="1002"/>
         </w:numPr>
       </w:pPr>
-      <w:hyperlink r:id="rId78">
+      <w:hyperlink r:id="rId76">
         <w:r>
           <w:rPr>
             <w:rStyle w:val="Hyperlink"/>
@@ -1802,7 +1921,7 @@
       <w:r>
         <w:t xml:space="preserve"> </w:t>
       </w:r>
-      <w:hyperlink r:id="rId79">
+      <w:hyperlink r:id="rId77">
         <w:r>
           <w:rPr>
             <w:rStyle w:val="Hyperlink"/>
@@ -1834,7 +1953,7 @@
           <w:numId w:val="1003"/>
         </w:numPr>
       </w:pPr>
-      <w:hyperlink r:id="rId80">
+      <w:hyperlink r:id="rId78">
         <w:r>
           <w:rPr>
             <w:rStyle w:val="Hyperlink"/>
@@ -1858,7 +1977,7 @@
           <w:numId w:val="1003"/>
         </w:numPr>
       </w:pPr>
-      <w:hyperlink r:id="rId81">
+      <w:hyperlink r:id="rId79">
         <w:r>
           <w:rPr>
             <w:rStyle w:val="Hyperlink"/>
@@ -1882,7 +2001,7 @@
           <w:numId w:val="1003"/>
         </w:numPr>
       </w:pPr>
-      <w:hyperlink r:id="rId82">
+      <w:hyperlink r:id="rId80">
         <w:r>
           <w:rPr>
             <w:rStyle w:val="Hyperlink"/>
@@ -1906,7 +2025,7 @@
           <w:numId w:val="1003"/>
         </w:numPr>
       </w:pPr>
-      <w:hyperlink r:id="rId83">
+      <w:hyperlink r:id="rId81">
         <w:r>
           <w:rPr>
             <w:rStyle w:val="Hyperlink"/>
@@ -1930,7 +2049,7 @@
           <w:numId w:val="1003"/>
         </w:numPr>
       </w:pPr>
-      <w:hyperlink r:id="rId84">
+      <w:hyperlink r:id="rId82">
         <w:r>
           <w:rPr>
             <w:rStyle w:val="Hyperlink"/>
@@ -1954,7 +2073,7 @@
           <w:numId w:val="1003"/>
         </w:numPr>
       </w:pPr>
-      <w:hyperlink r:id="rId85">
+      <w:hyperlink r:id="rId83">
         <w:r>
           <w:rPr>
             <w:rStyle w:val="Hyperlink"/>
@@ -1978,7 +2097,7 @@
           <w:numId w:val="1003"/>
         </w:numPr>
       </w:pPr>
-      <w:hyperlink r:id="rId86">
+      <w:hyperlink r:id="rId84">
         <w:r>
           <w:rPr>
             <w:rStyle w:val="Hyperlink"/>
@@ -2002,7 +2121,7 @@
           <w:numId w:val="1003"/>
         </w:numPr>
       </w:pPr>
-      <w:hyperlink r:id="rId87">
+      <w:hyperlink r:id="rId85">
         <w:r>
           <w:rPr>
             <w:rStyle w:val="Hyperlink"/>
@@ -2026,7 +2145,7 @@
           <w:numId w:val="1003"/>
         </w:numPr>
       </w:pPr>
-      <w:hyperlink r:id="rId88">
+      <w:hyperlink r:id="rId86">
         <w:r>
           <w:rPr>
             <w:rStyle w:val="Hyperlink"/>
@@ -2058,7 +2177,7 @@
           <w:numId w:val="1004"/>
         </w:numPr>
       </w:pPr>
-      <w:hyperlink r:id="rId89">
+      <w:hyperlink r:id="rId87">
         <w:r>
           <w:rPr>
             <w:rStyle w:val="Hyperlink"/>
@@ -2090,7 +2209,7 @@
           <w:numId w:val="1004"/>
         </w:numPr>
       </w:pPr>
-      <w:hyperlink r:id="rId90">
+      <w:hyperlink r:id="rId88">
         <w:r>
           <w:rPr>
             <w:rStyle w:val="Hyperlink"/>
@@ -2128,7 +2247,7 @@
           <w:numId w:val="1004"/>
         </w:numPr>
       </w:pPr>
-      <w:hyperlink r:id="rId91">
+      <w:hyperlink r:id="rId89">
         <w:r>
           <w:rPr>
             <w:rStyle w:val="Hyperlink"/>
@@ -2169,7 +2288,7 @@
           <w:numId w:val="1005"/>
         </w:numPr>
       </w:pPr>
-      <w:hyperlink r:id="rId92">
+      <w:hyperlink r:id="rId90">
         <w:r>
           <w:rPr>
             <w:rStyle w:val="Hyperlink"/>
@@ -2201,7 +2320,7 @@
           <w:numId w:val="1005"/>
         </w:numPr>
       </w:pPr>
-      <w:hyperlink r:id="rId93">
+      <w:hyperlink r:id="rId91">
         <w:r>
           <w:rPr>
             <w:rStyle w:val="Hyperlink"/>
@@ -2239,7 +2358,7 @@
           <w:numId w:val="1005"/>
         </w:numPr>
       </w:pPr>
-      <w:hyperlink r:id="rId94">
+      <w:hyperlink r:id="rId92">
         <w:r>
           <w:rPr>
             <w:rStyle w:val="Hyperlink"/>
@@ -2271,7 +2390,7 @@
           <w:numId w:val="1005"/>
         </w:numPr>
       </w:pPr>
-      <w:hyperlink r:id="rId95">
+      <w:hyperlink r:id="rId93">
         <w:r>
           <w:rPr>
             <w:rStyle w:val="Hyperlink"/>
@@ -2296,14 +2415,14 @@
         <w:t xml:space="preserve">.</w:t>
       </w:r>
     </w:p>
-    <w:bookmarkEnd w:id="96"/>
-    <w:bookmarkStart w:id="100" w:name="uso-de-r-en-microbiología-industrial"/>
-    <w:p>
-      <w:pPr>
-        <w:pStyle w:val="Heading4"/>
-      </w:pPr>
-      <w:r>
-        <w:t xml:space="preserve">4.1.2.2 Uso de R en Microbiología Industrial</w:t>
+    <w:bookmarkEnd w:id="94"/>
+    <w:bookmarkStart w:id="98" w:name="X4a306b6109d731f6a0df8fe23ae255befb08621"/>
+    <w:p>
+      <w:pPr>
+        <w:pStyle w:val="Heading3"/>
+      </w:pPr>
+      <w:r>
+        <w:t xml:space="preserve">5.0.4 Aplicaciones del software R en Microbiología Industrial</w:t>
       </w:r>
     </w:p>
     <w:p>
@@ -2328,16 +2447,13 @@
     </w:p>
     <w:p>
       <w:pPr>
-        <w:pStyle w:val="BodyText"/>
-      </w:pPr>
-      <w:r>
-        <w:t xml:space="preserve">(McMurdie &amp; Holmes, 2013)</w:t>
-      </w:r>
-      <w:r>
-        <w:t xml:space="preserve"> </w:t>
-      </w:r>
-      <w:r>
-        <w:t xml:space="preserve">desarrollaron el paquete</w:t>
+        <w:numPr>
+          <w:ilvl w:val="0"/>
+          <w:numId w:val="1006"/>
+        </w:numPr>
+      </w:pPr>
+      <w:r>
+        <w:t xml:space="preserve">El paquete</w:t>
       </w:r>
       <w:r>
         <w:t xml:space="preserve"> </w:t>
@@ -2350,7 +2466,13 @@
         <w:t xml:space="preserve">phyloseq</w:t>
       </w:r>
       <w:r>
-        <w:t xml:space="preserve">, el cual ha transformado el análisis de datos de secuenciación en estudios de comunidades microbianas, permitiendo la integración de información taxonómica, filogenética y de abundancia en un solo entorno analítico; este avance ha sido fundamental para comprender la dinámica de</w:t>
+        <w:t xml:space="preserve"> </w:t>
+      </w:r>
+      <w:r>
+        <w:t xml:space="preserve">(McMurdie &amp; Holmes, 2013)</w:t>
+      </w:r>
+      <w:r>
+        <w:t xml:space="preserve">, se emplea en el análisis de datos de secuenciación en estudios de comunidades microbianas, permitiendo la integración de información taxonómica, filogenética y de abundancia en un solo entorno analítico; este avance ha sido fundamental para comprender la dinámica de</w:t>
       </w:r>
       <w:r>
         <w:t xml:space="preserve"> </w:t>
@@ -2371,10 +2493,13 @@
     </w:p>
     <w:p>
       <w:pPr>
-        <w:pStyle w:val="BodyText"/>
-      </w:pPr>
-      <w:r>
-        <w:t xml:space="preserve">Por otra parte, el paquete microbiome, descrito por</w:t>
+        <w:numPr>
+          <w:ilvl w:val="0"/>
+          <w:numId w:val="1006"/>
+        </w:numPr>
+      </w:pPr>
+      <w:r>
+        <w:t xml:space="preserve">El paquete microbiome, descrito por</w:t>
       </w:r>
       <w:r>
         <w:t xml:space="preserve"> </w:t>
@@ -2401,7 +2526,7 @@
     </w:p>
     <w:p>
       <w:pPr>
-        <w:pStyle w:val="BodyText"/>
+        <w:pStyle w:val="FirstParagraph"/>
       </w:pPr>
       <w:r>
         <w:t xml:space="preserve">El</w:t>
@@ -2420,7 +2545,18 @@
         <w:t xml:space="preserve"> </w:t>
       </w:r>
       <w:r>
-        <w:t xml:space="preserve">en microbiología industrial se ha beneficiado significativamente de la aplicabilidad de R, permitiendo planificar y analizar experimentos de manera más rigurosa y eficiente, el paquete</w:t>
+        <w:t xml:space="preserve">en microbiología industrial se ha beneficiado significativamente de la aplicabilidad de R, permitiendo planificar y analizar experimentos de manera más rigurosa y eficiente.</w:t>
+      </w:r>
+    </w:p>
+    <w:p>
+      <w:pPr>
+        <w:numPr>
+          <w:ilvl w:val="0"/>
+          <w:numId w:val="1007"/>
+        </w:numPr>
+      </w:pPr>
+      <w:r>
+        <w:t xml:space="preserve">El paquete</w:t>
       </w:r>
       <w:r>
         <w:t xml:space="preserve"> </w:t>
@@ -2450,7 +2586,10 @@
     </w:p>
     <w:p>
       <w:pPr>
-        <w:pStyle w:val="BodyText"/>
+        <w:numPr>
+          <w:ilvl w:val="0"/>
+          <w:numId w:val="1007"/>
+        </w:numPr>
       </w:pPr>
       <w:r>
         <w:t xml:space="preserve">Complementariamente,</w:t>
@@ -2502,7 +2641,10 @@
     </w:p>
     <w:p>
       <w:pPr>
-        <w:pStyle w:val="BodyText"/>
+        <w:numPr>
+          <w:ilvl w:val="0"/>
+          <w:numId w:val="1007"/>
+        </w:numPr>
       </w:pPr>
       <w:r>
         <w:t xml:space="preserve">El paquete</w:t>
@@ -2530,7 +2672,18 @@
         <w:t xml:space="preserve">(Wickham, 2016)</w:t>
       </w:r>
       <w:r>
-        <w:t xml:space="preserve">, el cual ha permitido la creación de gráficos altamente informativos que facilitan la interpretación de resultados experimentales; en particular, la representación gráfica de cinéticas de crecimiento microbiano, producción de metabolitos y análisis multivariantes se ha vuelto más accesible e intuitiva para investigadores en el campo; de manera similar el paquete</w:t>
+        <w:t xml:space="preserve">, el cual ha permitido la creación de gráficos altamente informativos que facilitan la interpretación de resultados experimentales; en particular, la representación gráfica de cinéticas de crecimiento microbiano, producción de metabolitos y análisis multivariantes se ha vuelto más accesible e intuitiva para investigadores en el campo.</w:t>
+      </w:r>
+    </w:p>
+    <w:p>
+      <w:pPr>
+        <w:numPr>
+          <w:ilvl w:val="0"/>
+          <w:numId w:val="1007"/>
+        </w:numPr>
+      </w:pPr>
+      <w:r>
+        <w:t xml:space="preserve">De manera similar el paquete</w:t>
       </w:r>
       <w:r>
         <w:t xml:space="preserve"> </w:t>
@@ -2586,7 +2739,7 @@
           </w:tcPr>
           <w:p>
             <w:pPr>
-              <w:pStyle w:val="BodyText"/>
+              <w:pStyle w:val="FirstParagraph"/>
             </w:pPr>
             <w:pPr>
               <w:spacing w:before="0" w:after="0"/>
@@ -2597,18 +2750,18 @@
                 <wp:inline>
                   <wp:extent cx="152400" cy="152400"/>
                   <wp:effectExtent b="0" l="0" r="0" t="0"/>
-                  <wp:docPr descr="" title="" id="98" name="Picture"/>
+                  <wp:docPr descr="" title="" id="96" name="Picture"/>
                   <a:graphic>
                     <a:graphicData uri="http://schemas.openxmlformats.org/drawingml/2006/picture">
                       <pic:pic>
                         <pic:nvPicPr>
-                          <pic:cNvPr descr="C:\Users\coordinador.analitic\AppData\Local\Programs\Quarto\share\formats\docx\caution.png" id="99" name="Picture"/>
+                          <pic:cNvPr descr="C:\Users\coordinador.analitic\AppData\Local\Programs\Quarto\share\formats\docx\caution.png" id="97" name="Picture"/>
                           <pic:cNvPicPr>
                             <a:picLocks noChangeArrowheads="1" noChangeAspect="1"/>
                           </pic:cNvPicPr>
                         </pic:nvPicPr>
                         <pic:blipFill>
-                          <a:blip r:embed="rId97"/>
+                          <a:blip r:embed="rId95"/>
                           <a:stretch>
                             <a:fillRect/>
                           </a:stretch>
@@ -2710,7 +2863,7 @@
               <w:pStyle w:val="Compact"/>
               <w:numPr>
                 <w:ilvl w:val="0"/>
-                <w:numId w:val="1006"/>
+                <w:numId w:val="1008"/>
               </w:numPr>
             </w:pPr>
             <w:r>
@@ -2722,7 +2875,7 @@
               <w:pStyle w:val="Compact"/>
               <w:numPr>
                 <w:ilvl w:val="0"/>
-                <w:numId w:val="1006"/>
+                <w:numId w:val="1008"/>
               </w:numPr>
             </w:pPr>
             <w:r>
@@ -2734,7 +2887,7 @@
               <w:pStyle w:val="Compact"/>
               <w:numPr>
                 <w:ilvl w:val="0"/>
-                <w:numId w:val="1006"/>
+                <w:numId w:val="1008"/>
               </w:numPr>
             </w:pPr>
             <w:r>
@@ -2749,22 +2902,21 @@
               <w:spacing w:after="16"/>
             </w:pPr>
             <w:r>
-              <w:t xml:space="preserve">proporcionando una visión holística de los sistemas microbianos en contextos industriales, lo que permite desentrañar complejas redes regulatorias y metabólicas que subyacen a procesos biotecnológicos importantes como de compuestos bioactivos.</w:t>
+              <w:t xml:space="preserve">Proporcionando una visión holística de los sistemas microbianos en contextos industriales, lo que permite desentrañar complejas redes regulatorias y metabólicas que subyacen a procesos biotecnológicos importantes como de compuestos bioactivos.</w:t>
             </w:r>
           </w:p>
         </w:tc>
       </w:tr>
     </w:tbl>
-    <w:bookmarkEnd w:id="100"/>
-    <w:bookmarkEnd w:id="101"/>
-    <w:bookmarkEnd w:id="102"/>
-    <w:bookmarkStart w:id="147" w:name="X46695a4dbb62c37144f48557318923afb92178c"/>
-    <w:p>
-      <w:pPr>
-        <w:pStyle w:val="Heading2"/>
-      </w:pPr>
-      <w:r>
-        <w:t xml:space="preserve">4.2 Análisis Bibliométrico para el Diseño de Experimentos y la Microbiología Industrial</w:t>
+    <w:bookmarkEnd w:id="98"/>
+    <w:bookmarkEnd w:id="99"/>
+    <w:bookmarkStart w:id="144" w:name="X79f66dccc218f425540035bcdea2d71e5b73e87"/>
+    <w:p>
+      <w:pPr>
+        <w:pStyle w:val="Heading1"/>
+      </w:pPr>
+      <w:r>
+        <w:t xml:space="preserve">6. Capítulo 2 Análisis bibliométrico para la gestión de un diseño experimentos</w:t>
       </w:r>
     </w:p>
     <w:p>
@@ -2777,7 +2929,7 @@
       <w:r>
         <w:t xml:space="preserve"> </w:t>
       </w:r>
-      <w:hyperlink r:id="rId91">
+      <w:hyperlink r:id="rId89">
         <w:r>
           <w:rPr>
             <w:rStyle w:val="Hyperlink"/>
@@ -2855,7 +3007,7 @@
       <w:r>
         <w:t xml:space="preserve"> </w:t>
       </w:r>
-      <w:hyperlink r:id="rId91">
+      <w:hyperlink r:id="rId89">
         <w:r>
           <w:rPr>
             <w:rStyle w:val="Hyperlink"/>
@@ -2928,7 +3080,7 @@
       <w:r>
         <w:t xml:space="preserve"> </w:t>
       </w:r>
-      <w:hyperlink r:id="rId103">
+      <w:hyperlink r:id="rId100">
         <w:r>
           <w:rPr>
             <w:rStyle w:val="Hyperlink"/>
@@ -2995,13 +3147,13 @@
         <w:t xml:space="preserve">El uso de Bibliometrix y Biblioshiny permite una comprensión argumentada del panorama científico, fomentando decisiones de investigación basadas en evidencia y fortaleciendo la planificación de proyectos dentro de la microbiología industrial.</w:t>
       </w:r>
     </w:p>
-    <w:bookmarkStart w:id="104" w:name="X7b14b49304d319255f97afd58fa2670d8628217"/>
+    <w:bookmarkStart w:id="101" w:name="X7b14b49304d319255f97afd58fa2670d8628217"/>
     <w:p>
       <w:pPr>
         <w:pStyle w:val="Heading3"/>
       </w:pPr>
       <w:r>
-        <w:t xml:space="preserve">4.2.1 Procedimiento para el Análisis Bibliométrico con Bibliometrix a partir de una Base de Datos Scopus</w:t>
+        <w:t xml:space="preserve">6.0.1 Procedimiento para el Análisis Bibliométrico con Bibliometrix a partir de una Base de Datos Scopus</w:t>
       </w:r>
     </w:p>
     <w:p>
@@ -3037,14 +3189,14 @@
         <w:t xml:space="preserve">(Chala, 2025).</w:t>
       </w:r>
     </w:p>
-    <w:bookmarkEnd w:id="104"/>
-    <w:bookmarkStart w:id="112" w:name="X4ac4539da4698a4353bb9f02ebfa373a4541fea"/>
+    <w:bookmarkEnd w:id="101"/>
+    <w:bookmarkStart w:id="109" w:name="X4ac4539da4698a4353bb9f02ebfa373a4541fea"/>
     <w:p>
       <w:pPr>
         <w:pStyle w:val="Heading3"/>
       </w:pPr>
       <w:r>
-        <w:t xml:space="preserve">4.2.2 Palabras clave, operadores Booleanos y búsqueda en bases de datos</w:t>
+        <w:t xml:space="preserve">6.0.2 Palabras clave, operadores Booleanos y búsqueda en bases de datos</w:t>
       </w:r>
     </w:p>
     <w:p>
@@ -3059,7 +3211,7 @@
       <w:pPr>
         <w:numPr>
           <w:ilvl w:val="0"/>
-          <w:numId w:val="1007"/>
+          <w:numId w:val="1009"/>
         </w:numPr>
       </w:pPr>
       <w:r>
@@ -3093,7 +3245,7 @@
       <w:pPr>
         <w:numPr>
           <w:ilvl w:val="0"/>
-          <w:numId w:val="1007"/>
+          <w:numId w:val="1009"/>
         </w:numPr>
       </w:pPr>
       <w:r>
@@ -3111,7 +3263,7 @@
       <w:pPr>
         <w:numPr>
           <w:ilvl w:val="0"/>
-          <w:numId w:val="1007"/>
+          <w:numId w:val="1009"/>
         </w:numPr>
       </w:pPr>
       <w:r>
@@ -3129,7 +3281,7 @@
       <w:pPr>
         <w:numPr>
           <w:ilvl w:val="0"/>
-          <w:numId w:val="1007"/>
+          <w:numId w:val="1009"/>
         </w:numPr>
       </w:pPr>
       <w:r>
@@ -3147,7 +3299,7 @@
       <w:pPr>
         <w:numPr>
           <w:ilvl w:val="0"/>
-          <w:numId w:val="1007"/>
+          <w:numId w:val="1009"/>
         </w:numPr>
       </w:pPr>
       <w:r>
@@ -3168,7 +3320,7 @@
       <w:r>
         <w:t xml:space="preserve">El segundo paso es generar diez (10) ecuaciones de búsqueda ingresando a una de las siguientes base de revistas indexadas compatibles con Bibliometrix, como son: Web of Science (</w:t>
       </w:r>
-      <w:hyperlink r:id="rId105">
+      <w:hyperlink r:id="rId102">
         <w:r>
           <w:rPr>
             <w:rStyle w:val="Hyperlink"/>
@@ -3179,7 +3331,7 @@
       <w:r>
         <w:t xml:space="preserve">), Scopus (</w:t>
       </w:r>
-      <w:hyperlink r:id="rId106">
+      <w:hyperlink r:id="rId103">
         <w:r>
           <w:rPr>
             <w:rStyle w:val="Hyperlink"/>
@@ -3190,7 +3342,7 @@
       <w:r>
         <w:t xml:space="preserve">); OpenAlex (</w:t>
       </w:r>
-      <w:hyperlink r:id="rId107">
+      <w:hyperlink r:id="rId104">
         <w:r>
           <w:rPr>
             <w:rStyle w:val="Hyperlink"/>
@@ -3201,7 +3353,7 @@
       <w:r>
         <w:t xml:space="preserve">); Dimensions (</w:t>
       </w:r>
-      <w:hyperlink r:id="rId108">
+      <w:hyperlink r:id="rId105">
         <w:r>
           <w:rPr>
             <w:rStyle w:val="Hyperlink"/>
@@ -3212,7 +3364,7 @@
       <w:r>
         <w:t xml:space="preserve">); The Lens (</w:t>
       </w:r>
-      <w:hyperlink r:id="rId109">
+      <w:hyperlink r:id="rId106">
         <w:r>
           <w:rPr>
             <w:rStyle w:val="Hyperlink"/>
@@ -3223,7 +3375,7 @@
       <w:r>
         <w:t xml:space="preserve">); PubMed (</w:t>
       </w:r>
-      <w:hyperlink r:id="rId110">
+      <w:hyperlink r:id="rId107">
         <w:r>
           <w:rPr>
             <w:rStyle w:val="Hyperlink"/>
@@ -3234,7 +3386,7 @@
       <w:r>
         <w:t xml:space="preserve">) y Cochrane Library (</w:t>
       </w:r>
-      <w:hyperlink r:id="rId111">
+      <w:hyperlink r:id="rId108">
         <w:r>
           <w:rPr>
             <w:rStyle w:val="Hyperlink"/>
@@ -3250,7 +3402,7 @@
       <w:pPr>
         <w:numPr>
           <w:ilvl w:val="0"/>
-          <w:numId w:val="1008"/>
+          <w:numId w:val="1010"/>
         </w:numPr>
       </w:pPr>
       <w:r>
@@ -3283,7 +3435,7 @@
       <w:pPr>
         <w:numPr>
           <w:ilvl w:val="0"/>
-          <w:numId w:val="1008"/>
+          <w:numId w:val="1010"/>
         </w:numPr>
       </w:pPr>
       <w:r>
@@ -3334,7 +3486,7 @@
       <w:pPr>
         <w:numPr>
           <w:ilvl w:val="0"/>
-          <w:numId w:val="1008"/>
+          <w:numId w:val="1010"/>
         </w:numPr>
       </w:pPr>
       <w:r>
@@ -3369,7 +3521,7 @@
       <w:pPr>
         <w:numPr>
           <w:ilvl w:val="0"/>
-          <w:numId w:val="1008"/>
+          <w:numId w:val="1010"/>
         </w:numPr>
       </w:pPr>
       <w:r>
@@ -3414,7 +3566,7 @@
       <w:pPr>
         <w:numPr>
           <w:ilvl w:val="0"/>
-          <w:numId w:val="1008"/>
+          <w:numId w:val="1010"/>
         </w:numPr>
       </w:pPr>
       <w:r>
@@ -3459,7 +3611,7 @@
       <w:pPr>
         <w:numPr>
           <w:ilvl w:val="0"/>
-          <w:numId w:val="1008"/>
+          <w:numId w:val="1010"/>
         </w:numPr>
       </w:pPr>
       <w:r>
@@ -3522,7 +3674,7 @@
       <w:pPr>
         <w:numPr>
           <w:ilvl w:val="0"/>
-          <w:numId w:val="1008"/>
+          <w:numId w:val="1010"/>
         </w:numPr>
       </w:pPr>
       <w:r>
@@ -3573,7 +3725,7 @@
       <w:pPr>
         <w:numPr>
           <w:ilvl w:val="0"/>
-          <w:numId w:val="1008"/>
+          <w:numId w:val="1010"/>
         </w:numPr>
       </w:pPr>
       <w:r>
@@ -3624,7 +3776,7 @@
       <w:pPr>
         <w:numPr>
           <w:ilvl w:val="0"/>
-          <w:numId w:val="1008"/>
+          <w:numId w:val="1010"/>
         </w:numPr>
       </w:pPr>
       <w:r>
@@ -3687,7 +3839,7 @@
       <w:pPr>
         <w:numPr>
           <w:ilvl w:val="0"/>
-          <w:numId w:val="1008"/>
+          <w:numId w:val="1010"/>
         </w:numPr>
       </w:pPr>
       <w:r>
@@ -3762,8 +3914,8 @@
         <w:tblCaption w:val="Tabla 1. Salida de resultados para cada uno de los operadores booleanos, introducidos dentro de la plataforma de Scopus®, y que están con el tema de investigación de Cordyceps militaris."/>
       </w:tblPr>
       <w:tblGrid>
-        <w:gridCol w:w="5720"/>
-        <w:gridCol w:w="2200"/>
+        <w:gridCol w:w="5940"/>
+        <w:gridCol w:w="1980"/>
       </w:tblGrid>
       <w:tr>
         <w:trPr>
@@ -3982,14 +4134,14 @@
         </w:tc>
       </w:tr>
     </w:tbl>
-    <w:bookmarkEnd w:id="112"/>
-    <w:bookmarkStart w:id="131" w:name="analísis-con-bibliometrix"/>
+    <w:bookmarkEnd w:id="109"/>
+    <w:bookmarkStart w:id="128" w:name="analísis-con-bibliometrix"/>
     <w:p>
       <w:pPr>
         <w:pStyle w:val="Heading3"/>
       </w:pPr>
       <w:r>
-        <w:t xml:space="preserve">4.2.3 Analísis con bibliometrix</w:t>
+        <w:t xml:space="preserve">6.0.3 Analísis con bibliometrix</w:t>
       </w:r>
     </w:p>
     <w:p>
@@ -4038,18 +4190,18 @@
           <wp:inline>
             <wp:extent cx="3609473" cy="2656572"/>
             <wp:effectExtent b="0" l="0" r="0" t="0"/>
-            <wp:docPr descr="Figura 8." title="" id="114" name="Picture"/>
+            <wp:docPr descr="Figura 8." title="" id="111" name="Picture"/>
             <a:graphic>
               <a:graphicData uri="http://schemas.openxmlformats.org/drawingml/2006/picture">
                 <pic:pic>
                   <pic:nvPicPr>
-                    <pic:cNvPr descr="images/2_Bibliometrix/Bibliometrix1.PNG" id="115" name="Picture"/>
+                    <pic:cNvPr descr="images/2_Bibliometrix/Bibliometrix1.PNG" id="112" name="Picture"/>
                     <pic:cNvPicPr>
                       <a:picLocks noChangeArrowheads="1" noChangeAspect="1"/>
                     </pic:cNvPicPr>
                   </pic:nvPicPr>
                   <pic:blipFill>
-                    <a:blip r:embed="rId113"/>
+                    <a:blip r:embed="rId110"/>
                     <a:stretch>
                       <a:fillRect/>
                     </a:stretch>
@@ -4117,18 +4269,18 @@
           <wp:inline>
             <wp:extent cx="5334000" cy="507105"/>
             <wp:effectExtent b="0" l="0" r="0" t="0"/>
-            <wp:docPr descr="Figura 9." title="" id="117" name="Picture"/>
+            <wp:docPr descr="Figura 9." title="" id="114" name="Picture"/>
             <a:graphic>
               <a:graphicData uri="http://schemas.openxmlformats.org/drawingml/2006/picture">
                 <pic:pic>
                   <pic:nvPicPr>
-                    <pic:cNvPr descr="images/2_Bibliometrix/Bibliometrix2.PNG" id="118" name="Picture"/>
+                    <pic:cNvPr descr="images/2_Bibliometrix/Bibliometrix2.PNG" id="115" name="Picture"/>
                     <pic:cNvPicPr>
                       <a:picLocks noChangeArrowheads="1" noChangeAspect="1"/>
                     </pic:cNvPicPr>
                   </pic:nvPicPr>
                   <pic:blipFill>
-                    <a:blip r:embed="rId116"/>
+                    <a:blip r:embed="rId113"/>
                     <a:stretch>
                       <a:fillRect/>
                     </a:stretch>
@@ -4180,18 +4332,18 @@
           <wp:inline>
             <wp:extent cx="5334000" cy="1906152"/>
             <wp:effectExtent b="0" l="0" r="0" t="0"/>
-            <wp:docPr descr="Figura 9." title="" id="120" name="Picture"/>
+            <wp:docPr descr="Figura 9." title="" id="117" name="Picture"/>
             <a:graphic>
               <a:graphicData uri="http://schemas.openxmlformats.org/drawingml/2006/picture">
                 <pic:pic>
                   <pic:nvPicPr>
-                    <pic:cNvPr descr="images/2_Bibliometrix/Figura_9.png" id="121" name="Picture"/>
+                    <pic:cNvPr descr="images/2_Bibliometrix/Figura_9.png" id="118" name="Picture"/>
                     <pic:cNvPicPr>
                       <a:picLocks noChangeArrowheads="1" noChangeAspect="1"/>
                     </pic:cNvPicPr>
                   </pic:nvPicPr>
                   <pic:blipFill>
-                    <a:blip r:embed="rId119"/>
+                    <a:blip r:embed="rId116"/>
                     <a:stretch>
                       <a:fillRect/>
                     </a:stretch>
@@ -4329,18 +4481,18 @@
           <wp:inline>
             <wp:extent cx="4572000" cy="2183704"/>
             <wp:effectExtent b="0" l="0" r="0" t="0"/>
-            <wp:docPr descr="Figura 10." title="" id="123" name="Picture"/>
+            <wp:docPr descr="Figura 10." title="" id="120" name="Picture"/>
             <a:graphic>
               <a:graphicData uri="http://schemas.openxmlformats.org/drawingml/2006/picture">
                 <pic:pic>
                   <pic:nvPicPr>
-                    <pic:cNvPr descr="images/2_Bibliometrix/Figura_10.png" id="124" name="Picture"/>
+                    <pic:cNvPr descr="images/2_Bibliometrix/Figura_10.png" id="121" name="Picture"/>
                     <pic:cNvPicPr>
                       <a:picLocks noChangeArrowheads="1" noChangeAspect="1"/>
                     </pic:cNvPicPr>
                   </pic:nvPicPr>
                   <pic:blipFill>
-                    <a:blip r:embed="rId122"/>
+                    <a:blip r:embed="rId119"/>
                     <a:stretch>
                       <a:fillRect/>
                     </a:stretch>
@@ -4392,18 +4544,18 @@
           <wp:inline>
             <wp:extent cx="4245885" cy="1879955"/>
             <wp:effectExtent b="0" l="0" r="0" t="0"/>
-            <wp:docPr descr="Figura 11." title="" id="126" name="Picture"/>
+            <wp:docPr descr="Figura 11." title="" id="123" name="Picture"/>
             <a:graphic>
               <a:graphicData uri="http://schemas.openxmlformats.org/drawingml/2006/picture">
                 <pic:pic>
                   <pic:nvPicPr>
-                    <pic:cNvPr descr="images/2_Bibliometrix/Figura_11.png" id="127" name="Picture"/>
+                    <pic:cNvPr descr="images/2_Bibliometrix/Figura_11.png" id="124" name="Picture"/>
                     <pic:cNvPicPr>
                       <a:picLocks noChangeArrowheads="1" noChangeAspect="1"/>
                     </pic:cNvPicPr>
                   </pic:nvPicPr>
                   <pic:blipFill>
-                    <a:blip r:embed="rId125"/>
+                    <a:blip r:embed="rId122"/>
                     <a:stretch>
                       <a:fillRect/>
                     </a:stretch>
@@ -4531,18 +4683,18 @@
           <wp:inline>
             <wp:extent cx="4526071" cy="2070969"/>
             <wp:effectExtent b="0" l="0" r="0" t="0"/>
-            <wp:docPr descr="Figura 12" title="" id="129" name="Picture"/>
+            <wp:docPr descr="Figura 12" title="" id="126" name="Picture"/>
             <a:graphic>
               <a:graphicData uri="http://schemas.openxmlformats.org/drawingml/2006/picture">
                 <pic:pic>
                   <pic:nvPicPr>
-                    <pic:cNvPr descr="images/2_Bibliometrix/Figura_12.png" id="130" name="Picture"/>
+                    <pic:cNvPr descr="images/2_Bibliometrix/Figura_12.png" id="127" name="Picture"/>
                     <pic:cNvPicPr>
                       <a:picLocks noChangeArrowheads="1" noChangeAspect="1"/>
                     </pic:cNvPicPr>
                   </pic:nvPicPr>
                   <pic:blipFill>
-                    <a:blip r:embed="rId128"/>
+                    <a:blip r:embed="rId125"/>
                     <a:stretch>
                       <a:fillRect/>
                     </a:stretch>
@@ -4577,14 +4729,14 @@
         <w:t xml:space="preserve">Figura 12</w:t>
       </w:r>
     </w:p>
-    <w:bookmarkEnd w:id="131"/>
-    <w:bookmarkStart w:id="146" w:name="estructura"/>
+    <w:bookmarkEnd w:id="128"/>
+    <w:bookmarkStart w:id="143" w:name="estructura"/>
     <w:p>
       <w:pPr>
         <w:pStyle w:val="Heading3"/>
       </w:pPr>
       <w:r>
-        <w:t xml:space="preserve">4.2.4 Estructura</w:t>
+        <w:t xml:space="preserve">6.0.4 Estructura</w:t>
       </w:r>
     </w:p>
     <w:p>
@@ -4660,7 +4812,7 @@
       <w:tr>
         <w:tc>
           <w:tcPr/>
-          <w:bookmarkStart w:id="132" w:name="tbl-bibliometrix"/>
+          <w:bookmarkStart w:id="129" w:name="tbl-bibliometrix"/>
           <w:p>
             <w:pPr>
               <w:jc w:val="center"/>
@@ -4671,7 +4823,7 @@
               <w:pStyle w:val="ImageCaption"/>
             </w:pPr>
             <w:r>
-              <w:t xml:space="preserve">Tabla 4.1: Módulos principales de Bibliometrix / Biblioshiny</w:t>
+              <w:t xml:space="preserve">Tabla 6.1: Módulos principales de Bibliometrix / Biblioshiny</w:t>
             </w:r>
           </w:p>
           <w:tbl>
@@ -4682,10 +4834,10 @@
               <w:tblLook w:firstRow="1" w:lastRow="0" w:firstColumn="0" w:lastColumn="0" w:noHBand="0" w:noVBand="0" w:val="0020"/>
             </w:tblPr>
             <w:tblGrid>
-              <w:gridCol w:w="600"/>
-              <w:gridCol w:w="1560"/>
-              <w:gridCol w:w="2280"/>
-              <w:gridCol w:w="3480"/>
+              <w:gridCol w:w="1430"/>
+              <w:gridCol w:w="1430"/>
+              <w:gridCol w:w="2310"/>
+              <w:gridCol w:w="2750"/>
             </w:tblGrid>
             <w:tr>
               <w:trPr>
@@ -5182,18 +5334,18 @@
               </w:tc>
             </w:tr>
           </w:tbl>
-          <w:bookmarkEnd w:id="132"/>
+          <w:bookmarkEnd w:id="129"/>
           <w:p/>
         </w:tc>
       </w:tr>
     </w:tbl>
-    <w:bookmarkStart w:id="145" w:name="modulo-overview"/>
+    <w:bookmarkStart w:id="142" w:name="modulo-overview"/>
     <w:p>
       <w:pPr>
         <w:pStyle w:val="Heading4"/>
       </w:pPr>
       <w:r>
-        <w:t xml:space="preserve">4.2.4.1</w:t>
+        <w:t xml:space="preserve">6.0.4.1</w:t>
       </w:r>
       <w:r>
         <w:t xml:space="preserve"> </w:t>
@@ -5245,7 +5397,7 @@
         <w:t xml:space="preserve"> </w:t>
       </w:r>
       <w:r>
-        <w:t xml:space="preserve">muestra los valores de los metadatos descargas, para este ejemplo se tiene un periodo de análisis de1951 a 2025 con un total de 135 fuentes y 191 documentos, la tasa de crecimiento anual es de 0,94%, se identificaron 903 autores, sin registros un solo autor; la coautoría internacional alcanza un valor de 15,18% y el promedio de coautores por documento es de 6,19. Se encontraron 543 palabras clave de autor y 7474 referencias, la edad promedio de los documentos es de 7,34 años y la cantidad media de citas por documento es de 25,69 (Figura 13).</w:t>
+        <w:t xml:space="preserve">muestra los valores de los metadatos trabajados, para este ejemplo se tiene un periodo de análisis de1951 a 2025 con un total de 135 fuentes y 191 documentos, la tasa de crecimiento anual es de 0,94%, se identificaron 903 autores, sin registros un solo autor; la coautoría internacional alcanza un valor de 15,18% y el promedio de coautores por documento es de 6,19. Se encontraron 543 palabras clave de autor y 7474 referencias, la edad promedio de los documentos es de 7,34 años y la cantidad media de citas por documento es de 25,69 (Figura 13).</w:t>
       </w:r>
     </w:p>
     <w:p>
@@ -5257,18 +5409,18 @@
           <wp:inline>
             <wp:extent cx="5237018" cy="2135731"/>
             <wp:effectExtent b="0" l="0" r="0" t="0"/>
-            <wp:docPr descr="Figura 13" title="" id="134" name="Picture"/>
+            <wp:docPr descr="Figura 13" title="" id="131" name="Picture"/>
             <a:graphic>
               <a:graphicData uri="http://schemas.openxmlformats.org/drawingml/2006/picture">
                 <pic:pic>
                   <pic:nvPicPr>
-                    <pic:cNvPr descr="images/2_Bibliometrix/Figura_13.png" id="135" name="Picture"/>
+                    <pic:cNvPr descr="images/2_Bibliometrix/Figura_13.png" id="132" name="Picture"/>
                     <pic:cNvPicPr>
                       <a:picLocks noChangeArrowheads="1" noChangeAspect="1"/>
                     </pic:cNvPicPr>
                   </pic:nvPicPr>
                   <pic:blipFill>
-                    <a:blip r:embed="rId133"/>
+                    <a:blip r:embed="rId130"/>
                     <a:stretch>
                       <a:fillRect/>
                     </a:stretch>
@@ -5354,18 +5506,18 @@
           <wp:inline>
             <wp:extent cx="5334000" cy="2760553"/>
             <wp:effectExtent b="0" l="0" r="0" t="0"/>
-            <wp:docPr descr="" title="" id="137" name="Picture"/>
+            <wp:docPr descr="" title="" id="134" name="Picture"/>
             <a:graphic>
               <a:graphicData uri="http://schemas.openxmlformats.org/drawingml/2006/picture">
                 <pic:pic>
                   <pic:nvPicPr>
-                    <pic:cNvPr descr="images/2_Bibliometrix/Bibliometrix12.PNG" id="138" name="Picture"/>
+                    <pic:cNvPr descr="images/2_Bibliometrix/Bibliometrix12.PNG" id="135" name="Picture"/>
                     <pic:cNvPicPr>
                       <a:picLocks noChangeArrowheads="1" noChangeAspect="1"/>
                     </pic:cNvPicPr>
                   </pic:nvPicPr>
                   <pic:blipFill>
-                    <a:blip r:embed="rId136"/>
+                    <a:blip r:embed="rId133"/>
                     <a:stretch>
                       <a:fillRect/>
                     </a:stretch>
@@ -5434,18 +5586,18 @@
           <wp:inline>
             <wp:extent cx="4245885" cy="1879955"/>
             <wp:effectExtent b="0" l="0" r="0" t="0"/>
-            <wp:docPr descr="" title="" id="139" name="Picture"/>
+            <wp:docPr descr="" title="" id="136" name="Picture"/>
             <a:graphic>
               <a:graphicData uri="http://schemas.openxmlformats.org/drawingml/2006/picture">
                 <pic:pic>
                   <pic:nvPicPr>
-                    <pic:cNvPr descr="images/2_Bibliometrix/Figura_11.png" id="140" name="Picture"/>
+                    <pic:cNvPr descr="images/2_Bibliometrix/Figura_11.png" id="137" name="Picture"/>
                     <pic:cNvPicPr>
                       <a:picLocks noChangeArrowheads="1" noChangeAspect="1"/>
                     </pic:cNvPicPr>
                   </pic:nvPicPr>
                   <pic:blipFill>
-                    <a:blip r:embed="rId125"/>
+                    <a:blip r:embed="rId122"/>
                     <a:stretch>
                       <a:fillRect/>
                     </a:stretch>
@@ -5583,18 +5735,18 @@
           <wp:inline>
             <wp:extent cx="4572000" cy="2183704"/>
             <wp:effectExtent b="0" l="0" r="0" t="0"/>
-            <wp:docPr descr="Figura 14." title="" id="141" name="Picture"/>
+            <wp:docPr descr="Figura 14." title="" id="138" name="Picture"/>
             <a:graphic>
               <a:graphicData uri="http://schemas.openxmlformats.org/drawingml/2006/picture">
                 <pic:pic>
                   <pic:nvPicPr>
-                    <pic:cNvPr descr="images/2_Bibliometrix/Figura_10.png" id="142" name="Picture"/>
+                    <pic:cNvPr descr="images/2_Bibliometrix/Figura_10.png" id="139" name="Picture"/>
                     <pic:cNvPicPr>
                       <a:picLocks noChangeArrowheads="1" noChangeAspect="1"/>
                     </pic:cNvPicPr>
                   </pic:nvPicPr>
                   <pic:blipFill>
-                    <a:blip r:embed="rId122"/>
+                    <a:blip r:embed="rId119"/>
                     <a:stretch>
                       <a:fillRect/>
                     </a:stretch>
@@ -5680,18 +5832,18 @@
           <wp:inline>
             <wp:extent cx="4526071" cy="2070969"/>
             <wp:effectExtent b="0" l="0" r="0" t="0"/>
-            <wp:docPr descr="" title="" id="143" name="Picture"/>
+            <wp:docPr descr="" title="" id="140" name="Picture"/>
             <a:graphic>
               <a:graphicData uri="http://schemas.openxmlformats.org/drawingml/2006/picture">
                 <pic:pic>
                   <pic:nvPicPr>
-                    <pic:cNvPr descr="images/2_Bibliometrix/Figura_12.png" id="144" name="Picture"/>
+                    <pic:cNvPr descr="images/2_Bibliometrix/Figura_12.png" id="141" name="Picture"/>
                     <pic:cNvPicPr>
                       <a:picLocks noChangeArrowheads="1" noChangeAspect="1"/>
                     </pic:cNvPicPr>
                   </pic:nvPicPr>
                   <pic:blipFill>
-                    <a:blip r:embed="rId128"/>
+                    <a:blip r:embed="rId125"/>
                     <a:stretch>
                       <a:fillRect/>
                     </a:stretch>
@@ -6200,26 +6352,16 @@
         <w:t xml:space="preserve">y el compuesto activo Cordycepina; La intensidad del color azul en el mapa refleja el volumen de publicaciones: a mayor intensidad, mayor producción científica: en este caso, se observa que China destaca significativamente como el nodo más activo, lo cual es consistente con su liderazgo en investigaciones sobre hongos medicinales. La Figura 26 muestra un patrón de colaboración transcontinental, con conexiones entre China y países como Estados Unidos, Alemania, Corea del Sur, y Australia, lo cual sugiere una red científica relativamente globalizada, esta interacción internacional favorece la transferencia de conocimiento, fortalece la calidad metodológica de los estudios y facilita el acceso a recursos técnicos avanzados, dicho mapa es útil para identificar núcleos de producción científica, barreras geográficas o idiomáticas, y oportunidades de cooperación estratégica entre países.</w:t>
       </w:r>
     </w:p>
-    <w:bookmarkEnd w:id="145"/>
-    <w:bookmarkEnd w:id="146"/>
-    <w:bookmarkEnd w:id="147"/>
-    <w:bookmarkEnd w:id="148"/>
-    <w:bookmarkStart w:id="184" w:name="X022b468622522e9794d102ed0beb45f7ee41109"/>
+    <w:bookmarkEnd w:id="142"/>
+    <w:bookmarkEnd w:id="143"/>
+    <w:bookmarkEnd w:id="144"/>
+    <w:bookmarkStart w:id="147" w:name="X5901964817c0fc15beec0d8e6bc19750b86a3d9"/>
     <w:p>
       <w:pPr>
         <w:pStyle w:val="Heading1"/>
       </w:pPr>
       <w:r>
-        <w:t xml:space="preserve">5. Parte II: Aplicaciones de R en Microbiología Industrial y Análisis de Datos</w:t>
-      </w:r>
-    </w:p>
-    <w:bookmarkStart w:id="183" w:name="X2257d2d9a9cdcc584682075c552de9f8a1bbf68"/>
-    <w:p>
-      <w:pPr>
-        <w:pStyle w:val="Heading2"/>
-      </w:pPr>
-      <w:r>
-        <w:t xml:space="preserve">5.1 2. Fundamentos del Diseño Experimental quarto</w:t>
+        <w:t xml:space="preserve">7. Capitulo 3 Generalidades del Diseño Experimental</w:t>
       </w:r>
     </w:p>
     <w:p>
@@ -6283,298 +6425,6 @@
     <w:p>
       <w:pPr>
         <w:pStyle w:val="Compact"/>
-        <w:numPr>
-          <w:ilvl w:val="0"/>
-          <w:numId w:val="1009"/>
-        </w:numPr>
-      </w:pPr>
-      <w:r>
-        <w:rPr>
-          <w:b/>
-          <w:bCs/>
-        </w:rPr>
-        <w:t xml:space="preserve">Planeación:</w:t>
-      </w:r>
-      <w:r>
-        <w:t xml:space="preserve"> </w:t>
-      </w:r>
-      <w:r>
-        <w:t xml:space="preserve">formulación del problema, identificación de factores y niveles, selección de variables de respuesta y definición de objetivos.</w:t>
-      </w:r>
-    </w:p>
-    <w:p>
-      <w:pPr>
-        <w:pStyle w:val="Compact"/>
-        <w:numPr>
-          <w:ilvl w:val="0"/>
-          <w:numId w:val="1009"/>
-        </w:numPr>
-      </w:pPr>
-      <w:r>
-        <w:rPr>
-          <w:b/>
-          <w:bCs/>
-        </w:rPr>
-        <w:t xml:space="preserve">Ejecución:</w:t>
-      </w:r>
-      <w:r>
-        <w:t xml:space="preserve"> </w:t>
-      </w:r>
-      <w:r>
-        <w:t xml:space="preserve">implementación del plan experimental bajo condiciones de control y aleatorización.</w:t>
-      </w:r>
-    </w:p>
-    <w:p>
-      <w:pPr>
-        <w:pStyle w:val="Compact"/>
-        <w:numPr>
-          <w:ilvl w:val="0"/>
-          <w:numId w:val="1009"/>
-        </w:numPr>
-      </w:pPr>
-      <w:r>
-        <w:rPr>
-          <w:b/>
-          <w:bCs/>
-        </w:rPr>
-        <w:t xml:space="preserve">Análisis:</w:t>
-      </w:r>
-      <w:r>
-        <w:t xml:space="preserve"> </w:t>
-      </w:r>
-      <w:r>
-        <w:t xml:space="preserve">aplicación de métodos estadísticos, principalmente análisis de varianza (ANOVA), para estimar efectos principales e interacciones.</w:t>
-      </w:r>
-    </w:p>
-    <w:p>
-      <w:pPr>
-        <w:pStyle w:val="Compact"/>
-        <w:numPr>
-          <w:ilvl w:val="0"/>
-          <w:numId w:val="1009"/>
-        </w:numPr>
-      </w:pPr>
-      <w:r>
-        <w:rPr>
-          <w:b/>
-          <w:bCs/>
-        </w:rPr>
-        <w:t xml:space="preserve">Interpretación:</w:t>
-      </w:r>
-      <w:r>
-        <w:t xml:space="preserve"> </w:t>
-      </w:r>
-      <w:r>
-        <w:t xml:space="preserve">extracción de conclusiones técnicas y toma de decisiones basadas en la evidencia.</w:t>
-      </w:r>
-    </w:p>
-    <w:p>
-      <w:pPr>
-        <w:pStyle w:val="FirstParagraph"/>
-      </w:pPr>
-      <w:r>
-        <w:t xml:space="preserve">Un aporte central son los principios básicos del DOE:</w:t>
-      </w:r>
-    </w:p>
-    <w:p>
-      <w:pPr>
-        <w:pStyle w:val="Compact"/>
-        <w:numPr>
-          <w:ilvl w:val="0"/>
-          <w:numId w:val="1010"/>
-        </w:numPr>
-      </w:pPr>
-      <w:r>
-        <w:rPr>
-          <w:b/>
-          <w:bCs/>
-        </w:rPr>
-        <w:t xml:space="preserve">Aleatorización</w:t>
-      </w:r>
-      <w:r>
-        <w:t xml:space="preserve">, que asegura independencia de los errores y evita sesgos sistemáticos.</w:t>
-      </w:r>
-    </w:p>
-    <w:p>
-      <w:pPr>
-        <w:pStyle w:val="Compact"/>
-        <w:numPr>
-          <w:ilvl w:val="0"/>
-          <w:numId w:val="1010"/>
-        </w:numPr>
-      </w:pPr>
-      <w:r>
-        <w:rPr>
-          <w:b/>
-          <w:bCs/>
-        </w:rPr>
-        <w:t xml:space="preserve">Replicación,</w:t>
-      </w:r>
-      <w:r>
-        <w:t xml:space="preserve"> </w:t>
-      </w:r>
-      <w:r>
-        <w:t xml:space="preserve">que incrementa la precisión de las estimaciones al cuantificar la variabilidad experimental.</w:t>
-      </w:r>
-    </w:p>
-    <w:p>
-      <w:pPr>
-        <w:pStyle w:val="Compact"/>
-        <w:numPr>
-          <w:ilvl w:val="0"/>
-          <w:numId w:val="1010"/>
-        </w:numPr>
-      </w:pPr>
-      <w:r>
-        <w:rPr>
-          <w:b/>
-          <w:bCs/>
-        </w:rPr>
-        <w:t xml:space="preserve">Bloqueo</w:t>
-      </w:r>
-      <w:r>
-        <w:t xml:space="preserve">, que controla fuentes de variación no deseadas (turno, lote, operador), incrementando la potencia estadística del experimento.</w:t>
-      </w:r>
-    </w:p>
-    <w:p>
-      <w:pPr>
-        <w:pStyle w:val="FirstParagraph"/>
-      </w:pPr>
-      <w:r>
-        <w:t xml:space="preserve">Estos principios permiten estructurar experimentos que sean eficientes en costo y tiempo, pero robustos en cuanto a la validez de sus conclusiones.</w:t>
-      </w:r>
-    </w:p>
-    <w:p>
-      <w:pPr>
-        <w:pStyle w:val="BodyText"/>
-      </w:pPr>
-      <w:r>
-        <w:t xml:space="preserve">La clasificación de diseños va desde los más simples (completamente al azar, bloques completos, cuadrados latinos) hasta los más complejos (factoriales, fraccionados, superficies de respuesta, diseños robustos). Se subraya que la selección depende de los objetivos, el número de factores, las restricciones prácticas y el tipo de información buscada. También se enfatiza que la decisión debe considerar tanto la significancia estadística como la significancia práctica, es decir, el impacto real de los resultados sobre el proceso o fenómeno bajo estudio</w:t>
-      </w:r>
-      <w:r>
-        <w:t xml:space="preserve"> </w:t>
-      </w:r>
-      <w:r>
-        <w:t xml:space="preserve">(Gutiérrez Pulido &amp; Vara Salazar, 2012)</w:t>
-      </w:r>
-      <w:r>
-        <w:t xml:space="preserve">.</w:t>
-      </w:r>
-    </w:p>
-    <w:bookmarkStart w:id="149" w:name="tipos-de-diseños-experimentales"/>
-    <w:p>
-      <w:pPr>
-        <w:pStyle w:val="Heading3"/>
-      </w:pPr>
-      <w:r>
-        <w:t xml:space="preserve">5.1.1 2.1 Tipos de diseños experimentales</w:t>
-      </w:r>
-    </w:p>
-    <w:p>
-      <w:pPr>
-        <w:pStyle w:val="FirstParagraph"/>
-      </w:pPr>
-      <w:r>
-        <w:t xml:space="preserve">La selección de un diseño experimental depende de distintos factores que condicionan su pertinencia y aplicabilidad en cada situación. Entre los aspectos determinantes se encuentran: los objetivos que se persiguen con el estudio, la cantidad de factores que se desea analizar, el número de niveles que adoptará cada factor, los efectos que se pretende identificar en la relación causa-efecto y, finalmente, las restricciones de costo, tiempo y precisión que impone la investigación</w:t>
-      </w:r>
-      <w:r>
-        <w:t xml:space="preserve"> </w:t>
-      </w:r>
-      <w:r>
-        <w:t xml:space="preserve">(Gutiérrez Pulido &amp; Vara Salazar, 2012)</w:t>
-      </w:r>
-      <w:r>
-        <w:t xml:space="preserve">.</w:t>
-      </w:r>
-    </w:p>
-    <w:p>
-      <w:pPr>
-        <w:pStyle w:val="BodyText"/>
-      </w:pPr>
-      <w:r>
-        <w:t xml:space="preserve">Estos elementos no actúan de forma aislada, ya que la modificación de cualquiera de ellos obliga generalmente a replantear el diseño a utilizar. En consecuencia, resultan fundamentales para guiar la clasificación de los diseños experimentales.</w:t>
-      </w:r>
-    </w:p>
-    <w:p>
-      <w:pPr>
-        <w:pStyle w:val="BodyText"/>
-      </w:pPr>
-      <w:r>
-        <w:t xml:space="preserve">El</w:t>
-      </w:r>
-      <w:r>
-        <w:t xml:space="preserve"> </w:t>
-      </w:r>
-      <w:r>
-        <w:rPr>
-          <w:b/>
-          <w:bCs/>
-        </w:rPr>
-        <w:t xml:space="preserve">objetivo del experimento</w:t>
-      </w:r>
-      <w:r>
-        <w:t xml:space="preserve"> </w:t>
-      </w:r>
-      <w:r>
-        <w:t xml:space="preserve">constituye el criterio principal para diferenciar entre tipos de diseño, mientras que los demás factores funcionan como subcriterios de clasificación. Bajo esta perspectiva, los diseños pueden agruparse en varias categorías: aquellos orientados a la comparación de dos o más tratamientos; los que examinan el efecto de diversos factores sobre una o varias variables de respuesta; los que buscan establecer el punto óptimo de operación de un proceso; los que se enfocan en la optimización de mezclas; y finalmente, los dirigidos a lograr que un producto o proceso se mantenga estable frente a factores no controlables</w:t>
-      </w:r>
-      <w:r>
-        <w:t xml:space="preserve"> </w:t>
-      </w:r>
-      <w:r>
-        <w:t xml:space="preserve">(Gutiérrez Pulido &amp; Vara Salazar, 2012)</w:t>
-      </w:r>
-      <w:r>
-        <w:t xml:space="preserve">.</w:t>
-      </w:r>
-    </w:p>
-    <w:p>
-      <w:pPr>
-        <w:pStyle w:val="BodyText"/>
-      </w:pPr>
-      <w:r>
-        <w:t xml:space="preserve">Así, la clasificación general de los diseños experimentales responde al objetivo central del estudio, y dentro de cada categoría se consideran elementos adicionales como el número de factores, los tipos de efectos a investigar y las restricciones prácticas que condicionan la ejecución.</w:t>
-      </w:r>
-    </w:p>
-    <w:bookmarkEnd w:id="149"/>
-    <w:bookmarkStart w:id="150" w:name="X44c199ecc38d76a9c17c81e0c47eccafcad0790"/>
-    <w:p>
-      <w:pPr>
-        <w:pStyle w:val="Heading3"/>
-      </w:pPr>
-      <w:r>
-        <w:t xml:space="preserve">5.1.2</w:t>
-      </w:r>
-      <w:r>
-        <w:t xml:space="preserve"> </w:t>
-      </w:r>
-      <w:r>
-        <w:rPr>
-          <w:b/>
-          <w:bCs/>
-        </w:rPr>
-        <w:t xml:space="preserve">Clasificación de los diseños experimentales</w:t>
-      </w:r>
-    </w:p>
-    <w:p>
-      <w:pPr>
-        <w:pStyle w:val="FirstParagraph"/>
-      </w:pPr>
-      <w:r>
-        <w:t xml:space="preserve">La siguente clasificación es tomada el libro de</w:t>
-      </w:r>
-      <w:r>
-        <w:t xml:space="preserve"> </w:t>
-      </w:r>
-      <w:r>
-        <w:t xml:space="preserve">(Gutiérrez Pulido &amp; Vara Salazar, 2012)</w:t>
-      </w:r>
-      <w:r>
-        <w:t xml:space="preserve">.</w:t>
-      </w:r>
-    </w:p>
-    <w:p>
-      <w:pPr>
         <w:numPr>
           <w:ilvl w:val="0"/>
           <w:numId w:val="1011"/>
@@ -6585,29 +6435,18 @@
           <w:b/>
           <w:bCs/>
         </w:rPr>
-        <w:t xml:space="preserve">Diseños para comparar dos o más tratamientos</w:t>
-      </w:r>
-      <w:r>
-        <w:br/>
-      </w:r>
-      <w:r>
-        <w:t xml:space="preserve">🔹 Diseño completamente al azar</w:t>
-      </w:r>
-      <w:r>
-        <w:br/>
-      </w:r>
-      <w:r>
-        <w:t xml:space="preserve">🔹 Diseño de bloques completos al azar</w:t>
-      </w:r>
-      <w:r>
-        <w:br/>
-      </w:r>
-      <w:r>
-        <w:t xml:space="preserve">🔹 Diseño de cuadros latino y grecolatino</w:t>
-      </w:r>
-    </w:p>
-    <w:p>
-      <w:pPr>
+        <w:t xml:space="preserve">Planeación:</w:t>
+      </w:r>
+      <w:r>
+        <w:t xml:space="preserve"> </w:t>
+      </w:r>
+      <w:r>
+        <w:t xml:space="preserve">formulación del problema, identificación de factores y niveles, selección de variables de respuesta y definición de objetivos.</w:t>
+      </w:r>
+    </w:p>
+    <w:p>
+      <w:pPr>
+        <w:pStyle w:val="Compact"/>
         <w:numPr>
           <w:ilvl w:val="0"/>
           <w:numId w:val="1011"/>
@@ -6618,41 +6457,18 @@
           <w:b/>
           <w:bCs/>
         </w:rPr>
-        <w:t xml:space="preserve">Diseños para estudiar efectos de varios factores sobre una o más variables de respuesta</w:t>
-      </w:r>
-      <w:r>
-        <w:br/>
-      </w:r>
-      <w:r>
-        <w:t xml:space="preserve">🔹 Diseños factoriales 2ᵏ</w:t>
-      </w:r>
-      <w:r>
-        <w:br/>
-      </w:r>
-      <w:r>
-        <w:t xml:space="preserve">🔹 Diseños factoriales 3ᵏ</w:t>
-      </w:r>
-      <w:r>
-        <w:br/>
-      </w:r>
-      <w:r>
-        <w:t xml:space="preserve">🔹 Diseños fraccionados 2ᵏ⁻ᵖ</w:t>
-      </w:r>
-      <w:r>
-        <w:br/>
-      </w:r>
-      <w:r>
-        <w:t xml:space="preserve">🔹 Diseños anidados</w:t>
-      </w:r>
-      <w:r>
-        <w:br/>
-      </w:r>
-      <w:r>
-        <w:t xml:space="preserve">🔹 Diseños en parcelas divididas</w:t>
-      </w:r>
-    </w:p>
-    <w:p>
-      <w:pPr>
+        <w:t xml:space="preserve">Ejecución:</w:t>
+      </w:r>
+      <w:r>
+        <w:t xml:space="preserve"> </w:t>
+      </w:r>
+      <w:r>
+        <w:t xml:space="preserve">implementación del plan experimental bajo condiciones de control y aleatorización.</w:t>
+      </w:r>
+    </w:p>
+    <w:p>
+      <w:pPr>
+        <w:pStyle w:val="Compact"/>
         <w:numPr>
           <w:ilvl w:val="0"/>
           <w:numId w:val="1011"/>
@@ -6663,67 +6479,18 @@
           <w:b/>
           <w:bCs/>
         </w:rPr>
-        <w:t xml:space="preserve">Diseños para la optimización de procesos</w:t>
-      </w:r>
-      <w:r>
-        <w:br/>
-      </w:r>
-      <w:r>
-        <w:rPr>
-          <w:b/>
-          <w:bCs/>
-        </w:rPr>
-        <w:t xml:space="preserve">➤ Modelo de primer orden</w:t>
-      </w:r>
-      <w:r>
-        <w:br/>
-      </w:r>
-      <w:r>
-        <w:t xml:space="preserve">🔹 Diseños factoriales 2ᵏ y 2ᵏ⁻ᵖ</w:t>
-      </w:r>
-      <w:r>
-        <w:br/>
-      </w:r>
-      <w:r>
-        <w:t xml:space="preserve">🔹 Diseño de Plackett-Burman</w:t>
-      </w:r>
-      <w:r>
-        <w:br/>
-      </w:r>
-      <w:r>
-        <w:t xml:space="preserve">🔹 Diseño simplex</w:t>
-      </w:r>
-      <w:r>
-        <w:br/>
-      </w:r>
-      <w:r>
-        <w:rPr>
-          <w:b/>
-          <w:bCs/>
-        </w:rPr>
-        <w:t xml:space="preserve">➤ Modelo de segundo orden</w:t>
-      </w:r>
-      <w:r>
-        <w:br/>
-      </w:r>
-      <w:r>
-        <w:t xml:space="preserve">🔹 Diseño de composición central</w:t>
-      </w:r>
-      <w:r>
-        <w:br/>
-      </w:r>
-      <w:r>
-        <w:t xml:space="preserve">🔹 Diseño de Box-Behnken</w:t>
-      </w:r>
-      <w:r>
-        <w:br/>
-      </w:r>
-      <w:r>
-        <w:t xml:space="preserve">🔹 Diseños factoriales 3ᵏ y 3ᵏ⁻ᵖ</w:t>
-      </w:r>
-    </w:p>
-    <w:p>
-      <w:pPr>
+        <w:t xml:space="preserve">Análisis:</w:t>
+      </w:r>
+      <w:r>
+        <w:t xml:space="preserve"> </w:t>
+      </w:r>
+      <w:r>
+        <w:t xml:space="preserve">aplicación de métodos estadísticos, principalmente análisis de varianza (ANOVA), para estimar efectos principales e interacciones.</w:t>
+      </w:r>
+    </w:p>
+    <w:p>
+      <w:pPr>
+        <w:pStyle w:val="Compact"/>
         <w:numPr>
           <w:ilvl w:val="0"/>
           <w:numId w:val="1011"/>
@@ -6734,87 +6501,13 @@
           <w:b/>
           <w:bCs/>
         </w:rPr>
-        <w:t xml:space="preserve">Diseños robustos</w:t>
-      </w:r>
-      <w:r>
-        <w:br/>
-      </w:r>
-      <w:r>
-        <w:t xml:space="preserve">🔹 Arreglos ortogonales (factoriales)</w:t>
-      </w:r>
-      <w:r>
-        <w:br/>
-      </w:r>
-      <w:r>
-        <w:t xml:space="preserve">🔹 Diseño con arreglos interno y externo</w:t>
-      </w:r>
-    </w:p>
-    <w:p>
-      <w:pPr>
-        <w:numPr>
-          <w:ilvl w:val="0"/>
-          <w:numId w:val="1011"/>
-        </w:numPr>
-      </w:pPr>
-      <w:r>
-        <w:rPr>
-          <w:b/>
-          <w:bCs/>
-        </w:rPr>
-        <w:t xml:space="preserve">Diseños de mezclas</w:t>
-      </w:r>
-      <w:r>
-        <w:br/>
-      </w:r>
-      <w:r>
-        <w:t xml:space="preserve">🔹 Diseño simplex-reticular</w:t>
-      </w:r>
-      <w:r>
-        <w:br/>
-      </w:r>
-      <w:r>
-        <w:t xml:space="preserve">🔹 Diseño simplex con centroide</w:t>
-      </w:r>
-      <w:r>
-        <w:br/>
-      </w:r>
-      <w:r>
-        <w:t xml:space="preserve">🔹 Diseño sin restricciones</w:t>
-      </w:r>
-      <w:r>
-        <w:br/>
-      </w:r>
-      <w:r>
-        <w:t xml:space="preserve">🔹 Diseño axial</w:t>
-      </w:r>
-    </w:p>
-    <w:bookmarkEnd w:id="150"/>
-    <w:bookmarkStart w:id="165" w:name="X71cf2fc7bfea29ae774adc1e116a637bc360ffd"/>
-    <w:p>
-      <w:pPr>
-        <w:pStyle w:val="Heading3"/>
-      </w:pPr>
-      <w:r>
-        <w:t xml:space="preserve">5.1.3 2.2 Ejemplos prácticos de diseños experimentales en Microbiología Industrial</w:t>
-      </w:r>
-    </w:p>
-    <w:bookmarkStart w:id="151" w:name="diseño-completamente-al-azar-ok"/>
-    <w:p>
-      <w:pPr>
-        <w:pStyle w:val="Heading4"/>
-      </w:pPr>
-      <w:r>
-        <w:t xml:space="preserve">5.1.3.1 2.2.1 Diseño Completamente al Azar OK</w:t>
-      </w:r>
-    </w:p>
-    <w:bookmarkEnd w:id="151"/>
-    <w:bookmarkStart w:id="152" w:name="problema"/>
-    <w:p>
-      <w:pPr>
-        <w:pStyle w:val="Heading4"/>
-      </w:pPr>
-      <w:r>
-        <w:t xml:space="preserve">5.1.3.2 Problema</w:t>
+        <w:t xml:space="preserve">Interpretación:</w:t>
+      </w:r>
+      <w:r>
+        <w:t xml:space="preserve"> </w:t>
+      </w:r>
+      <w:r>
+        <w:t xml:space="preserve">extracción de conclusiones técnicas y toma de decisiones basadas en la evidencia.</w:t>
       </w:r>
     </w:p>
     <w:p>
@@ -6822,226 +6515,12 @@
         <w:pStyle w:val="FirstParagraph"/>
       </w:pPr>
       <w:r>
-        <w:rPr>
-          <w:b/>
-          <w:bCs/>
-        </w:rPr>
-        <w:t xml:space="preserve">Introducción:</w:t>
-      </w:r>
-      <w:r>
-        <w:t xml:space="preserve"> </w:t>
-      </w:r>
-      <w:r>
-        <w:t xml:space="preserve">La</w:t>
-      </w:r>
-      <w:r>
-        <w:t xml:space="preserve"> </w:t>
-      </w:r>
-      <w:r>
-        <w:rPr>
-          <w:b/>
-          <w:bCs/>
-        </w:rPr>
-        <w:t xml:space="preserve">antracnosis del banano</w:t>
-      </w:r>
-      <w:r>
-        <w:t xml:space="preserve"> </w:t>
-      </w:r>
-      <w:r>
-        <w:t xml:space="preserve">🍌, causada por</w:t>
-      </w:r>
-      <w:r>
-        <w:t xml:space="preserve"> </w:t>
-      </w:r>
-      <w:r>
-        <w:rPr>
-          <w:i/>
-          <w:iCs/>
-        </w:rPr>
-        <w:t xml:space="preserve">Colletotrichum musae</w:t>
-      </w:r>
-      <w:r>
-        <w:t xml:space="preserve"> </w:t>
-      </w:r>
-      <w:r>
-        <w:t xml:space="preserve">(Berk. y M.A. Curtis) Arx, representa una problemática fitosanitaria de considerable relevancia económica en la industria bananera mundial, puesto que genera pérdidas postcosecha que oscilan entre el 10 y 80% debido al deterioro de la calidad visual del fruto, dicho patógeno desarrolla lesiones (formación de acérvulos) de coloración marrón oscuro a negro en el epicarpio del fruto, las cuales afectan la calidad visual del fruto</w:t>
-      </w:r>
-      <w:r>
-        <w:t xml:space="preserve"> </w:t>
-      </w:r>
-      <w:r>
-        <w:t xml:space="preserve">(Vásquez-Castillo et al., 2019)</w:t>
-      </w:r>
-      <w:r>
-        <w:t xml:space="preserve">.</w:t>
-      </w:r>
-    </w:p>
-    <w:p>
-      <w:pPr>
-        <w:pStyle w:val="BodyText"/>
-      </w:pPr>
-      <w:r>
-        <w:t xml:space="preserve">Tradicionalmente, el manejo de esta epifítia se ha fundamentado en la aplicación de fungicidas sintéticos como: tiabendazol, azoxystrobin y trifloxystrobin; no obstante, estas sustancias generan impactos ambientales adversos y residualidad (</w:t>
-      </w:r>
-      <w:r>
-        <w:t xml:space="preserve">(Arias B., 2007)</w:t>
-      </w:r>
-      <w:r>
-        <w:t xml:space="preserve">, por ello, la búsqueda de alternativas de biocontrol sostenibles ha cobrado especial relevancia, particularmente mediante el uso de extractos fúngicos con propiedades antagónicas.</w:t>
-      </w:r>
-    </w:p>
-    <w:p>
-      <w:pPr>
-        <w:pStyle w:val="BodyText"/>
-      </w:pPr>
-      <w:r>
-        <w:rPr>
-          <w:b/>
-          <w:bCs/>
-        </w:rPr>
-        <w:t xml:space="preserve">Metodología:</w:t>
-      </w:r>
-      <w:r>
-        <w:t xml:space="preserve"> </w:t>
-      </w:r>
-      <w:r>
-        <w:t xml:space="preserve">El estudio se estructuró a partir de dos diseños experimentales: un</w:t>
-      </w:r>
-      <w:r>
-        <w:t xml:space="preserve"> </w:t>
-      </w:r>
-      <w:r>
-        <w:rPr>
-          <w:b/>
-          <w:bCs/>
-        </w:rPr>
-        <w:t xml:space="preserve">Diseño Completamente al Azar</w:t>
-      </w:r>
-      <w:r>
-        <w:t xml:space="preserve"> </w:t>
-      </w:r>
-      <w:r>
-        <w:t xml:space="preserve">para la evaluación de sustratos, y un</w:t>
-      </w:r>
-      <w:r>
-        <w:t xml:space="preserve"> </w:t>
-      </w:r>
-      <w:r>
-        <w:rPr>
-          <w:b/>
-          <w:bCs/>
-        </w:rPr>
-        <w:t xml:space="preserve">Diseño de Medidas Repetidas en el Tiempo</w:t>
-      </w:r>
-      <w:r>
-        <w:t xml:space="preserve"> </w:t>
-      </w:r>
-      <w:r>
-        <w:t xml:space="preserve">para la evaluación de la actividad inhibitoria.</w:t>
-      </w:r>
-    </w:p>
-    <w:bookmarkEnd w:id="152"/>
-    <w:bookmarkStart w:id="153" w:name="X62bc47d5593449a895c92af67ff043a0683e54c"/>
-    <w:p>
-      <w:pPr>
-        <w:pStyle w:val="Heading4"/>
-      </w:pPr>
-      <w:r>
-        <w:t xml:space="preserve">5.1.3.3 Diseño 1: Sustratos de cultivo para</w:t>
-      </w:r>
-      <w:r>
-        <w:t xml:space="preserve"> </w:t>
-      </w:r>
-      <w:r>
-        <w:rPr>
-          <w:i/>
-          <w:iCs/>
-        </w:rPr>
-        <w:t xml:space="preserve">Penicillum</w:t>
-      </w:r>
-      <w:r>
-        <w:t xml:space="preserve"> </w:t>
-      </w:r>
-      <w:r>
-        <w:t xml:space="preserve">sp.</w:t>
-      </w:r>
-    </w:p>
-    <w:p>
-      <w:pPr>
-        <w:pStyle w:val="FirstParagraph"/>
-      </w:pPr>
-      <w:r>
-        <w:t xml:space="preserve">Se empleó un</w:t>
-      </w:r>
-      <w:r>
-        <w:t xml:space="preserve"> </w:t>
-      </w:r>
-      <w:r>
-        <w:rPr>
-          <w:b/>
-          <w:bCs/>
-        </w:rPr>
-        <w:t xml:space="preserve">Diseño Completamente al Azar</w:t>
-      </w:r>
-      <w:r>
-        <w:t xml:space="preserve"> </w:t>
-      </w:r>
-      <w:r>
-        <w:t xml:space="preserve">con los siguientes tratamientos: avena en hojuelas, maíz partido, semillas de cebada y arroz blanco. Se prepararon bolsas de polipropileno con cada sustrato, se inocularon con cinco discos de micelio de</w:t>
-      </w:r>
-      <w:r>
-        <w:t xml:space="preserve"> </w:t>
-      </w:r>
-      <w:r>
-        <w:rPr>
-          <w:i/>
-          <w:iCs/>
-        </w:rPr>
-        <w:t xml:space="preserve">Penicillum</w:t>
-      </w:r>
-      <w:r>
-        <w:t xml:space="preserve"> </w:t>
-      </w:r>
-      <w:r>
-        <w:t xml:space="preserve">sp. (0.5 mm de diámetro) y se incubaron de forma aleatorizada a 22 ± 2 °C durante ocho días. El experimento se realizó por quintuplicado, considerando cada bolsa como una repetición.</w:t>
-      </w:r>
-    </w:p>
-    <w:bookmarkEnd w:id="153"/>
-    <w:bookmarkStart w:id="164" w:name="Xb7ffef839c181dee96b9ccd1c1be3577cef7c71"/>
-    <w:p>
-      <w:pPr>
-        <w:pStyle w:val="Heading4"/>
-      </w:pPr>
-      <w:r>
-        <w:t xml:space="preserve">5.1.3.4 Diseño 2: Evaluación de la actividad inhibitoria</w:t>
-      </w:r>
-    </w:p>
-    <w:p>
-      <w:pPr>
-        <w:pStyle w:val="FirstParagraph"/>
-      </w:pPr>
-      <w:r>
-        <w:t xml:space="preserve">Se implementó un</w:t>
-      </w:r>
-      <w:r>
-        <w:t xml:space="preserve"> </w:t>
-      </w:r>
-      <w:r>
-        <w:rPr>
-          <w:b/>
-          <w:bCs/>
-        </w:rPr>
-        <w:t xml:space="preserve">Diseño de Medidas Repetidas en el Tiempo</w:t>
-      </w:r>
-      <w:r>
-        <w:t xml:space="preserve"> </w:t>
-      </w:r>
-      <w:r>
-        <w:t xml:space="preserve">para analizar el efecto de las concentraciones del extracto sobre dos variables de respuesta clave:</w:t>
-      </w:r>
-    </w:p>
-    <w:p>
-      <w:pPr>
+        <w:t xml:space="preserve">Un aporte central son los principios básicos del DOE:</w:t>
+      </w:r>
+    </w:p>
+    <w:p>
+      <w:pPr>
+        <w:pStyle w:val="Compact"/>
         <w:numPr>
           <w:ilvl w:val="0"/>
           <w:numId w:val="1012"/>
@@ -7052,26 +6531,15 @@
           <w:b/>
           <w:bCs/>
         </w:rPr>
-        <w:t xml:space="preserve">Porcentaje de Inhibición del Área de la Lesión (PIAL)</w:t>
-      </w:r>
-      <w:r>
-        <w:t xml:space="preserve">: Para evaluar la eficacia</w:t>
-      </w:r>
-      <w:r>
-        <w:t xml:space="preserve"> </w:t>
-      </w:r>
-      <w:r>
-        <w:rPr>
-          <w:rStyle w:val="VerbatimChar"/>
-        </w:rPr>
-        <w:t xml:space="preserve">in vivo</w:t>
-      </w:r>
-      <w:r>
-        <w:t xml:space="preserve">.</w:t>
-      </w:r>
-    </w:p>
-    <w:p>
-      <w:pPr>
+        <w:t xml:space="preserve">Aleatorización</w:t>
+      </w:r>
+      <w:r>
+        <w:t xml:space="preserve">, que asegura independencia de los errores y evita sesgos sistemáticos.</w:t>
+      </w:r>
+    </w:p>
+    <w:p>
+      <w:pPr>
+        <w:pStyle w:val="Compact"/>
         <w:numPr>
           <w:ilvl w:val="0"/>
           <w:numId w:val="1012"/>
@@ -7082,6 +6550,671 @@
           <w:b/>
           <w:bCs/>
         </w:rPr>
+        <w:t xml:space="preserve">Replicación,</w:t>
+      </w:r>
+      <w:r>
+        <w:t xml:space="preserve"> </w:t>
+      </w:r>
+      <w:r>
+        <w:t xml:space="preserve">que incrementa la precisión de las estimaciones al cuantificar la variabilidad experimental.</w:t>
+      </w:r>
+    </w:p>
+    <w:p>
+      <w:pPr>
+        <w:pStyle w:val="Compact"/>
+        <w:numPr>
+          <w:ilvl w:val="0"/>
+          <w:numId w:val="1012"/>
+        </w:numPr>
+      </w:pPr>
+      <w:r>
+        <w:rPr>
+          <w:b/>
+          <w:bCs/>
+        </w:rPr>
+        <w:t xml:space="preserve">Bloqueo</w:t>
+      </w:r>
+      <w:r>
+        <w:t xml:space="preserve">, que controla fuentes de variación no deseadas (turno, lote, operador), incrementando la potencia estadística del experimento.</w:t>
+      </w:r>
+    </w:p>
+    <w:p>
+      <w:pPr>
+        <w:pStyle w:val="FirstParagraph"/>
+      </w:pPr>
+      <w:r>
+        <w:t xml:space="preserve">Estos principios permiten estructurar experimentos que sean eficientes en costo y tiempo, pero robustos en cuanto a la validez de sus conclusiones.</w:t>
+      </w:r>
+    </w:p>
+    <w:p>
+      <w:pPr>
+        <w:pStyle w:val="BodyText"/>
+      </w:pPr>
+      <w:r>
+        <w:t xml:space="preserve">La clasificación de diseños va desde los más simples (completamente al azar, bloques completos, cuadrados latinos) hasta los más complejos (factoriales, fraccionados, superficies de respuesta, diseños robustos). Se subraya que la selección depende de los objetivos, el número de factores, las restricciones prácticas y el tipo de información buscada. También se enfatiza que la decisión debe considerar tanto la significancia estadística como la significancia práctica, es decir, el impacto real de los resultados sobre el proceso o fenómeno bajo estudio</w:t>
+      </w:r>
+      <w:r>
+        <w:t xml:space="preserve"> </w:t>
+      </w:r>
+      <w:r>
+        <w:t xml:space="preserve">(Gutiérrez Pulido &amp; Vara Salazar, 2012)</w:t>
+      </w:r>
+      <w:r>
+        <w:t xml:space="preserve">.</w:t>
+      </w:r>
+    </w:p>
+    <w:bookmarkStart w:id="145" w:name="tipos-de-diseños-experimentales"/>
+    <w:p>
+      <w:pPr>
+        <w:pStyle w:val="Heading3"/>
+      </w:pPr>
+      <w:r>
+        <w:t xml:space="preserve">7.0.1 2.1 Tipos de diseños experimentales</w:t>
+      </w:r>
+    </w:p>
+    <w:p>
+      <w:pPr>
+        <w:pStyle w:val="FirstParagraph"/>
+      </w:pPr>
+      <w:r>
+        <w:t xml:space="preserve">La selección de un diseño experimental depende de distintos factores que condicionan su pertinencia y aplicabilidad en cada situación. Entre los aspectos determinantes se encuentran: los objetivos que se persiguen con el estudio, la cantidad de factores que se desea analizar, el número de niveles que adoptará cada factor, los efectos que se pretende identificar en la relación causa-efecto y, finalmente, las restricciones de costo, tiempo y precisión que impone la investigación</w:t>
+      </w:r>
+      <w:r>
+        <w:t xml:space="preserve"> </w:t>
+      </w:r>
+      <w:r>
+        <w:t xml:space="preserve">(Gutiérrez Pulido &amp; Vara Salazar, 2012)</w:t>
+      </w:r>
+      <w:r>
+        <w:t xml:space="preserve">.</w:t>
+      </w:r>
+    </w:p>
+    <w:p>
+      <w:pPr>
+        <w:pStyle w:val="BodyText"/>
+      </w:pPr>
+      <w:r>
+        <w:t xml:space="preserve">Estos elementos no actúan de forma aislada, ya que la modificación de cualquiera de ellos obliga generalmente a replantear el diseño a utilizar. En consecuencia, resultan fundamentales para guiar la clasificación de los diseños experimentales.</w:t>
+      </w:r>
+    </w:p>
+    <w:p>
+      <w:pPr>
+        <w:pStyle w:val="BodyText"/>
+      </w:pPr>
+      <w:r>
+        <w:t xml:space="preserve">El</w:t>
+      </w:r>
+      <w:r>
+        <w:t xml:space="preserve"> </w:t>
+      </w:r>
+      <w:r>
+        <w:rPr>
+          <w:b/>
+          <w:bCs/>
+        </w:rPr>
+        <w:t xml:space="preserve">objetivo del experimento</w:t>
+      </w:r>
+      <w:r>
+        <w:t xml:space="preserve"> </w:t>
+      </w:r>
+      <w:r>
+        <w:t xml:space="preserve">constituye el criterio principal para diferenciar entre tipos de diseño, mientras que los demás factores funcionan como subcriterios de clasificación. Bajo esta perspectiva, los diseños pueden agruparse en varias categorías: aquellos orientados a la comparación de dos o más tratamientos; los que examinan el efecto de diversos factores sobre una o varias variables de respuesta; los que buscan establecer el punto óptimo de operación de un proceso; los que se enfocan en la optimización de mezclas; y finalmente, los dirigidos a lograr que un producto o proceso se mantenga estable frente a factores no controlables</w:t>
+      </w:r>
+      <w:r>
+        <w:t xml:space="preserve"> </w:t>
+      </w:r>
+      <w:r>
+        <w:t xml:space="preserve">(Gutiérrez Pulido &amp; Vara Salazar, 2012)</w:t>
+      </w:r>
+      <w:r>
+        <w:t xml:space="preserve">.</w:t>
+      </w:r>
+    </w:p>
+    <w:p>
+      <w:pPr>
+        <w:pStyle w:val="BodyText"/>
+      </w:pPr>
+      <w:r>
+        <w:t xml:space="preserve">Así, la clasificación general de los diseños experimentales responde al objetivo central del estudio, y dentro de cada categoría se consideran elementos adicionales como el número de factores, los tipos de efectos a investigar y las restricciones prácticas que condicionan la ejecución.</w:t>
+      </w:r>
+    </w:p>
+    <w:bookmarkEnd w:id="145"/>
+    <w:bookmarkStart w:id="146" w:name="X44c199ecc38d76a9c17c81e0c47eccafcad0790"/>
+    <w:p>
+      <w:pPr>
+        <w:pStyle w:val="Heading3"/>
+      </w:pPr>
+      <w:r>
+        <w:t xml:space="preserve">7.0.2</w:t>
+      </w:r>
+      <w:r>
+        <w:t xml:space="preserve"> </w:t>
+      </w:r>
+      <w:r>
+        <w:rPr>
+          <w:b/>
+          <w:bCs/>
+        </w:rPr>
+        <w:t xml:space="preserve">Clasificación de los diseños experimentales</w:t>
+      </w:r>
+    </w:p>
+    <w:p>
+      <w:pPr>
+        <w:pStyle w:val="FirstParagraph"/>
+      </w:pPr>
+      <w:r>
+        <w:t xml:space="preserve">La siguente clasificación es tomada el libro de</w:t>
+      </w:r>
+      <w:r>
+        <w:t xml:space="preserve"> </w:t>
+      </w:r>
+      <w:r>
+        <w:t xml:space="preserve">(Gutiérrez Pulido &amp; Vara Salazar, 2012)</w:t>
+      </w:r>
+      <w:r>
+        <w:t xml:space="preserve">.</w:t>
+      </w:r>
+    </w:p>
+    <w:p>
+      <w:pPr>
+        <w:numPr>
+          <w:ilvl w:val="0"/>
+          <w:numId w:val="1013"/>
+        </w:numPr>
+      </w:pPr>
+      <w:r>
+        <w:rPr>
+          <w:b/>
+          <w:bCs/>
+        </w:rPr>
+        <w:t xml:space="preserve">Diseños para comparar dos o más tratamientos</w:t>
+      </w:r>
+      <w:r>
+        <w:br/>
+      </w:r>
+      <w:r>
+        <w:t xml:space="preserve">🔹 Diseño completamente al azar</w:t>
+      </w:r>
+      <w:r>
+        <w:br/>
+      </w:r>
+      <w:r>
+        <w:t xml:space="preserve">🔹 Diseño de bloques completos al azar</w:t>
+      </w:r>
+      <w:r>
+        <w:br/>
+      </w:r>
+      <w:r>
+        <w:t xml:space="preserve">🔹 Diseño de cuadros latino y grecolatino</w:t>
+      </w:r>
+    </w:p>
+    <w:p>
+      <w:pPr>
+        <w:numPr>
+          <w:ilvl w:val="0"/>
+          <w:numId w:val="1013"/>
+        </w:numPr>
+      </w:pPr>
+      <w:r>
+        <w:rPr>
+          <w:b/>
+          <w:bCs/>
+        </w:rPr>
+        <w:t xml:space="preserve">Diseños para estudiar efectos de varios factores sobre una o más variables de respuesta</w:t>
+      </w:r>
+      <w:r>
+        <w:br/>
+      </w:r>
+      <w:r>
+        <w:t xml:space="preserve">🔹 Diseños factoriales 2ᵏ</w:t>
+      </w:r>
+      <w:r>
+        <w:br/>
+      </w:r>
+      <w:r>
+        <w:t xml:space="preserve">🔹 Diseños factoriales 3ᵏ</w:t>
+      </w:r>
+      <w:r>
+        <w:br/>
+      </w:r>
+      <w:r>
+        <w:t xml:space="preserve">🔹 Diseños fraccionados 2ᵏ⁻ᵖ</w:t>
+      </w:r>
+      <w:r>
+        <w:br/>
+      </w:r>
+      <w:r>
+        <w:t xml:space="preserve">🔹 Diseños anidados</w:t>
+      </w:r>
+      <w:r>
+        <w:br/>
+      </w:r>
+      <w:r>
+        <w:t xml:space="preserve">🔹 Diseños en parcelas divididas</w:t>
+      </w:r>
+    </w:p>
+    <w:p>
+      <w:pPr>
+        <w:numPr>
+          <w:ilvl w:val="0"/>
+          <w:numId w:val="1013"/>
+        </w:numPr>
+      </w:pPr>
+      <w:r>
+        <w:rPr>
+          <w:b/>
+          <w:bCs/>
+        </w:rPr>
+        <w:t xml:space="preserve">Diseños para la optimización de procesos</w:t>
+      </w:r>
+      <w:r>
+        <w:br/>
+      </w:r>
+      <w:r>
+        <w:rPr>
+          <w:b/>
+          <w:bCs/>
+        </w:rPr>
+        <w:t xml:space="preserve">➤ Modelo de primer orden</w:t>
+      </w:r>
+      <w:r>
+        <w:br/>
+      </w:r>
+      <w:r>
+        <w:t xml:space="preserve">🔹 Diseños factoriales 2ᵏ y 2ᵏ⁻ᵖ</w:t>
+      </w:r>
+      <w:r>
+        <w:br/>
+      </w:r>
+      <w:r>
+        <w:t xml:space="preserve">🔹 Diseño de Plackett-Burman</w:t>
+      </w:r>
+      <w:r>
+        <w:br/>
+      </w:r>
+      <w:r>
+        <w:t xml:space="preserve">🔹 Diseño simplex</w:t>
+      </w:r>
+      <w:r>
+        <w:br/>
+      </w:r>
+      <w:r>
+        <w:rPr>
+          <w:b/>
+          <w:bCs/>
+        </w:rPr>
+        <w:t xml:space="preserve">➤ Modelo de segundo orden</w:t>
+      </w:r>
+      <w:r>
+        <w:br/>
+      </w:r>
+      <w:r>
+        <w:t xml:space="preserve">🔹 Diseño de composición central</w:t>
+      </w:r>
+      <w:r>
+        <w:br/>
+      </w:r>
+      <w:r>
+        <w:t xml:space="preserve">🔹 Diseño de Box-Behnken</w:t>
+      </w:r>
+      <w:r>
+        <w:br/>
+      </w:r>
+      <w:r>
+        <w:t xml:space="preserve">🔹 Diseños factoriales 3ᵏ y 3ᵏ⁻ᵖ</w:t>
+      </w:r>
+    </w:p>
+    <w:p>
+      <w:pPr>
+        <w:numPr>
+          <w:ilvl w:val="0"/>
+          <w:numId w:val="1013"/>
+        </w:numPr>
+      </w:pPr>
+      <w:r>
+        <w:rPr>
+          <w:b/>
+          <w:bCs/>
+        </w:rPr>
+        <w:t xml:space="preserve">Diseños robustos</w:t>
+      </w:r>
+      <w:r>
+        <w:br/>
+      </w:r>
+      <w:r>
+        <w:t xml:space="preserve">🔹 Arreglos ortogonales (factoriales)</w:t>
+      </w:r>
+      <w:r>
+        <w:br/>
+      </w:r>
+      <w:r>
+        <w:t xml:space="preserve">🔹 Diseño con arreglos interno y externo</w:t>
+      </w:r>
+    </w:p>
+    <w:p>
+      <w:pPr>
+        <w:numPr>
+          <w:ilvl w:val="0"/>
+          <w:numId w:val="1013"/>
+        </w:numPr>
+      </w:pPr>
+      <w:r>
+        <w:rPr>
+          <w:b/>
+          <w:bCs/>
+        </w:rPr>
+        <w:t xml:space="preserve">Diseños de mezclas</w:t>
+      </w:r>
+      <w:r>
+        <w:br/>
+      </w:r>
+      <w:r>
+        <w:t xml:space="preserve">🔹 Diseño simplex-reticular</w:t>
+      </w:r>
+      <w:r>
+        <w:br/>
+      </w:r>
+      <w:r>
+        <w:t xml:space="preserve">🔹 Diseño simplex con centroide</w:t>
+      </w:r>
+      <w:r>
+        <w:br/>
+      </w:r>
+      <w:r>
+        <w:t xml:space="preserve">🔹 Diseño sin restricciones</w:t>
+      </w:r>
+      <w:r>
+        <w:br/>
+      </w:r>
+      <w:r>
+        <w:t xml:space="preserve">🔹 Diseño axial</w:t>
+      </w:r>
+    </w:p>
+    <w:bookmarkEnd w:id="146"/>
+    <w:bookmarkEnd w:id="147"/>
+    <w:bookmarkStart w:id="173" w:name="X32179e65e93df240c85fb7f84f39a6e3fd7bf02"/>
+    <w:p>
+      <w:pPr>
+        <w:pStyle w:val="Heading1"/>
+      </w:pPr>
+      <w:r>
+        <w:t xml:space="preserve">8. Capitulo 4 Diseño Completamente al Azar (DCA)</w:t>
+      </w:r>
+    </w:p>
+    <w:bookmarkStart w:id="148" w:name="problema"/>
+    <w:p>
+      <w:pPr>
+        <w:pStyle w:val="Heading4"/>
+      </w:pPr>
+      <w:r>
+        <w:t xml:space="preserve">8.0.0.1 Problema</w:t>
+      </w:r>
+    </w:p>
+    <w:p>
+      <w:pPr>
+        <w:pStyle w:val="FirstParagraph"/>
+      </w:pPr>
+      <w:r>
+        <w:rPr>
+          <w:b/>
+          <w:bCs/>
+        </w:rPr>
+        <w:t xml:space="preserve">Introducción:</w:t>
+      </w:r>
+      <w:r>
+        <w:t xml:space="preserve"> </w:t>
+      </w:r>
+      <w:r>
+        <w:t xml:space="preserve">La</w:t>
+      </w:r>
+      <w:r>
+        <w:t xml:space="preserve"> </w:t>
+      </w:r>
+      <w:r>
+        <w:rPr>
+          <w:b/>
+          <w:bCs/>
+        </w:rPr>
+        <w:t xml:space="preserve">antracnosis del banano</w:t>
+      </w:r>
+      <w:r>
+        <w:t xml:space="preserve"> </w:t>
+      </w:r>
+      <w:r>
+        <w:t xml:space="preserve">🍌, causada por</w:t>
+      </w:r>
+      <w:r>
+        <w:t xml:space="preserve"> </w:t>
+      </w:r>
+      <w:r>
+        <w:rPr>
+          <w:i/>
+          <w:iCs/>
+        </w:rPr>
+        <w:t xml:space="preserve">Colletotrichum musae</w:t>
+      </w:r>
+      <w:r>
+        <w:t xml:space="preserve"> </w:t>
+      </w:r>
+      <w:r>
+        <w:t xml:space="preserve">(Berk. y M.A. Curtis) Arx, representa una problemática fitosanitaria de considerable relevancia económica en la industria bananera mundial, puesto que genera pérdidas postcosecha que oscilan entre el 10 y 80% debido al deterioro de la calidad visual del fruto, dicho patógeno desarrolla lesiones (formación de acérvulos) de coloración marrón oscuro a negro en el epicarpio del fruto, las cuales afectan la calidad visual del fruto</w:t>
+      </w:r>
+      <w:r>
+        <w:t xml:space="preserve"> </w:t>
+      </w:r>
+      <w:r>
+        <w:t xml:space="preserve">(Vásquez-Castillo et al., 2019)</w:t>
+      </w:r>
+      <w:r>
+        <w:t xml:space="preserve">.</w:t>
+      </w:r>
+    </w:p>
+    <w:p>
+      <w:pPr>
+        <w:pStyle w:val="BodyText"/>
+      </w:pPr>
+      <w:r>
+        <w:t xml:space="preserve">Tradicionalmente, el manejo de esta epifítia se ha fundamentado en la aplicación de fungicidas sintéticos como: tiabendazol, azoxystrobin y trifloxystrobin; no obstante, estas sustancias generan impactos ambientales adversos y residualidad (</w:t>
+      </w:r>
+      <w:r>
+        <w:t xml:space="preserve">(Arias B., 2007)</w:t>
+      </w:r>
+      <w:r>
+        <w:t xml:space="preserve">, por ello, la búsqueda de alternativas de biocontrol sostenibles ha cobrado especial relevancia, particularmente mediante el uso de extractos fúngicos con propiedades antagónicas.</w:t>
+      </w:r>
+    </w:p>
+    <w:p>
+      <w:pPr>
+        <w:pStyle w:val="BodyText"/>
+      </w:pPr>
+      <w:r>
+        <w:rPr>
+          <w:b/>
+          <w:bCs/>
+        </w:rPr>
+        <w:t xml:space="preserve">Metodología:</w:t>
+      </w:r>
+      <w:r>
+        <w:t xml:space="preserve"> </w:t>
+      </w:r>
+      <w:r>
+        <w:t xml:space="preserve">El estudio se estructuró a partir de dos diseños experimentales: un</w:t>
+      </w:r>
+      <w:r>
+        <w:t xml:space="preserve"> </w:t>
+      </w:r>
+      <w:r>
+        <w:rPr>
+          <w:b/>
+          <w:bCs/>
+        </w:rPr>
+        <w:t xml:space="preserve">Diseño Completamente al Azar</w:t>
+      </w:r>
+      <w:r>
+        <w:t xml:space="preserve"> </w:t>
+      </w:r>
+      <w:r>
+        <w:t xml:space="preserve">para la evaluación de sustratos, y un</w:t>
+      </w:r>
+      <w:r>
+        <w:t xml:space="preserve"> </w:t>
+      </w:r>
+      <w:r>
+        <w:rPr>
+          <w:b/>
+          <w:bCs/>
+        </w:rPr>
+        <w:t xml:space="preserve">Diseño de Medidas Repetidas en el Tiempo</w:t>
+      </w:r>
+      <w:r>
+        <w:t xml:space="preserve"> </w:t>
+      </w:r>
+      <w:r>
+        <w:t xml:space="preserve">para la evaluación de la actividad inhibitoria.</w:t>
+      </w:r>
+    </w:p>
+    <w:bookmarkEnd w:id="148"/>
+    <w:bookmarkStart w:id="149" w:name="X62bc47d5593449a895c92af67ff043a0683e54c"/>
+    <w:p>
+      <w:pPr>
+        <w:pStyle w:val="Heading4"/>
+      </w:pPr>
+      <w:r>
+        <w:t xml:space="preserve">8.0.0.2 Diseño 1: Sustratos de cultivo para</w:t>
+      </w:r>
+      <w:r>
+        <w:t xml:space="preserve"> </w:t>
+      </w:r>
+      <w:r>
+        <w:rPr>
+          <w:i/>
+          <w:iCs/>
+        </w:rPr>
+        <w:t xml:space="preserve">Penicillum</w:t>
+      </w:r>
+      <w:r>
+        <w:t xml:space="preserve"> </w:t>
+      </w:r>
+      <w:r>
+        <w:t xml:space="preserve">sp.</w:t>
+      </w:r>
+    </w:p>
+    <w:p>
+      <w:pPr>
+        <w:pStyle w:val="FirstParagraph"/>
+      </w:pPr>
+      <w:r>
+        <w:t xml:space="preserve">Se empleó un</w:t>
+      </w:r>
+      <w:r>
+        <w:t xml:space="preserve"> </w:t>
+      </w:r>
+      <w:r>
+        <w:rPr>
+          <w:b/>
+          <w:bCs/>
+        </w:rPr>
+        <w:t xml:space="preserve">Diseño Completamente al Azar</w:t>
+      </w:r>
+      <w:r>
+        <w:t xml:space="preserve"> </w:t>
+      </w:r>
+      <w:r>
+        <w:t xml:space="preserve">con los siguientes tratamientos: avena en hojuelas, maíz partido, semillas de cebada y arroz blanco. Se prepararon bolsas de polipropileno con cada sustrato, se inocularon con cinco discos de micelio de</w:t>
+      </w:r>
+      <w:r>
+        <w:t xml:space="preserve"> </w:t>
+      </w:r>
+      <w:r>
+        <w:rPr>
+          <w:i/>
+          <w:iCs/>
+        </w:rPr>
+        <w:t xml:space="preserve">Penicillum</w:t>
+      </w:r>
+      <w:r>
+        <w:t xml:space="preserve"> </w:t>
+      </w:r>
+      <w:r>
+        <w:t xml:space="preserve">sp. (0.5 mm de diámetro) y se incubaron de forma aleatorizada a 22 ± 2 °C durante ocho días. El experimento se realizó por quintuplicado, considerando cada bolsa como una repetición.</w:t>
+      </w:r>
+    </w:p>
+    <w:bookmarkEnd w:id="149"/>
+    <w:bookmarkStart w:id="160" w:name="Xb7ffef839c181dee96b9ccd1c1be3577cef7c71"/>
+    <w:p>
+      <w:pPr>
+        <w:pStyle w:val="Heading4"/>
+      </w:pPr>
+      <w:r>
+        <w:t xml:space="preserve">8.0.0.3 Diseño 2: Evaluación de la actividad inhibitoria</w:t>
+      </w:r>
+    </w:p>
+    <w:p>
+      <w:pPr>
+        <w:pStyle w:val="FirstParagraph"/>
+      </w:pPr>
+      <w:r>
+        <w:t xml:space="preserve">Se implementó un</w:t>
+      </w:r>
+      <w:r>
+        <w:t xml:space="preserve"> </w:t>
+      </w:r>
+      <w:r>
+        <w:rPr>
+          <w:b/>
+          <w:bCs/>
+        </w:rPr>
+        <w:t xml:space="preserve">Diseño de Medidas Repetidas en el Tiempo</w:t>
+      </w:r>
+      <w:r>
+        <w:t xml:space="preserve"> </w:t>
+      </w:r>
+      <w:r>
+        <w:t xml:space="preserve">para analizar el efecto de las concentraciones del extracto sobre dos variables de respuesta clave:</w:t>
+      </w:r>
+    </w:p>
+    <w:p>
+      <w:pPr>
+        <w:numPr>
+          <w:ilvl w:val="0"/>
+          <w:numId w:val="1014"/>
+        </w:numPr>
+      </w:pPr>
+      <w:r>
+        <w:rPr>
+          <w:b/>
+          <w:bCs/>
+        </w:rPr>
+        <w:t xml:space="preserve">Porcentaje de Inhibición del Área de la Lesión (PIAL)</w:t>
+      </w:r>
+      <w:r>
+        <w:t xml:space="preserve">: Para evaluar la eficacia</w:t>
+      </w:r>
+      <w:r>
+        <w:t xml:space="preserve"> </w:t>
+      </w:r>
+      <w:r>
+        <w:rPr>
+          <w:rStyle w:val="VerbatimChar"/>
+        </w:rPr>
+        <w:t xml:space="preserve">in vivo</w:t>
+      </w:r>
+      <w:r>
+        <w:t xml:space="preserve">.</w:t>
+      </w:r>
+    </w:p>
+    <w:p>
+      <w:pPr>
+        <w:numPr>
+          <w:ilvl w:val="0"/>
+          <w:numId w:val="1014"/>
+        </w:numPr>
+      </w:pPr>
+      <w:r>
+        <w:rPr>
+          <w:b/>
+          <w:bCs/>
+        </w:rPr>
         <w:t xml:space="preserve">Porcentaje de Inhibición del Crecimiento Micelial (PICM)</w:t>
       </w:r>
       <w:r>
@@ -7216,18 +7349,18 @@
           <wp:inline>
             <wp:extent cx="3248025" cy="1189471"/>
             <wp:effectExtent b="0" l="0" r="0" t="0"/>
-            <wp:docPr descr="Nota: Dilución de conidios y sustrato, en solución tween80® 0,01%: Avena (A); Arroz (B); Cebada (C); Maíz Partido (D)." title="" id="155" name="Picture"/>
+            <wp:docPr descr="Nota: Dilución de conidios y sustrato, en solución tween80® 0,01%: Avena (A); Arroz (B); Cebada (C); Maíz Partido (D)." title="" id="151" name="Picture"/>
             <a:graphic>
               <a:graphicData uri="http://schemas.openxmlformats.org/drawingml/2006/picture">
                 <pic:pic>
                   <pic:nvPicPr>
-                    <pic:cNvPr descr="images/3_DCA/sustrato.png" id="156" name="Picture"/>
+                    <pic:cNvPr descr="images/3_DCA/sustrato.png" id="152" name="Picture"/>
                     <pic:cNvPicPr>
                       <a:picLocks noChangeArrowheads="1" noChangeAspect="1"/>
                     </pic:cNvPicPr>
                   </pic:nvPicPr>
                   <pic:blipFill>
-                    <a:blip r:embed="rId154"/>
+                    <a:blip r:embed="rId150"/>
                     <a:stretch>
                       <a:fillRect/>
                     </a:stretch>
@@ -7323,18 +7456,18 @@
           <wp:inline>
             <wp:extent cx="3253338" cy="1530416"/>
             <wp:effectExtent b="0" l="0" r="0" t="0"/>
-            <wp:docPr descr="Nota: Prueba de inhibición in vitro de Colletotrichum musae, frente a diferentes tratamientos. (A) Testigo negativo; (B) Testigo positivo (Amistar a 60mg/100mL); (C) Extracto de Penicillium sp., al 4%; (D) Extracto de Penicillium sp., al 4,5%; (E) Extracto de Penicillium sp., al 5%; (F) Extracto de Penicillium sp., al 5,5%; (G) Extracto de Penicillium sp., al 6%." title="" id="158" name="Picture"/>
+            <wp:docPr descr="Nota: Prueba de inhibición in vitro de Colletotrichum musae, frente a diferentes tratamientos. (A) Testigo negativo; (B) Testigo positivo (Amistar a 60mg/100mL); (C) Extracto de Penicillium sp., al 4%; (D) Extracto de Penicillium sp., al 4,5%; (E) Extracto de Penicillium sp., al 5%; (F) Extracto de Penicillium sp., al 5,5%; (G) Extracto de Penicillium sp., al 6%." title="" id="154" name="Picture"/>
             <a:graphic>
               <a:graphicData uri="http://schemas.openxmlformats.org/drawingml/2006/picture">
                 <pic:pic>
                   <pic:nvPicPr>
-                    <pic:cNvPr descr="images/3_DCA/experimentoinvitro.png" id="159" name="Picture"/>
+                    <pic:cNvPr descr="images/3_DCA/experimentoinvitro.png" id="155" name="Picture"/>
                     <pic:cNvPicPr>
                       <a:picLocks noChangeArrowheads="1" noChangeAspect="1"/>
                     </pic:cNvPicPr>
                   </pic:nvPicPr>
                   <pic:blipFill>
-                    <a:blip r:embed="rId157"/>
+                    <a:blip r:embed="rId153"/>
                     <a:stretch>
                       <a:fillRect/>
                     </a:stretch>
@@ -7516,18 +7649,18 @@
           <wp:inline>
             <wp:extent cx="3829050" cy="1743075"/>
             <wp:effectExtent b="0" l="0" r="0" t="0"/>
-            <wp:docPr descr="Nota: Experimento in vivo de los bananos infectados con 107 conidios de Colletotrichum musae, frente a tratamientos (A los 7 días de la inoculación). (A) Testigo negativo; (B) Azoxystrobin (Testigo positivo); Extractos de Penicillium sp. a (C) 8%; (D) 9%; (E) 10%; (F) 11%; (G) 12%; (H) 13%." title="" id="161" name="Picture"/>
+            <wp:docPr descr="Nota: Experimento in vivo de los bananos infectados con 107 conidios de Colletotrichum musae, frente a tratamientos (A los 7 días de la inoculación). (A) Testigo negativo; (B) Azoxystrobin (Testigo positivo); Extractos de Penicillium sp. a (C) 8%; (D) 9%; (E) 10%; (F) 11%; (G) 12%; (H) 13%." title="" id="157" name="Picture"/>
             <a:graphic>
               <a:graphicData uri="http://schemas.openxmlformats.org/drawingml/2006/picture">
                 <pic:pic>
                   <pic:nvPicPr>
-                    <pic:cNvPr descr="images/3_DCA/experimentobananos.png" id="162" name="Picture"/>
+                    <pic:cNvPr descr="images/3_DCA/experimentobananos.png" id="158" name="Picture"/>
                     <pic:cNvPicPr>
                       <a:picLocks noChangeArrowheads="1" noChangeAspect="1"/>
                     </pic:cNvPicPr>
                   </pic:nvPicPr>
                   <pic:blipFill>
-                    <a:blip r:embed="rId160"/>
+                    <a:blip r:embed="rId156"/>
                     <a:stretch>
                       <a:fillRect/>
                     </a:stretch>
@@ -7585,7 +7718,7 @@
       <w:r>
         <w:t xml:space="preserve"> </w:t>
       </w:r>
-      <w:hyperlink r:id="rId163">
+      <w:hyperlink r:id="rId159">
         <w:r>
           <w:rPr>
             <w:rStyle w:val="Hyperlink"/>
@@ -7594,15 +7727,14 @@
         </w:r>
       </w:hyperlink>
     </w:p>
-    <w:bookmarkEnd w:id="164"/>
-    <w:bookmarkEnd w:id="165"/>
-    <w:bookmarkStart w:id="179" w:name="estructura-de-la-base-de-datos"/>
+    <w:bookmarkEnd w:id="160"/>
+    <w:bookmarkStart w:id="172" w:name="estructura-de-la-base-de-datos"/>
     <w:p>
       <w:pPr>
         <w:pStyle w:val="Heading3"/>
       </w:pPr>
       <w:r>
-        <w:t xml:space="preserve">5.1.4 Estructura de la base de datos</w:t>
+        <w:t xml:space="preserve">8.0.1 Estructura de la base de datos</w:t>
       </w:r>
     </w:p>
     <w:p>
@@ -7621,8 +7753,8 @@
         <w:tblLook w:firstRow="1" w:lastRow="0" w:firstColumn="0" w:lastColumn="0" w:noHBand="0" w:noVBand="0" w:val="0020"/>
       </w:tblPr>
       <w:tblGrid>
-        <w:gridCol w:w="2200"/>
-        <w:gridCol w:w="5720"/>
+        <w:gridCol w:w="1870"/>
+        <w:gridCol w:w="6050"/>
       </w:tblGrid>
       <w:tr>
         <w:trPr>
@@ -7742,7 +7874,7 @@
           <w:b/>
           <w:bCs/>
         </w:rPr>
-        <w:t xml:space="preserve">Pasos para trabajar con R o RStudio:</w:t>
+        <w:t xml:space="preserve">Pasos para trabajar con R:</w:t>
       </w:r>
     </w:p>
     <w:p>
@@ -7795,12 +7927,12 @@
                 <wp:inline>
                   <wp:extent cx="152400" cy="152400"/>
                   <wp:effectExtent b="0" l="0" r="0" t="0"/>
-                  <wp:docPr descr="" title="" id="166" name="Picture"/>
+                  <wp:docPr descr="" title="" id="161" name="Picture"/>
                   <a:graphic>
                     <a:graphicData uri="http://schemas.openxmlformats.org/drawingml/2006/picture">
                       <pic:pic>
                         <pic:nvPicPr>
-                          <pic:cNvPr descr="C:\Users\coordinador.analitic\AppData\Local\Programs\Quarto\share\formats\docx\tip.png" id="167" name="Picture"/>
+                          <pic:cNvPr descr="C:\Users\coordinador.analitic\AppData\Local\Programs\Quarto\share\formats\docx\tip.png" id="162" name="Picture"/>
                           <pic:cNvPicPr>
                             <a:picLocks noChangeArrowheads="1" noChangeAspect="1"/>
                           </pic:cNvPicPr>
@@ -8930,18 +9062,18 @@
           <wp:inline>
             <wp:extent cx="4620126" cy="3696101"/>
             <wp:effectExtent b="0" l="0" r="0" t="0"/>
-            <wp:docPr descr="" title="" id="169" name="Picture"/>
+            <wp:docPr descr="" title="" id="164" name="Picture"/>
             <a:graphic>
               <a:graphicData uri="http://schemas.openxmlformats.org/drawingml/2006/picture">
                 <pic:pic>
                   <pic:nvPicPr>
-                    <pic:cNvPr descr="Chapter_02_files/figure-docx/unnamed-chunk-4-1.png" id="170" name="Picture"/>
+                    <pic:cNvPr descr="Chapter_04_files/figure-docx/unnamed-chunk-4-1.png" id="165" name="Picture"/>
                     <pic:cNvPicPr>
                       <a:picLocks noChangeArrowheads="1" noChangeAspect="1"/>
                     </pic:cNvPicPr>
                   </pic:nvPicPr>
                   <pic:blipFill>
-                    <a:blip r:embed="rId168"/>
+                    <a:blip r:embed="rId163"/>
                     <a:stretch>
                       <a:fillRect/>
                     </a:stretch>
@@ -9257,18 +9389,18 @@
           <wp:inline>
             <wp:extent cx="4620126" cy="3696101"/>
             <wp:effectExtent b="0" l="0" r="0" t="0"/>
-            <wp:docPr descr="" title="" id="172" name="Picture"/>
+            <wp:docPr descr="" title="" id="167" name="Picture"/>
             <a:graphic>
               <a:graphicData uri="http://schemas.openxmlformats.org/drawingml/2006/picture">
                 <pic:pic>
                   <pic:nvPicPr>
-                    <pic:cNvPr descr="Chapter_02_files/figure-docx/unnamed-chunk-6-1.png" id="173" name="Picture"/>
+                    <pic:cNvPr descr="Chapter_04_files/figure-docx/unnamed-chunk-6-1.png" id="168" name="Picture"/>
                     <pic:cNvPicPr>
                       <a:picLocks noChangeArrowheads="1" noChangeAspect="1"/>
                     </pic:cNvPicPr>
                   </pic:nvPicPr>
                   <pic:blipFill>
-                    <a:blip r:embed="rId171"/>
+                    <a:blip r:embed="rId166"/>
                     <a:stretch>
                       <a:fillRect/>
                     </a:stretch>
@@ -10387,18 +10519,18 @@
           <wp:inline>
             <wp:extent cx="4620126" cy="3696101"/>
             <wp:effectExtent b="0" l="0" r="0" t="0"/>
-            <wp:docPr descr="" title="" id="175" name="Picture"/>
+            <wp:docPr descr="" title="" id="170" name="Picture"/>
             <a:graphic>
               <a:graphicData uri="http://schemas.openxmlformats.org/drawingml/2006/picture">
                 <pic:pic>
                   <pic:nvPicPr>
-                    <pic:cNvPr descr="Chapter_02_files/figure-docx/unnamed-chunk-11-1.png" id="176" name="Picture"/>
+                    <pic:cNvPr descr="Chapter_04_files/figure-docx/unnamed-chunk-11-1.png" id="171" name="Picture"/>
                     <pic:cNvPicPr>
                       <a:picLocks noChangeArrowheads="1" noChangeAspect="1"/>
                     </pic:cNvPicPr>
                   </pic:nvPicPr>
                   <pic:blipFill>
-                    <a:blip r:embed="rId174"/>
+                    <a:blip r:embed="rId169"/>
                     <a:stretch>
                       <a:fillRect/>
                     </a:stretch>
@@ -10771,34 +10903,24 @@
         <w:t xml:space="preserve">Las tres pruebas aplicadas (LSD, Tukey y Scheffé) coinciden en que todos los tratamientos difieren significativamente entre sí. El tratamiento con mayor rendimiento fue Maíz, seguido por Cebada, Arroz y Avena, en orden descendente. Esto respalda la conclusión de que el tipo de tratamiento influye de manera significativa sobre la variable respuesta.</w:t>
       </w:r>
     </w:p>
-    <w:bookmarkStart w:id="177" w:name="Xee58fa3bf94a5232679e4774872740f552cc14d"/>
-    <w:p>
-      <w:pPr>
-        <w:pStyle w:val="Heading4"/>
-      </w:pPr>
-      <w:r>
-        <w:t xml:space="preserve">5.1.4.1 2.2.2 Diseño de bloques completamente al azar OK</w:t>
-      </w:r>
-    </w:p>
-    <w:bookmarkEnd w:id="177"/>
-    <w:bookmarkStart w:id="178" w:name="Xdc2a9c70bc439048f14c01c451d0e3ae0c5d45d"/>
-    <w:p>
-      <w:pPr>
-        <w:pStyle w:val="Heading4"/>
-      </w:pPr>
-      <w:r>
-        <w:t xml:space="preserve">5.1.4.2 2.2.3 Diseño longitudinal (ANOVA de medidas repetidas) OK</w:t>
-      </w:r>
-    </w:p>
-    <w:bookmarkEnd w:id="178"/>
-    <w:bookmarkEnd w:id="179"/>
-    <w:bookmarkStart w:id="182" w:name="problema-1"/>
+    <w:bookmarkEnd w:id="172"/>
+    <w:bookmarkEnd w:id="173"/>
+    <w:bookmarkStart w:id="177" w:name="X4ce0527f91f45e42a8d7b110d930daa09fd5875"/>
+    <w:p>
+      <w:pPr>
+        <w:pStyle w:val="Heading1"/>
+      </w:pPr>
+      <w:r>
+        <w:t xml:space="preserve">9. Capitulo 5 Diseño de Bloques Completamente al Azar (DBCA)</w:t>
+      </w:r>
+    </w:p>
+    <w:bookmarkStart w:id="176" w:name="problema-1"/>
     <w:p>
       <w:pPr>
         <w:pStyle w:val="Heading3"/>
       </w:pPr>
       <w:r>
-        <w:t xml:space="preserve">5.1.5 Problema</w:t>
+        <w:t xml:space="preserve">9.0.1 Problema</w:t>
       </w:r>
     </w:p>
     <w:tbl>
@@ -10843,18 +10965,18 @@
                 <wp:inline>
                   <wp:extent cx="152400" cy="152400"/>
                   <wp:effectExtent b="0" l="0" r="0" t="0"/>
-                  <wp:docPr descr="" title="" id="180" name="Picture"/>
+                  <wp:docPr descr="" title="" id="174" name="Picture"/>
                   <a:graphic>
                     <a:graphicData uri="http://schemas.openxmlformats.org/drawingml/2006/picture">
                       <pic:pic>
                         <pic:nvPicPr>
-                          <pic:cNvPr descr="C:\Users\coordinador.analitic\AppData\Local\Programs\Quarto\share\formats\docx\important.png" id="181" name="Picture"/>
+                          <pic:cNvPr descr="C:\Users\coordinador.analitic\AppData\Local\Programs\Quarto\share\formats\docx\important.png" id="175" name="Picture"/>
                           <pic:cNvPicPr>
                             <a:picLocks noChangeArrowheads="1" noChangeAspect="1"/>
                           </pic:cNvPicPr>
                         </pic:nvPicPr>
                         <pic:blipFill>
-                          <a:blip r:embed="rId73"/>
+                          <a:blip r:embed="rId70"/>
                           <a:stretch>
                             <a:fillRect/>
                           </a:stretch>
@@ -10927,53 +11049,188 @@
         </w:tc>
       </w:tr>
     </w:tbl>
+    <w:bookmarkEnd w:id="176"/>
+    <w:bookmarkEnd w:id="177"/>
+    <w:bookmarkStart w:id="181" w:name="Xcb8354b6d861d3406bafce865232d58298110f5"/>
+    <w:p>
+      <w:pPr>
+        <w:pStyle w:val="Heading1"/>
+      </w:pPr>
+      <w:r>
+        <w:t xml:space="preserve">10. Capitulo 6 Diseño longitudinal (ANOVA de medidas repetidas)</w:t>
+      </w:r>
+    </w:p>
+    <w:bookmarkStart w:id="180" w:name="problema-2"/>
+    <w:p>
+      <w:pPr>
+        <w:pStyle w:val="Heading3"/>
+      </w:pPr>
+      <w:r>
+        <w:t xml:space="preserve">10.0.1 Problema</w:t>
+      </w:r>
+    </w:p>
+    <w:tbl>
+      <w:tblPr>
+        <w:tblStyle w:val="Table"/>
+        <w:tblLook w:firstRow="0" w:lastRow="0" w:firstColumn="0" w:lastColumn="0" w:noHBand="0" w:noVBand="0" w:val="0000"/>
+        <w:tblBorders>
+          <w:left w:val="single" w:sz="24" w:space="0" w:color="CC1914"/>
+          <w:right w:val="single" w:sz="4" w:space="0" w:color="CC1914"/>
+          <w:top w:val="single" w:sz="4" w:space="0" w:color="CC1914"/>
+          <w:bottom w:val="single" w:sz="4" w:space="0" w:color="CC1914"/>
+        </w:tblBorders>
+        <w:tblCellMar>
+          <w:left w:w="144" w:type="dxa"/>
+          <w:right w:w="144" w:type="dxa"/>
+        </w:tblCellMar>
+        <w:tblInd w:w="164" w:type="dxa"/>
+        <w:tblW w:type="pct" w:w="100%"/>
+      </w:tblPr>
+      <w:tr>
+        <w:trPr>
+          <w:cantSplit/>
+        </w:trPr>
+        <w:tc>
+          <w:tcPr>
+            <w:shd w:color="auto" w:fill="f7dddc" w:val="clear"/>
+            <w:tcMar>
+              <w:top w:w="92" w:type="dxa"/>
+              <w:bottom w:w="92" w:type="dxa"/>
+            </w:tcMar>
+          </w:tcPr>
+          <w:p>
+            <w:pPr>
+              <w:pStyle w:val="FirstParagraph"/>
+            </w:pPr>
+            <w:pPr>
+              <w:spacing w:before="0" w:after="0"/>
+              <w:textAlignment w:val="center"/>
+            </w:pPr>
+            <w:r>
+              <w:drawing>
+                <wp:inline>
+                  <wp:extent cx="152400" cy="152400"/>
+                  <wp:effectExtent b="0" l="0" r="0" t="0"/>
+                  <wp:docPr descr="" title="" id="178" name="Picture"/>
+                  <a:graphic>
+                    <a:graphicData uri="http://schemas.openxmlformats.org/drawingml/2006/picture">
+                      <pic:pic>
+                        <pic:nvPicPr>
+                          <pic:cNvPr descr="C:\Users\coordinador.analitic\AppData\Local\Programs\Quarto\share\formats\docx\important.png" id="179" name="Picture"/>
+                          <pic:cNvPicPr>
+                            <a:picLocks noChangeArrowheads="1" noChangeAspect="1"/>
+                          </pic:cNvPicPr>
+                        </pic:nvPicPr>
+                        <pic:blipFill>
+                          <a:blip r:embed="rId70"/>
+                          <a:stretch>
+                            <a:fillRect/>
+                          </a:stretch>
+                        </pic:blipFill>
+                        <pic:spPr bwMode="auto">
+                          <a:xfrm>
+                            <a:off x="0" y="0"/>
+                            <a:ext cx="152400" cy="152400"/>
+                          </a:xfrm>
+                          <a:prstGeom prst="rect">
+                            <a:avLst/>
+                          </a:prstGeom>
+                          <a:noFill/>
+                          <a:ln w="9525">
+                            <a:noFill/>
+                            <a:headEnd/>
+                            <a:tailEnd/>
+                          </a:ln>
+                        </pic:spPr>
+                      </pic:pic>
+                    </a:graphicData>
+                  </a:graphic>
+                </wp:inline>
+              </w:drawing>
+            </w:r>
+            <w:r>
+              <w:t xml:space="preserve"> </w:t>
+            </w:r>
+            <w:r>
+              <w:t xml:space="preserve"> </w:t>
+            </w:r>
+            <w:r>
+              <w:t xml:space="preserve">Importante</w:t>
+            </w:r>
+          </w:p>
+        </w:tc>
+      </w:tr>
+      <w:tr>
+        <w:trPr>
+          <w:cantSplit/>
+        </w:trPr>
+        <w:tc>
+          <w:tcPr>
+            <w:tcMar>
+              <w:top w:w="108" w:type="dxa"/>
+              <w:bottom w:w="108" w:type="dxa"/>
+            </w:tcMar>
+          </w:tcPr>
+          <w:p>
+            <w:pPr>
+              <w:pStyle w:val="BodyText"/>
+            </w:pPr>
+            <w:pPr>
+              <w:spacing w:before="16" w:after="16"/>
+            </w:pPr>
+            <w:r>
+              <w:rPr>
+                <w:b/>
+                <w:bCs/>
+              </w:rPr>
+              <w:t xml:space="preserve">Metodología:</w:t>
+            </w:r>
+            <w:r>
+              <w:t xml:space="preserve"> </w:t>
+            </w:r>
+            <w:r>
+              <w:t xml:space="preserve">Se realizó un diseño de medidas repetidas en el tiempo, donde la variable independiente fue cada una de las concentraciones del extracto y los testigos; y la variable respuesta fueron: Porcentaje de Inhibición del Área de la Lesió (PIAL) y Porcentaje de Inhibición del Crecimiento Micelial (PICM).</w:t>
+            </w:r>
+          </w:p>
+        </w:tc>
+      </w:tr>
+    </w:tbl>
+    <w:bookmarkEnd w:id="180"/>
+    <w:bookmarkEnd w:id="181"/>
+    <w:bookmarkStart w:id="183" w:name="X492fbba753f56dea31e805de7875d9eeda6feda"/>
+    <w:p>
+      <w:pPr>
+        <w:pStyle w:val="Heading1"/>
+      </w:pPr>
+      <w:r>
+        <w:t xml:space="preserve">11. Capitulo 7 Uso de Inteligencia Artificial para la simulación de datos</w:t>
+      </w:r>
+    </w:p>
+    <w:bookmarkStart w:id="182" w:name="section"/>
+    <w:p>
+      <w:pPr>
+        <w:pStyle w:val="Heading2"/>
+      </w:pPr>
+      <w:r>
+        <w:t xml:space="preserve">11.1</w:t>
+      </w:r>
+      <w:r>
+        <w:t xml:space="preserve"> </w:t>
+      </w:r>
+    </w:p>
     <w:bookmarkEnd w:id="182"/>
     <w:bookmarkEnd w:id="183"/>
-    <w:bookmarkEnd w:id="184"/>
-    <w:bookmarkStart w:id="187" w:name="X0db90867190e6ee292011c595fa230652f62d05"/>
+    <w:bookmarkStart w:id="232" w:name="referencias"/>
     <w:p>
       <w:pPr>
         <w:pStyle w:val="Heading1"/>
       </w:pPr>
       <w:r>
-        <w:t xml:space="preserve">6. Parte III: Uso de Inteligencia Artificial para la simulación de datos</w:t>
-      </w:r>
-    </w:p>
-    <w:bookmarkStart w:id="186" w:name="X9286ff2d2d55042efa54f854ec87d3f280556bc"/>
-    <w:p>
-      <w:pPr>
-        <w:pStyle w:val="Heading2"/>
-      </w:pPr>
-      <w:r>
-        <w:t xml:space="preserve">6.1 Uso de Inteligencia Artificial para la simulación de datos.</w:t>
-      </w:r>
-    </w:p>
-    <w:bookmarkStart w:id="185" w:name="section"/>
-    <w:p>
-      <w:pPr>
-        <w:pStyle w:val="Heading3"/>
-      </w:pPr>
-      <w:r>
-        <w:t xml:space="preserve">6.1.1</w:t>
-      </w:r>
-      <w:r>
-        <w:t xml:space="preserve"> </w:t>
-      </w:r>
-    </w:p>
-    <w:bookmarkEnd w:id="185"/>
-    <w:bookmarkEnd w:id="186"/>
-    <w:bookmarkEnd w:id="187"/>
-    <w:bookmarkStart w:id="236" w:name="referencias"/>
-    <w:p>
-      <w:pPr>
-        <w:pStyle w:val="Heading1"/>
-      </w:pPr>
-      <w:r>
         <w:t xml:space="preserve">Referencias</w:t>
       </w:r>
     </w:p>
-    <w:bookmarkStart w:id="235" w:name="refs"/>
-    <w:bookmarkStart w:id="189" w:name="ref-Aria2017"/>
+    <w:bookmarkStart w:id="231" w:name="refs"/>
+    <w:bookmarkStart w:id="185" w:name="ref-Aria2017"/>
     <w:p>
       <w:pPr>
         <w:pStyle w:val="Bibliography"/>
@@ -11019,7 +11276,7 @@
       <w:r>
         <w:t xml:space="preserve"> </w:t>
       </w:r>
-      <w:hyperlink r:id="rId188">
+      <w:hyperlink r:id="rId184">
         <w:r>
           <w:rPr>
             <w:rStyle w:val="Hyperlink"/>
@@ -11028,8 +11285,8 @@
         </w:r>
       </w:hyperlink>
     </w:p>
-    <w:bookmarkEnd w:id="189"/>
-    <w:bookmarkStart w:id="191" w:name="ref-Arias2007"/>
+    <w:bookmarkEnd w:id="185"/>
+    <w:bookmarkStart w:id="187" w:name="ref-Arias2007"/>
     <w:p>
       <w:pPr>
         <w:pStyle w:val="Bibliography"/>
@@ -11078,7 +11335,7 @@
       <w:r>
         <w:t xml:space="preserve"> </w:t>
       </w:r>
-      <w:hyperlink r:id="rId190">
+      <w:hyperlink r:id="rId186">
         <w:r>
           <w:rPr>
             <w:rStyle w:val="Hyperlink"/>
@@ -11087,8 +11344,8 @@
         </w:r>
       </w:hyperlink>
     </w:p>
-    <w:bookmarkEnd w:id="191"/>
-    <w:bookmarkStart w:id="193" w:name="ref-Auguie2017"/>
+    <w:bookmarkEnd w:id="187"/>
+    <w:bookmarkStart w:id="189" w:name="ref-Auguie2017"/>
     <w:p>
       <w:pPr>
         <w:pStyle w:val="Bibliography"/>
@@ -11112,7 +11369,7 @@
       <w:r>
         <w:t xml:space="preserve"> </w:t>
       </w:r>
-      <w:hyperlink r:id="rId192">
+      <w:hyperlink r:id="rId188">
         <w:r>
           <w:rPr>
             <w:rStyle w:val="Hyperlink"/>
@@ -11121,8 +11378,8 @@
         </w:r>
       </w:hyperlink>
     </w:p>
-    <w:bookmarkEnd w:id="193"/>
-    <w:bookmarkStart w:id="195" w:name="ref-Chang2021"/>
+    <w:bookmarkEnd w:id="189"/>
+    <w:bookmarkStart w:id="191" w:name="ref-Chang2021"/>
     <w:p>
       <w:pPr>
         <w:pStyle w:val="Bibliography"/>
@@ -11146,7 +11403,7 @@
       <w:r>
         <w:t xml:space="preserve"> </w:t>
       </w:r>
-      <w:hyperlink r:id="rId194">
+      <w:hyperlink r:id="rId190">
         <w:r>
           <w:rPr>
             <w:rStyle w:val="Hyperlink"/>
@@ -11155,8 +11412,8 @@
         </w:r>
       </w:hyperlink>
     </w:p>
-    <w:bookmarkEnd w:id="195"/>
-    <w:bookmarkStart w:id="197" w:name="ref-Fox2019"/>
+    <w:bookmarkEnd w:id="191"/>
+    <w:bookmarkStart w:id="193" w:name="ref-Fox2019"/>
     <w:p>
       <w:pPr>
         <w:pStyle w:val="Bibliography"/>
@@ -11183,7 +11440,7 @@
       <w:r>
         <w:t xml:space="preserve"> </w:t>
       </w:r>
-      <w:hyperlink r:id="rId196">
+      <w:hyperlink r:id="rId192">
         <w:r>
           <w:rPr>
             <w:rStyle w:val="Hyperlink"/>
@@ -11192,8 +11449,8 @@
         </w:r>
       </w:hyperlink>
     </w:p>
-    <w:bookmarkEnd w:id="197"/>
-    <w:bookmarkStart w:id="198" w:name="ref-gutierrez2012analisis"/>
+    <w:bookmarkEnd w:id="193"/>
+    <w:bookmarkStart w:id="194" w:name="ref-gutierrez2012analisis"/>
     <w:p>
       <w:pPr>
         <w:pStyle w:val="Bibliography"/>
@@ -11246,8 +11503,8 @@
         <w:t xml:space="preserve">(3.ª ed.). McGraw-Hill/Interamericana Editores, S.A. de C.V.</w:t>
       </w:r>
     </w:p>
-    <w:bookmarkEnd w:id="198"/>
-    <w:bookmarkStart w:id="200" w:name="ref-Lahti2017"/>
+    <w:bookmarkEnd w:id="194"/>
+    <w:bookmarkStart w:id="196" w:name="ref-Lahti2017"/>
     <w:p>
       <w:pPr>
         <w:pStyle w:val="Bibliography"/>
@@ -11271,7 +11528,7 @@
       <w:r>
         <w:t xml:space="preserve"> </w:t>
       </w:r>
-      <w:hyperlink r:id="rId199">
+      <w:hyperlink r:id="rId195">
         <w:r>
           <w:rPr>
             <w:rStyle w:val="Hyperlink"/>
@@ -11280,8 +11537,8 @@
         </w:r>
       </w:hyperlink>
     </w:p>
-    <w:bookmarkEnd w:id="200"/>
-    <w:bookmarkStart w:id="202" w:name="ref-Love2014"/>
+    <w:bookmarkEnd w:id="196"/>
+    <w:bookmarkStart w:id="198" w:name="ref-Love2014"/>
     <w:p>
       <w:pPr>
         <w:pStyle w:val="Bibliography"/>
@@ -11327,7 +11584,7 @@
       <w:r>
         <w:t xml:space="preserve"> </w:t>
       </w:r>
-      <w:hyperlink r:id="rId201">
+      <w:hyperlink r:id="rId197">
         <w:r>
           <w:rPr>
             <w:rStyle w:val="Hyperlink"/>
@@ -11336,8 +11593,8 @@
         </w:r>
       </w:hyperlink>
     </w:p>
-    <w:bookmarkEnd w:id="202"/>
-    <w:bookmarkStart w:id="204" w:name="ref-McMurdie2013"/>
+    <w:bookmarkEnd w:id="198"/>
+    <w:bookmarkStart w:id="200" w:name="ref-McMurdie2013"/>
     <w:p>
       <w:pPr>
         <w:pStyle w:val="Bibliography"/>
@@ -11383,7 +11640,7 @@
       <w:r>
         <w:t xml:space="preserve"> </w:t>
       </w:r>
-      <w:hyperlink r:id="rId203">
+      <w:hyperlink r:id="rId199">
         <w:r>
           <w:rPr>
             <w:rStyle w:val="Hyperlink"/>
@@ -11392,8 +11649,8 @@
         </w:r>
       </w:hyperlink>
     </w:p>
-    <w:bookmarkEnd w:id="204"/>
-    <w:bookmarkStart w:id="206" w:name="ref-Mendiburu2020"/>
+    <w:bookmarkEnd w:id="200"/>
+    <w:bookmarkStart w:id="202" w:name="ref-Mendiburu2020"/>
     <w:p>
       <w:pPr>
         <w:pStyle w:val="Bibliography"/>
@@ -11417,7 +11674,7 @@
       <w:r>
         <w:t xml:space="preserve"> </w:t>
       </w:r>
-      <w:hyperlink r:id="rId205">
+      <w:hyperlink r:id="rId201">
         <w:r>
           <w:rPr>
             <w:rStyle w:val="Hyperlink"/>
@@ -11426,8 +11683,8 @@
         </w:r>
       </w:hyperlink>
     </w:p>
-    <w:bookmarkEnd w:id="206"/>
-    <w:bookmarkStart w:id="208" w:name="ref-Mohammadi2019"/>
+    <w:bookmarkEnd w:id="202"/>
+    <w:bookmarkStart w:id="204" w:name="ref-Mohammadi2019"/>
     <w:p>
       <w:pPr>
         <w:pStyle w:val="Bibliography"/>
@@ -11473,7 +11730,7 @@
       <w:r>
         <w:t xml:space="preserve"> </w:t>
       </w:r>
-      <w:hyperlink r:id="rId207">
+      <w:hyperlink r:id="rId203">
         <w:r>
           <w:rPr>
             <w:rStyle w:val="Hyperlink"/>
@@ -11482,8 +11739,8 @@
         </w:r>
       </w:hyperlink>
     </w:p>
-    <w:bookmarkEnd w:id="208"/>
-    <w:bookmarkStart w:id="210" w:name="ref-Navarro2015"/>
+    <w:bookmarkEnd w:id="204"/>
+    <w:bookmarkStart w:id="206" w:name="ref-Navarro2015"/>
     <w:p>
       <w:pPr>
         <w:pStyle w:val="Bibliography"/>
@@ -11510,7 +11767,7 @@
       <w:r>
         <w:t xml:space="preserve"> </w:t>
       </w:r>
-      <w:hyperlink r:id="rId209">
+      <w:hyperlink r:id="rId205">
         <w:r>
           <w:rPr>
             <w:rStyle w:val="Hyperlink"/>
@@ -11519,8 +11776,8 @@
         </w:r>
       </w:hyperlink>
     </w:p>
-    <w:bookmarkEnd w:id="210"/>
-    <w:bookmarkStart w:id="212" w:name="ref-Oksanen2020"/>
+    <w:bookmarkEnd w:id="206"/>
+    <w:bookmarkStart w:id="208" w:name="ref-Oksanen2020"/>
     <w:p>
       <w:pPr>
         <w:pStyle w:val="Bibliography"/>
@@ -11544,7 +11801,7 @@
       <w:r>
         <w:t xml:space="preserve"> </w:t>
       </w:r>
-      <w:hyperlink r:id="rId211">
+      <w:hyperlink r:id="rId207">
         <w:r>
           <w:rPr>
             <w:rStyle w:val="Hyperlink"/>
@@ -11553,8 +11810,8 @@
         </w:r>
       </w:hyperlink>
     </w:p>
-    <w:bookmarkEnd w:id="212"/>
-    <w:bookmarkStart w:id="214" w:name="ref-Pinheiro2025"/>
+    <w:bookmarkEnd w:id="208"/>
+    <w:bookmarkStart w:id="210" w:name="ref-Pinheiro2025"/>
     <w:p>
       <w:pPr>
         <w:pStyle w:val="Bibliography"/>
@@ -11578,7 +11835,7 @@
       <w:r>
         <w:t xml:space="preserve"> </w:t>
       </w:r>
-      <w:hyperlink r:id="rId213">
+      <w:hyperlink r:id="rId209">
         <w:r>
           <w:rPr>
             <w:rStyle w:val="Hyperlink"/>
@@ -11587,8 +11844,8 @@
         </w:r>
       </w:hyperlink>
     </w:p>
-    <w:bookmarkEnd w:id="214"/>
-    <w:bookmarkStart w:id="216" w:name="ref-Rcore2021"/>
+    <w:bookmarkEnd w:id="210"/>
+    <w:bookmarkStart w:id="212" w:name="ref-Rcore2021"/>
     <w:p>
       <w:pPr>
         <w:pStyle w:val="Bibliography"/>
@@ -11612,7 +11869,7 @@
       <w:r>
         <w:t xml:space="preserve"> </w:t>
       </w:r>
-      <w:hyperlink r:id="rId215">
+      <w:hyperlink r:id="rId211">
         <w:r>
           <w:rPr>
             <w:rStyle w:val="Hyperlink"/>
@@ -11621,8 +11878,8 @@
         </w:r>
       </w:hyperlink>
     </w:p>
-    <w:bookmarkEnd w:id="216"/>
-    <w:bookmarkStart w:id="218" w:name="ref-Ritz2005"/>
+    <w:bookmarkEnd w:id="212"/>
+    <w:bookmarkStart w:id="214" w:name="ref-Ritz2005"/>
     <w:p>
       <w:pPr>
         <w:pStyle w:val="Bibliography"/>
@@ -11668,7 +11925,7 @@
       <w:r>
         <w:t xml:space="preserve"> </w:t>
       </w:r>
-      <w:hyperlink r:id="rId217">
+      <w:hyperlink r:id="rId213">
         <w:r>
           <w:rPr>
             <w:rStyle w:val="Hyperlink"/>
@@ -11677,8 +11934,8 @@
         </w:r>
       </w:hyperlink>
     </w:p>
-    <w:bookmarkEnd w:id="218"/>
-    <w:bookmarkStart w:id="220" w:name="ref-Rohart2017"/>
+    <w:bookmarkEnd w:id="214"/>
+    <w:bookmarkStart w:id="216" w:name="ref-Rohart2017"/>
     <w:p>
       <w:pPr>
         <w:pStyle w:val="Bibliography"/>
@@ -11724,7 +11981,7 @@
       <w:r>
         <w:t xml:space="preserve"> </w:t>
       </w:r>
-      <w:hyperlink r:id="rId219">
+      <w:hyperlink r:id="rId215">
         <w:r>
           <w:rPr>
             <w:rStyle w:val="Hyperlink"/>
@@ -11733,8 +11990,8 @@
         </w:r>
       </w:hyperlink>
     </w:p>
-    <w:bookmarkEnd w:id="220"/>
-    <w:bookmarkStart w:id="222" w:name="ref-Vasquez-Castillo2019"/>
+    <w:bookmarkEnd w:id="216"/>
+    <w:bookmarkStart w:id="218" w:name="ref-Vasquez-Castillo2019"/>
     <w:p>
       <w:pPr>
         <w:pStyle w:val="Bibliography"/>
@@ -11798,7 +12055,7 @@
       <w:r>
         <w:t xml:space="preserve"> </w:t>
       </w:r>
-      <w:hyperlink r:id="rId221">
+      <w:hyperlink r:id="rId217">
         <w:r>
           <w:rPr>
             <w:rStyle w:val="Hyperlink"/>
@@ -11807,8 +12064,8 @@
         </w:r>
       </w:hyperlink>
     </w:p>
-    <w:bookmarkEnd w:id="222"/>
-    <w:bookmarkStart w:id="224" w:name="ref-Wickham2016"/>
+    <w:bookmarkEnd w:id="218"/>
+    <w:bookmarkStart w:id="220" w:name="ref-Wickham2016"/>
     <w:p>
       <w:pPr>
         <w:pStyle w:val="Bibliography"/>
@@ -11835,7 +12092,7 @@
       <w:r>
         <w:t xml:space="preserve"> </w:t>
       </w:r>
-      <w:hyperlink r:id="rId223">
+      <w:hyperlink r:id="rId219">
         <w:r>
           <w:rPr>
             <w:rStyle w:val="Hyperlink"/>
@@ -11844,8 +12101,8 @@
         </w:r>
       </w:hyperlink>
     </w:p>
-    <w:bookmarkEnd w:id="224"/>
-    <w:bookmarkStart w:id="226" w:name="ref-Wickham2019"/>
+    <w:bookmarkEnd w:id="220"/>
+    <w:bookmarkStart w:id="222" w:name="ref-Wickham2019"/>
     <w:p>
       <w:pPr>
         <w:pStyle w:val="Bibliography"/>
@@ -11891,7 +12148,7 @@
       <w:r>
         <w:t xml:space="preserve"> </w:t>
       </w:r>
-      <w:hyperlink r:id="rId225">
+      <w:hyperlink r:id="rId221">
         <w:r>
           <w:rPr>
             <w:rStyle w:val="Hyperlink"/>
@@ -11900,8 +12157,8 @@
         </w:r>
       </w:hyperlink>
     </w:p>
-    <w:bookmarkEnd w:id="226"/>
-    <w:bookmarkStart w:id="228" w:name="ref-wickham2015"/>
+    <w:bookmarkEnd w:id="222"/>
+    <w:bookmarkStart w:id="224" w:name="ref-wickham2015"/>
     <w:p>
       <w:pPr>
         <w:pStyle w:val="Bibliography"/>
@@ -11925,7 +12182,7 @@
       <w:r>
         <w:t xml:space="preserve"> </w:t>
       </w:r>
-      <w:hyperlink r:id="rId227">
+      <w:hyperlink r:id="rId223">
         <w:r>
           <w:rPr>
             <w:rStyle w:val="Hyperlink"/>
@@ -11934,8 +12191,8 @@
         </w:r>
       </w:hyperlink>
     </w:p>
-    <w:bookmarkEnd w:id="228"/>
-    <w:bookmarkStart w:id="230" w:name="ref-Wickham2017r4ds"/>
+    <w:bookmarkEnd w:id="224"/>
+    <w:bookmarkStart w:id="226" w:name="ref-Wickham2017r4ds"/>
     <w:p>
       <w:pPr>
         <w:pStyle w:val="Bibliography"/>
@@ -11959,7 +12216,7 @@
       <w:r>
         <w:t xml:space="preserve"> </w:t>
       </w:r>
-      <w:hyperlink r:id="rId229">
+      <w:hyperlink r:id="rId225">
         <w:r>
           <w:rPr>
             <w:rStyle w:val="Hyperlink"/>
@@ -11968,8 +12225,8 @@
         </w:r>
       </w:hyperlink>
     </w:p>
-    <w:bookmarkEnd w:id="230"/>
-    <w:bookmarkStart w:id="232" w:name="ref-Yu2017"/>
+    <w:bookmarkEnd w:id="226"/>
+    <w:bookmarkStart w:id="228" w:name="ref-Yu2017"/>
     <w:p>
       <w:pPr>
         <w:pStyle w:val="Bibliography"/>
@@ -12015,7 +12272,7 @@
       <w:r>
         <w:t xml:space="preserve"> </w:t>
       </w:r>
-      <w:hyperlink r:id="rId231">
+      <w:hyperlink r:id="rId227">
         <w:r>
           <w:rPr>
             <w:rStyle w:val="Hyperlink"/>
@@ -12024,8 +12281,8 @@
         </w:r>
       </w:hyperlink>
     </w:p>
-    <w:bookmarkEnd w:id="232"/>
-    <w:bookmarkStart w:id="234" w:name="ref-Zhou2012"/>
+    <w:bookmarkEnd w:id="228"/>
+    <w:bookmarkStart w:id="230" w:name="ref-Zhou2012"/>
     <w:p>
       <w:pPr>
         <w:pStyle w:val="Bibliography"/>
@@ -12062,7 +12319,7 @@
       <w:r>
         <w:t xml:space="preserve"> </w:t>
       </w:r>
-      <w:hyperlink r:id="rId233">
+      <w:hyperlink r:id="rId229">
         <w:r>
           <w:rPr>
             <w:rStyle w:val="Hyperlink"/>
@@ -12071,9 +12328,9 @@
         </w:r>
       </w:hyperlink>
     </w:p>
-    <w:bookmarkEnd w:id="234"/>
-    <w:bookmarkEnd w:id="235"/>
-    <w:bookmarkEnd w:id="236"/>
+    <w:bookmarkEnd w:id="230"/>
+    <w:bookmarkEnd w:id="231"/>
+    <w:bookmarkEnd w:id="232"/>
     <w:sectPr>
       <w:footnotePr>
         <w:numRestart w:val="eachSect"/>
@@ -12476,6 +12733,12 @@
     <w:abstractNumId w:val="991"/>
   </w:num>
   <w:num w:numId="1006">
+    <w:abstractNumId w:val="991"/>
+  </w:num>
+  <w:num w:numId="1007">
+    <w:abstractNumId w:val="991"/>
+  </w:num>
+  <w:num w:numId="1008">
     <w:abstractNumId w:val="99531"/>
     <w:lvlOverride w:ilvl="0">
       <w:startOverride w:val="1"/>
@@ -12505,7 +12768,7 @@
       <w:startOverride w:val="1"/>
     </w:lvlOverride>
   </w:num>
-  <w:num w:numId="1007">
+  <w:num w:numId="1009">
     <w:abstractNumId w:val="99411"/>
     <w:lvlOverride w:ilvl="0">
       <w:startOverride w:val="1"/>
@@ -12535,16 +12798,16 @@
       <w:startOverride w:val="1"/>
     </w:lvlOverride>
   </w:num>
-  <w:num w:numId="1008">
-    <w:abstractNumId w:val="991"/>
-  </w:num>
-  <w:num w:numId="1009">
-    <w:abstractNumId w:val="991"/>
-  </w:num>
   <w:num w:numId="1010">
     <w:abstractNumId w:val="991"/>
   </w:num>
   <w:num w:numId="1011">
+    <w:abstractNumId w:val="991"/>
+  </w:num>
+  <w:num w:numId="1012">
+    <w:abstractNumId w:val="991"/>
+  </w:num>
+  <w:num w:numId="1013">
     <w:abstractNumId w:val="99411"/>
     <w:lvlOverride w:ilvl="0">
       <w:startOverride w:val="1"/>
@@ -12574,7 +12837,7 @@
       <w:startOverride w:val="1"/>
     </w:lvlOverride>
   </w:num>
-  <w:num w:numId="1012">
+  <w:num w:numId="1014">
     <w:abstractNumId w:val="991"/>
   </w:num>
 </w:numbering>

--- a/docs/R-para-Microbiología-Industrial--Análisis-de-Datos-y-Diseño-Experimental-con-un-Enfoque-Práctico.docx
+++ b/docs/R-para-Microbiología-Industrial--Análisis-de-Datos-y-Diseño-Experimental-con-un-Enfoque-Práctico.docx
@@ -147,7 +147,7 @@
         <w:pStyle w:val="BodyText"/>
       </w:pPr>
       <w:r>
-        <w:t xml:space="preserve">La obra integra además temas relacionados a: Análisis Bibliométrico, integración de Inteligencia Artificial, reconociendo de este modo que la microbiología contemporánea demanda no solo competencias técnicas, sino adaptación de nuevas habilidades en una disciplina científica en constante evolución, contribuyendo de esta forma a la formación de profesionales capaces de afrontar los desafíos emergentes del campo de microbiológico industrial, tanto para el presente como su futuro profesional.</w:t>
+        <w:t xml:space="preserve">La obra integra además temas relacionados con Análisis Bibliométrico eInteligencia Artificial, reconociendo de este modo que la microbiología contemporánea demanda no solo competencias técnicas, sino adaptación de nuevas habilidades en una disciplina científica en constante evolución, contribuyendo de esta forma a la formación de profesionales capaces de afrontar los desafíos emergentes del campo de microbiológico industrial, tanto para el presente como su futuro profesional.</w:t>
       </w:r>
     </w:p>
     <w:p>
@@ -1251,10 +1251,10 @@
     <w:bookmarkStart w:id="73" w:name="instalación-y-configuración"/>
     <w:p>
       <w:pPr>
-        <w:pStyle w:val="Heading3"/>
-      </w:pPr>
-      <w:r>
-        <w:t xml:space="preserve">5.0.1 Instalación y configuración</w:t>
+        <w:pStyle w:val="Heading2"/>
+      </w:pPr>
+      <w:r>
+        <w:t xml:space="preserve">5.1 Instalación y configuración</w:t>
       </w:r>
     </w:p>
     <w:p>
@@ -1770,10 +1770,10 @@
     <w:bookmarkStart w:id="74" w:name="X8ebf729c2178da1453e9922af7c93bde14acfe7"/>
     <w:p>
       <w:pPr>
-        <w:pStyle w:val="Heading3"/>
-      </w:pPr>
-      <w:r>
-        <w:t xml:space="preserve">5.0.2 Paquetes Esenciales para el análisis de datos</w:t>
+        <w:pStyle w:val="Heading2"/>
+      </w:pPr>
+      <w:r>
+        <w:t xml:space="preserve">5.2 Paquetes Esenciales para el análisis de datos</w:t>
       </w:r>
     </w:p>
     <w:p>
@@ -1830,10 +1830,10 @@
     <w:bookmarkStart w:id="94" w:name="X1234b745e99d8cb4a92dafa0969b4d5f6d6a014"/>
     <w:p>
       <w:pPr>
-        <w:pStyle w:val="Heading3"/>
-      </w:pPr>
-      <w:r>
-        <w:t xml:space="preserve">5.0.3 Inventario de Librerías y Paquetes de R aplicados para el análisis de datos en Microbiología Industrial.</w:t>
+        <w:pStyle w:val="Heading2"/>
+      </w:pPr>
+      <w:r>
+        <w:t xml:space="preserve">5.3 Inventario de Librerías y Paquetes de R aplicados para el análisis de datos en Microbiología Industrial.</w:t>
       </w:r>
     </w:p>
     <w:p>
@@ -2416,13 +2416,13 @@
       </w:r>
     </w:p>
     <w:bookmarkEnd w:id="94"/>
-    <w:bookmarkStart w:id="98" w:name="X4a306b6109d731f6a0df8fe23ae255befb08621"/>
-    <w:p>
-      <w:pPr>
-        <w:pStyle w:val="Heading3"/>
-      </w:pPr>
-      <w:r>
-        <w:t xml:space="preserve">5.0.4 Aplicaciones del software R en Microbiología Industrial</w:t>
+    <w:bookmarkStart w:id="98" w:name="Xd41ff7ae0c34080f22f47b0d9eff707badaa90e"/>
+    <w:p>
+      <w:pPr>
+        <w:pStyle w:val="Heading2"/>
+      </w:pPr>
+      <w:r>
+        <w:t xml:space="preserve">5.4 Paquetes del software R para Microbiología Industrial</w:t>
       </w:r>
     </w:p>
     <w:p>
@@ -2910,7 +2910,7 @@
     </w:tbl>
     <w:bookmarkEnd w:id="98"/>
     <w:bookmarkEnd w:id="99"/>
-    <w:bookmarkStart w:id="144" w:name="X79f66dccc218f425540035bcdea2d71e5b73e87"/>
+    <w:bookmarkStart w:id="147" w:name="X79f66dccc218f425540035bcdea2d71e5b73e87"/>
     <w:p>
       <w:pPr>
         <w:pStyle w:val="Heading1"/>
@@ -2919,990 +2919,616 @@
         <w:t xml:space="preserve">6. Capítulo 2 Análisis bibliométrico para la gestión de un diseño experimentos</w:t>
       </w:r>
     </w:p>
+    <w:bookmarkStart w:id="111" w:name="etapas-del-análisis-bibliométrico"/>
+    <w:p>
+      <w:pPr>
+        <w:pStyle w:val="Heading2"/>
+      </w:pPr>
+      <w:r>
+        <w:t xml:space="preserve">6.1 Etapas del análisis bibliométrico</w:t>
+      </w:r>
+    </w:p>
     <w:p>
       <w:pPr>
         <w:pStyle w:val="FirstParagraph"/>
       </w:pPr>
       <w:r>
-        <w:t xml:space="preserve">El paquete</w:t>
-      </w:r>
-      <w:r>
-        <w:t xml:space="preserve"> </w:t>
-      </w:r>
-      <w:hyperlink r:id="rId89">
+        <w:t xml:space="preserve">El análisis bibliométrico es un proceso estructurado que permite examinar de manera sistemática la producción científica sobre un tema determinado. Para garantizar resultados rigurosos y reproducibles, este procedimiento se desarrolla en varias etapas que van desde la</w:t>
+      </w:r>
+      <w:r>
+        <w:t xml:space="preserve"> </w:t>
+      </w:r>
+      <w:r>
+        <w:rPr>
+          <w:b/>
+          <w:bCs/>
+        </w:rPr>
+        <w:t xml:space="preserve">definición del tema y la búsqueda en bases de datos</w:t>
+      </w:r>
+      <w:r>
+        <w:t xml:space="preserve">, hasta la</w:t>
+      </w:r>
+      <w:r>
+        <w:t xml:space="preserve"> </w:t>
+      </w:r>
+      <w:r>
+        <w:rPr>
+          <w:b/>
+          <w:bCs/>
+        </w:rPr>
+        <w:t xml:space="preserve">depuración, análisis e interpretación de los resultados</w:t>
+      </w:r>
+      <w:r>
+        <w:t xml:space="preserve"> </w:t>
+      </w:r>
+      <w:r>
+        <w:t xml:space="preserve">mediante herramientas especializadas como</w:t>
+      </w:r>
+      <w:r>
+        <w:t xml:space="preserve"> </w:t>
+      </w:r>
+      <w:r>
+        <w:rPr>
+          <w:i/>
+          <w:iCs/>
+        </w:rPr>
+        <w:t xml:space="preserve">Bibliometrix</w:t>
+      </w:r>
+      <w:r>
+        <w:t xml:space="preserve"> </w:t>
+      </w:r>
+      <w:r>
+        <w:t xml:space="preserve">y su interfaz</w:t>
+      </w:r>
+      <w:r>
+        <w:t xml:space="preserve"> </w:t>
+      </w:r>
+      <w:r>
+        <w:rPr>
+          <w:i/>
+          <w:iCs/>
+        </w:rPr>
+        <w:t xml:space="preserve">Biblioshiny</w:t>
+      </w:r>
+      <w:r>
+        <w:t xml:space="preserve">.</w:t>
+      </w:r>
+    </w:p>
+    <w:p>
+      <w:pPr>
+        <w:pStyle w:val="BodyText"/>
+      </w:pPr>
+      <w:r>
+        <w:t xml:space="preserve">A continuación, se describen las etapas del proceso:</w:t>
+      </w:r>
+    </w:p>
+    <w:bookmarkStart w:id="100" w:name="definición-del-tema-y-palabras-clave"/>
+    <w:p>
+      <w:pPr>
+        <w:pStyle w:val="Heading3"/>
+      </w:pPr>
+      <w:r>
+        <w:t xml:space="preserve">6.1.1</w:t>
+      </w:r>
+      <w:r>
+        <w:t xml:space="preserve"> </w:t>
+      </w:r>
+      <w:r>
+        <w:rPr>
+          <w:b/>
+          <w:bCs/>
+        </w:rPr>
+        <w:t xml:space="preserve">1. Definición del tema y palabras clave</w:t>
+      </w:r>
+    </w:p>
+    <w:p>
+      <w:pPr>
+        <w:pStyle w:val="FirstParagraph"/>
+      </w:pPr>
+      <w:r>
+        <w:t xml:space="preserve">La primera etapa consiste en</w:t>
+      </w:r>
+      <w:r>
+        <w:t xml:space="preserve"> </w:t>
+      </w:r>
+      <w:r>
+        <w:rPr>
+          <w:b/>
+          <w:bCs/>
+        </w:rPr>
+        <w:t xml:space="preserve">delimitar el tema de estudio</w:t>
+      </w:r>
+      <w:r>
+        <w:t xml:space="preserve"> </w:t>
+      </w:r>
+      <w:r>
+        <w:t xml:space="preserve">y seleccionar las</w:t>
+      </w:r>
+      <w:r>
+        <w:t xml:space="preserve"> </w:t>
+      </w:r>
+      <w:r>
+        <w:rPr>
+          <w:b/>
+          <w:bCs/>
+        </w:rPr>
+        <w:t xml:space="preserve">palabras clave</w:t>
+      </w:r>
+      <w:r>
+        <w:t xml:space="preserve"> </w:t>
+      </w:r>
+      <w:r>
+        <w:t xml:space="preserve">que representen el objeto de investigación. Por ejemplo, en este ejercicio se emplearon los datos del trabajo de grado (sin publicar)</w:t>
+      </w:r>
+      <w:r>
+        <w:t xml:space="preserve"> </w:t>
+      </w:r>
+      <w:r>
+        <w:rPr>
+          <w:i/>
+          <w:iCs/>
+        </w:rPr>
+        <w:t xml:space="preserve">"Evaluación del crecimiento de Cordyceps militaris en diferentes sustratos vegetales"</w:t>
+      </w:r>
+      <w:r>
+        <w:t xml:space="preserve"> </w:t>
+      </w:r>
+      <w:r>
+        <w:t xml:space="preserve">(Chala, 2025).</w:t>
+      </w:r>
+    </w:p>
+    <w:p>
+      <w:pPr>
+        <w:pStyle w:val="BodyText"/>
+      </w:pPr>
+      <w:r>
+        <w:t xml:space="preserve">Algunas palabras clave empleadas fueron:</w:t>
+      </w:r>
+    </w:p>
+    <w:p>
+      <w:pPr>
+        <w:numPr>
+          <w:ilvl w:val="0"/>
+          <w:numId w:val="1009"/>
+        </w:numPr>
+      </w:pPr>
+      <w:r>
+        <w:rPr>
+          <w:i/>
+          <w:iCs/>
+        </w:rPr>
+        <w:t xml:space="preserve">Cultivation</w:t>
+      </w:r>
+      <w:r>
+        <w:t xml:space="preserve">: proceso de cultivar</w:t>
+      </w:r>
+      <w:r>
+        <w:t xml:space="preserve"> </w:t>
+      </w:r>
+      <w:r>
+        <w:rPr>
+          <w:i/>
+          <w:iCs/>
+        </w:rPr>
+        <w:t xml:space="preserve">Cordyceps militaris</w:t>
+      </w:r>
+      <w:r>
+        <w:t xml:space="preserve"> </w:t>
+      </w:r>
+      <w:r>
+        <w:t xml:space="preserve">en condiciones controladas para estudiar su crecimiento.</w:t>
+      </w:r>
+    </w:p>
+    <w:p>
+      <w:pPr>
+        <w:numPr>
+          <w:ilvl w:val="0"/>
+          <w:numId w:val="1009"/>
+        </w:numPr>
+      </w:pPr>
+      <w:r>
+        <w:rPr>
+          <w:i/>
+          <w:iCs/>
+        </w:rPr>
+        <w:t xml:space="preserve">Mycelial growth</w:t>
+      </w:r>
+      <w:r>
+        <w:t xml:space="preserve">: crecimiento del micelio, parte vegetativa del hongo.</w:t>
+      </w:r>
+    </w:p>
+    <w:p>
+      <w:pPr>
+        <w:numPr>
+          <w:ilvl w:val="0"/>
+          <w:numId w:val="1009"/>
+        </w:numPr>
+      </w:pPr>
+      <w:r>
+        <w:rPr>
+          <w:i/>
+          <w:iCs/>
+        </w:rPr>
+        <w:t xml:space="preserve">Substrate optimization</w:t>
+      </w:r>
+      <w:r>
+        <w:t xml:space="preserve">: mejora de los sustratos de cultivo para maximizar el crecimiento y la producción de metabolitos.</w:t>
+      </w:r>
+    </w:p>
+    <w:p>
+      <w:pPr>
+        <w:numPr>
+          <w:ilvl w:val="0"/>
+          <w:numId w:val="1009"/>
+        </w:numPr>
+      </w:pPr>
+      <w:r>
+        <w:rPr>
+          <w:i/>
+          <w:iCs/>
+        </w:rPr>
+        <w:t xml:space="preserve">Bioactive compounds</w:t>
+      </w:r>
+      <w:r>
+        <w:t xml:space="preserve">: compuestos bioactivos como la cordicepina, con propiedades medicinales.</w:t>
+      </w:r>
+    </w:p>
+    <w:p>
+      <w:pPr>
+        <w:numPr>
+          <w:ilvl w:val="0"/>
+          <w:numId w:val="1009"/>
+        </w:numPr>
+      </w:pPr>
+      <w:r>
+        <w:rPr>
+          <w:i/>
+          <w:iCs/>
+        </w:rPr>
+        <w:t xml:space="preserve">Fermentation conditions</w:t>
+      </w:r>
+      <w:r>
+        <w:t xml:space="preserve">: condiciones de fermentación (temperatura, pH, nutrientes) que influyen en el crecimiento del hongo.</w:t>
+      </w:r>
+    </w:p>
+    <w:p>
+      <w:pPr>
+        <w:pStyle w:val="FirstParagraph"/>
+      </w:pPr>
+      <w:r>
+        <w:t xml:space="preserve">Las combinaciones de estas palabras se construyen utilizando</w:t>
+      </w:r>
+      <w:r>
+        <w:t xml:space="preserve"> </w:t>
+      </w:r>
+      <w:r>
+        <w:rPr>
+          <w:b/>
+          <w:bCs/>
+        </w:rPr>
+        <w:t xml:space="preserve">operadores booleanos</w:t>
+      </w:r>
+      <w:r>
+        <w:t xml:space="preserve"> </w:t>
+      </w:r>
+      <w:r>
+        <w:t xml:space="preserve">(AND, OR, NOT) para lograr ecuaciones de búsqueda precisas.</w:t>
+      </w:r>
+    </w:p>
+    <w:p>
+      <w:pPr>
+        <w:pStyle w:val="BodyText"/>
+      </w:pPr>
+      <w:r>
+        <w:t xml:space="preserve">Por ejemplo:</w:t>
+      </w:r>
+    </w:p>
+    <w:p>
+      <w:pPr>
+        <w:pStyle w:val="BlockText"/>
+      </w:pPr>
+      <w:r>
+        <w:rPr>
+          <w:rStyle w:val="VerbatimChar"/>
+        </w:rPr>
+        <w:t xml:space="preserve">"Cordyceps militaris" AND ("substrate optimization" OR "culture medium") AND "growth"</w:t>
+      </w:r>
+    </w:p>
+    <w:bookmarkEnd w:id="100"/>
+    <w:bookmarkStart w:id="108" w:name="X6b512c6e23b8b6680b620b2a836fd39708483ff"/>
+    <w:p>
+      <w:pPr>
+        <w:pStyle w:val="Heading3"/>
+      </w:pPr>
+      <w:r>
+        <w:t xml:space="preserve">6.1.2</w:t>
+      </w:r>
+      <w:r>
+        <w:t xml:space="preserve"> </w:t>
+      </w:r>
+      <w:r>
+        <w:rPr>
+          <w:b/>
+          <w:bCs/>
+        </w:rPr>
+        <w:t xml:space="preserve">2. Búsqueda y descarga de información en bases de datos</w:t>
+      </w:r>
+    </w:p>
+    <w:p>
+      <w:pPr>
+        <w:pStyle w:val="FirstParagraph"/>
+      </w:pPr>
+      <w:r>
+        <w:t xml:space="preserve">Una vez definidas las palabras clave, se realiza la</w:t>
+      </w:r>
+      <w:r>
+        <w:t xml:space="preserve"> </w:t>
+      </w:r>
+      <w:r>
+        <w:rPr>
+          <w:b/>
+          <w:bCs/>
+        </w:rPr>
+        <w:t xml:space="preserve">búsqueda sistemática</w:t>
+      </w:r>
+      <w:r>
+        <w:t xml:space="preserve"> </w:t>
+      </w:r>
+      <w:r>
+        <w:t xml:space="preserve">en bases de datos compatibles con</w:t>
+      </w:r>
+      <w:r>
+        <w:t xml:space="preserve"> </w:t>
+      </w:r>
+      <w:r>
+        <w:rPr>
+          <w:i/>
+          <w:iCs/>
+        </w:rPr>
+        <w:t xml:space="preserve">Bibliometrix</w:t>
+      </w:r>
+      <w:r>
+        <w:t xml:space="preserve">, como:</w:t>
+      </w:r>
+      <w:r>
+        <w:t xml:space="preserve"> </w:t>
+      </w:r>
+      <w:hyperlink r:id="rId101">
         <w:r>
           <w:rPr>
             <w:rStyle w:val="Hyperlink"/>
             <w:b/>
             <w:bCs/>
           </w:rPr>
-          <w:t xml:space="preserve">Bibliometrix</w:t>
+          <w:t xml:space="preserve">Web of Science</w:t>
         </w:r>
       </w:hyperlink>
       <w:r>
-        <w:t xml:space="preserve">, desarrollado en R, constituye una herramienta clave para el análisis bibliométrico en distintas áreas del conocimiento, entre ellas la</w:t>
-      </w:r>
-      <w:r>
-        <w:t xml:space="preserve"> </w:t>
-      </w:r>
-      <w:hyperlink r:id="rId21">
+        <w:t xml:space="preserve"> </w:t>
+      </w:r>
+      <w:r>
+        <w:t xml:space="preserve">,</w:t>
+      </w:r>
+      <w:r>
+        <w:t xml:space="preserve"> </w:t>
+      </w:r>
+      <w:hyperlink r:id="rId102">
         <w:r>
           <w:rPr>
             <w:rStyle w:val="Hyperlink"/>
             <w:b/>
             <w:bCs/>
           </w:rPr>
-          <w:t xml:space="preserve">microbiología industrial</w:t>
+          <w:t xml:space="preserve">Scopus</w:t>
         </w:r>
       </w:hyperlink>
       <w:r>
-        <w:t xml:space="preserve"> </w:t>
-      </w:r>
-      <w:r>
-        <w:t xml:space="preserve">y el</w:t>
-      </w:r>
-      <w:r>
-        <w:t xml:space="preserve"> </w:t>
-      </w:r>
-      <w:r>
-        <w:rPr>
-          <w:b/>
-          <w:bCs/>
-        </w:rPr>
-        <w:t xml:space="preserve">diseño experimental</w:t>
-      </w:r>
-      <w:r>
-        <w:t xml:space="preserve">. Su enfoque de código abierto permite recopilar, analizar y visualizar información científica de manera integral, ofreciendo una visión clara sobre las principales tendencias y la evolución de la investigación en cada campo</w:t>
-      </w:r>
-      <w:r>
-        <w:t xml:space="preserve"> </w:t>
-      </w:r>
-      <w:r>
-        <w:t xml:space="preserve">(Aria &amp; Cuccurullo, 2017)</w:t>
-      </w:r>
-      <w:r>
-        <w:t xml:space="preserve">.</w:t>
-      </w:r>
-    </w:p>
-    <w:p>
-      <w:pPr>
-        <w:pStyle w:val="BodyText"/>
-      </w:pPr>
-      <w:r>
-        <w:t xml:space="preserve">En la</w:t>
-      </w:r>
-      <w:r>
-        <w:t xml:space="preserve"> </w:t>
-      </w:r>
-      <w:r>
-        <w:rPr>
-          <w:b/>
-          <w:bCs/>
-        </w:rPr>
-        <w:t xml:space="preserve">microbiología industrial</w:t>
-      </w:r>
-      <w:r>
         <w:t xml:space="preserve">,</w:t>
       </w:r>
       <w:r>
         <w:t xml:space="preserve"> </w:t>
       </w:r>
-      <w:hyperlink r:id="rId89">
+      <w:hyperlink r:id="rId103">
         <w:r>
           <w:rPr>
             <w:rStyle w:val="Hyperlink"/>
             <w:b/>
             <w:bCs/>
           </w:rPr>
-          <w:t xml:space="preserve">Bibliometrix</w:t>
+          <w:t xml:space="preserve">OpenAlex</w:t>
         </w:r>
       </w:hyperlink>
       <w:r>
-        <w:t xml:space="preserve"> </w:t>
-      </w:r>
-      <w:r>
-        <w:t xml:space="preserve">se ha convertido en un apoyo fundamental para reconocer</w:t>
-      </w:r>
-      <w:r>
-        <w:t xml:space="preserve"> </w:t>
-      </w:r>
-      <w:r>
-        <w:rPr>
-          <w:b/>
-          <w:bCs/>
-        </w:rPr>
-        <w:t xml:space="preserve">líneas emergentes de investigación</w:t>
-      </w:r>
-      <w:r>
         <w:t xml:space="preserve">,</w:t>
       </w:r>
       <w:r>
         <w:t xml:space="preserve"> </w:t>
       </w:r>
-      <w:r>
-        <w:rPr>
-          <w:b/>
-          <w:bCs/>
-        </w:rPr>
-        <w:t xml:space="preserve">colaboraciones internacionales</w:t>
-      </w:r>
-      <w:r>
-        <w:t xml:space="preserve"> </w:t>
-      </w:r>
-      <w:r>
-        <w:t xml:space="preserve">y</w:t>
-      </w:r>
-      <w:r>
-        <w:t xml:space="preserve"> </w:t>
-      </w:r>
-      <w:r>
-        <w:rPr>
-          <w:b/>
-          <w:bCs/>
-        </w:rPr>
-        <w:t xml:space="preserve">autores influyentes</w:t>
-      </w:r>
-      <w:r>
-        <w:t xml:space="preserve"> </w:t>
-      </w:r>
-      <w:r>
-        <w:t xml:space="preserve">que marcan el desarrollo del área</w:t>
-      </w:r>
-      <w:r>
-        <w:t xml:space="preserve"> </w:t>
-      </w:r>
-      <w:r>
-        <w:t xml:space="preserve">(Aria &amp; Cuccurullo, 2017)</w:t>
-      </w:r>
-      <w:r>
-        <w:t xml:space="preserve">. A través de su interfaz visual</w:t>
-      </w:r>
-      <w:r>
-        <w:t xml:space="preserve"> </w:t>
-      </w:r>
-      <w:hyperlink r:id="rId100">
+      <w:hyperlink r:id="rId104">
         <w:r>
           <w:rPr>
             <w:rStyle w:val="Hyperlink"/>
             <w:b/>
             <w:bCs/>
           </w:rPr>
-          <w:t xml:space="preserve">Biblioshiny</w:t>
+          <w:t xml:space="preserve">Dimensions</w:t>
         </w:r>
       </w:hyperlink>
       <w:r>
-        <w:t xml:space="preserve">, los análisis complejos se vuelven accesibles incluso para quienes no tienen experiencia en programación. Esta accesibilidad favorece la creación de</w:t>
-      </w:r>
-      <w:r>
-        <w:t xml:space="preserve"> </w:t>
-      </w:r>
-      <w:r>
-        <w:rPr>
-          <w:b/>
-          <w:bCs/>
-        </w:rPr>
-        <w:t xml:space="preserve">mapas de conocimiento</w:t>
-      </w:r>
-      <w:r>
         <w:t xml:space="preserve">,</w:t>
       </w:r>
       <w:r>
         <w:t xml:space="preserve"> </w:t>
-      </w:r>
-      <w:r>
-        <w:rPr>
-          <w:b/>
-          <w:bCs/>
-        </w:rPr>
-        <w:t xml:space="preserve">redes de colaboración</w:t>
-      </w:r>
-      <w:r>
-        <w:t xml:space="preserve"> </w:t>
-      </w:r>
-      <w:r>
-        <w:t xml:space="preserve">y</w:t>
-      </w:r>
-      <w:r>
-        <w:t xml:space="preserve"> </w:t>
-      </w:r>
-      <w:r>
-        <w:rPr>
-          <w:b/>
-          <w:bCs/>
-        </w:rPr>
-        <w:t xml:space="preserve">agrupamientos temáticos</w:t>
-      </w:r>
-      <w:r>
-        <w:t xml:space="preserve"> </w:t>
-      </w:r>
-      <w:r>
-        <w:t xml:space="preserve">que ayudan a identificar oportunidades de trabajo conjunto, vacíos en la literatura o la evolución de determinadas técnicas experimentales.</w:t>
-      </w:r>
-    </w:p>
-    <w:p>
-      <w:pPr>
-        <w:pStyle w:val="BodyText"/>
-      </w:pPr>
-      <w:r>
-        <w:t xml:space="preserve">El uso de Bibliometrix y Biblioshiny permite una comprensión argumentada del panorama científico, fomentando decisiones de investigación basadas en evidencia y fortaleciendo la planificación de proyectos dentro de la microbiología industrial.</w:t>
-      </w:r>
-    </w:p>
-    <w:bookmarkStart w:id="101" w:name="X7b14b49304d319255f97afd58fa2670d8628217"/>
-    <w:p>
-      <w:pPr>
-        <w:pStyle w:val="Heading3"/>
-      </w:pPr>
-      <w:r>
-        <w:t xml:space="preserve">6.0.1 Procedimiento para el Análisis Bibliométrico con Bibliometrix a partir de una Base de Datos Scopus</w:t>
-      </w:r>
-    </w:p>
-    <w:p>
-      <w:pPr>
-        <w:pStyle w:val="FirstParagraph"/>
-      </w:pPr>
-      <w:r>
-        <w:t xml:space="preserve">Como ejemplo de análisis bibliometrico se emplearán los datos de trabajo de grado titulado (sin publicar)</w:t>
-      </w:r>
-      <w:r>
-        <w:t xml:space="preserve"> </w:t>
-      </w:r>
-      <w:r>
-        <w:t xml:space="preserve">“Evaluación del crecimiento de</w:t>
-      </w:r>
-      <w:r>
-        <w:t xml:space="preserve"> </w:t>
-      </w:r>
-      <w:r>
-        <w:rPr>
-          <w:i/>
-          <w:iCs/>
-        </w:rPr>
-        <w:t xml:space="preserve">Cordyceps militaris</w:t>
-      </w:r>
-      <w:r>
-        <w:t xml:space="preserve"> </w:t>
-      </w:r>
-      <w:r>
-        <w:t xml:space="preserve">en diferentes sustratos vegetales”</w:t>
-      </w:r>
-      <w:r>
-        <w:t xml:space="preserve">(Chala, 2025).</w:t>
-      </w:r>
-    </w:p>
-    <w:bookmarkEnd w:id="101"/>
-    <w:bookmarkStart w:id="109" w:name="X4ac4539da4698a4353bb9f02ebfa373a4541fea"/>
-    <w:p>
-      <w:pPr>
-        <w:pStyle w:val="Heading3"/>
-      </w:pPr>
-      <w:r>
-        <w:t xml:space="preserve">6.0.2 Palabras clave, operadores Booleanos y búsqueda en bases de datos</w:t>
-      </w:r>
-    </w:p>
-    <w:p>
-      <w:pPr>
-        <w:pStyle w:val="FirstParagraph"/>
-      </w:pPr>
-      <w:r>
-        <w:t xml:space="preserve">El primer paso consiste en generar cinco palabras claves relacionadas con el tema de estudio, como son:</w:t>
-      </w:r>
-    </w:p>
-    <w:p>
-      <w:pPr>
-        <w:numPr>
-          <w:ilvl w:val="0"/>
-          <w:numId w:val="1009"/>
-        </w:numPr>
-      </w:pPr>
-      <w:r>
-        <w:rPr>
-          <w:i/>
-          <w:iCs/>
-        </w:rPr>
-        <w:t xml:space="preserve">Cultivation</w:t>
-      </w:r>
-      <w:r>
-        <w:t xml:space="preserve">: proceso de cultivar</w:t>
-      </w:r>
-      <w:r>
-        <w:t xml:space="preserve"> </w:t>
-      </w:r>
-      <w:r>
-        <w:rPr>
-          <w:i/>
-          <w:iCs/>
-        </w:rPr>
-        <w:t xml:space="preserve">Cordyceps militaris</w:t>
-      </w:r>
-      <w:r>
-        <w:t xml:space="preserve"> </w:t>
-      </w:r>
-      <w:r>
-        <w:t xml:space="preserve">en condiciones controladas paraestudiar su crecimiento y desarrollo.</w:t>
-      </w:r>
-    </w:p>
-    <w:p>
-      <w:pPr>
-        <w:numPr>
-          <w:ilvl w:val="0"/>
-          <w:numId w:val="1009"/>
-        </w:numPr>
-      </w:pPr>
-      <w:r>
-        <w:rPr>
-          <w:i/>
-          <w:iCs/>
-        </w:rPr>
-        <w:t xml:space="preserve">Mycelial grow</w:t>
-      </w:r>
-      <w:r>
-        <w:t xml:space="preserve">th: crecimiento del micelio, la parte vegetativa del hongo, que escrucial para evaluar su desarrollo.</w:t>
-      </w:r>
-    </w:p>
-    <w:p>
-      <w:pPr>
-        <w:numPr>
-          <w:ilvl w:val="0"/>
-          <w:numId w:val="1009"/>
-        </w:numPr>
-      </w:pPr>
-      <w:r>
-        <w:rPr>
-          <w:i/>
-          <w:iCs/>
-        </w:rPr>
-        <w:t xml:space="preserve">Substrate optimization</w:t>
-      </w:r>
-      <w:r>
-        <w:t xml:space="preserve">: mejora de los sustratos utilizados para el cultivo del hongo, conel fin de maximizar su crecimiento y producción de compuestos bioactivos.</w:t>
-      </w:r>
-    </w:p>
-    <w:p>
-      <w:pPr>
-        <w:numPr>
-          <w:ilvl w:val="0"/>
-          <w:numId w:val="1009"/>
-        </w:numPr>
-      </w:pPr>
-      <w:r>
-        <w:rPr>
-          <w:i/>
-          <w:iCs/>
-        </w:rPr>
-        <w:t xml:space="preserve">Bioactive compound</w:t>
-      </w:r>
-      <w:r>
-        <w:t xml:space="preserve">s: compuestos producidos por Cordyceps militaris, como la cordicepina, quetienen propiedades medicinales y son un indicador de la calidad del crecimiento.</w:t>
-      </w:r>
-    </w:p>
-    <w:p>
-      <w:pPr>
-        <w:numPr>
-          <w:ilvl w:val="0"/>
-          <w:numId w:val="1009"/>
-        </w:numPr>
-      </w:pPr>
-      <w:r>
-        <w:rPr>
-          <w:i/>
-          <w:iCs/>
-        </w:rPr>
-        <w:t xml:space="preserve">Fermentation condition</w:t>
-      </w:r>
-      <w:r>
-        <w:t xml:space="preserve">s: condiciones de fermentación, como la temperatura, pH y nutrientes, que afectan el crecimiento y la producción de metabolitos del hongo.</w:t>
-      </w:r>
-    </w:p>
-    <w:p>
-      <w:pPr>
-        <w:pStyle w:val="FirstParagraph"/>
-      </w:pPr>
-      <w:r>
-        <w:t xml:space="preserve">El segundo paso es generar diez (10) ecuaciones de búsqueda ingresando a una de las siguientes base de revistas indexadas compatibles con Bibliometrix, como son: Web of Science (</w:t>
-      </w:r>
-      <w:hyperlink r:id="rId102">
-        <w:r>
-          <w:rPr>
-            <w:rStyle w:val="Hyperlink"/>
-          </w:rPr>
-          <w:t xml:space="preserve">www.webofscience.com</w:t>
-        </w:r>
-      </w:hyperlink>
-      <w:r>
-        <w:t xml:space="preserve">), Scopus (</w:t>
-      </w:r>
-      <w:hyperlink r:id="rId103">
-        <w:r>
-          <w:rPr>
-            <w:rStyle w:val="Hyperlink"/>
-          </w:rPr>
-          <w:t xml:space="preserve">www.scopus.com</w:t>
-        </w:r>
-      </w:hyperlink>
-      <w:r>
-        <w:t xml:space="preserve">); OpenAlex (</w:t>
-      </w:r>
-      <w:hyperlink r:id="rId104">
-        <w:r>
-          <w:rPr>
-            <w:rStyle w:val="Hyperlink"/>
-          </w:rPr>
-          <w:t xml:space="preserve">www.openalex.org</w:t>
-        </w:r>
-      </w:hyperlink>
-      <w:r>
-        <w:t xml:space="preserve">); Dimensions (</w:t>
       </w:r>
       <w:hyperlink r:id="rId105">
         <w:r>
           <w:rPr>
             <w:rStyle w:val="Hyperlink"/>
+            <w:b/>
+            <w:bCs/>
           </w:rPr>
-          <w:t xml:space="preserve">www.dimensions.ai</w:t>
+          <w:t xml:space="preserve">The Lens</w:t>
         </w:r>
       </w:hyperlink>
       <w:r>
-        <w:t xml:space="preserve">); The Lens (</w:t>
+        <w:t xml:space="preserve">;</w:t>
+      </w:r>
+      <w:r>
+        <w:t xml:space="preserve"> </w:t>
       </w:r>
       <w:hyperlink r:id="rId106">
         <w:r>
           <w:rPr>
             <w:rStyle w:val="Hyperlink"/>
+            <w:b/>
+            <w:bCs/>
           </w:rPr>
-          <w:t xml:space="preserve">www.lens.org</w:t>
+          <w:t xml:space="preserve">PubMed</w:t>
         </w:r>
       </w:hyperlink>
       <w:r>
-        <w:t xml:space="preserve">); PubMed (</w:t>
+        <w:t xml:space="preserve">y</w:t>
+      </w:r>
+      <w:r>
+        <w:t xml:space="preserve"> </w:t>
       </w:r>
       <w:hyperlink r:id="rId107">
         <w:r>
           <w:rPr>
             <w:rStyle w:val="Hyperlink"/>
+            <w:b/>
+            <w:bCs/>
           </w:rPr>
-          <w:t xml:space="preserve">https://pubmed.ncbi.nlm.nih.gov/</w:t>
+          <w:t xml:space="preserve">Cochrane Library</w:t>
         </w:r>
       </w:hyperlink>
-      <w:r>
-        <w:t xml:space="preserve">) y Cochrane Library (</w:t>
-      </w:r>
-      <w:hyperlink r:id="rId108">
-        <w:r>
-          <w:rPr>
-            <w:rStyle w:val="Hyperlink"/>
-          </w:rPr>
-          <w:t xml:space="preserve">www.cochranelibrary.com/</w:t>
-        </w:r>
-      </w:hyperlink>
-      <w:r>
-        <w:t xml:space="preserve">), desde donde se utilizaran operadores booleanos relacionados con el tema, es importante que cada una de las palabras clave estén encerradas entre comillas ” ” ; al tiempo que se utilicen los conectores: AND y/o OR y NOT para refinar la búsqueda, como se muestran a continuación:</w:t>
-      </w:r>
-    </w:p>
-    <w:p>
-      <w:pPr>
-        <w:numPr>
-          <w:ilvl w:val="0"/>
-          <w:numId w:val="1010"/>
-        </w:numPr>
-      </w:pPr>
-      <w:r>
-        <w:t xml:space="preserve">“</w:t>
+    </w:p>
+    <w:p>
+      <w:pPr>
+        <w:pStyle w:val="BodyText"/>
+      </w:pPr>
+      <w:r>
+        <w:t xml:space="preserve">Durante esta etapa se deben aplicar filtros de búsqueda:</w:t>
+      </w:r>
+      <w:r>
+        <w:t xml:space="preserve"> </w:t>
+      </w:r>
+      <w:r>
+        <w:rPr>
+          <w:b/>
+          <w:bCs/>
+        </w:rPr>
+        <w:t xml:space="preserve">Periodo de tiempo, Tipo de documento</w:t>
+      </w:r>
+      <w:r>
+        <w:t xml:space="preserve"> </w:t>
+      </w:r>
+      <w:r>
+        <w:t xml:space="preserve">(artículo, revisión, conferencia),</w:t>
+      </w:r>
+      <w:r>
+        <w:t xml:space="preserve"> </w:t>
+      </w:r>
+      <w:r>
+        <w:rPr>
+          <w:b/>
+          <w:bCs/>
+        </w:rPr>
+        <w:t xml:space="preserve">Área temática.</w:t>
+      </w:r>
+    </w:p>
+    <w:p>
+      <w:pPr>
+        <w:pStyle w:val="BodyText"/>
+      </w:pPr>
+      <w:r>
+        <w:t xml:space="preserve">Luego, los</w:t>
+      </w:r>
+      <w:r>
+        <w:t xml:space="preserve"> </w:t>
+      </w:r>
+      <w:r>
+        <w:rPr>
+          <w:b/>
+          <w:bCs/>
+        </w:rPr>
+        <w:t xml:space="preserve">metadatos</w:t>
+      </w:r>
+      <w:r>
+        <w:t xml:space="preserve"> </w:t>
+      </w:r>
+      <w:r>
+        <w:t xml:space="preserve">deben descargarse en formato</w:t>
+      </w:r>
+      <w:r>
+        <w:t xml:space="preserve"> </w:t>
+      </w:r>
+      <w:r>
+        <w:rPr>
+          <w:b/>
+          <w:bCs/>
+        </w:rPr>
+        <w:t xml:space="preserve">CSV, BibTeX o RIS</w:t>
+      </w:r>
+      <w:r>
+        <w:t xml:space="preserve"> </w:t>
+      </w:r>
+      <w:r>
+        <w:t xml:space="preserve">según lo admita la base. Por ejemplo, en Scopus puede exportarse como</w:t>
+      </w:r>
+      <w:r>
+        <w:t xml:space="preserve"> </w:t>
       </w:r>
       <w:r>
         <w:rPr>
           <w:i/>
           <w:iCs/>
         </w:rPr>
-        <w:t xml:space="preserve">Cordyceps militaris</w:t>
-      </w:r>
-      <w:r>
-        <w:t xml:space="preserve">”</w:t>
-      </w:r>
-      <w:r>
-        <w:t xml:space="preserve"> </w:t>
-      </w:r>
-      <w:r>
-        <w:t xml:space="preserve">AND</w:t>
-      </w:r>
-      <w:r>
-        <w:t xml:space="preserve"> </w:t>
-      </w:r>
-      <w:r>
-        <w:t xml:space="preserve">“growth evaluation”</w:t>
-      </w:r>
-    </w:p>
-    <w:p>
-      <w:pPr>
-        <w:numPr>
-          <w:ilvl w:val="0"/>
-          <w:numId w:val="1010"/>
-        </w:numPr>
-      </w:pPr>
-      <w:r>
-        <w:t xml:space="preserve">“</w:t>
+        <w:t xml:space="preserve">CSV (UTF-8)</w:t>
+      </w:r>
+      <w:r>
+        <w:t xml:space="preserve"> </w:t>
+      </w:r>
+      <w:r>
+        <w:t xml:space="preserve">con la opción "Full Record". Se recomienda nombrar los archivos de forma clara (p. ej.</w:t>
+      </w:r>
+      <w:r>
+        <w:t xml:space="preserve"> </w:t>
+      </w:r>
+      <w:r>
+        <w:rPr>
+          <w:rStyle w:val="VerbatimChar"/>
+        </w:rPr>
+        <w:t xml:space="preserve">Cordyceps_Scopus_2025.csv</w:t>
+      </w:r>
+      <w:r>
+        <w:t xml:space="preserve">).</w:t>
+      </w:r>
+    </w:p>
+    <w:p>
+      <w:pPr>
+        <w:pStyle w:val="BodyText"/>
+      </w:pPr>
+      <w:r>
+        <w:t xml:space="preserve">En la Tabla 1 se presenta un ejemplo de resultados obtenidos tras aplicar distintas ecuaciones de búsqueda relacionadas con el tema.</w:t>
+      </w:r>
+    </w:p>
+    <w:p>
+      <w:pPr>
+        <w:pStyle w:val="TableCaption"/>
+      </w:pPr>
+      <w:r>
+        <w:t xml:space="preserve">Tabla 1. Salida de resultados para cada uno de los operadores booleanos, introducidos dentro de la plataforma de Scopus®, y que están con el tema de investigación de</w:t>
+      </w:r>
+      <w:r>
+        <w:t xml:space="preserve"> </w:t>
       </w:r>
       <w:r>
         <w:rPr>
           <w:i/>
           <w:iCs/>
         </w:rPr>
-        <w:t xml:space="preserve">Cordyceps militaris</w:t>
-      </w:r>
-      <w:r>
-        <w:t xml:space="preserve">”</w:t>
-      </w:r>
-      <w:r>
-        <w:t xml:space="preserve"> </w:t>
-      </w:r>
-      <w:r>
-        <w:t xml:space="preserve">AND (</w:t>
-      </w:r>
-      <w:r>
-        <w:t xml:space="preserve">“substrate optimization”</w:t>
-      </w:r>
-      <w:r>
-        <w:t xml:space="preserve"> </w:t>
-      </w:r>
-      <w:r>
-        <w:t xml:space="preserve">OR</w:t>
-      </w:r>
-      <w:r>
-        <w:t xml:space="preserve"> </w:t>
-      </w:r>
-      <w:r>
-        <w:t xml:space="preserve">“culture medium”</w:t>
-      </w:r>
-      <w:r>
-        <w:t xml:space="preserve">) AND</w:t>
-      </w:r>
-      <w:r>
-        <w:t xml:space="preserve"> </w:t>
-      </w:r>
-      <w:r>
-        <w:t xml:space="preserve">“growth”</w:t>
-      </w:r>
-    </w:p>
-    <w:p>
-      <w:pPr>
-        <w:numPr>
-          <w:ilvl w:val="0"/>
-          <w:numId w:val="1010"/>
-        </w:numPr>
-      </w:pPr>
-      <w:r>
-        <w:t xml:space="preserve">“Cordyceps militaris”</w:t>
-      </w:r>
-      <w:r>
-        <w:t xml:space="preserve"> </w:t>
-      </w:r>
-      <w:r>
-        <w:t xml:space="preserve">AND</w:t>
-      </w:r>
-      <w:r>
-        <w:t xml:space="preserve"> </w:t>
-      </w:r>
-      <w:r>
-        <w:t xml:space="preserve">“cordycepin”</w:t>
-      </w:r>
-      <w:r>
-        <w:t xml:space="preserve"> </w:t>
-      </w:r>
-      <w:r>
-        <w:t xml:space="preserve">AND</w:t>
-      </w:r>
-      <w:r>
-        <w:t xml:space="preserve"> </w:t>
-      </w:r>
-      <w:r>
-        <w:t xml:space="preserve">“growth”</w:t>
-      </w:r>
-    </w:p>
-    <w:p>
-      <w:pPr>
-        <w:numPr>
-          <w:ilvl w:val="0"/>
-          <w:numId w:val="1010"/>
-        </w:numPr>
-      </w:pPr>
-      <w:r>
-        <w:t xml:space="preserve">“</w:t>
-      </w:r>
-      <w:r>
-        <w:rPr>
-          <w:i/>
-          <w:iCs/>
-        </w:rPr>
-        <w:t xml:space="preserve">Cordyceps militaris</w:t>
-      </w:r>
-      <w:r>
-        <w:t xml:space="preserve">”</w:t>
-      </w:r>
-      <w:r>
-        <w:t xml:space="preserve"> </w:t>
-      </w:r>
-      <w:r>
-        <w:t xml:space="preserve">AND</w:t>
-      </w:r>
-      <w:r>
-        <w:t xml:space="preserve"> </w:t>
-      </w:r>
-      <w:r>
-        <w:t xml:space="preserve">“temperature”</w:t>
-      </w:r>
-      <w:r>
-        <w:t xml:space="preserve"> </w:t>
-      </w:r>
-      <w:r>
-        <w:t xml:space="preserve">AND</w:t>
-      </w:r>
-      <w:r>
-        <w:t xml:space="preserve"> </w:t>
-      </w:r>
-      <w:r>
-        <w:t xml:space="preserve">“mycelial growth”</w:t>
-      </w:r>
-    </w:p>
-    <w:p>
-      <w:pPr>
-        <w:numPr>
-          <w:ilvl w:val="0"/>
-          <w:numId w:val="1010"/>
-        </w:numPr>
-      </w:pPr>
-      <w:r>
-        <w:t xml:space="preserve">“</w:t>
-      </w:r>
-      <w:r>
-        <w:rPr>
-          <w:i/>
-          <w:iCs/>
-        </w:rPr>
-        <w:t xml:space="preserve">Cordyceps militaris</w:t>
-      </w:r>
-      <w:r>
-        <w:t xml:space="preserve">”</w:t>
-      </w:r>
-      <w:r>
-        <w:t xml:space="preserve"> </w:t>
-      </w:r>
-      <w:r>
-        <w:t xml:space="preserve">AND</w:t>
-      </w:r>
-      <w:r>
-        <w:t xml:space="preserve"> </w:t>
-      </w:r>
-      <w:r>
-        <w:t xml:space="preserve">“fermentation”</w:t>
-      </w:r>
-      <w:r>
-        <w:t xml:space="preserve"> </w:t>
-      </w:r>
-      <w:r>
-        <w:t xml:space="preserve">AND (</w:t>
-      </w:r>
-      <w:r>
-        <w:t xml:space="preserve">“solid-state fermentation”</w:t>
-      </w:r>
-      <w:r>
-        <w:t xml:space="preserve">)</w:t>
-      </w:r>
-    </w:p>
-    <w:p>
-      <w:pPr>
-        <w:numPr>
-          <w:ilvl w:val="0"/>
-          <w:numId w:val="1010"/>
-        </w:numPr>
-      </w:pPr>
-      <w:r>
-        <w:t xml:space="preserve">“</w:t>
-      </w:r>
-      <w:r>
-        <w:rPr>
-          <w:i/>
-          <w:iCs/>
-        </w:rPr>
-        <w:t xml:space="preserve">Cordyceps militaris</w:t>
-      </w:r>
-      <w:r>
-        <w:t xml:space="preserve">”</w:t>
-      </w:r>
-      <w:r>
-        <w:t xml:space="preserve"> </w:t>
-      </w:r>
-      <w:r>
-        <w:t xml:space="preserve">AND (</w:t>
-      </w:r>
-      <w:r>
-        <w:t xml:space="preserve">“natural growth”</w:t>
-      </w:r>
-      <w:r>
-        <w:t xml:space="preserve"> </w:t>
-      </w:r>
-      <w:r>
-        <w:t xml:space="preserve">OR</w:t>
-      </w:r>
-      <w:r>
-        <w:t xml:space="preserve"> </w:t>
-      </w:r>
-      <w:r>
-        <w:t xml:space="preserve">“artificial cultivation”</w:t>
-      </w:r>
-      <w:r>
-        <w:t xml:space="preserve">) AND (</w:t>
-      </w:r>
-      <w:r>
-        <w:t xml:space="preserve">“yield”</w:t>
-      </w:r>
-      <w:r>
-        <w:t xml:space="preserve"> </w:t>
-      </w:r>
-      <w:r>
-        <w:t xml:space="preserve">OR</w:t>
-      </w:r>
-      <w:r>
-        <w:t xml:space="preserve"> </w:t>
-      </w:r>
-      <w:r>
-        <w:t xml:space="preserve">“biomass production”</w:t>
-      </w:r>
-      <w:r>
-        <w:t xml:space="preserve">)</w:t>
-      </w:r>
-    </w:p>
-    <w:p>
-      <w:pPr>
-        <w:numPr>
-          <w:ilvl w:val="0"/>
-          <w:numId w:val="1010"/>
-        </w:numPr>
-      </w:pPr>
-      <w:r>
-        <w:t xml:space="preserve">“</w:t>
-      </w:r>
-      <w:r>
-        <w:rPr>
-          <w:i/>
-          <w:iCs/>
-        </w:rPr>
-        <w:t xml:space="preserve">Cordyceps militaris</w:t>
-      </w:r>
-      <w:r>
-        <w:t xml:space="preserve">”</w:t>
-      </w:r>
-      <w:r>
-        <w:t xml:space="preserve"> </w:t>
-      </w:r>
-      <w:r>
-        <w:t xml:space="preserve">AND (</w:t>
-      </w:r>
-      <w:r>
-        <w:t xml:space="preserve">“metabolite profiling”</w:t>
-      </w:r>
-      <w:r>
-        <w:t xml:space="preserve"> </w:t>
-      </w:r>
-      <w:r>
-        <w:t xml:space="preserve">OR</w:t>
-      </w:r>
-      <w:r>
-        <w:t xml:space="preserve"> </w:t>
-      </w:r>
-      <w:r>
-        <w:t xml:space="preserve">“secondary metabolites”</w:t>
-      </w:r>
-      <w:r>
-        <w:t xml:space="preserve">) AND</w:t>
-      </w:r>
-      <w:r>
-        <w:t xml:space="preserve"> </w:t>
-      </w:r>
-      <w:r>
-        <w:t xml:space="preserve">“growth conditions”</w:t>
-      </w:r>
-    </w:p>
-    <w:p>
-      <w:pPr>
-        <w:numPr>
-          <w:ilvl w:val="0"/>
-          <w:numId w:val="1010"/>
-        </w:numPr>
-      </w:pPr>
-      <w:r>
-        <w:t xml:space="preserve">“</w:t>
-      </w:r>
-      <w:r>
-        <w:rPr>
-          <w:i/>
-          <w:iCs/>
-        </w:rPr>
-        <w:t xml:space="preserve">Cordyceps militaris</w:t>
-      </w:r>
-      <w:r>
-        <w:t xml:space="preserve">”</w:t>
-      </w:r>
-      <w:r>
-        <w:t xml:space="preserve"> </w:t>
-      </w:r>
-      <w:r>
-        <w:t xml:space="preserve">AND (</w:t>
-      </w:r>
-      <w:r>
-        <w:t xml:space="preserve">“carbon source”</w:t>
-      </w:r>
-      <w:r>
-        <w:t xml:space="preserve"> </w:t>
-      </w:r>
-      <w:r>
-        <w:t xml:space="preserve">OR</w:t>
-      </w:r>
-      <w:r>
-        <w:t xml:space="preserve"> </w:t>
-      </w:r>
-      <w:r>
-        <w:t xml:space="preserve">“nitrogen source”</w:t>
-      </w:r>
-      <w:r>
-        <w:t xml:space="preserve">) AND</w:t>
-      </w:r>
-      <w:r>
-        <w:t xml:space="preserve"> </w:t>
-      </w:r>
-      <w:r>
-        <w:t xml:space="preserve">“mycelial biomass”</w:t>
-      </w:r>
-    </w:p>
-    <w:p>
-      <w:pPr>
-        <w:numPr>
-          <w:ilvl w:val="0"/>
-          <w:numId w:val="1010"/>
-        </w:numPr>
-      </w:pPr>
-      <w:r>
-        <w:t xml:space="preserve">“</w:t>
-      </w:r>
-      <w:r>
-        <w:rPr>
-          <w:i/>
-          <w:iCs/>
-        </w:rPr>
-        <w:t xml:space="preserve">Cordyceps militaris</w:t>
-      </w:r>
-      <w:r>
-        <w:t xml:space="preserve">”</w:t>
-      </w:r>
-      <w:r>
-        <w:t xml:space="preserve"> </w:t>
-      </w:r>
-      <w:r>
-        <w:t xml:space="preserve">AND (</w:t>
-      </w:r>
-      <w:r>
-        <w:t xml:space="preserve">“rice medium”</w:t>
-      </w:r>
-      <w:r>
-        <w:t xml:space="preserve"> </w:t>
-      </w:r>
-      <w:r>
-        <w:t xml:space="preserve">OR</w:t>
-      </w:r>
-      <w:r>
-        <w:t xml:space="preserve"> </w:t>
-      </w:r>
-      <w:r>
-        <w:t xml:space="preserve">“wheat medium”</w:t>
-      </w:r>
-      <w:r>
-        <w:t xml:space="preserve"> </w:t>
-      </w:r>
-      <w:r>
-        <w:t xml:space="preserve">OR</w:t>
-      </w:r>
-      <w:r>
-        <w:t xml:space="preserve"> </w:t>
-      </w:r>
-      <w:r>
-        <w:t xml:space="preserve">“synthetic medium”</w:t>
-      </w:r>
-      <w:r>
-        <w:t xml:space="preserve">) AND</w:t>
-      </w:r>
-      <w:r>
-        <w:t xml:space="preserve"> </w:t>
-      </w:r>
-      <w:r>
-        <w:t xml:space="preserve">“growth performance”</w:t>
-      </w:r>
-    </w:p>
-    <w:p>
-      <w:pPr>
-        <w:numPr>
-          <w:ilvl w:val="0"/>
-          <w:numId w:val="1010"/>
-        </w:numPr>
-      </w:pPr>
-      <w:r>
-        <w:t xml:space="preserve">“</w:t>
-      </w:r>
-      <w:r>
-        <w:rPr>
-          <w:i/>
-          <w:iCs/>
-        </w:rPr>
-        <w:t xml:space="preserve">Cordyceps militaris</w:t>
-      </w:r>
-      <w:r>
-        <w:t xml:space="preserve">”</w:t>
-      </w:r>
-      <w:r>
-        <w:t xml:space="preserve"> </w:t>
-      </w:r>
-      <w:r>
-        <w:t xml:space="preserve">AND</w:t>
-      </w:r>
-      <w:r>
-        <w:t xml:space="preserve"> </w:t>
-      </w:r>
-      <w:r>
-        <w:t xml:space="preserve">“commercial production”</w:t>
-      </w:r>
-      <w:r>
-        <w:t xml:space="preserve"> </w:t>
-      </w:r>
-      <w:r>
-        <w:t xml:space="preserve">AND (</w:t>
-      </w:r>
-      <w:r>
-        <w:t xml:space="preserve">“growth enhancement”</w:t>
-      </w:r>
-      <w:r>
-        <w:t xml:space="preserve"> </w:t>
-      </w:r>
-      <w:r>
-        <w:t xml:space="preserve">OR</w:t>
-      </w:r>
-      <w:r>
-        <w:t xml:space="preserve"> </w:t>
-      </w:r>
-      <w:r>
-        <w:t xml:space="preserve">“yield improvement”</w:t>
-      </w:r>
-    </w:p>
-    <w:p>
-      <w:pPr>
-        <w:pStyle w:val="FirstParagraph"/>
-      </w:pPr>
-      <w:r>
-        <w:t xml:space="preserve">En la Tabla 1, se aprecian el número de publicaciones científicas relacionadas con algunas de las ecuanciones de búsqueda, lo que permitirá la elección del resultado más promisorio, para seguidamente proceder con el proceso de descarga de los metadatos en formato .csv.</w:t>
-      </w:r>
-    </w:p>
-    <w:p>
-      <w:pPr>
-        <w:pStyle w:val="TableCaption"/>
-      </w:pPr>
-      <w:r>
-        <w:t xml:space="preserve">Tabla 1. Salida de resultados para cada uno de los operadores booleanos, introducidos dentro de la plataforma de Scopus®, y que están con el tema de investigación de Cordyceps militaris.</w:t>
+        <w:t xml:space="preserve">Cordyceps militaris.</w:t>
       </w:r>
     </w:p>
     <w:tbl>
@@ -3914,8 +3540,8 @@
         <w:tblCaption w:val="Tabla 1. Salida de resultados para cada uno de los operadores booleanos, introducidos dentro de la plataforma de Scopus®, y que están con el tema de investigación de Cordyceps militaris."/>
       </w:tblPr>
       <w:tblGrid>
-        <w:gridCol w:w="5940"/>
-        <w:gridCol w:w="1980"/>
+        <w:gridCol w:w="5830"/>
+        <w:gridCol w:w="2090"/>
       </w:tblGrid>
       <w:tr>
         <w:trPr>
@@ -4134,14 +3760,1025 @@
         </w:tc>
       </w:tr>
     </w:tbl>
+    <w:bookmarkEnd w:id="108"/>
+    <w:bookmarkStart w:id="109" w:name="X648cc1181230eac048a3e01af8d632c80031703"/>
+    <w:p>
+      <w:pPr>
+        <w:pStyle w:val="Heading3"/>
+      </w:pPr>
+      <w:r>
+        <w:t xml:space="preserve">6.1.3</w:t>
+      </w:r>
+      <w:r>
+        <w:t xml:space="preserve"> </w:t>
+      </w:r>
+      <w:r>
+        <w:rPr>
+          <w:b/>
+          <w:bCs/>
+        </w:rPr>
+        <w:t xml:space="preserve">3. Importación y análisis en Bibliometrix / Biblioshiny</w:t>
+      </w:r>
+    </w:p>
+    <w:p>
+      <w:pPr>
+        <w:pStyle w:val="FirstParagraph"/>
+      </w:pPr>
+      <w:r>
+        <w:t xml:space="preserve">Con los archivos descargados, se procede a su análisis mediante</w:t>
+      </w:r>
+      <w:r>
+        <w:t xml:space="preserve"> </w:t>
+      </w:r>
+      <w:r>
+        <w:rPr>
+          <w:i/>
+          <w:iCs/>
+        </w:rPr>
+        <w:t xml:space="preserve">Bibliometrix</w:t>
+      </w:r>
+      <w:r>
+        <w:t xml:space="preserve">, un paquete de R que facilita la recopilación, análisis y visualización de información científica de forma integral</w:t>
+      </w:r>
+      <w:r>
+        <w:t xml:space="preserve"> </w:t>
+      </w:r>
+      <w:r>
+        <w:t xml:space="preserve">(Aria &amp; Cuccurullo, 2017)</w:t>
+      </w:r>
+      <w:r>
+        <w:t xml:space="preserve">. La interfaz</w:t>
+      </w:r>
+      <w:r>
+        <w:t xml:space="preserve"> </w:t>
+      </w:r>
+      <w:r>
+        <w:rPr>
+          <w:i/>
+          <w:iCs/>
+        </w:rPr>
+        <w:t xml:space="preserve">Biblioshiny</w:t>
+      </w:r>
+      <w:r>
+        <w:t xml:space="preserve"> </w:t>
+      </w:r>
+      <w:r>
+        <w:t xml:space="preserve">permite ejecutar estos análisis de manera interactiva y sin necesidad de programación.</w:t>
+      </w:r>
+      <w:r>
+        <w:t xml:space="preserve"> </w:t>
+      </w:r>
+      <w:r>
+        <w:rPr>
+          <w:b/>
+          <w:bCs/>
+        </w:rPr>
+        <w:t xml:space="preserve">Bibliometrix</w:t>
+      </w:r>
+      <w:r>
+        <w:t xml:space="preserve"> </w:t>
+      </w:r>
+      <w:r>
+        <w:t xml:space="preserve">(a través de su interfaz</w:t>
+      </w:r>
+      <w:r>
+        <w:t xml:space="preserve"> </w:t>
+      </w:r>
+      <w:r>
+        <w:rPr>
+          <w:b/>
+          <w:bCs/>
+        </w:rPr>
+        <w:t xml:space="preserve">Biblioshiny</w:t>
+      </w:r>
+      <w:r>
+        <w:t xml:space="preserve">) está estructurado en</w:t>
+      </w:r>
+      <w:r>
+        <w:t xml:space="preserve"> </w:t>
+      </w:r>
+      <w:r>
+        <w:rPr>
+          <w:b/>
+          <w:bCs/>
+        </w:rPr>
+        <w:t xml:space="preserve">8 módulos principales</w:t>
+      </w:r>
+      <w:r>
+        <w:t xml:space="preserve"> </w:t>
+      </w:r>
+      <w:r>
+        <w:t xml:space="preserve">o menús, y dentro de cada uno hay</w:t>
+      </w:r>
+      <w:r>
+        <w:t xml:space="preserve"> </w:t>
+      </w:r>
+      <w:r>
+        <w:rPr>
+          <w:b/>
+          <w:bCs/>
+        </w:rPr>
+        <w:t xml:space="preserve">submódulos o indicadores específicos</w:t>
+      </w:r>
+      <w:r>
+        <w:t xml:space="preserve">.</w:t>
+      </w:r>
+    </w:p>
+    <w:p>
+      <w:pPr>
+        <w:pStyle w:val="TableCaption"/>
+      </w:pPr>
+      <w:r>
+        <w:t xml:space="preserve">Módulos principales de Bibliometrix / Biblioshiny</w:t>
+      </w:r>
+    </w:p>
+    <w:tbl>
+      <w:tblPr>
+        <w:tblStyle w:val="Table"/>
+        <w:tblW w:type="pct" w:w="5000"/>
+        <w:tblLayout w:type="fixed"/>
+        <w:tblLook w:firstRow="1" w:lastRow="0" w:firstColumn="0" w:lastColumn="0" w:noHBand="0" w:noVBand="0" w:val="0020"/>
+        <w:tblCaption w:val="Módulos principales de Bibliometrix / Biblioshiny"/>
+      </w:tblPr>
+      <w:tblGrid>
+        <w:gridCol w:w="471"/>
+        <w:gridCol w:w="1602"/>
+        <w:gridCol w:w="2545"/>
+        <w:gridCol w:w="3300"/>
+      </w:tblGrid>
+      <w:tr>
+        <w:trPr>
+          <w:tblHeader w:val="on"/>
+        </w:trPr>
+        <w:tc>
+          <w:tcPr/>
+          <w:p>
+            <w:pPr>
+              <w:pStyle w:val="Compact"/>
+              <w:jc w:val="right"/>
+            </w:pPr>
+            <w:r>
+              <w:t xml:space="preserve">Nº</w:t>
+            </w:r>
+          </w:p>
+        </w:tc>
+        <w:tc>
+          <w:tcPr/>
+          <w:p>
+            <w:pPr>
+              <w:pStyle w:val="Compact"/>
+            </w:pPr>
+            <w:r>
+              <w:t xml:space="preserve">Módulo</w:t>
+            </w:r>
+          </w:p>
+        </w:tc>
+        <w:tc>
+          <w:tcPr/>
+          <w:p>
+            <w:pPr>
+              <w:pStyle w:val="Compact"/>
+            </w:pPr>
+            <w:r>
+              <w:t xml:space="preserve">Función general</w:t>
+            </w:r>
+          </w:p>
+        </w:tc>
+        <w:tc>
+          <w:tcPr/>
+          <w:p>
+            <w:pPr>
+              <w:pStyle w:val="Compact"/>
+            </w:pPr>
+            <w:r>
+              <w:t xml:space="preserve">Submódulos / indicadores</w:t>
+            </w:r>
+          </w:p>
+        </w:tc>
+      </w:tr>
+      <w:tr>
+        <w:tc>
+          <w:tcPr/>
+          <w:p>
+            <w:pPr>
+              <w:pStyle w:val="Compact"/>
+              <w:jc w:val="right"/>
+            </w:pPr>
+            <w:r>
+              <w:t xml:space="preserve">1</w:t>
+            </w:r>
+          </w:p>
+        </w:tc>
+        <w:tc>
+          <w:tcPr/>
+          <w:p>
+            <w:pPr>
+              <w:pStyle w:val="Compact"/>
+            </w:pPr>
+            <w:r>
+              <w:rPr>
+                <w:b/>
+                <w:bCs/>
+              </w:rPr>
+              <w:t xml:space="preserve">Data</w:t>
+            </w:r>
+          </w:p>
+        </w:tc>
+        <w:tc>
+          <w:tcPr/>
+          <w:p>
+            <w:pPr>
+              <w:pStyle w:val="Compact"/>
+            </w:pPr>
+            <w:r>
+              <w:t xml:space="preserve">Importar/cargar bases bibliográficas (Scopus, WoS, PubMed, etc.).</w:t>
+            </w:r>
+          </w:p>
+        </w:tc>
+        <w:tc>
+          <w:tcPr/>
+          <w:p>
+            <w:pPr>
+              <w:pStyle w:val="Compact"/>
+            </w:pPr>
+            <w:r>
+              <w:t xml:space="preserve">Import or Load; Merge Datasets</w:t>
+            </w:r>
+          </w:p>
+        </w:tc>
+      </w:tr>
+      <w:tr>
+        <w:tc>
+          <w:tcPr/>
+          <w:p>
+            <w:pPr>
+              <w:pStyle w:val="Compact"/>
+              <w:jc w:val="right"/>
+            </w:pPr>
+            <w:r>
+              <w:t xml:space="preserve">2</w:t>
+            </w:r>
+          </w:p>
+        </w:tc>
+        <w:tc>
+          <w:tcPr/>
+          <w:p>
+            <w:pPr>
+              <w:pStyle w:val="Compact"/>
+            </w:pPr>
+            <w:r>
+              <w:rPr>
+                <w:b/>
+                <w:bCs/>
+              </w:rPr>
+              <w:t xml:space="preserve">Filters</w:t>
+            </w:r>
+          </w:p>
+        </w:tc>
+        <w:tc>
+          <w:tcPr/>
+          <w:p>
+            <w:pPr>
+              <w:pStyle w:val="Compact"/>
+            </w:pPr>
+            <w:r>
+              <w:t xml:space="preserve">Filtrar el corpus por año, tipo de documento, autores, países, palabras clave.</w:t>
+            </w:r>
+          </w:p>
+        </w:tc>
+        <w:tc>
+          <w:tcPr/>
+          <w:p>
+            <w:pPr>
+              <w:pStyle w:val="Compact"/>
+            </w:pPr>
+            <w:r>
+              <w:t xml:space="preserve">Time Span; Authors; Countries</w:t>
+            </w:r>
+          </w:p>
+        </w:tc>
+      </w:tr>
+      <w:tr>
+        <w:tc>
+          <w:tcPr/>
+          <w:p>
+            <w:pPr>
+              <w:pStyle w:val="Compact"/>
+              <w:jc w:val="right"/>
+            </w:pPr>
+            <w:r>
+              <w:t xml:space="preserve">3</w:t>
+            </w:r>
+          </w:p>
+        </w:tc>
+        <w:tc>
+          <w:tcPr/>
+          <w:p>
+            <w:pPr>
+              <w:pStyle w:val="Compact"/>
+            </w:pPr>
+            <w:r>
+              <w:rPr>
+                <w:b/>
+                <w:bCs/>
+              </w:rPr>
+              <w:t xml:space="preserve">Overview</w:t>
+            </w:r>
+          </w:p>
+        </w:tc>
+        <w:tc>
+          <w:tcPr/>
+          <w:p>
+            <w:pPr>
+              <w:pStyle w:val="Compact"/>
+            </w:pPr>
+            <w:r>
+              <w:t xml:space="preserve">Panorama general con indicadores descriptivos.</w:t>
+            </w:r>
+          </w:p>
+        </w:tc>
+        <w:tc>
+          <w:tcPr/>
+          <w:p>
+            <w:pPr>
+              <w:pStyle w:val="Compact"/>
+            </w:pPr>
+            <w:r>
+              <w:t xml:space="preserve">Main Information; Annual Scientific Production; Average Citations per Year; Three-Field Plot</w:t>
+            </w:r>
+          </w:p>
+        </w:tc>
+      </w:tr>
+      <w:tr>
+        <w:tc>
+          <w:tcPr/>
+          <w:p>
+            <w:pPr>
+              <w:pStyle w:val="Compact"/>
+              <w:jc w:val="right"/>
+            </w:pPr>
+            <w:r>
+              <w:t xml:space="preserve">4</w:t>
+            </w:r>
+          </w:p>
+        </w:tc>
+        <w:tc>
+          <w:tcPr/>
+          <w:p>
+            <w:pPr>
+              <w:pStyle w:val="Compact"/>
+            </w:pPr>
+            <w:r>
+              <w:rPr>
+                <w:b/>
+                <w:bCs/>
+              </w:rPr>
+              <w:t xml:space="preserve">Sources</w:t>
+            </w:r>
+          </w:p>
+        </w:tc>
+        <w:tc>
+          <w:tcPr/>
+          <w:p>
+            <w:pPr>
+              <w:pStyle w:val="Compact"/>
+            </w:pPr>
+            <w:r>
+              <w:t xml:space="preserve">Análisis de revistas/fuentes.</w:t>
+            </w:r>
+          </w:p>
+        </w:tc>
+        <w:tc>
+          <w:tcPr/>
+          <w:p>
+            <w:pPr>
+              <w:pStyle w:val="Compact"/>
+            </w:pPr>
+            <w:r>
+              <w:t xml:space="preserve">Most Relevant Sources; Bradford’s Law</w:t>
+            </w:r>
+          </w:p>
+        </w:tc>
+      </w:tr>
+      <w:tr>
+        <w:tc>
+          <w:tcPr/>
+          <w:p>
+            <w:pPr>
+              <w:pStyle w:val="Compact"/>
+              <w:jc w:val="right"/>
+            </w:pPr>
+            <w:r>
+              <w:t xml:space="preserve">5</w:t>
+            </w:r>
+          </w:p>
+        </w:tc>
+        <w:tc>
+          <w:tcPr/>
+          <w:p>
+            <w:pPr>
+              <w:pStyle w:val="Compact"/>
+            </w:pPr>
+            <w:r>
+              <w:rPr>
+                <w:b/>
+                <w:bCs/>
+              </w:rPr>
+              <w:t xml:space="preserve">Authors</w:t>
+            </w:r>
+          </w:p>
+        </w:tc>
+        <w:tc>
+          <w:tcPr/>
+          <w:p>
+            <w:pPr>
+              <w:pStyle w:val="Compact"/>
+            </w:pPr>
+            <w:r>
+              <w:t xml:space="preserve">Productividad, impacto y colaboración de autores.</w:t>
+            </w:r>
+          </w:p>
+        </w:tc>
+        <w:tc>
+          <w:tcPr/>
+          <w:p>
+            <w:pPr>
+              <w:pStyle w:val="Compact"/>
+            </w:pPr>
+            <w:r>
+              <w:t xml:space="preserve">Authors’ Production Over Time; Most Cited Authors; Collaboration Network</w:t>
+            </w:r>
+          </w:p>
+        </w:tc>
+      </w:tr>
+      <w:tr>
+        <w:tc>
+          <w:tcPr/>
+          <w:p>
+            <w:pPr>
+              <w:pStyle w:val="Compact"/>
+              <w:jc w:val="right"/>
+            </w:pPr>
+            <w:r>
+              <w:t xml:space="preserve">6</w:t>
+            </w:r>
+          </w:p>
+        </w:tc>
+        <w:tc>
+          <w:tcPr/>
+          <w:p>
+            <w:pPr>
+              <w:pStyle w:val="Compact"/>
+            </w:pPr>
+            <w:r>
+              <w:rPr>
+                <w:b/>
+                <w:bCs/>
+              </w:rPr>
+              <w:t xml:space="preserve">Documents</w:t>
+            </w:r>
+          </w:p>
+        </w:tc>
+        <w:tc>
+          <w:tcPr/>
+          <w:p>
+            <w:pPr>
+              <w:pStyle w:val="Compact"/>
+            </w:pPr>
+            <w:r>
+              <w:t xml:space="preserve">Documentos más citados y patrones de citación.</w:t>
+            </w:r>
+          </w:p>
+        </w:tc>
+        <w:tc>
+          <w:tcPr/>
+          <w:p>
+            <w:pPr>
+              <w:pStyle w:val="Compact"/>
+            </w:pPr>
+            <w:r>
+              <w:t xml:space="preserve">Most Cited Documents; Reference Spectroscopy</w:t>
+            </w:r>
+          </w:p>
+        </w:tc>
+      </w:tr>
+      <w:tr>
+        <w:tc>
+          <w:tcPr/>
+          <w:p>
+            <w:pPr>
+              <w:pStyle w:val="Compact"/>
+              <w:jc w:val="right"/>
+            </w:pPr>
+            <w:r>
+              <w:t xml:space="preserve">7</w:t>
+            </w:r>
+          </w:p>
+        </w:tc>
+        <w:tc>
+          <w:tcPr/>
+          <w:p>
+            <w:pPr>
+              <w:pStyle w:val="Compact"/>
+            </w:pPr>
+            <w:r>
+              <w:rPr>
+                <w:b/>
+                <w:bCs/>
+              </w:rPr>
+              <w:t xml:space="preserve">Clustering (Conceptual Structure)</w:t>
+            </w:r>
+          </w:p>
+        </w:tc>
+        <w:tc>
+          <w:tcPr/>
+          <w:p>
+            <w:pPr>
+              <w:pStyle w:val="Compact"/>
+            </w:pPr>
+            <w:r>
+              <w:t xml:space="preserve">Estructura temática/conceptual del campo.</w:t>
+            </w:r>
+          </w:p>
+        </w:tc>
+        <w:tc>
+          <w:tcPr/>
+          <w:p>
+            <w:pPr>
+              <w:pStyle w:val="Compact"/>
+            </w:pPr>
+            <w:r>
+              <w:t xml:space="preserve">Co-occurrence Network; Thematic Map; Factorial Analysis</w:t>
+            </w:r>
+          </w:p>
+        </w:tc>
+      </w:tr>
+      <w:tr>
+        <w:tc>
+          <w:tcPr/>
+          <w:p>
+            <w:pPr>
+              <w:pStyle w:val="Compact"/>
+              <w:jc w:val="right"/>
+            </w:pPr>
+            <w:r>
+              <w:t xml:space="preserve">8</w:t>
+            </w:r>
+          </w:p>
+        </w:tc>
+        <w:tc>
+          <w:tcPr/>
+          <w:p>
+            <w:pPr>
+              <w:pStyle w:val="Compact"/>
+            </w:pPr>
+            <w:r>
+              <w:rPr>
+                <w:b/>
+                <w:bCs/>
+              </w:rPr>
+              <w:t xml:space="preserve">Social Structure</w:t>
+            </w:r>
+          </w:p>
+        </w:tc>
+        <w:tc>
+          <w:tcPr/>
+          <w:p>
+            <w:pPr>
+              <w:pStyle w:val="Compact"/>
+            </w:pPr>
+            <w:r>
+              <w:t xml:space="preserve">Redes de colaboración entre autores, instituciones y países.</w:t>
+            </w:r>
+          </w:p>
+        </w:tc>
+        <w:tc>
+          <w:tcPr/>
+          <w:p>
+            <w:pPr>
+              <w:pStyle w:val="Compact"/>
+            </w:pPr>
+            <w:r>
+              <w:t xml:space="preserve">Collaboration Network; Country Scientific Production; Collaboration World Map</w:t>
+            </w:r>
+          </w:p>
+        </w:tc>
+      </w:tr>
+    </w:tbl>
     <w:bookmarkEnd w:id="109"/>
-    <w:bookmarkStart w:id="128" w:name="analísis-con-bibliometrix"/>
+    <w:bookmarkStart w:id="110" w:name="Xa1ad22a7f61b61ddd67574a3bec436de52edf62"/>
     <w:p>
       <w:pPr>
         <w:pStyle w:val="Heading3"/>
       </w:pPr>
       <w:r>
-        <w:t xml:space="preserve">6.0.3 Analísis con bibliometrix</w:t>
+        <w:t xml:space="preserve">6.1.4</w:t>
+      </w:r>
+      <w:r>
+        <w:t xml:space="preserve"> </w:t>
+      </w:r>
+      <w:r>
+        <w:rPr>
+          <w:b/>
+          <w:bCs/>
+        </w:rPr>
+        <w:t xml:space="preserve">4. Interpretación y comunicación de resultados</w:t>
+      </w:r>
+    </w:p>
+    <w:p>
+      <w:pPr>
+        <w:pStyle w:val="FirstParagraph"/>
+      </w:pPr>
+      <w:r>
+        <w:t xml:space="preserve">Los resultados obtenidos se interpretan según el contexto de estudio. En el caso de la</w:t>
+      </w:r>
+      <w:r>
+        <w:t xml:space="preserve"> </w:t>
+      </w:r>
+      <w:r>
+        <w:rPr>
+          <w:b/>
+          <w:bCs/>
+        </w:rPr>
+        <w:t xml:space="preserve">microbiología industrial</w:t>
+      </w:r>
+      <w:r>
+        <w:t xml:space="preserve">, el uso de</w:t>
+      </w:r>
+      <w:r>
+        <w:t xml:space="preserve"> </w:t>
+      </w:r>
+      <w:r>
+        <w:rPr>
+          <w:i/>
+          <w:iCs/>
+        </w:rPr>
+        <w:t xml:space="preserve">Bibliometrix</w:t>
+      </w:r>
+      <w:r>
+        <w:t xml:space="preserve"> </w:t>
+      </w:r>
+      <w:r>
+        <w:t xml:space="preserve">permite identificar líneas emergentes de investigación, autores influyentes, colaboraciones internacionales y vacíos en la literatura.</w:t>
+      </w:r>
+    </w:p>
+    <w:p>
+      <w:pPr>
+        <w:pStyle w:val="BodyText"/>
+      </w:pPr>
+      <w:r>
+        <w:t xml:space="preserve">A través de las visualizaciones interactivas de</w:t>
+      </w:r>
+      <w:r>
+        <w:t xml:space="preserve"> </w:t>
+      </w:r>
+      <w:r>
+        <w:rPr>
+          <w:i/>
+          <w:iCs/>
+        </w:rPr>
+        <w:t xml:space="preserve">Biblioshiny</w:t>
+      </w:r>
+      <w:r>
+        <w:t xml:space="preserve">, es posible construir</w:t>
+      </w:r>
+      <w:r>
+        <w:t xml:space="preserve"> </w:t>
+      </w:r>
+      <w:r>
+        <w:rPr>
+          <w:b/>
+          <w:bCs/>
+        </w:rPr>
+        <w:t xml:space="preserve">mapas de conocimiento</w:t>
+      </w:r>
+      <w:r>
+        <w:t xml:space="preserve">,</w:t>
+      </w:r>
+      <w:r>
+        <w:t xml:space="preserve"> </w:t>
+      </w:r>
+      <w:r>
+        <w:rPr>
+          <w:b/>
+          <w:bCs/>
+        </w:rPr>
+        <w:t xml:space="preserve">redes de colaboración</w:t>
+      </w:r>
+      <w:r>
+        <w:t xml:space="preserve"> </w:t>
+      </w:r>
+      <w:r>
+        <w:t xml:space="preserve">y</w:t>
+      </w:r>
+      <w:r>
+        <w:t xml:space="preserve"> </w:t>
+      </w:r>
+      <w:r>
+        <w:rPr>
+          <w:b/>
+          <w:bCs/>
+        </w:rPr>
+        <w:t xml:space="preserve">tendencias temáticas</w:t>
+      </w:r>
+      <w:r>
+        <w:t xml:space="preserve">, que facilitan la toma de decisiones basadas en evidencia científica.</w:t>
+      </w:r>
+      <w:r>
+        <w:br/>
+      </w:r>
+      <w:r>
+        <w:t xml:space="preserve">De esta forma, el análisis bibliométrico se consolida como una herramienta que fortalece la</w:t>
+      </w:r>
+      <w:r>
+        <w:t xml:space="preserve"> </w:t>
+      </w:r>
+      <w:r>
+        <w:rPr>
+          <w:b/>
+          <w:bCs/>
+        </w:rPr>
+        <w:t xml:space="preserve">planificación de proyectos</w:t>
+      </w:r>
+      <w:r>
+        <w:t xml:space="preserve">, la</w:t>
+      </w:r>
+      <w:r>
+        <w:t xml:space="preserve"> </w:t>
+      </w:r>
+      <w:r>
+        <w:rPr>
+          <w:b/>
+          <w:bCs/>
+        </w:rPr>
+        <w:t xml:space="preserve">vinculación académica</w:t>
+      </w:r>
+      <w:r>
+        <w:t xml:space="preserve"> </w:t>
+      </w:r>
+      <w:r>
+        <w:t xml:space="preserve">y la</w:t>
+      </w:r>
+      <w:r>
+        <w:t xml:space="preserve"> </w:t>
+      </w:r>
+      <w:r>
+        <w:rPr>
+          <w:b/>
+          <w:bCs/>
+        </w:rPr>
+        <w:t xml:space="preserve">comprensión del panorama científico actual</w:t>
+      </w:r>
+      <w:r>
+        <w:t xml:space="preserve"> </w:t>
+      </w:r>
+      <w:r>
+        <w:t xml:space="preserve">en el campo de la microbiología industrial.</w:t>
+      </w:r>
+    </w:p>
+    <w:bookmarkEnd w:id="110"/>
+    <w:bookmarkEnd w:id="111"/>
+    <w:bookmarkStart w:id="146" w:name="el-paquete-bibliometrix"/>
+    <w:p>
+      <w:pPr>
+        <w:pStyle w:val="Heading2"/>
+      </w:pPr>
+      <w:r>
+        <w:t xml:space="preserve">6.2 El paquete</w:t>
+      </w:r>
+      <w:r>
+        <w:t xml:space="preserve"> </w:t>
+      </w:r>
+      <w:hyperlink r:id="rId89">
+        <w:r>
+          <w:rPr>
+            <w:rStyle w:val="Hyperlink"/>
+            <w:b/>
+            <w:bCs/>
+          </w:rPr>
+          <w:t xml:space="preserve">Bibliometrix</w:t>
+        </w:r>
+      </w:hyperlink>
+    </w:p>
+    <w:p>
+      <w:pPr>
+        <w:pStyle w:val="FirstParagraph"/>
+      </w:pPr>
+      <w:r>
+        <w:t xml:space="preserve">Desarrollado en R, constituye una herramienta clave para el análisis bibliométrico en distintas áreas del conocimiento, entre ellas la</w:t>
+      </w:r>
+      <w:r>
+        <w:t xml:space="preserve"> </w:t>
+      </w:r>
+      <w:hyperlink w:anchor="X6589fc6ab0dc82cf12099d1c2d40ab994e8410c">
+        <w:r>
+          <w:rPr>
+            <w:rStyle w:val="Hyperlink"/>
+            <w:b/>
+            <w:bCs/>
+          </w:rPr>
+          <w:t xml:space="preserve">microbiología industrial</w:t>
+        </w:r>
+      </w:hyperlink>
+      <w:r>
+        <w:t xml:space="preserve"> </w:t>
+      </w:r>
+      <w:r>
+        <w:t xml:space="preserve">y el</w:t>
+      </w:r>
+      <w:r>
+        <w:t xml:space="preserve"> </w:t>
+      </w:r>
+      <w:r>
+        <w:rPr>
+          <w:b/>
+          <w:bCs/>
+        </w:rPr>
+        <w:t xml:space="preserve">diseño experimental</w:t>
+      </w:r>
+      <w:r>
+        <w:t xml:space="preserve">. Su enfoque de código abierto permite recopilar, analizar y visualizar información científica de manera integral, ofreciendo una visión clara sobre las principales tendencias y la evolución de la investigación en cada campo</w:t>
+      </w:r>
+      <w:r>
+        <w:t xml:space="preserve"> </w:t>
+      </w:r>
+      <w:r>
+        <w:t xml:space="preserve">(Aria &amp; Cuccurullo, 2017)</w:t>
+      </w:r>
+      <w:r>
+        <w:t xml:space="preserve">.</w:t>
+      </w:r>
+    </w:p>
+    <w:p>
+      <w:pPr>
+        <w:pStyle w:val="BodyText"/>
+      </w:pPr>
+      <w:r>
+        <w:t xml:space="preserve">En la</w:t>
+      </w:r>
+      <w:r>
+        <w:t xml:space="preserve"> </w:t>
+      </w:r>
+      <w:r>
+        <w:rPr>
+          <w:b/>
+          <w:bCs/>
+        </w:rPr>
+        <w:t xml:space="preserve">microbiología industrial</w:t>
+      </w:r>
+      <w:r>
+        <w:t xml:space="preserve">,</w:t>
+      </w:r>
+      <w:r>
+        <w:t xml:space="preserve"> </w:t>
+      </w:r>
+      <w:hyperlink r:id="rId89">
+        <w:r>
+          <w:rPr>
+            <w:rStyle w:val="Hyperlink"/>
+            <w:b/>
+            <w:bCs/>
+          </w:rPr>
+          <w:t xml:space="preserve">Bibliometrix</w:t>
+        </w:r>
+      </w:hyperlink>
+      <w:r>
+        <w:t xml:space="preserve"> </w:t>
+      </w:r>
+      <w:r>
+        <w:t xml:space="preserve">se ha convertido en un apoyo fundamental para reconocer</w:t>
+      </w:r>
+      <w:r>
+        <w:t xml:space="preserve"> </w:t>
+      </w:r>
+      <w:r>
+        <w:rPr>
+          <w:b/>
+          <w:bCs/>
+        </w:rPr>
+        <w:t xml:space="preserve">líneas emergentes de investigación</w:t>
+      </w:r>
+      <w:r>
+        <w:t xml:space="preserve">,</w:t>
+      </w:r>
+      <w:r>
+        <w:t xml:space="preserve"> </w:t>
+      </w:r>
+      <w:r>
+        <w:rPr>
+          <w:b/>
+          <w:bCs/>
+        </w:rPr>
+        <w:t xml:space="preserve">colaboraciones internacionales</w:t>
+      </w:r>
+      <w:r>
+        <w:t xml:space="preserve"> </w:t>
+      </w:r>
+      <w:r>
+        <w:t xml:space="preserve">y</w:t>
+      </w:r>
+      <w:r>
+        <w:t xml:space="preserve"> </w:t>
+      </w:r>
+      <w:r>
+        <w:rPr>
+          <w:b/>
+          <w:bCs/>
+        </w:rPr>
+        <w:t xml:space="preserve">autores influyentes</w:t>
+      </w:r>
+      <w:r>
+        <w:t xml:space="preserve"> </w:t>
+      </w:r>
+      <w:r>
+        <w:t xml:space="preserve">que marcan el desarrollo del área</w:t>
+      </w:r>
+      <w:r>
+        <w:t xml:space="preserve"> </w:t>
+      </w:r>
+      <w:r>
+        <w:t xml:space="preserve">(Aria &amp; Cuccurullo, 2017)</w:t>
+      </w:r>
+      <w:r>
+        <w:t xml:space="preserve">. A través de su interfaz visual</w:t>
+      </w:r>
+      <w:r>
+        <w:t xml:space="preserve"> </w:t>
+      </w:r>
+      <w:hyperlink r:id="rId112">
+        <w:r>
+          <w:rPr>
+            <w:rStyle w:val="Hyperlink"/>
+            <w:b/>
+            <w:bCs/>
+          </w:rPr>
+          <w:t xml:space="preserve">Biblioshiny</w:t>
+        </w:r>
+      </w:hyperlink>
+      <w:r>
+        <w:t xml:space="preserve">, los análisis complejos se vuelven accesibles incluso para quienes no tienen experiencia en programación. Esta accesibilidad favorece la creación de</w:t>
+      </w:r>
+      <w:r>
+        <w:t xml:space="preserve"> </w:t>
+      </w:r>
+      <w:r>
+        <w:rPr>
+          <w:b/>
+          <w:bCs/>
+        </w:rPr>
+        <w:t xml:space="preserve">mapas de conocimiento</w:t>
+      </w:r>
+      <w:r>
+        <w:t xml:space="preserve">,</w:t>
+      </w:r>
+      <w:r>
+        <w:t xml:space="preserve"> </w:t>
+      </w:r>
+      <w:r>
+        <w:rPr>
+          <w:b/>
+          <w:bCs/>
+        </w:rPr>
+        <w:t xml:space="preserve">redes de colaboración</w:t>
+      </w:r>
+      <w:r>
+        <w:t xml:space="preserve"> </w:t>
+      </w:r>
+      <w:r>
+        <w:t xml:space="preserve">y</w:t>
+      </w:r>
+      <w:r>
+        <w:t xml:space="preserve"> </w:t>
+      </w:r>
+      <w:r>
+        <w:rPr>
+          <w:b/>
+          <w:bCs/>
+        </w:rPr>
+        <w:t xml:space="preserve">agrupamientos temáticos</w:t>
+      </w:r>
+      <w:r>
+        <w:t xml:space="preserve"> </w:t>
+      </w:r>
+      <w:r>
+        <w:t xml:space="preserve">que ayudan a identificar oportunidades de trabajo conjunto, vacíos en la literatura o la evolución de determinadas técnicas experimentales.</w:t>
+      </w:r>
+    </w:p>
+    <w:p>
+      <w:pPr>
+        <w:pStyle w:val="BodyText"/>
+      </w:pPr>
+      <w:r>
+        <w:t xml:space="preserve">El uso de Bibliometrix y Biblioshiny permite una comprensión argumentada del panorama científico, fomentando decisiones de investigación basadas en evidencia y fortaleciendo la planificación de proyectos dentro de la microbiología industrial.</w:t>
+      </w:r>
+    </w:p>
+    <w:bookmarkStart w:id="131" w:name="instalación-de-bibliometrix"/>
+    <w:p>
+      <w:pPr>
+        <w:pStyle w:val="Heading3"/>
+      </w:pPr>
+      <w:r>
+        <w:t xml:space="preserve">6.2.1 Instalación de bibliometrix</w:t>
       </w:r>
     </w:p>
     <w:p>
@@ -4190,18 +4827,18 @@
           <wp:inline>
             <wp:extent cx="3609473" cy="2656572"/>
             <wp:effectExtent b="0" l="0" r="0" t="0"/>
-            <wp:docPr descr="Figura 8." title="" id="111" name="Picture"/>
+            <wp:docPr descr="Figura 8." title="" id="114" name="Picture"/>
             <a:graphic>
               <a:graphicData uri="http://schemas.openxmlformats.org/drawingml/2006/picture">
                 <pic:pic>
                   <pic:nvPicPr>
-                    <pic:cNvPr descr="images/2_Bibliometrix/Bibliometrix1.PNG" id="112" name="Picture"/>
+                    <pic:cNvPr descr="images/2_Bibliometrix/Bibliometrix1.PNG" id="115" name="Picture"/>
                     <pic:cNvPicPr>
                       <a:picLocks noChangeArrowheads="1" noChangeAspect="1"/>
                     </pic:cNvPicPr>
                   </pic:nvPicPr>
                   <pic:blipFill>
-                    <a:blip r:embed="rId110"/>
+                    <a:blip r:embed="rId113"/>
                     <a:stretch>
                       <a:fillRect/>
                     </a:stretch>
@@ -4249,7 +4886,13 @@
         <w:pStyle w:val="BlockText"/>
       </w:pPr>
       <w:r>
-        <w:t xml:space="preserve">library(bibliometrix) biblioshiny()</w:t>
+        <w:t xml:space="preserve">library(bibliometrix)</w:t>
+      </w:r>
+      <w:r>
+        <w:br/>
+      </w:r>
+      <w:r>
+        <w:t xml:space="preserve">biblioshiny()</w:t>
       </w:r>
     </w:p>
     <w:p>
@@ -4269,18 +4912,18 @@
           <wp:inline>
             <wp:extent cx="5334000" cy="507105"/>
             <wp:effectExtent b="0" l="0" r="0" t="0"/>
-            <wp:docPr descr="Figura 9." title="" id="114" name="Picture"/>
+            <wp:docPr descr="Figura 9." title="" id="117" name="Picture"/>
             <a:graphic>
               <a:graphicData uri="http://schemas.openxmlformats.org/drawingml/2006/picture">
                 <pic:pic>
                   <pic:nvPicPr>
-                    <pic:cNvPr descr="images/2_Bibliometrix/Bibliometrix2.PNG" id="115" name="Picture"/>
+                    <pic:cNvPr descr="images/2_Bibliometrix/Bibliometrix2.PNG" id="118" name="Picture"/>
                     <pic:cNvPicPr>
                       <a:picLocks noChangeArrowheads="1" noChangeAspect="1"/>
                     </pic:cNvPicPr>
                   </pic:nvPicPr>
                   <pic:blipFill>
-                    <a:blip r:embed="rId113"/>
+                    <a:blip r:embed="rId116"/>
                     <a:stretch>
                       <a:fillRect/>
                     </a:stretch>
@@ -4332,18 +4975,18 @@
           <wp:inline>
             <wp:extent cx="5334000" cy="1906152"/>
             <wp:effectExtent b="0" l="0" r="0" t="0"/>
-            <wp:docPr descr="Figura 9." title="" id="117" name="Picture"/>
+            <wp:docPr descr="Figura 9." title="" id="120" name="Picture"/>
             <a:graphic>
               <a:graphicData uri="http://schemas.openxmlformats.org/drawingml/2006/picture">
                 <pic:pic>
                   <pic:nvPicPr>
-                    <pic:cNvPr descr="images/2_Bibliometrix/Figura_9.png" id="118" name="Picture"/>
+                    <pic:cNvPr descr="images/2_Bibliometrix/Figura_9.png" id="121" name="Picture"/>
                     <pic:cNvPicPr>
                       <a:picLocks noChangeArrowheads="1" noChangeAspect="1"/>
                     </pic:cNvPicPr>
                   </pic:nvPicPr>
                   <pic:blipFill>
-                    <a:blip r:embed="rId116"/>
+                    <a:blip r:embed="rId119"/>
                     <a:stretch>
                       <a:fillRect/>
                     </a:stretch>
@@ -4481,18 +5124,18 @@
           <wp:inline>
             <wp:extent cx="4572000" cy="2183704"/>
             <wp:effectExtent b="0" l="0" r="0" t="0"/>
-            <wp:docPr descr="Figura 10." title="" id="120" name="Picture"/>
+            <wp:docPr descr="Figura 10." title="" id="123" name="Picture"/>
             <a:graphic>
               <a:graphicData uri="http://schemas.openxmlformats.org/drawingml/2006/picture">
                 <pic:pic>
                   <pic:nvPicPr>
-                    <pic:cNvPr descr="images/2_Bibliometrix/Figura_10.png" id="121" name="Picture"/>
+                    <pic:cNvPr descr="images/2_Bibliometrix/Figura_10.png" id="124" name="Picture"/>
                     <pic:cNvPicPr>
                       <a:picLocks noChangeArrowheads="1" noChangeAspect="1"/>
                     </pic:cNvPicPr>
                   </pic:nvPicPr>
                   <pic:blipFill>
-                    <a:blip r:embed="rId119"/>
+                    <a:blip r:embed="rId122"/>
                     <a:stretch>
                       <a:fillRect/>
                     </a:stretch>
@@ -4544,18 +5187,18 @@
           <wp:inline>
             <wp:extent cx="4245885" cy="1879955"/>
             <wp:effectExtent b="0" l="0" r="0" t="0"/>
-            <wp:docPr descr="Figura 11." title="" id="123" name="Picture"/>
+            <wp:docPr descr="Figura 11." title="" id="126" name="Picture"/>
             <a:graphic>
               <a:graphicData uri="http://schemas.openxmlformats.org/drawingml/2006/picture">
                 <pic:pic>
                   <pic:nvPicPr>
-                    <pic:cNvPr descr="images/2_Bibliometrix/Figura_11.png" id="124" name="Picture"/>
+                    <pic:cNvPr descr="images/2_Bibliometrix/Figura_11.png" id="127" name="Picture"/>
                     <pic:cNvPicPr>
                       <a:picLocks noChangeArrowheads="1" noChangeAspect="1"/>
                     </pic:cNvPicPr>
                   </pic:nvPicPr>
                   <pic:blipFill>
-                    <a:blip r:embed="rId122"/>
+                    <a:blip r:embed="rId125"/>
                     <a:stretch>
                       <a:fillRect/>
                     </a:stretch>
@@ -4683,18 +5326,18 @@
           <wp:inline>
             <wp:extent cx="4526071" cy="2070969"/>
             <wp:effectExtent b="0" l="0" r="0" t="0"/>
-            <wp:docPr descr="Figura 12" title="" id="126" name="Picture"/>
+            <wp:docPr descr="Figura 12" title="" id="129" name="Picture"/>
             <a:graphic>
               <a:graphicData uri="http://schemas.openxmlformats.org/drawingml/2006/picture">
                 <pic:pic>
                   <pic:nvPicPr>
-                    <pic:cNvPr descr="images/2_Bibliometrix/Figura_12.png" id="127" name="Picture"/>
+                    <pic:cNvPr descr="images/2_Bibliometrix/Figura_12.png" id="130" name="Picture"/>
                     <pic:cNvPicPr>
                       <a:picLocks noChangeArrowheads="1" noChangeAspect="1"/>
                     </pic:cNvPicPr>
                   </pic:nvPicPr>
                   <pic:blipFill>
-                    <a:blip r:embed="rId125"/>
+                    <a:blip r:embed="rId128"/>
                     <a:stretch>
                       <a:fillRect/>
                     </a:stretch>
@@ -4729,623 +5372,23 @@
         <w:t xml:space="preserve">Figura 12</w:t>
       </w:r>
     </w:p>
-    <w:bookmarkEnd w:id="128"/>
-    <w:bookmarkStart w:id="143" w:name="estructura"/>
+    <w:bookmarkEnd w:id="131"/>
+    <w:bookmarkStart w:id="145" w:name="estructura"/>
     <w:p>
       <w:pPr>
         <w:pStyle w:val="Heading3"/>
       </w:pPr>
       <w:r>
-        <w:t xml:space="preserve">6.0.4 Estructura</w:t>
-      </w:r>
-    </w:p>
-    <w:p>
-      <w:pPr>
-        <w:pStyle w:val="FirstParagraph"/>
-      </w:pPr>
-      <w:r>
-        <w:rPr>
-          <w:b/>
-          <w:bCs/>
-        </w:rPr>
-        <w:t xml:space="preserve">Bibliometrix</w:t>
-      </w:r>
-      <w:r>
-        <w:t xml:space="preserve"> </w:t>
-      </w:r>
-      <w:r>
-        <w:t xml:space="preserve">(a través de su interfaz</w:t>
-      </w:r>
-      <w:r>
-        <w:t xml:space="preserve"> </w:t>
-      </w:r>
-      <w:r>
-        <w:rPr>
-          <w:b/>
-          <w:bCs/>
-        </w:rPr>
-        <w:t xml:space="preserve">Biblioshiny</w:t>
-      </w:r>
-      <w:r>
-        <w:t xml:space="preserve">) está estructurado en</w:t>
-      </w:r>
-      <w:r>
-        <w:t xml:space="preserve"> </w:t>
-      </w:r>
-      <w:r>
-        <w:rPr>
-          <w:b/>
-          <w:bCs/>
-        </w:rPr>
-        <w:t xml:space="preserve">8 módulos principales</w:t>
-      </w:r>
-      <w:r>
-        <w:t xml:space="preserve"> </w:t>
-      </w:r>
-      <w:r>
-        <w:t xml:space="preserve">o menús, y dentro de cada uno hay</w:t>
-      </w:r>
-      <w:r>
-        <w:t xml:space="preserve"> </w:t>
-      </w:r>
-      <w:r>
-        <w:rPr>
-          <w:b/>
-          <w:bCs/>
-        </w:rPr>
-        <w:t xml:space="preserve">submódulos o indicadores específicos</w:t>
-      </w:r>
-      <w:r>
-        <w:t xml:space="preserve">.</w:t>
-      </w:r>
-    </w:p>
-    <w:tbl>
-      <w:tblPr>
-        <w:tblStyle w:val="Table"/>
-        <w:tblW w:type="pct" w:w="5000"/>
-        <w:tblLayout w:type="fixed"/>
-        <w:tblLook w:firstRow="0" w:lastRow="0" w:firstColumn="0" w:lastColumn="0" w:noHBand="0" w:noVBand="0" w:val="0000"/>
-      </w:tblPr>
-      <w:tblGrid>
-        <w:gridCol w:w="7920"/>
-      </w:tblGrid>
-      <w:tr>
-        <w:tc>
-          <w:tcPr/>
-          <w:bookmarkStart w:id="129" w:name="tbl-bibliometrix"/>
-          <w:p>
-            <w:pPr>
-              <w:jc w:val="center"/>
-            </w:pPr>
-            <w:pPr>
-              <w:jc w:val="start"/>
-              <w:spacing w:before="200"/>
-              <w:pStyle w:val="ImageCaption"/>
-            </w:pPr>
-            <w:r>
-              <w:t xml:space="preserve">Tabla 6.1: Módulos principales de Bibliometrix / Biblioshiny</w:t>
-            </w:r>
-          </w:p>
-          <w:tbl>
-            <w:tblPr>
-              <w:tblStyle w:val="Table"/>
-              <w:tblW w:type="pct" w:w="5000"/>
-              <w:tblLayout w:type="fixed"/>
-              <w:tblLook w:firstRow="1" w:lastRow="0" w:firstColumn="0" w:lastColumn="0" w:noHBand="0" w:noVBand="0" w:val="0020"/>
-            </w:tblPr>
-            <w:tblGrid>
-              <w:gridCol w:w="1430"/>
-              <w:gridCol w:w="1430"/>
-              <w:gridCol w:w="2310"/>
-              <w:gridCol w:w="2750"/>
-            </w:tblGrid>
-            <w:tr>
-              <w:trPr>
-                <w:tblHeader w:val="on"/>
-              </w:trPr>
-              <w:tc>
-                <w:tcPr/>
-                <w:p>
-                  <w:pPr>
-                    <w:pStyle w:val="Compact"/>
-                    <w:jc w:val="right"/>
-                    <w:jc w:val="center"/>
-                  </w:pPr>
-                  <w:r>
-                    <w:t xml:space="preserve">Nº</w:t>
-                  </w:r>
-                </w:p>
-              </w:tc>
-              <w:tc>
-                <w:tcPr/>
-                <w:p>
-                  <w:pPr>
-                    <w:pStyle w:val="Compact"/>
-                    <w:jc w:val="center"/>
-                  </w:pPr>
-                  <w:r>
-                    <w:t xml:space="preserve">Módulo</w:t>
-                  </w:r>
-                </w:p>
-              </w:tc>
-              <w:tc>
-                <w:tcPr/>
-                <w:p>
-                  <w:pPr>
-                    <w:pStyle w:val="Compact"/>
-                    <w:jc w:val="center"/>
-                  </w:pPr>
-                  <w:r>
-                    <w:t xml:space="preserve">Función general</w:t>
-                  </w:r>
-                </w:p>
-              </w:tc>
-              <w:tc>
-                <w:tcPr/>
-                <w:p>
-                  <w:pPr>
-                    <w:pStyle w:val="Compact"/>
-                    <w:jc w:val="center"/>
-                  </w:pPr>
-                  <w:r>
-                    <w:t xml:space="preserve">Submódulos / indicadores</w:t>
-                  </w:r>
-                </w:p>
-              </w:tc>
-            </w:tr>
-            <w:tr>
-              <w:tc>
-                <w:tcPr/>
-                <w:p>
-                  <w:pPr>
-                    <w:pStyle w:val="Compact"/>
-                    <w:jc w:val="right"/>
-                    <w:jc w:val="center"/>
-                  </w:pPr>
-                  <w:r>
-                    <w:t xml:space="preserve">1</w:t>
-                  </w:r>
-                </w:p>
-              </w:tc>
-              <w:tc>
-                <w:tcPr/>
-                <w:p>
-                  <w:pPr>
-                    <w:pStyle w:val="Compact"/>
-                    <w:jc w:val="center"/>
-                  </w:pPr>
-                  <w:r>
-                    <w:rPr>
-                      <w:b/>
-                      <w:bCs/>
-                    </w:rPr>
-                    <w:t xml:space="preserve">Data</w:t>
-                  </w:r>
-                </w:p>
-              </w:tc>
-              <w:tc>
-                <w:tcPr/>
-                <w:p>
-                  <w:pPr>
-                    <w:pStyle w:val="Compact"/>
-                    <w:jc w:val="center"/>
-                  </w:pPr>
-                  <w:r>
-                    <w:t xml:space="preserve">Importar/cargar bases bibliográficas (Scopus, WoS, PubMed, etc.).</w:t>
-                  </w:r>
-                </w:p>
-              </w:tc>
-              <w:tc>
-                <w:tcPr/>
-                <w:p>
-                  <w:pPr>
-                    <w:pStyle w:val="Compact"/>
-                    <w:jc w:val="center"/>
-                  </w:pPr>
-                  <w:r>
-                    <w:t xml:space="preserve">Import or Load; Merge Datasets</w:t>
-                  </w:r>
-                </w:p>
-              </w:tc>
-            </w:tr>
-            <w:tr>
-              <w:tc>
-                <w:tcPr/>
-                <w:p>
-                  <w:pPr>
-                    <w:pStyle w:val="Compact"/>
-                    <w:jc w:val="right"/>
-                    <w:jc w:val="center"/>
-                  </w:pPr>
-                  <w:r>
-                    <w:t xml:space="preserve">2</w:t>
-                  </w:r>
-                </w:p>
-              </w:tc>
-              <w:tc>
-                <w:tcPr/>
-                <w:p>
-                  <w:pPr>
-                    <w:pStyle w:val="Compact"/>
-                    <w:jc w:val="center"/>
-                  </w:pPr>
-                  <w:r>
-                    <w:rPr>
-                      <w:b/>
-                      <w:bCs/>
-                    </w:rPr>
-                    <w:t xml:space="preserve">Filters</w:t>
-                  </w:r>
-                </w:p>
-              </w:tc>
-              <w:tc>
-                <w:tcPr/>
-                <w:p>
-                  <w:pPr>
-                    <w:pStyle w:val="Compact"/>
-                    <w:jc w:val="center"/>
-                  </w:pPr>
-                  <w:r>
-                    <w:t xml:space="preserve">Filtrar el corpus por año, tipo de documento, autores, países, palabras clave.</w:t>
-                  </w:r>
-                </w:p>
-              </w:tc>
-              <w:tc>
-                <w:tcPr/>
-                <w:p>
-                  <w:pPr>
-                    <w:pStyle w:val="Compact"/>
-                    <w:jc w:val="center"/>
-                  </w:pPr>
-                  <w:r>
-                    <w:t xml:space="preserve">Time Span; Authors; Countries</w:t>
-                  </w:r>
-                </w:p>
-              </w:tc>
-            </w:tr>
-            <w:tr>
-              <w:tc>
-                <w:tcPr/>
-                <w:p>
-                  <w:pPr>
-                    <w:pStyle w:val="Compact"/>
-                    <w:jc w:val="right"/>
-                    <w:jc w:val="center"/>
-                  </w:pPr>
-                  <w:r>
-                    <w:t xml:space="preserve">3</w:t>
-                  </w:r>
-                </w:p>
-              </w:tc>
-              <w:tc>
-                <w:tcPr/>
-                <w:p>
-                  <w:pPr>
-                    <w:pStyle w:val="Compact"/>
-                    <w:jc w:val="center"/>
-                  </w:pPr>
-                  <w:r>
-                    <w:rPr>
-                      <w:b/>
-                      <w:bCs/>
-                    </w:rPr>
-                    <w:t xml:space="preserve">Overview</w:t>
-                  </w:r>
-                </w:p>
-              </w:tc>
-              <w:tc>
-                <w:tcPr/>
-                <w:p>
-                  <w:pPr>
-                    <w:pStyle w:val="Compact"/>
-                    <w:jc w:val="center"/>
-                  </w:pPr>
-                  <w:r>
-                    <w:t xml:space="preserve">Panorama general con indicadores descriptivos.</w:t>
-                  </w:r>
-                </w:p>
-              </w:tc>
-              <w:tc>
-                <w:tcPr/>
-                <w:p>
-                  <w:pPr>
-                    <w:pStyle w:val="Compact"/>
-                    <w:jc w:val="center"/>
-                  </w:pPr>
-                  <w:r>
-                    <w:t xml:space="preserve">Main Information; Annual Scientific Production; Average Citations per Year; Three-Field Plot</w:t>
-                  </w:r>
-                </w:p>
-              </w:tc>
-            </w:tr>
-            <w:tr>
-              <w:tc>
-                <w:tcPr/>
-                <w:p>
-                  <w:pPr>
-                    <w:pStyle w:val="Compact"/>
-                    <w:jc w:val="right"/>
-                    <w:jc w:val="center"/>
-                  </w:pPr>
-                  <w:r>
-                    <w:t xml:space="preserve">4</w:t>
-                  </w:r>
-                </w:p>
-              </w:tc>
-              <w:tc>
-                <w:tcPr/>
-                <w:p>
-                  <w:pPr>
-                    <w:pStyle w:val="Compact"/>
-                    <w:jc w:val="center"/>
-                  </w:pPr>
-                  <w:r>
-                    <w:rPr>
-                      <w:b/>
-                      <w:bCs/>
-                    </w:rPr>
-                    <w:t xml:space="preserve">Sources</w:t>
-                  </w:r>
-                </w:p>
-              </w:tc>
-              <w:tc>
-                <w:tcPr/>
-                <w:p>
-                  <w:pPr>
-                    <w:pStyle w:val="Compact"/>
-                    <w:jc w:val="center"/>
-                  </w:pPr>
-                  <w:r>
-                    <w:t xml:space="preserve">Análisis de revistas/fuentes.</w:t>
-                  </w:r>
-                </w:p>
-              </w:tc>
-              <w:tc>
-                <w:tcPr/>
-                <w:p>
-                  <w:pPr>
-                    <w:pStyle w:val="Compact"/>
-                    <w:jc w:val="center"/>
-                  </w:pPr>
-                  <w:r>
-                    <w:t xml:space="preserve">Most Relevant Sources; Bradford’s Law</w:t>
-                  </w:r>
-                </w:p>
-              </w:tc>
-            </w:tr>
-            <w:tr>
-              <w:tc>
-                <w:tcPr/>
-                <w:p>
-                  <w:pPr>
-                    <w:pStyle w:val="Compact"/>
-                    <w:jc w:val="right"/>
-                    <w:jc w:val="center"/>
-                  </w:pPr>
-                  <w:r>
-                    <w:t xml:space="preserve">5</w:t>
-                  </w:r>
-                </w:p>
-              </w:tc>
-              <w:tc>
-                <w:tcPr/>
-                <w:p>
-                  <w:pPr>
-                    <w:pStyle w:val="Compact"/>
-                    <w:jc w:val="center"/>
-                  </w:pPr>
-                  <w:r>
-                    <w:rPr>
-                      <w:b/>
-                      <w:bCs/>
-                    </w:rPr>
-                    <w:t xml:space="preserve">Authors</w:t>
-                  </w:r>
-                </w:p>
-              </w:tc>
-              <w:tc>
-                <w:tcPr/>
-                <w:p>
-                  <w:pPr>
-                    <w:pStyle w:val="Compact"/>
-                    <w:jc w:val="center"/>
-                  </w:pPr>
-                  <w:r>
-                    <w:t xml:space="preserve">Productividad, impacto y colaboración de autores.</w:t>
-                  </w:r>
-                </w:p>
-              </w:tc>
-              <w:tc>
-                <w:tcPr/>
-                <w:p>
-                  <w:pPr>
-                    <w:pStyle w:val="Compact"/>
-                    <w:jc w:val="center"/>
-                  </w:pPr>
-                  <w:r>
-                    <w:t xml:space="preserve">Authors’ Production Over Time; Most Cited Authors; Collaboration Network</w:t>
-                  </w:r>
-                </w:p>
-              </w:tc>
-            </w:tr>
-            <w:tr>
-              <w:tc>
-                <w:tcPr/>
-                <w:p>
-                  <w:pPr>
-                    <w:pStyle w:val="Compact"/>
-                    <w:jc w:val="right"/>
-                    <w:jc w:val="center"/>
-                  </w:pPr>
-                  <w:r>
-                    <w:t xml:space="preserve">6</w:t>
-                  </w:r>
-                </w:p>
-              </w:tc>
-              <w:tc>
-                <w:tcPr/>
-                <w:p>
-                  <w:pPr>
-                    <w:pStyle w:val="Compact"/>
-                    <w:jc w:val="center"/>
-                  </w:pPr>
-                  <w:r>
-                    <w:rPr>
-                      <w:b/>
-                      <w:bCs/>
-                    </w:rPr>
-                    <w:t xml:space="preserve">Documents</w:t>
-                  </w:r>
-                </w:p>
-              </w:tc>
-              <w:tc>
-                <w:tcPr/>
-                <w:p>
-                  <w:pPr>
-                    <w:pStyle w:val="Compact"/>
-                    <w:jc w:val="center"/>
-                  </w:pPr>
-                  <w:r>
-                    <w:t xml:space="preserve">Documentos más citados y patrones de citación.</w:t>
-                  </w:r>
-                </w:p>
-              </w:tc>
-              <w:tc>
-                <w:tcPr/>
-                <w:p>
-                  <w:pPr>
-                    <w:pStyle w:val="Compact"/>
-                    <w:jc w:val="center"/>
-                  </w:pPr>
-                  <w:r>
-                    <w:t xml:space="preserve">Most Cited Documents; Reference Spectroscopy</w:t>
-                  </w:r>
-                </w:p>
-              </w:tc>
-            </w:tr>
-            <w:tr>
-              <w:tc>
-                <w:tcPr/>
-                <w:p>
-                  <w:pPr>
-                    <w:pStyle w:val="Compact"/>
-                    <w:jc w:val="right"/>
-                    <w:jc w:val="center"/>
-                  </w:pPr>
-                  <w:r>
-                    <w:t xml:space="preserve">7</w:t>
-                  </w:r>
-                </w:p>
-              </w:tc>
-              <w:tc>
-                <w:tcPr/>
-                <w:p>
-                  <w:pPr>
-                    <w:pStyle w:val="Compact"/>
-                    <w:jc w:val="center"/>
-                  </w:pPr>
-                  <w:r>
-                    <w:rPr>
-                      <w:b/>
-                      <w:bCs/>
-                    </w:rPr>
-                    <w:t xml:space="preserve">Clustering (Conceptual Structure)</w:t>
-                  </w:r>
-                </w:p>
-              </w:tc>
-              <w:tc>
-                <w:tcPr/>
-                <w:p>
-                  <w:pPr>
-                    <w:pStyle w:val="Compact"/>
-                    <w:jc w:val="center"/>
-                  </w:pPr>
-                  <w:r>
-                    <w:t xml:space="preserve">Estructura temática/conceptual del campo.</w:t>
-                  </w:r>
-                </w:p>
-              </w:tc>
-              <w:tc>
-                <w:tcPr/>
-                <w:p>
-                  <w:pPr>
-                    <w:pStyle w:val="Compact"/>
-                    <w:jc w:val="center"/>
-                  </w:pPr>
-                  <w:r>
-                    <w:t xml:space="preserve">Co-occurrence Network; Thematic Map; Factorial Analysis</w:t>
-                  </w:r>
-                </w:p>
-              </w:tc>
-            </w:tr>
-            <w:tr>
-              <w:tc>
-                <w:tcPr/>
-                <w:p>
-                  <w:pPr>
-                    <w:pStyle w:val="Compact"/>
-                    <w:jc w:val="right"/>
-                    <w:jc w:val="center"/>
-                  </w:pPr>
-                  <w:r>
-                    <w:t xml:space="preserve">8</w:t>
-                  </w:r>
-                </w:p>
-              </w:tc>
-              <w:tc>
-                <w:tcPr/>
-                <w:p>
-                  <w:pPr>
-                    <w:pStyle w:val="Compact"/>
-                    <w:jc w:val="center"/>
-                  </w:pPr>
-                  <w:r>
-                    <w:rPr>
-                      <w:b/>
-                      <w:bCs/>
-                    </w:rPr>
-                    <w:t xml:space="preserve">Social Structure</w:t>
-                  </w:r>
-                </w:p>
-              </w:tc>
-              <w:tc>
-                <w:tcPr/>
-                <w:p>
-                  <w:pPr>
-                    <w:pStyle w:val="Compact"/>
-                    <w:jc w:val="center"/>
-                  </w:pPr>
-                  <w:r>
-                    <w:t xml:space="preserve">Redes de colaboración entre autores, instituciones y países.</w:t>
-                  </w:r>
-                </w:p>
-              </w:tc>
-              <w:tc>
-                <w:tcPr/>
-                <w:p>
-                  <w:pPr>
-                    <w:pStyle w:val="Compact"/>
-                    <w:jc w:val="center"/>
-                  </w:pPr>
-                  <w:r>
-                    <w:t xml:space="preserve">Collaboration Network; Country Scientific Production; Collaboration World Map</w:t>
-                  </w:r>
-                </w:p>
-              </w:tc>
-            </w:tr>
-          </w:tbl>
-          <w:bookmarkEnd w:id="129"/>
-          <w:p/>
-        </w:tc>
-      </w:tr>
-    </w:tbl>
-    <w:bookmarkStart w:id="142" w:name="modulo-overview"/>
+        <w:t xml:space="preserve">6.2.2 Estructura</w:t>
+      </w:r>
+    </w:p>
+    <w:bookmarkStart w:id="144" w:name="modulo-overview"/>
     <w:p>
       <w:pPr>
         <w:pStyle w:val="Heading4"/>
       </w:pPr>
       <w:r>
-        <w:t xml:space="preserve">6.0.4.1</w:t>
+        <w:t xml:space="preserve">6.2.2.1</w:t>
       </w:r>
       <w:r>
         <w:t xml:space="preserve"> </w:t>
@@ -5409,18 +5452,18 @@
           <wp:inline>
             <wp:extent cx="5237018" cy="2135731"/>
             <wp:effectExtent b="0" l="0" r="0" t="0"/>
-            <wp:docPr descr="Figura 13" title="" id="131" name="Picture"/>
+            <wp:docPr descr="Figura 13" title="" id="133" name="Picture"/>
             <a:graphic>
               <a:graphicData uri="http://schemas.openxmlformats.org/drawingml/2006/picture">
                 <pic:pic>
                   <pic:nvPicPr>
-                    <pic:cNvPr descr="images/2_Bibliometrix/Figura_13.png" id="132" name="Picture"/>
+                    <pic:cNvPr descr="images/2_Bibliometrix/Figura_13.png" id="134" name="Picture"/>
                     <pic:cNvPicPr>
                       <a:picLocks noChangeArrowheads="1" noChangeAspect="1"/>
                     </pic:cNvPicPr>
                   </pic:nvPicPr>
                   <pic:blipFill>
-                    <a:blip r:embed="rId130"/>
+                    <a:blip r:embed="rId132"/>
                     <a:stretch>
                       <a:fillRect/>
                     </a:stretch>
@@ -5506,18 +5549,18 @@
           <wp:inline>
             <wp:extent cx="5334000" cy="2760553"/>
             <wp:effectExtent b="0" l="0" r="0" t="0"/>
-            <wp:docPr descr="" title="" id="134" name="Picture"/>
+            <wp:docPr descr="" title="" id="136" name="Picture"/>
             <a:graphic>
               <a:graphicData uri="http://schemas.openxmlformats.org/drawingml/2006/picture">
                 <pic:pic>
                   <pic:nvPicPr>
-                    <pic:cNvPr descr="images/2_Bibliometrix/Bibliometrix12.PNG" id="135" name="Picture"/>
+                    <pic:cNvPr descr="images/2_Bibliometrix/Bibliometrix12.PNG" id="137" name="Picture"/>
                     <pic:cNvPicPr>
                       <a:picLocks noChangeArrowheads="1" noChangeAspect="1"/>
                     </pic:cNvPicPr>
                   </pic:nvPicPr>
                   <pic:blipFill>
-                    <a:blip r:embed="rId133"/>
+                    <a:blip r:embed="rId135"/>
                     <a:stretch>
                       <a:fillRect/>
                     </a:stretch>
@@ -5586,18 +5629,18 @@
           <wp:inline>
             <wp:extent cx="4245885" cy="1879955"/>
             <wp:effectExtent b="0" l="0" r="0" t="0"/>
-            <wp:docPr descr="" title="" id="136" name="Picture"/>
+            <wp:docPr descr="" title="" id="138" name="Picture"/>
             <a:graphic>
               <a:graphicData uri="http://schemas.openxmlformats.org/drawingml/2006/picture">
                 <pic:pic>
                   <pic:nvPicPr>
-                    <pic:cNvPr descr="images/2_Bibliometrix/Figura_11.png" id="137" name="Picture"/>
+                    <pic:cNvPr descr="images/2_Bibliometrix/Figura_11.png" id="139" name="Picture"/>
                     <pic:cNvPicPr>
                       <a:picLocks noChangeArrowheads="1" noChangeAspect="1"/>
                     </pic:cNvPicPr>
                   </pic:nvPicPr>
                   <pic:blipFill>
-                    <a:blip r:embed="rId122"/>
+                    <a:blip r:embed="rId125"/>
                     <a:stretch>
                       <a:fillRect/>
                     </a:stretch>
@@ -5735,18 +5778,18 @@
           <wp:inline>
             <wp:extent cx="4572000" cy="2183704"/>
             <wp:effectExtent b="0" l="0" r="0" t="0"/>
-            <wp:docPr descr="Figura 14." title="" id="138" name="Picture"/>
+            <wp:docPr descr="Figura 14." title="" id="140" name="Picture"/>
             <a:graphic>
               <a:graphicData uri="http://schemas.openxmlformats.org/drawingml/2006/picture">
                 <pic:pic>
                   <pic:nvPicPr>
-                    <pic:cNvPr descr="images/2_Bibliometrix/Figura_10.png" id="139" name="Picture"/>
+                    <pic:cNvPr descr="images/2_Bibliometrix/Figura_10.png" id="141" name="Picture"/>
                     <pic:cNvPicPr>
                       <a:picLocks noChangeArrowheads="1" noChangeAspect="1"/>
                     </pic:cNvPicPr>
                   </pic:nvPicPr>
                   <pic:blipFill>
-                    <a:blip r:embed="rId119"/>
+                    <a:blip r:embed="rId122"/>
                     <a:stretch>
                       <a:fillRect/>
                     </a:stretch>
@@ -5832,18 +5875,18 @@
           <wp:inline>
             <wp:extent cx="4526071" cy="2070969"/>
             <wp:effectExtent b="0" l="0" r="0" t="0"/>
-            <wp:docPr descr="" title="" id="140" name="Picture"/>
+            <wp:docPr descr="" title="" id="142" name="Picture"/>
             <a:graphic>
               <a:graphicData uri="http://schemas.openxmlformats.org/drawingml/2006/picture">
                 <pic:pic>
                   <pic:nvPicPr>
-                    <pic:cNvPr descr="images/2_Bibliometrix/Figura_12.png" id="141" name="Picture"/>
+                    <pic:cNvPr descr="images/2_Bibliometrix/Figura_12.png" id="143" name="Picture"/>
                     <pic:cNvPicPr>
                       <a:picLocks noChangeArrowheads="1" noChangeAspect="1"/>
                     </pic:cNvPicPr>
                   </pic:nvPicPr>
                   <pic:blipFill>
-                    <a:blip r:embed="rId125"/>
+                    <a:blip r:embed="rId128"/>
                     <a:stretch>
                       <a:fillRect/>
                     </a:stretch>
@@ -6352,10 +6395,11 @@
         <w:t xml:space="preserve">y el compuesto activo Cordycepina; La intensidad del color azul en el mapa refleja el volumen de publicaciones: a mayor intensidad, mayor producción científica: en este caso, se observa que China destaca significativamente como el nodo más activo, lo cual es consistente con su liderazgo en investigaciones sobre hongos medicinales. La Figura 26 muestra un patrón de colaboración transcontinental, con conexiones entre China y países como Estados Unidos, Alemania, Corea del Sur, y Australia, lo cual sugiere una red científica relativamente globalizada, esta interacción internacional favorece la transferencia de conocimiento, fortalece la calidad metodológica de los estudios y facilita el acceso a recursos técnicos avanzados, dicho mapa es útil para identificar núcleos de producción científica, barreras geográficas o idiomáticas, y oportunidades de cooperación estratégica entre países.</w:t>
       </w:r>
     </w:p>
-    <w:bookmarkEnd w:id="142"/>
-    <w:bookmarkEnd w:id="143"/>
     <w:bookmarkEnd w:id="144"/>
-    <w:bookmarkStart w:id="147" w:name="X5901964817c0fc15beec0d8e6bc19750b86a3d9"/>
+    <w:bookmarkEnd w:id="145"/>
+    <w:bookmarkEnd w:id="146"/>
+    <w:bookmarkEnd w:id="147"/>
+    <w:bookmarkStart w:id="150" w:name="X5901964817c0fc15beec0d8e6bc19750b86a3d9"/>
     <w:p>
       <w:pPr>
         <w:pStyle w:val="Heading1"/>
@@ -6420,6 +6464,102 @@
       </w:pPr>
       <w:r>
         <w:t xml:space="preserve">En cuanto a la terminología básica, conceptos como unidad experimental, tratamiento, factor controlable y no controlable, niveles de los factores, variable de respuesta, repetición y matriz de diseño, es requerido manejarlos. Estos términos constituyen la gramática operativa del diseño experimental, permitiendo estructurar adecuadamente las hipótesis y la recolección de datos. Además, se distingue entre error aleatorio y error experimental, resaltando la necesidad de minimizar y cuantificar ambos para garantizar validez estadística. Entre las etapas del diseño experimental, es incluyen:</w:t>
+      </w:r>
+    </w:p>
+    <w:p>
+      <w:pPr>
+        <w:pStyle w:val="Compact"/>
+        <w:numPr>
+          <w:ilvl w:val="0"/>
+          <w:numId w:val="1010"/>
+        </w:numPr>
+      </w:pPr>
+      <w:r>
+        <w:rPr>
+          <w:b/>
+          <w:bCs/>
+        </w:rPr>
+        <w:t xml:space="preserve">Planeación:</w:t>
+      </w:r>
+      <w:r>
+        <w:t xml:space="preserve"> </w:t>
+      </w:r>
+      <w:r>
+        <w:t xml:space="preserve">formulación del problema, identificación de factores y niveles, selección de variables de respuesta y definición de objetivos.</w:t>
+      </w:r>
+    </w:p>
+    <w:p>
+      <w:pPr>
+        <w:pStyle w:val="Compact"/>
+        <w:numPr>
+          <w:ilvl w:val="0"/>
+          <w:numId w:val="1010"/>
+        </w:numPr>
+      </w:pPr>
+      <w:r>
+        <w:rPr>
+          <w:b/>
+          <w:bCs/>
+        </w:rPr>
+        <w:t xml:space="preserve">Ejecución:</w:t>
+      </w:r>
+      <w:r>
+        <w:t xml:space="preserve"> </w:t>
+      </w:r>
+      <w:r>
+        <w:t xml:space="preserve">implementación del plan experimental bajo condiciones de control y aleatorización.</w:t>
+      </w:r>
+    </w:p>
+    <w:p>
+      <w:pPr>
+        <w:pStyle w:val="Compact"/>
+        <w:numPr>
+          <w:ilvl w:val="0"/>
+          <w:numId w:val="1010"/>
+        </w:numPr>
+      </w:pPr>
+      <w:r>
+        <w:rPr>
+          <w:b/>
+          <w:bCs/>
+        </w:rPr>
+        <w:t xml:space="preserve">Análisis:</w:t>
+      </w:r>
+      <w:r>
+        <w:t xml:space="preserve"> </w:t>
+      </w:r>
+      <w:r>
+        <w:t xml:space="preserve">aplicación de métodos estadísticos, principalmente análisis de varianza (ANOVA), para estimar efectos principales e interacciones.</w:t>
+      </w:r>
+    </w:p>
+    <w:p>
+      <w:pPr>
+        <w:pStyle w:val="Compact"/>
+        <w:numPr>
+          <w:ilvl w:val="0"/>
+          <w:numId w:val="1010"/>
+        </w:numPr>
+      </w:pPr>
+      <w:r>
+        <w:rPr>
+          <w:b/>
+          <w:bCs/>
+        </w:rPr>
+        <w:t xml:space="preserve">Interpretación:</w:t>
+      </w:r>
+      <w:r>
+        <w:t xml:space="preserve"> </w:t>
+      </w:r>
+      <w:r>
+        <w:t xml:space="preserve">extracción de conclusiones técnicas y toma de decisiones basadas en la evidencia.</w:t>
+      </w:r>
+    </w:p>
+    <w:p>
+      <w:pPr>
+        <w:pStyle w:val="FirstParagraph"/>
+      </w:pPr>
+      <w:r>
+        <w:t xml:space="preserve">Un aporte central son los principios básicos del DOE:</w:t>
       </w:r>
     </w:p>
     <w:p>
@@ -6435,13 +6575,10 @@
           <w:b/>
           <w:bCs/>
         </w:rPr>
-        <w:t xml:space="preserve">Planeación:</w:t>
-      </w:r>
-      <w:r>
-        <w:t xml:space="preserve"> </w:t>
-      </w:r>
-      <w:r>
-        <w:t xml:space="preserve">formulación del problema, identificación de factores y niveles, selección de variables de respuesta y definición de objetivos.</w:t>
+        <w:t xml:space="preserve">Aleatorización</w:t>
+      </w:r>
+      <w:r>
+        <w:t xml:space="preserve">, que asegura independencia de los errores y evita sesgos sistemáticos.</w:t>
       </w:r>
     </w:p>
     <w:p>
@@ -6457,13 +6594,13 @@
           <w:b/>
           <w:bCs/>
         </w:rPr>
-        <w:t xml:space="preserve">Ejecución:</w:t>
-      </w:r>
-      <w:r>
-        <w:t xml:space="preserve"> </w:t>
-      </w:r>
-      <w:r>
-        <w:t xml:space="preserve">implementación del plan experimental bajo condiciones de control y aleatorización.</w:t>
+        <w:t xml:space="preserve">Replicación,</w:t>
+      </w:r>
+      <w:r>
+        <w:t xml:space="preserve"> </w:t>
+      </w:r>
+      <w:r>
+        <w:t xml:space="preserve">que incrementa la precisión de las estimaciones al cuantificar la variabilidad experimental.</w:t>
       </w:r>
     </w:p>
     <w:p>
@@ -6479,35 +6616,130 @@
           <w:b/>
           <w:bCs/>
         </w:rPr>
-        <w:t xml:space="preserve">Análisis:</w:t>
-      </w:r>
-      <w:r>
-        <w:t xml:space="preserve"> </w:t>
-      </w:r>
-      <w:r>
-        <w:t xml:space="preserve">aplicación de métodos estadísticos, principalmente análisis de varianza (ANOVA), para estimar efectos principales e interacciones.</w:t>
-      </w:r>
-    </w:p>
-    <w:p>
-      <w:pPr>
-        <w:pStyle w:val="Compact"/>
-        <w:numPr>
-          <w:ilvl w:val="0"/>
-          <w:numId w:val="1011"/>
-        </w:numPr>
-      </w:pPr>
+        <w:t xml:space="preserve">Bloqueo</w:t>
+      </w:r>
+      <w:r>
+        <w:t xml:space="preserve">, que controla fuentes de variación no deseadas (turno, lote, operador), incrementando la potencia estadística del experimento.</w:t>
+      </w:r>
+    </w:p>
+    <w:p>
+      <w:pPr>
+        <w:pStyle w:val="FirstParagraph"/>
+      </w:pPr>
+      <w:r>
+        <w:t xml:space="preserve">Estos principios permiten estructurar experimentos que sean eficientes en costo y tiempo, pero robustos en cuanto a la validez de sus conclusiones.</w:t>
+      </w:r>
+    </w:p>
+    <w:p>
+      <w:pPr>
+        <w:pStyle w:val="BodyText"/>
+      </w:pPr>
+      <w:r>
+        <w:t xml:space="preserve">La clasificación de diseños va desde los más simples (completamente al azar, bloques completos, cuadrados latinos) hasta los más complejos (factoriales, fraccionados, superficies de respuesta, diseños robustos). Se subraya que la selección depende de los objetivos, el número de factores, las restricciones prácticas y el tipo de información buscada. También se enfatiza que la decisión debe considerar tanto la significancia estadística como la significancia práctica, es decir, el impacto real de los resultados sobre el proceso o fenómeno bajo estudio</w:t>
+      </w:r>
+      <w:r>
+        <w:t xml:space="preserve"> </w:t>
+      </w:r>
+      <w:r>
+        <w:t xml:space="preserve">(Gutiérrez Pulido &amp; Vara Salazar, 2012)</w:t>
+      </w:r>
+      <w:r>
+        <w:t xml:space="preserve">.</w:t>
+      </w:r>
+    </w:p>
+    <w:bookmarkStart w:id="148" w:name="tipos-de-diseños-experimentales"/>
+    <w:p>
+      <w:pPr>
+        <w:pStyle w:val="Heading3"/>
+      </w:pPr>
+      <w:r>
+        <w:t xml:space="preserve">7.0.1 2.1 Tipos de diseños experimentales</w:t>
+      </w:r>
+    </w:p>
+    <w:p>
+      <w:pPr>
+        <w:pStyle w:val="FirstParagraph"/>
+      </w:pPr>
+      <w:r>
+        <w:t xml:space="preserve">La selección de un diseño experimental depende de distintos factores que condicionan su pertinencia y aplicabilidad en cada situación. Entre los aspectos determinantes se encuentran: los objetivos que se persiguen con el estudio, la cantidad de factores que se desea analizar, el número de niveles que adoptará cada factor, los efectos que se pretende identificar en la relación causa-efecto y, finalmente, las restricciones de costo, tiempo y precisión que impone la investigación</w:t>
+      </w:r>
+      <w:r>
+        <w:t xml:space="preserve"> </w:t>
+      </w:r>
+      <w:r>
+        <w:t xml:space="preserve">(Gutiérrez Pulido &amp; Vara Salazar, 2012)</w:t>
+      </w:r>
+      <w:r>
+        <w:t xml:space="preserve">.</w:t>
+      </w:r>
+    </w:p>
+    <w:p>
+      <w:pPr>
+        <w:pStyle w:val="BodyText"/>
+      </w:pPr>
+      <w:r>
+        <w:t xml:space="preserve">Estos elementos no actúan de forma aislada, ya que la modificación de cualquiera de ellos obliga generalmente a replantear el diseño a utilizar. En consecuencia, resultan fundamentales para guiar la clasificación de los diseños experimentales.</w:t>
+      </w:r>
+    </w:p>
+    <w:p>
+      <w:pPr>
+        <w:pStyle w:val="BodyText"/>
+      </w:pPr>
+      <w:r>
+        <w:t xml:space="preserve">El</w:t>
+      </w:r>
+      <w:r>
+        <w:t xml:space="preserve"> </w:t>
+      </w:r>
       <w:r>
         <w:rPr>
           <w:b/>
           <w:bCs/>
         </w:rPr>
-        <w:t xml:space="preserve">Interpretación:</w:t>
-      </w:r>
-      <w:r>
-        <w:t xml:space="preserve"> </w:t>
-      </w:r>
-      <w:r>
-        <w:t xml:space="preserve">extracción de conclusiones técnicas y toma de decisiones basadas en la evidencia.</w:t>
+        <w:t xml:space="preserve">objetivo del experimento</w:t>
+      </w:r>
+      <w:r>
+        <w:t xml:space="preserve"> </w:t>
+      </w:r>
+      <w:r>
+        <w:t xml:space="preserve">constituye el criterio principal para diferenciar entre tipos de diseño, mientras que los demás factores funcionan como subcriterios de clasificación. Bajo esta perspectiva, los diseños pueden agruparse en varias categorías: aquellos orientados a la comparación de dos o más tratamientos; los que examinan el efecto de diversos factores sobre una o varias variables de respuesta; los que buscan establecer el punto óptimo de operación de un proceso; los que se enfocan en la optimización de mezclas; y finalmente, los dirigidos a lograr que un producto o proceso se mantenga estable frente a factores no controlables</w:t>
+      </w:r>
+      <w:r>
+        <w:t xml:space="preserve"> </w:t>
+      </w:r>
+      <w:r>
+        <w:t xml:space="preserve">(Gutiérrez Pulido &amp; Vara Salazar, 2012)</w:t>
+      </w:r>
+      <w:r>
+        <w:t xml:space="preserve">.</w:t>
+      </w:r>
+    </w:p>
+    <w:p>
+      <w:pPr>
+        <w:pStyle w:val="BodyText"/>
+      </w:pPr>
+      <w:r>
+        <w:t xml:space="preserve">Así, la clasificación general de los diseños experimentales responde al objetivo central del estudio, y dentro de cada categoría se consideran elementos adicionales como el número de factores, los tipos de efectos a investigar y las restricciones prácticas que condicionan la ejecución.</w:t>
+      </w:r>
+    </w:p>
+    <w:bookmarkEnd w:id="148"/>
+    <w:bookmarkStart w:id="149" w:name="X44c199ecc38d76a9c17c81e0c47eccafcad0790"/>
+    <w:p>
+      <w:pPr>
+        <w:pStyle w:val="Heading3"/>
+      </w:pPr>
+      <w:r>
+        <w:t xml:space="preserve">7.0.2</w:t>
+      </w:r>
+      <w:r>
+        <w:t xml:space="preserve"> </w:t>
+      </w:r>
+      <w:r>
+        <w:rPr>
+          <w:b/>
+          <w:bCs/>
+        </w:rPr>
+        <w:t xml:space="preserve">Clasificación de los diseños experimentales</w:t>
       </w:r>
     </w:p>
     <w:p>
@@ -6515,12 +6747,20 @@
         <w:pStyle w:val="FirstParagraph"/>
       </w:pPr>
       <w:r>
-        <w:t xml:space="preserve">Un aporte central son los principios básicos del DOE:</w:t>
-      </w:r>
-    </w:p>
-    <w:p>
-      <w:pPr>
-        <w:pStyle w:val="Compact"/>
+        <w:t xml:space="preserve">La siguente clasificación es tomada el libro de</w:t>
+      </w:r>
+      <w:r>
+        <w:t xml:space="preserve"> </w:t>
+      </w:r>
+      <w:r>
+        <w:t xml:space="preserve">(Gutiérrez Pulido &amp; Vara Salazar, 2012)</w:t>
+      </w:r>
+      <w:r>
+        <w:t xml:space="preserve">.</w:t>
+      </w:r>
+    </w:p>
+    <w:p>
+      <w:pPr>
         <w:numPr>
           <w:ilvl w:val="0"/>
           <w:numId w:val="1012"/>
@@ -6531,15 +6771,29 @@
           <w:b/>
           <w:bCs/>
         </w:rPr>
-        <w:t xml:space="preserve">Aleatorización</w:t>
-      </w:r>
-      <w:r>
-        <w:t xml:space="preserve">, que asegura independencia de los errores y evita sesgos sistemáticos.</w:t>
-      </w:r>
-    </w:p>
-    <w:p>
-      <w:pPr>
-        <w:pStyle w:val="Compact"/>
+        <w:t xml:space="preserve">Diseños para comparar dos o más tratamientos</w:t>
+      </w:r>
+      <w:r>
+        <w:br/>
+      </w:r>
+      <w:r>
+        <w:t xml:space="preserve">🔹 Diseño completamente al azar</w:t>
+      </w:r>
+      <w:r>
+        <w:br/>
+      </w:r>
+      <w:r>
+        <w:t xml:space="preserve">🔹 Diseño de bloques completos al azar</w:t>
+      </w:r>
+      <w:r>
+        <w:br/>
+      </w:r>
+      <w:r>
+        <w:t xml:space="preserve">🔹 Diseño de cuadros latino y grecolatino</w:t>
+      </w:r>
+    </w:p>
+    <w:p>
+      <w:pPr>
         <w:numPr>
           <w:ilvl w:val="0"/>
           <w:numId w:val="1012"/>
@@ -6550,18 +6804,41 @@
           <w:b/>
           <w:bCs/>
         </w:rPr>
-        <w:t xml:space="preserve">Replicación,</w:t>
-      </w:r>
-      <w:r>
-        <w:t xml:space="preserve"> </w:t>
-      </w:r>
-      <w:r>
-        <w:t xml:space="preserve">que incrementa la precisión de las estimaciones al cuantificar la variabilidad experimental.</w:t>
-      </w:r>
-    </w:p>
-    <w:p>
-      <w:pPr>
-        <w:pStyle w:val="Compact"/>
+        <w:t xml:space="preserve">Diseños para estudiar efectos de varios factores sobre una o más variables de respuesta</w:t>
+      </w:r>
+      <w:r>
+        <w:br/>
+      </w:r>
+      <w:r>
+        <w:t xml:space="preserve">🔹 Diseños factoriales 2ᵏ</w:t>
+      </w:r>
+      <w:r>
+        <w:br/>
+      </w:r>
+      <w:r>
+        <w:t xml:space="preserve">🔹 Diseños factoriales 3ᵏ</w:t>
+      </w:r>
+      <w:r>
+        <w:br/>
+      </w:r>
+      <w:r>
+        <w:t xml:space="preserve">🔹 Diseños fraccionados 2ᵏ⁻ᵖ</w:t>
+      </w:r>
+      <w:r>
+        <w:br/>
+      </w:r>
+      <w:r>
+        <w:t xml:space="preserve">🔹 Diseños anidados</w:t>
+      </w:r>
+      <w:r>
+        <w:br/>
+      </w:r>
+      <w:r>
+        <w:t xml:space="preserve">🔹 Diseños en parcelas divididas</w:t>
+      </w:r>
+    </w:p>
+    <w:p>
+      <w:pPr>
         <w:numPr>
           <w:ilvl w:val="0"/>
           <w:numId w:val="1012"/>
@@ -6572,130 +6849,149 @@
           <w:b/>
           <w:bCs/>
         </w:rPr>
-        <w:t xml:space="preserve">Bloqueo</w:t>
-      </w:r>
-      <w:r>
-        <w:t xml:space="preserve">, que controla fuentes de variación no deseadas (turno, lote, operador), incrementando la potencia estadística del experimento.</w:t>
-      </w:r>
-    </w:p>
-    <w:p>
-      <w:pPr>
-        <w:pStyle w:val="FirstParagraph"/>
-      </w:pPr>
-      <w:r>
-        <w:t xml:space="preserve">Estos principios permiten estructurar experimentos que sean eficientes en costo y tiempo, pero robustos en cuanto a la validez de sus conclusiones.</w:t>
-      </w:r>
-    </w:p>
-    <w:p>
-      <w:pPr>
-        <w:pStyle w:val="BodyText"/>
-      </w:pPr>
-      <w:r>
-        <w:t xml:space="preserve">La clasificación de diseños va desde los más simples (completamente al azar, bloques completos, cuadrados latinos) hasta los más complejos (factoriales, fraccionados, superficies de respuesta, diseños robustos). Se subraya que la selección depende de los objetivos, el número de factores, las restricciones prácticas y el tipo de información buscada. También se enfatiza que la decisión debe considerar tanto la significancia estadística como la significancia práctica, es decir, el impacto real de los resultados sobre el proceso o fenómeno bajo estudio</w:t>
-      </w:r>
-      <w:r>
-        <w:t xml:space="preserve"> </w:t>
-      </w:r>
-      <w:r>
-        <w:t xml:space="preserve">(Gutiérrez Pulido &amp; Vara Salazar, 2012)</w:t>
-      </w:r>
-      <w:r>
-        <w:t xml:space="preserve">.</w:t>
-      </w:r>
-    </w:p>
-    <w:bookmarkStart w:id="145" w:name="tipos-de-diseños-experimentales"/>
-    <w:p>
-      <w:pPr>
-        <w:pStyle w:val="Heading3"/>
-      </w:pPr>
-      <w:r>
-        <w:t xml:space="preserve">7.0.1 2.1 Tipos de diseños experimentales</w:t>
-      </w:r>
-    </w:p>
-    <w:p>
-      <w:pPr>
-        <w:pStyle w:val="FirstParagraph"/>
-      </w:pPr>
-      <w:r>
-        <w:t xml:space="preserve">La selección de un diseño experimental depende de distintos factores que condicionan su pertinencia y aplicabilidad en cada situación. Entre los aspectos determinantes se encuentran: los objetivos que se persiguen con el estudio, la cantidad de factores que se desea analizar, el número de niveles que adoptará cada factor, los efectos que se pretende identificar en la relación causa-efecto y, finalmente, las restricciones de costo, tiempo y precisión que impone la investigación</w:t>
-      </w:r>
-      <w:r>
-        <w:t xml:space="preserve"> </w:t>
-      </w:r>
-      <w:r>
-        <w:t xml:space="preserve">(Gutiérrez Pulido &amp; Vara Salazar, 2012)</w:t>
-      </w:r>
-      <w:r>
-        <w:t xml:space="preserve">.</w:t>
-      </w:r>
-    </w:p>
-    <w:p>
-      <w:pPr>
-        <w:pStyle w:val="BodyText"/>
-      </w:pPr>
-      <w:r>
-        <w:t xml:space="preserve">Estos elementos no actúan de forma aislada, ya que la modificación de cualquiera de ellos obliga generalmente a replantear el diseño a utilizar. En consecuencia, resultan fundamentales para guiar la clasificación de los diseños experimentales.</w:t>
-      </w:r>
-    </w:p>
-    <w:p>
-      <w:pPr>
-        <w:pStyle w:val="BodyText"/>
-      </w:pPr>
-      <w:r>
-        <w:t xml:space="preserve">El</w:t>
-      </w:r>
-      <w:r>
-        <w:t xml:space="preserve"> </w:t>
+        <w:t xml:space="preserve">Diseños para la optimización de procesos</w:t>
+      </w:r>
+      <w:r>
+        <w:br/>
       </w:r>
       <w:r>
         <w:rPr>
           <w:b/>
           <w:bCs/>
         </w:rPr>
-        <w:t xml:space="preserve">objetivo del experimento</w:t>
-      </w:r>
-      <w:r>
-        <w:t xml:space="preserve"> </w:t>
-      </w:r>
-      <w:r>
-        <w:t xml:space="preserve">constituye el criterio principal para diferenciar entre tipos de diseño, mientras que los demás factores funcionan como subcriterios de clasificación. Bajo esta perspectiva, los diseños pueden agruparse en varias categorías: aquellos orientados a la comparación de dos o más tratamientos; los que examinan el efecto de diversos factores sobre una o varias variables de respuesta; los que buscan establecer el punto óptimo de operación de un proceso; los que se enfocan en la optimización de mezclas; y finalmente, los dirigidos a lograr que un producto o proceso se mantenga estable frente a factores no controlables</w:t>
-      </w:r>
-      <w:r>
-        <w:t xml:space="preserve"> </w:t>
-      </w:r>
-      <w:r>
-        <w:t xml:space="preserve">(Gutiérrez Pulido &amp; Vara Salazar, 2012)</w:t>
-      </w:r>
-      <w:r>
-        <w:t xml:space="preserve">.</w:t>
-      </w:r>
-    </w:p>
-    <w:p>
-      <w:pPr>
-        <w:pStyle w:val="BodyText"/>
-      </w:pPr>
-      <w:r>
-        <w:t xml:space="preserve">Así, la clasificación general de los diseños experimentales responde al objetivo central del estudio, y dentro de cada categoría se consideran elementos adicionales como el número de factores, los tipos de efectos a investigar y las restricciones prácticas que condicionan la ejecución.</w:t>
-      </w:r>
-    </w:p>
-    <w:bookmarkEnd w:id="145"/>
-    <w:bookmarkStart w:id="146" w:name="X44c199ecc38d76a9c17c81e0c47eccafcad0790"/>
-    <w:p>
-      <w:pPr>
-        <w:pStyle w:val="Heading3"/>
-      </w:pPr>
-      <w:r>
-        <w:t xml:space="preserve">7.0.2</w:t>
-      </w:r>
-      <w:r>
-        <w:t xml:space="preserve"> </w:t>
+        <w:t xml:space="preserve">➤ Modelo de primer orden</w:t>
+      </w:r>
+      <w:r>
+        <w:br/>
+      </w:r>
+      <w:r>
+        <w:t xml:space="preserve">🔹 Diseños factoriales 2ᵏ y 2ᵏ⁻ᵖ</w:t>
+      </w:r>
+      <w:r>
+        <w:br/>
+      </w:r>
+      <w:r>
+        <w:t xml:space="preserve">🔹 Diseño de Plackett-Burman</w:t>
+      </w:r>
+      <w:r>
+        <w:br/>
+      </w:r>
+      <w:r>
+        <w:t xml:space="preserve">🔹 Diseño simplex</w:t>
+      </w:r>
+      <w:r>
+        <w:br/>
       </w:r>
       <w:r>
         <w:rPr>
           <w:b/>
           <w:bCs/>
         </w:rPr>
-        <w:t xml:space="preserve">Clasificación de los diseños experimentales</w:t>
+        <w:t xml:space="preserve">➤ Modelo de segundo orden</w:t>
+      </w:r>
+      <w:r>
+        <w:br/>
+      </w:r>
+      <w:r>
+        <w:t xml:space="preserve">🔹 Diseño de composición central</w:t>
+      </w:r>
+      <w:r>
+        <w:br/>
+      </w:r>
+      <w:r>
+        <w:t xml:space="preserve">🔹 Diseño de Box-Behnken</w:t>
+      </w:r>
+      <w:r>
+        <w:br/>
+      </w:r>
+      <w:r>
+        <w:t xml:space="preserve">🔹 Diseños factoriales 3ᵏ y 3ᵏ⁻ᵖ</w:t>
+      </w:r>
+    </w:p>
+    <w:p>
+      <w:pPr>
+        <w:numPr>
+          <w:ilvl w:val="0"/>
+          <w:numId w:val="1012"/>
+        </w:numPr>
+      </w:pPr>
+      <w:r>
+        <w:rPr>
+          <w:b/>
+          <w:bCs/>
+        </w:rPr>
+        <w:t xml:space="preserve">Diseños robustos</w:t>
+      </w:r>
+      <w:r>
+        <w:br/>
+      </w:r>
+      <w:r>
+        <w:t xml:space="preserve">🔹 Arreglos ortogonales (factoriales)</w:t>
+      </w:r>
+      <w:r>
+        <w:br/>
+      </w:r>
+      <w:r>
+        <w:t xml:space="preserve">🔹 Diseño con arreglos interno y externo</w:t>
+      </w:r>
+    </w:p>
+    <w:p>
+      <w:pPr>
+        <w:numPr>
+          <w:ilvl w:val="0"/>
+          <w:numId w:val="1012"/>
+        </w:numPr>
+      </w:pPr>
+      <w:r>
+        <w:rPr>
+          <w:b/>
+          <w:bCs/>
+        </w:rPr>
+        <w:t xml:space="preserve">Diseños de mezclas</w:t>
+      </w:r>
+      <w:r>
+        <w:br/>
+      </w:r>
+      <w:r>
+        <w:t xml:space="preserve">🔹 Diseño simplex-reticular</w:t>
+      </w:r>
+      <w:r>
+        <w:br/>
+      </w:r>
+      <w:r>
+        <w:t xml:space="preserve">🔹 Diseño simplex con centroide</w:t>
+      </w:r>
+      <w:r>
+        <w:br/>
+      </w:r>
+      <w:r>
+        <w:t xml:space="preserve">🔹 Diseño sin restricciones</w:t>
+      </w:r>
+      <w:r>
+        <w:br/>
+      </w:r>
+      <w:r>
+        <w:t xml:space="preserve">🔹 Diseño axial</w:t>
+      </w:r>
+    </w:p>
+    <w:bookmarkEnd w:id="149"/>
+    <w:bookmarkEnd w:id="150"/>
+    <w:bookmarkStart w:id="176" w:name="X32179e65e93df240c85fb7f84f39a6e3fd7bf02"/>
+    <w:p>
+      <w:pPr>
+        <w:pStyle w:val="Heading1"/>
+      </w:pPr>
+      <w:r>
+        <w:t xml:space="preserve">8. Capitulo 4 Diseño Completamente al Azar (DCA)</w:t>
+      </w:r>
+    </w:p>
+    <w:bookmarkStart w:id="151" w:name="problema"/>
+    <w:p>
+      <w:pPr>
+        <w:pStyle w:val="Heading4"/>
+      </w:pPr>
+      <w:r>
+        <w:t xml:space="preserve">8.0.0.1 Problema</w:t>
       </w:r>
     </w:p>
     <w:p>
@@ -6703,16 +6999,222 @@
         <w:pStyle w:val="FirstParagraph"/>
       </w:pPr>
       <w:r>
-        <w:t xml:space="preserve">La siguente clasificación es tomada el libro de</w:t>
-      </w:r>
-      <w:r>
-        <w:t xml:space="preserve"> </w:t>
-      </w:r>
-      <w:r>
-        <w:t xml:space="preserve">(Gutiérrez Pulido &amp; Vara Salazar, 2012)</w:t>
+        <w:rPr>
+          <w:b/>
+          <w:bCs/>
+        </w:rPr>
+        <w:t xml:space="preserve">Introducción:</w:t>
+      </w:r>
+      <w:r>
+        <w:t xml:space="preserve"> </w:t>
+      </w:r>
+      <w:r>
+        <w:t xml:space="preserve">La</w:t>
+      </w:r>
+      <w:r>
+        <w:t xml:space="preserve"> </w:t>
+      </w:r>
+      <w:r>
+        <w:rPr>
+          <w:b/>
+          <w:bCs/>
+        </w:rPr>
+        <w:t xml:space="preserve">antracnosis del banano</w:t>
+      </w:r>
+      <w:r>
+        <w:t xml:space="preserve"> </w:t>
+      </w:r>
+      <w:r>
+        <w:t xml:space="preserve">🍌, causada por</w:t>
+      </w:r>
+      <w:r>
+        <w:t xml:space="preserve"> </w:t>
+      </w:r>
+      <w:r>
+        <w:rPr>
+          <w:i/>
+          <w:iCs/>
+        </w:rPr>
+        <w:t xml:space="preserve">Colletotrichum musae</w:t>
+      </w:r>
+      <w:r>
+        <w:t xml:space="preserve"> </w:t>
+      </w:r>
+      <w:r>
+        <w:t xml:space="preserve">(Berk. y M.A. Curtis) Arx, representa una problemática fitosanitaria de considerable relevancia económica en la industria bananera mundial, puesto que genera pérdidas postcosecha que oscilan entre el 10 y 80% debido al deterioro de la calidad visual del fruto, dicho patógeno desarrolla lesiones (formación de acérvulos) de coloración marrón oscuro a negro en el epicarpio del fruto, las cuales afectan la calidad visual del fruto</w:t>
+      </w:r>
+      <w:r>
+        <w:t xml:space="preserve"> </w:t>
+      </w:r>
+      <w:r>
+        <w:t xml:space="preserve">(Vásquez-Castillo et al., 2019)</w:t>
       </w:r>
       <w:r>
         <w:t xml:space="preserve">.</w:t>
+      </w:r>
+    </w:p>
+    <w:p>
+      <w:pPr>
+        <w:pStyle w:val="BodyText"/>
+      </w:pPr>
+      <w:r>
+        <w:t xml:space="preserve">Tradicionalmente, el manejo de esta epifítia se ha fundamentado en la aplicación de fungicidas sintéticos como: tiabendazol, azoxystrobin y trifloxystrobin; no obstante, estas sustancias generan impactos ambientales adversos y residualidad (</w:t>
+      </w:r>
+      <w:r>
+        <w:t xml:space="preserve">(Arias B., 2007)</w:t>
+      </w:r>
+      <w:r>
+        <w:t xml:space="preserve">, por ello, la búsqueda de alternativas de biocontrol sostenibles ha cobrado especial relevancia, particularmente mediante el uso de extractos fúngicos con propiedades antagónicas.</w:t>
+      </w:r>
+    </w:p>
+    <w:p>
+      <w:pPr>
+        <w:pStyle w:val="BodyText"/>
+      </w:pPr>
+      <w:r>
+        <w:rPr>
+          <w:b/>
+          <w:bCs/>
+        </w:rPr>
+        <w:t xml:space="preserve">Metodología:</w:t>
+      </w:r>
+      <w:r>
+        <w:t xml:space="preserve"> </w:t>
+      </w:r>
+      <w:r>
+        <w:t xml:space="preserve">El estudio se estructuró a partir de dos diseños experimentales: un</w:t>
+      </w:r>
+      <w:r>
+        <w:t xml:space="preserve"> </w:t>
+      </w:r>
+      <w:r>
+        <w:rPr>
+          <w:b/>
+          <w:bCs/>
+        </w:rPr>
+        <w:t xml:space="preserve">Diseño Completamente al Azar</w:t>
+      </w:r>
+      <w:r>
+        <w:t xml:space="preserve"> </w:t>
+      </w:r>
+      <w:r>
+        <w:t xml:space="preserve">para la evaluación de sustratos, y un</w:t>
+      </w:r>
+      <w:r>
+        <w:t xml:space="preserve"> </w:t>
+      </w:r>
+      <w:r>
+        <w:rPr>
+          <w:b/>
+          <w:bCs/>
+        </w:rPr>
+        <w:t xml:space="preserve">Diseño de Medidas Repetidas en el Tiempo</w:t>
+      </w:r>
+      <w:r>
+        <w:t xml:space="preserve"> </w:t>
+      </w:r>
+      <w:r>
+        <w:t xml:space="preserve">para la evaluación de la actividad inhibitoria.</w:t>
+      </w:r>
+    </w:p>
+    <w:bookmarkEnd w:id="151"/>
+    <w:bookmarkStart w:id="152" w:name="X62bc47d5593449a895c92af67ff043a0683e54c"/>
+    <w:p>
+      <w:pPr>
+        <w:pStyle w:val="Heading4"/>
+      </w:pPr>
+      <w:r>
+        <w:t xml:space="preserve">8.0.0.2 Diseño 1: Sustratos de cultivo para</w:t>
+      </w:r>
+      <w:r>
+        <w:t xml:space="preserve"> </w:t>
+      </w:r>
+      <w:r>
+        <w:rPr>
+          <w:i/>
+          <w:iCs/>
+        </w:rPr>
+        <w:t xml:space="preserve">Penicillum</w:t>
+      </w:r>
+      <w:r>
+        <w:t xml:space="preserve"> </w:t>
+      </w:r>
+      <w:r>
+        <w:t xml:space="preserve">sp.</w:t>
+      </w:r>
+    </w:p>
+    <w:p>
+      <w:pPr>
+        <w:pStyle w:val="FirstParagraph"/>
+      </w:pPr>
+      <w:r>
+        <w:t xml:space="preserve">Se empleó un</w:t>
+      </w:r>
+      <w:r>
+        <w:t xml:space="preserve"> </w:t>
+      </w:r>
+      <w:r>
+        <w:rPr>
+          <w:b/>
+          <w:bCs/>
+        </w:rPr>
+        <w:t xml:space="preserve">Diseño Completamente al Azar</w:t>
+      </w:r>
+      <w:r>
+        <w:t xml:space="preserve"> </w:t>
+      </w:r>
+      <w:r>
+        <w:t xml:space="preserve">con los siguientes tratamientos: avena en hojuelas, maíz partido, semillas de cebada y arroz blanco. Se prepararon bolsas de polipropileno con cada sustrato, se inocularon con cinco discos de micelio de</w:t>
+      </w:r>
+      <w:r>
+        <w:t xml:space="preserve"> </w:t>
+      </w:r>
+      <w:r>
+        <w:rPr>
+          <w:i/>
+          <w:iCs/>
+        </w:rPr>
+        <w:t xml:space="preserve">Penicillum</w:t>
+      </w:r>
+      <w:r>
+        <w:t xml:space="preserve"> </w:t>
+      </w:r>
+      <w:r>
+        <w:t xml:space="preserve">sp. (0.5 mm de diámetro) y se incubaron de forma aleatorizada a 22 ± 2 °C durante ocho días. El experimento se realizó por quintuplicado, considerando cada bolsa como una repetición.</w:t>
+      </w:r>
+    </w:p>
+    <w:bookmarkEnd w:id="152"/>
+    <w:bookmarkStart w:id="163" w:name="Xb7ffef839c181dee96b9ccd1c1be3577cef7c71"/>
+    <w:p>
+      <w:pPr>
+        <w:pStyle w:val="Heading4"/>
+      </w:pPr>
+      <w:r>
+        <w:t xml:space="preserve">8.0.0.3 Diseño 2: Evaluación de la actividad inhibitoria</w:t>
+      </w:r>
+    </w:p>
+    <w:p>
+      <w:pPr>
+        <w:pStyle w:val="FirstParagraph"/>
+      </w:pPr>
+      <w:r>
+        <w:t xml:space="preserve">Se implementó un</w:t>
+      </w:r>
+      <w:r>
+        <w:t xml:space="preserve"> </w:t>
+      </w:r>
+      <w:r>
+        <w:rPr>
+          <w:b/>
+          <w:bCs/>
+        </w:rPr>
+        <w:t xml:space="preserve">Diseño de Medidas Repetidas en el Tiempo</w:t>
+      </w:r>
+      <w:r>
+        <w:t xml:space="preserve"> </w:t>
+      </w:r>
+      <w:r>
+        <w:t xml:space="preserve">para analizar el efecto de las concentraciones del extracto sobre dos variables de respuesta clave:</w:t>
       </w:r>
     </w:p>
     <w:p>
@@ -6727,25 +7229,22 @@
           <w:b/>
           <w:bCs/>
         </w:rPr>
-        <w:t xml:space="preserve">Diseños para comparar dos o más tratamientos</w:t>
-      </w:r>
-      <w:r>
-        <w:br/>
-      </w:r>
-      <w:r>
-        <w:t xml:space="preserve">🔹 Diseño completamente al azar</w:t>
-      </w:r>
-      <w:r>
-        <w:br/>
-      </w:r>
-      <w:r>
-        <w:t xml:space="preserve">🔹 Diseño de bloques completos al azar</w:t>
-      </w:r>
-      <w:r>
-        <w:br/>
-      </w:r>
-      <w:r>
-        <w:t xml:space="preserve">🔹 Diseño de cuadros latino y grecolatino</w:t>
+        <w:t xml:space="preserve">Porcentaje de Inhibición del Área de la Lesión (PIAL)</w:t>
+      </w:r>
+      <w:r>
+        <w:t xml:space="preserve">: Para evaluar la eficacia</w:t>
+      </w:r>
+      <w:r>
+        <w:t xml:space="preserve"> </w:t>
+      </w:r>
+      <w:r>
+        <w:rPr>
+          <w:rStyle w:val="VerbatimChar"/>
+        </w:rPr>
+        <w:t xml:space="preserve">in vivo</w:t>
+      </w:r>
+      <w:r>
+        <w:t xml:space="preserve">.</w:t>
       </w:r>
     </w:p>
     <w:p>
@@ -6760,461 +7259,6 @@
           <w:b/>
           <w:bCs/>
         </w:rPr>
-        <w:t xml:space="preserve">Diseños para estudiar efectos de varios factores sobre una o más variables de respuesta</w:t>
-      </w:r>
-      <w:r>
-        <w:br/>
-      </w:r>
-      <w:r>
-        <w:t xml:space="preserve">🔹 Diseños factoriales 2ᵏ</w:t>
-      </w:r>
-      <w:r>
-        <w:br/>
-      </w:r>
-      <w:r>
-        <w:t xml:space="preserve">🔹 Diseños factoriales 3ᵏ</w:t>
-      </w:r>
-      <w:r>
-        <w:br/>
-      </w:r>
-      <w:r>
-        <w:t xml:space="preserve">🔹 Diseños fraccionados 2ᵏ⁻ᵖ</w:t>
-      </w:r>
-      <w:r>
-        <w:br/>
-      </w:r>
-      <w:r>
-        <w:t xml:space="preserve">🔹 Diseños anidados</w:t>
-      </w:r>
-      <w:r>
-        <w:br/>
-      </w:r>
-      <w:r>
-        <w:t xml:space="preserve">🔹 Diseños en parcelas divididas</w:t>
-      </w:r>
-    </w:p>
-    <w:p>
-      <w:pPr>
-        <w:numPr>
-          <w:ilvl w:val="0"/>
-          <w:numId w:val="1013"/>
-        </w:numPr>
-      </w:pPr>
-      <w:r>
-        <w:rPr>
-          <w:b/>
-          <w:bCs/>
-        </w:rPr>
-        <w:t xml:space="preserve">Diseños para la optimización de procesos</w:t>
-      </w:r>
-      <w:r>
-        <w:br/>
-      </w:r>
-      <w:r>
-        <w:rPr>
-          <w:b/>
-          <w:bCs/>
-        </w:rPr>
-        <w:t xml:space="preserve">➤ Modelo de primer orden</w:t>
-      </w:r>
-      <w:r>
-        <w:br/>
-      </w:r>
-      <w:r>
-        <w:t xml:space="preserve">🔹 Diseños factoriales 2ᵏ y 2ᵏ⁻ᵖ</w:t>
-      </w:r>
-      <w:r>
-        <w:br/>
-      </w:r>
-      <w:r>
-        <w:t xml:space="preserve">🔹 Diseño de Plackett-Burman</w:t>
-      </w:r>
-      <w:r>
-        <w:br/>
-      </w:r>
-      <w:r>
-        <w:t xml:space="preserve">🔹 Diseño simplex</w:t>
-      </w:r>
-      <w:r>
-        <w:br/>
-      </w:r>
-      <w:r>
-        <w:rPr>
-          <w:b/>
-          <w:bCs/>
-        </w:rPr>
-        <w:t xml:space="preserve">➤ Modelo de segundo orden</w:t>
-      </w:r>
-      <w:r>
-        <w:br/>
-      </w:r>
-      <w:r>
-        <w:t xml:space="preserve">🔹 Diseño de composición central</w:t>
-      </w:r>
-      <w:r>
-        <w:br/>
-      </w:r>
-      <w:r>
-        <w:t xml:space="preserve">🔹 Diseño de Box-Behnken</w:t>
-      </w:r>
-      <w:r>
-        <w:br/>
-      </w:r>
-      <w:r>
-        <w:t xml:space="preserve">🔹 Diseños factoriales 3ᵏ y 3ᵏ⁻ᵖ</w:t>
-      </w:r>
-    </w:p>
-    <w:p>
-      <w:pPr>
-        <w:numPr>
-          <w:ilvl w:val="0"/>
-          <w:numId w:val="1013"/>
-        </w:numPr>
-      </w:pPr>
-      <w:r>
-        <w:rPr>
-          <w:b/>
-          <w:bCs/>
-        </w:rPr>
-        <w:t xml:space="preserve">Diseños robustos</w:t>
-      </w:r>
-      <w:r>
-        <w:br/>
-      </w:r>
-      <w:r>
-        <w:t xml:space="preserve">🔹 Arreglos ortogonales (factoriales)</w:t>
-      </w:r>
-      <w:r>
-        <w:br/>
-      </w:r>
-      <w:r>
-        <w:t xml:space="preserve">🔹 Diseño con arreglos interno y externo</w:t>
-      </w:r>
-    </w:p>
-    <w:p>
-      <w:pPr>
-        <w:numPr>
-          <w:ilvl w:val="0"/>
-          <w:numId w:val="1013"/>
-        </w:numPr>
-      </w:pPr>
-      <w:r>
-        <w:rPr>
-          <w:b/>
-          <w:bCs/>
-        </w:rPr>
-        <w:t xml:space="preserve">Diseños de mezclas</w:t>
-      </w:r>
-      <w:r>
-        <w:br/>
-      </w:r>
-      <w:r>
-        <w:t xml:space="preserve">🔹 Diseño simplex-reticular</w:t>
-      </w:r>
-      <w:r>
-        <w:br/>
-      </w:r>
-      <w:r>
-        <w:t xml:space="preserve">🔹 Diseño simplex con centroide</w:t>
-      </w:r>
-      <w:r>
-        <w:br/>
-      </w:r>
-      <w:r>
-        <w:t xml:space="preserve">🔹 Diseño sin restricciones</w:t>
-      </w:r>
-      <w:r>
-        <w:br/>
-      </w:r>
-      <w:r>
-        <w:t xml:space="preserve">🔹 Diseño axial</w:t>
-      </w:r>
-    </w:p>
-    <w:bookmarkEnd w:id="146"/>
-    <w:bookmarkEnd w:id="147"/>
-    <w:bookmarkStart w:id="173" w:name="X32179e65e93df240c85fb7f84f39a6e3fd7bf02"/>
-    <w:p>
-      <w:pPr>
-        <w:pStyle w:val="Heading1"/>
-      </w:pPr>
-      <w:r>
-        <w:t xml:space="preserve">8. Capitulo 4 Diseño Completamente al Azar (DCA)</w:t>
-      </w:r>
-    </w:p>
-    <w:bookmarkStart w:id="148" w:name="problema"/>
-    <w:p>
-      <w:pPr>
-        <w:pStyle w:val="Heading4"/>
-      </w:pPr>
-      <w:r>
-        <w:t xml:space="preserve">8.0.0.1 Problema</w:t>
-      </w:r>
-    </w:p>
-    <w:p>
-      <w:pPr>
-        <w:pStyle w:val="FirstParagraph"/>
-      </w:pPr>
-      <w:r>
-        <w:rPr>
-          <w:b/>
-          <w:bCs/>
-        </w:rPr>
-        <w:t xml:space="preserve">Introducción:</w:t>
-      </w:r>
-      <w:r>
-        <w:t xml:space="preserve"> </w:t>
-      </w:r>
-      <w:r>
-        <w:t xml:space="preserve">La</w:t>
-      </w:r>
-      <w:r>
-        <w:t xml:space="preserve"> </w:t>
-      </w:r>
-      <w:r>
-        <w:rPr>
-          <w:b/>
-          <w:bCs/>
-        </w:rPr>
-        <w:t xml:space="preserve">antracnosis del banano</w:t>
-      </w:r>
-      <w:r>
-        <w:t xml:space="preserve"> </w:t>
-      </w:r>
-      <w:r>
-        <w:t xml:space="preserve">🍌, causada por</w:t>
-      </w:r>
-      <w:r>
-        <w:t xml:space="preserve"> </w:t>
-      </w:r>
-      <w:r>
-        <w:rPr>
-          <w:i/>
-          <w:iCs/>
-        </w:rPr>
-        <w:t xml:space="preserve">Colletotrichum musae</w:t>
-      </w:r>
-      <w:r>
-        <w:t xml:space="preserve"> </w:t>
-      </w:r>
-      <w:r>
-        <w:t xml:space="preserve">(Berk. y M.A. Curtis) Arx, representa una problemática fitosanitaria de considerable relevancia económica en la industria bananera mundial, puesto que genera pérdidas postcosecha que oscilan entre el 10 y 80% debido al deterioro de la calidad visual del fruto, dicho patógeno desarrolla lesiones (formación de acérvulos) de coloración marrón oscuro a negro en el epicarpio del fruto, las cuales afectan la calidad visual del fruto</w:t>
-      </w:r>
-      <w:r>
-        <w:t xml:space="preserve"> </w:t>
-      </w:r>
-      <w:r>
-        <w:t xml:space="preserve">(Vásquez-Castillo et al., 2019)</w:t>
-      </w:r>
-      <w:r>
-        <w:t xml:space="preserve">.</w:t>
-      </w:r>
-    </w:p>
-    <w:p>
-      <w:pPr>
-        <w:pStyle w:val="BodyText"/>
-      </w:pPr>
-      <w:r>
-        <w:t xml:space="preserve">Tradicionalmente, el manejo de esta epifítia se ha fundamentado en la aplicación de fungicidas sintéticos como: tiabendazol, azoxystrobin y trifloxystrobin; no obstante, estas sustancias generan impactos ambientales adversos y residualidad (</w:t>
-      </w:r>
-      <w:r>
-        <w:t xml:space="preserve">(Arias B., 2007)</w:t>
-      </w:r>
-      <w:r>
-        <w:t xml:space="preserve">, por ello, la búsqueda de alternativas de biocontrol sostenibles ha cobrado especial relevancia, particularmente mediante el uso de extractos fúngicos con propiedades antagónicas.</w:t>
-      </w:r>
-    </w:p>
-    <w:p>
-      <w:pPr>
-        <w:pStyle w:val="BodyText"/>
-      </w:pPr>
-      <w:r>
-        <w:rPr>
-          <w:b/>
-          <w:bCs/>
-        </w:rPr>
-        <w:t xml:space="preserve">Metodología:</w:t>
-      </w:r>
-      <w:r>
-        <w:t xml:space="preserve"> </w:t>
-      </w:r>
-      <w:r>
-        <w:t xml:space="preserve">El estudio se estructuró a partir de dos diseños experimentales: un</w:t>
-      </w:r>
-      <w:r>
-        <w:t xml:space="preserve"> </w:t>
-      </w:r>
-      <w:r>
-        <w:rPr>
-          <w:b/>
-          <w:bCs/>
-        </w:rPr>
-        <w:t xml:space="preserve">Diseño Completamente al Azar</w:t>
-      </w:r>
-      <w:r>
-        <w:t xml:space="preserve"> </w:t>
-      </w:r>
-      <w:r>
-        <w:t xml:space="preserve">para la evaluación de sustratos, y un</w:t>
-      </w:r>
-      <w:r>
-        <w:t xml:space="preserve"> </w:t>
-      </w:r>
-      <w:r>
-        <w:rPr>
-          <w:b/>
-          <w:bCs/>
-        </w:rPr>
-        <w:t xml:space="preserve">Diseño de Medidas Repetidas en el Tiempo</w:t>
-      </w:r>
-      <w:r>
-        <w:t xml:space="preserve"> </w:t>
-      </w:r>
-      <w:r>
-        <w:t xml:space="preserve">para la evaluación de la actividad inhibitoria.</w:t>
-      </w:r>
-    </w:p>
-    <w:bookmarkEnd w:id="148"/>
-    <w:bookmarkStart w:id="149" w:name="X62bc47d5593449a895c92af67ff043a0683e54c"/>
-    <w:p>
-      <w:pPr>
-        <w:pStyle w:val="Heading4"/>
-      </w:pPr>
-      <w:r>
-        <w:t xml:space="preserve">8.0.0.2 Diseño 1: Sustratos de cultivo para</w:t>
-      </w:r>
-      <w:r>
-        <w:t xml:space="preserve"> </w:t>
-      </w:r>
-      <w:r>
-        <w:rPr>
-          <w:i/>
-          <w:iCs/>
-        </w:rPr>
-        <w:t xml:space="preserve">Penicillum</w:t>
-      </w:r>
-      <w:r>
-        <w:t xml:space="preserve"> </w:t>
-      </w:r>
-      <w:r>
-        <w:t xml:space="preserve">sp.</w:t>
-      </w:r>
-    </w:p>
-    <w:p>
-      <w:pPr>
-        <w:pStyle w:val="FirstParagraph"/>
-      </w:pPr>
-      <w:r>
-        <w:t xml:space="preserve">Se empleó un</w:t>
-      </w:r>
-      <w:r>
-        <w:t xml:space="preserve"> </w:t>
-      </w:r>
-      <w:r>
-        <w:rPr>
-          <w:b/>
-          <w:bCs/>
-        </w:rPr>
-        <w:t xml:space="preserve">Diseño Completamente al Azar</w:t>
-      </w:r>
-      <w:r>
-        <w:t xml:space="preserve"> </w:t>
-      </w:r>
-      <w:r>
-        <w:t xml:space="preserve">con los siguientes tratamientos: avena en hojuelas, maíz partido, semillas de cebada y arroz blanco. Se prepararon bolsas de polipropileno con cada sustrato, se inocularon con cinco discos de micelio de</w:t>
-      </w:r>
-      <w:r>
-        <w:t xml:space="preserve"> </w:t>
-      </w:r>
-      <w:r>
-        <w:rPr>
-          <w:i/>
-          <w:iCs/>
-        </w:rPr>
-        <w:t xml:space="preserve">Penicillum</w:t>
-      </w:r>
-      <w:r>
-        <w:t xml:space="preserve"> </w:t>
-      </w:r>
-      <w:r>
-        <w:t xml:space="preserve">sp. (0.5 mm de diámetro) y se incubaron de forma aleatorizada a 22 ± 2 °C durante ocho días. El experimento se realizó por quintuplicado, considerando cada bolsa como una repetición.</w:t>
-      </w:r>
-    </w:p>
-    <w:bookmarkEnd w:id="149"/>
-    <w:bookmarkStart w:id="160" w:name="Xb7ffef839c181dee96b9ccd1c1be3577cef7c71"/>
-    <w:p>
-      <w:pPr>
-        <w:pStyle w:val="Heading4"/>
-      </w:pPr>
-      <w:r>
-        <w:t xml:space="preserve">8.0.0.3 Diseño 2: Evaluación de la actividad inhibitoria</w:t>
-      </w:r>
-    </w:p>
-    <w:p>
-      <w:pPr>
-        <w:pStyle w:val="FirstParagraph"/>
-      </w:pPr>
-      <w:r>
-        <w:t xml:space="preserve">Se implementó un</w:t>
-      </w:r>
-      <w:r>
-        <w:t xml:space="preserve"> </w:t>
-      </w:r>
-      <w:r>
-        <w:rPr>
-          <w:b/>
-          <w:bCs/>
-        </w:rPr>
-        <w:t xml:space="preserve">Diseño de Medidas Repetidas en el Tiempo</w:t>
-      </w:r>
-      <w:r>
-        <w:t xml:space="preserve"> </w:t>
-      </w:r>
-      <w:r>
-        <w:t xml:space="preserve">para analizar el efecto de las concentraciones del extracto sobre dos variables de respuesta clave:</w:t>
-      </w:r>
-    </w:p>
-    <w:p>
-      <w:pPr>
-        <w:numPr>
-          <w:ilvl w:val="0"/>
-          <w:numId w:val="1014"/>
-        </w:numPr>
-      </w:pPr>
-      <w:r>
-        <w:rPr>
-          <w:b/>
-          <w:bCs/>
-        </w:rPr>
-        <w:t xml:space="preserve">Porcentaje de Inhibición del Área de la Lesión (PIAL)</w:t>
-      </w:r>
-      <w:r>
-        <w:t xml:space="preserve">: Para evaluar la eficacia</w:t>
-      </w:r>
-      <w:r>
-        <w:t xml:space="preserve"> </w:t>
-      </w:r>
-      <w:r>
-        <w:rPr>
-          <w:rStyle w:val="VerbatimChar"/>
-        </w:rPr>
-        <w:t xml:space="preserve">in vivo</w:t>
-      </w:r>
-      <w:r>
-        <w:t xml:space="preserve">.</w:t>
-      </w:r>
-    </w:p>
-    <w:p>
-      <w:pPr>
-        <w:numPr>
-          <w:ilvl w:val="0"/>
-          <w:numId w:val="1014"/>
-        </w:numPr>
-      </w:pPr>
-      <w:r>
-        <w:rPr>
-          <w:b/>
-          <w:bCs/>
-        </w:rPr>
         <w:t xml:space="preserve">Porcentaje de Inhibición del Crecimiento Micelial (PICM)</w:t>
       </w:r>
       <w:r>
@@ -7349,18 +7393,18 @@
           <wp:inline>
             <wp:extent cx="3248025" cy="1189471"/>
             <wp:effectExtent b="0" l="0" r="0" t="0"/>
-            <wp:docPr descr="Nota: Dilución de conidios y sustrato, en solución tween80® 0,01%: Avena (A); Arroz (B); Cebada (C); Maíz Partido (D)." title="" id="151" name="Picture"/>
+            <wp:docPr descr="Nota: Dilución de conidios y sustrato, en solución tween80® 0,01%: Avena (A); Arroz (B); Cebada (C); Maíz Partido (D)." title="" id="154" name="Picture"/>
             <a:graphic>
               <a:graphicData uri="http://schemas.openxmlformats.org/drawingml/2006/picture">
                 <pic:pic>
                   <pic:nvPicPr>
-                    <pic:cNvPr descr="images/3_DCA/sustrato.png" id="152" name="Picture"/>
+                    <pic:cNvPr descr="images/3_DCA/sustrato.png" id="155" name="Picture"/>
                     <pic:cNvPicPr>
                       <a:picLocks noChangeArrowheads="1" noChangeAspect="1"/>
                     </pic:cNvPicPr>
                   </pic:nvPicPr>
                   <pic:blipFill>
-                    <a:blip r:embed="rId150"/>
+                    <a:blip r:embed="rId153"/>
                     <a:stretch>
                       <a:fillRect/>
                     </a:stretch>
@@ -7456,18 +7500,18 @@
           <wp:inline>
             <wp:extent cx="3253338" cy="1530416"/>
             <wp:effectExtent b="0" l="0" r="0" t="0"/>
-            <wp:docPr descr="Nota: Prueba de inhibición in vitro de Colletotrichum musae, frente a diferentes tratamientos. (A) Testigo negativo; (B) Testigo positivo (Amistar a 60mg/100mL); (C) Extracto de Penicillium sp., al 4%; (D) Extracto de Penicillium sp., al 4,5%; (E) Extracto de Penicillium sp., al 5%; (F) Extracto de Penicillium sp., al 5,5%; (G) Extracto de Penicillium sp., al 6%." title="" id="154" name="Picture"/>
+            <wp:docPr descr="Nota: Prueba de inhibición in vitro de Colletotrichum musae, frente a diferentes tratamientos. (A) Testigo negativo; (B) Testigo positivo (Amistar a 60mg/100mL); (C) Extracto de Penicillium sp., al 4%; (D) Extracto de Penicillium sp., al 4,5%; (E) Extracto de Penicillium sp., al 5%; (F) Extracto de Penicillium sp., al 5,5%; (G) Extracto de Penicillium sp., al 6%." title="" id="157" name="Picture"/>
             <a:graphic>
               <a:graphicData uri="http://schemas.openxmlformats.org/drawingml/2006/picture">
                 <pic:pic>
                   <pic:nvPicPr>
-                    <pic:cNvPr descr="images/3_DCA/experimentoinvitro.png" id="155" name="Picture"/>
+                    <pic:cNvPr descr="images/3_DCA/experimentoinvitro.png" id="158" name="Picture"/>
                     <pic:cNvPicPr>
                       <a:picLocks noChangeArrowheads="1" noChangeAspect="1"/>
                     </pic:cNvPicPr>
                   </pic:nvPicPr>
                   <pic:blipFill>
-                    <a:blip r:embed="rId153"/>
+                    <a:blip r:embed="rId156"/>
                     <a:stretch>
                       <a:fillRect/>
                     </a:stretch>
@@ -7649,18 +7693,18 @@
           <wp:inline>
             <wp:extent cx="3829050" cy="1743075"/>
             <wp:effectExtent b="0" l="0" r="0" t="0"/>
-            <wp:docPr descr="Nota: Experimento in vivo de los bananos infectados con 107 conidios de Colletotrichum musae, frente a tratamientos (A los 7 días de la inoculación). (A) Testigo negativo; (B) Azoxystrobin (Testigo positivo); Extractos de Penicillium sp. a (C) 8%; (D) 9%; (E) 10%; (F) 11%; (G) 12%; (H) 13%." title="" id="157" name="Picture"/>
+            <wp:docPr descr="Nota: Experimento in vivo de los bananos infectados con 107 conidios de Colletotrichum musae, frente a tratamientos (A los 7 días de la inoculación). (A) Testigo negativo; (B) Azoxystrobin (Testigo positivo); Extractos de Penicillium sp. a (C) 8%; (D) 9%; (E) 10%; (F) 11%; (G) 12%; (H) 13%." title="" id="160" name="Picture"/>
             <a:graphic>
               <a:graphicData uri="http://schemas.openxmlformats.org/drawingml/2006/picture">
                 <pic:pic>
                   <pic:nvPicPr>
-                    <pic:cNvPr descr="images/3_DCA/experimentobananos.png" id="158" name="Picture"/>
+                    <pic:cNvPr descr="images/3_DCA/experimentobananos.png" id="161" name="Picture"/>
                     <pic:cNvPicPr>
                       <a:picLocks noChangeArrowheads="1" noChangeAspect="1"/>
                     </pic:cNvPicPr>
                   </pic:nvPicPr>
                   <pic:blipFill>
-                    <a:blip r:embed="rId156"/>
+                    <a:blip r:embed="rId159"/>
                     <a:stretch>
                       <a:fillRect/>
                     </a:stretch>
@@ -7718,7 +7762,7 @@
       <w:r>
         <w:t xml:space="preserve"> </w:t>
       </w:r>
-      <w:hyperlink r:id="rId159">
+      <w:hyperlink r:id="rId162">
         <w:r>
           <w:rPr>
             <w:rStyle w:val="Hyperlink"/>
@@ -7727,8 +7771,8 @@
         </w:r>
       </w:hyperlink>
     </w:p>
-    <w:bookmarkEnd w:id="160"/>
-    <w:bookmarkStart w:id="172" w:name="estructura-de-la-base-de-datos"/>
+    <w:bookmarkEnd w:id="163"/>
+    <w:bookmarkStart w:id="175" w:name="estructura-de-la-base-de-datos"/>
     <w:p>
       <w:pPr>
         <w:pStyle w:val="Heading3"/>
@@ -7927,12 +7971,12 @@
                 <wp:inline>
                   <wp:extent cx="152400" cy="152400"/>
                   <wp:effectExtent b="0" l="0" r="0" t="0"/>
-                  <wp:docPr descr="" title="" id="161" name="Picture"/>
+                  <wp:docPr descr="" title="" id="164" name="Picture"/>
                   <a:graphic>
                     <a:graphicData uri="http://schemas.openxmlformats.org/drawingml/2006/picture">
                       <pic:pic>
                         <pic:nvPicPr>
-                          <pic:cNvPr descr="C:\Users\coordinador.analitic\AppData\Local\Programs\Quarto\share\formats\docx\tip.png" id="162" name="Picture"/>
+                          <pic:cNvPr descr="C:\Users\coordinador.analitic\AppData\Local\Programs\Quarto\share\formats\docx\tip.png" id="165" name="Picture"/>
                           <pic:cNvPicPr>
                             <a:picLocks noChangeArrowheads="1" noChangeAspect="1"/>
                           </pic:cNvPicPr>
@@ -9062,339 +9106,12 @@
           <wp:inline>
             <wp:extent cx="4620126" cy="3696101"/>
             <wp:effectExtent b="0" l="0" r="0" t="0"/>
-            <wp:docPr descr="" title="" id="164" name="Picture"/>
-            <a:graphic>
-              <a:graphicData uri="http://schemas.openxmlformats.org/drawingml/2006/picture">
-                <pic:pic>
-                  <pic:nvPicPr>
-                    <pic:cNvPr descr="Chapter_04_files/figure-docx/unnamed-chunk-4-1.png" id="165" name="Picture"/>
-                    <pic:cNvPicPr>
-                      <a:picLocks noChangeArrowheads="1" noChangeAspect="1"/>
-                    </pic:cNvPicPr>
-                  </pic:nvPicPr>
-                  <pic:blipFill>
-                    <a:blip r:embed="rId163"/>
-                    <a:stretch>
-                      <a:fillRect/>
-                    </a:stretch>
-                  </pic:blipFill>
-                  <pic:spPr bwMode="auto">
-                    <a:xfrm>
-                      <a:off x="0" y="0"/>
-                      <a:ext cx="4620126" cy="3696101"/>
-                    </a:xfrm>
-                    <a:prstGeom prst="rect">
-                      <a:avLst/>
-                    </a:prstGeom>
-                    <a:noFill/>
-                    <a:ln w="9525">
-                      <a:noFill/>
-                      <a:headEnd/>
-                      <a:tailEnd/>
-                    </a:ln>
-                  </pic:spPr>
-                </pic:pic>
-              </a:graphicData>
-            </a:graphic>
-          </wp:inline>
-        </w:drawing>
-      </w:r>
-    </w:p>
-    <w:p>
-      <w:pPr>
-        <w:pStyle w:val="BodyText"/>
-      </w:pPr>
-      <w:r>
-        <w:rPr>
-          <w:b/>
-          <w:bCs/>
-        </w:rPr>
-        <w:t xml:space="preserve">Interpretación:</w:t>
-      </w:r>
-      <w:r>
-        <w:t xml:space="preserve"> </w:t>
-      </w:r>
-      <w:r>
-        <w:t xml:space="preserve">Las diferencias en las medianas entre tratamientos son claras y consistentes con los resultados del ANOVA y del modelo lineal, lo que sugiere un efecto significativo del tipo de cultivo sobre la variable resultado.</w:t>
-      </w:r>
-    </w:p>
-    <w:p>
-      <w:pPr>
-        <w:pStyle w:val="BodyText"/>
-      </w:pPr>
-      <w:r>
-        <w:rPr>
-          <w:b/>
-          <w:bCs/>
-        </w:rPr>
-        <w:t xml:space="preserve">Supuestos del diseño</w:t>
-      </w:r>
-    </w:p>
-    <w:p>
-      <w:pPr>
-        <w:pStyle w:val="BodyText"/>
-      </w:pPr>
-      <w:r>
-        <w:rPr>
-          <w:b/>
-          <w:bCs/>
-        </w:rPr>
-        <w:t xml:space="preserve">Normalidad:</w:t>
-      </w:r>
-      <w:r>
-        <w:t xml:space="preserve"> </w:t>
-      </w:r>
-      <w:r>
-        <w:t xml:space="preserve">Para verificar la normalidad de los residuos utilizaremos la prueba de Shapiro-Wilks cuyo script es el siguiente:</w:t>
-      </w:r>
-    </w:p>
-    <w:p>
-      <w:pPr>
-        <w:pStyle w:val="SourceCode"/>
-      </w:pPr>
-      <w:r>
-        <w:rPr>
-          <w:rStyle w:val="FunctionTok"/>
-        </w:rPr>
-        <w:t xml:space="preserve">shapiro.test</w:t>
-      </w:r>
-      <w:r>
-        <w:rPr>
-          <w:rStyle w:val="NormalTok"/>
-        </w:rPr>
-        <w:t xml:space="preserve">(</w:t>
-      </w:r>
-      <w:r>
-        <w:rPr>
-          <w:rStyle w:val="FunctionTok"/>
-        </w:rPr>
-        <w:t xml:space="preserve">residuals</w:t>
-      </w:r>
-      <w:r>
-        <w:rPr>
-          <w:rStyle w:val="NormalTok"/>
-        </w:rPr>
-        <w:t xml:space="preserve">(Anova))</w:t>
-      </w:r>
-    </w:p>
-    <w:p>
-      <w:pPr>
-        <w:pStyle w:val="SourceCode"/>
-      </w:pPr>
-      <w:r>
-        <w:br/>
-      </w:r>
-      <w:r>
-        <w:rPr>
-          <w:rStyle w:val="VerbatimChar"/>
-        </w:rPr>
-        <w:t xml:space="preserve">    Shapiro-Wilk normality test</w:t>
-      </w:r>
-      <w:r>
-        <w:br/>
-      </w:r>
-      <w:r>
-        <w:br/>
-      </w:r>
-      <w:r>
-        <w:rPr>
-          <w:rStyle w:val="VerbatimChar"/>
-        </w:rPr>
-        <w:t xml:space="preserve">data:  residuals(Anova)</w:t>
-      </w:r>
-      <w:r>
-        <w:br/>
-      </w:r>
-      <w:r>
-        <w:rPr>
-          <w:rStyle w:val="VerbatimChar"/>
-        </w:rPr>
-        <w:t xml:space="preserve">W = 0.97944, p-value = 0.959</w:t>
-      </w:r>
-    </w:p>
-    <w:p>
-      <w:pPr>
-        <w:pStyle w:val="FirstParagraph"/>
-      </w:pPr>
-      <w:r>
-        <w:rPr>
-          <w:b/>
-          <w:bCs/>
-        </w:rPr>
-        <w:t xml:space="preserve">Interpretación:</w:t>
-      </w:r>
-      <w:r>
-        <w:t xml:space="preserve"> </w:t>
-      </w:r>
-      <w:r>
-        <w:t xml:space="preserve">El test de Shapiro-Wilk aplicado a los residuos del modelo ANOVA devuelve un valor de p = 0.959, que es mucho mayor que 0.05. Esto indica que no hay evidencia estadística para rechazar la hipótesis nula de normalidad. Por lo tanto, se concluye que los residuos del modelo siguen una distribución normal, cumpliendo así uno de los supuestos fundamentales del análisis de varianza.</w:t>
-      </w:r>
-    </w:p>
-    <w:p>
-      <w:pPr>
-        <w:pStyle w:val="BodyText"/>
-      </w:pPr>
-      <w:r>
-        <w:rPr>
-          <w:b/>
-          <w:bCs/>
-        </w:rPr>
-        <w:t xml:space="preserve">Gráficos para evaluar la normalidad</w:t>
-      </w:r>
-    </w:p>
-    <w:p>
-      <w:pPr>
-        <w:pStyle w:val="BodyText"/>
-      </w:pPr>
-      <w:r>
-        <w:t xml:space="preserve">Para construir el gráfico QQ (QQ plot) y evaluar la normalidad de los datos, se utiliza la función correspondiente del paquete car. Si no está instalado previamente, es necesario instalar también el paquete auxiliar carData.</w:t>
-      </w:r>
-    </w:p>
-    <w:p>
-      <w:pPr>
-        <w:pStyle w:val="BodyText"/>
-      </w:pPr>
-      <w:r>
-        <w:t xml:space="preserve">Instalación (si es necesario) install.packages (</w:t>
-      </w:r>
-      <w:r>
-        <w:t xml:space="preserve">“car”</w:t>
-      </w:r>
-      <w:r>
-        <w:t xml:space="preserve">) install.packages (</w:t>
-      </w:r>
-      <w:r>
-        <w:t xml:space="preserve">“carData”</w:t>
-      </w:r>
-      <w:r>
-        <w:t xml:space="preserve">) install.packages (</w:t>
-      </w:r>
-      <w:r>
-        <w:t xml:space="preserve">“dplyr”</w:t>
-      </w:r>
-      <w:r>
-        <w:t xml:space="preserve">) install.packages (</w:t>
-      </w:r>
-      <w:r>
-        <w:t xml:space="preserve">“purrr”</w:t>
-      </w:r>
-      <w:r>
-        <w:t xml:space="preserve">)</w:t>
-      </w:r>
-    </w:p>
-    <w:p>
-      <w:pPr>
-        <w:pStyle w:val="BodyText"/>
-      </w:pPr>
-      <w:r>
-        <w:rPr>
-          <w:b/>
-          <w:bCs/>
-        </w:rPr>
-        <w:t xml:space="preserve">Cargar los paquetes (librerias)</w:t>
-      </w:r>
-    </w:p>
-    <w:p>
-      <w:pPr>
-        <w:pStyle w:val="SourceCode"/>
-      </w:pPr>
-      <w:r>
-        <w:rPr>
-          <w:rStyle w:val="FunctionTok"/>
-        </w:rPr>
-        <w:t xml:space="preserve">library</w:t>
-      </w:r>
-      <w:r>
-        <w:rPr>
-          <w:rStyle w:val="NormalTok"/>
-        </w:rPr>
-        <w:t xml:space="preserve">(car) </w:t>
-      </w:r>
-      <w:r>
-        <w:rPr>
-          <w:rStyle w:val="CommentTok"/>
-        </w:rPr>
-        <w:t xml:space="preserve">#Grafico de QQ plot</w:t>
-      </w:r>
-      <w:r>
-        <w:br/>
-      </w:r>
-      <w:r>
-        <w:rPr>
-          <w:rStyle w:val="FunctionTok"/>
-        </w:rPr>
-        <w:t xml:space="preserve">library</w:t>
-      </w:r>
-      <w:r>
-        <w:rPr>
-          <w:rStyle w:val="NormalTok"/>
-        </w:rPr>
-        <w:t xml:space="preserve">(carData)</w:t>
-      </w:r>
-      <w:r>
-        <w:br/>
-      </w:r>
-      <w:r>
-        <w:rPr>
-          <w:rStyle w:val="FunctionTok"/>
-        </w:rPr>
-        <w:t xml:space="preserve">library</w:t>
-      </w:r>
-      <w:r>
-        <w:rPr>
-          <w:rStyle w:val="NormalTok"/>
-        </w:rPr>
-        <w:t xml:space="preserve">(dplyr)</w:t>
-      </w:r>
-      <w:r>
-        <w:br/>
-      </w:r>
-      <w:r>
-        <w:rPr>
-          <w:rStyle w:val="FunctionTok"/>
-        </w:rPr>
-        <w:t xml:space="preserve">library</w:t>
-      </w:r>
-      <w:r>
-        <w:rPr>
-          <w:rStyle w:val="NormalTok"/>
-        </w:rPr>
-        <w:t xml:space="preserve">(purrr)</w:t>
-      </w:r>
-      <w:r>
-        <w:br/>
-      </w:r>
-      <w:r>
-        <w:br/>
-      </w:r>
-      <w:r>
-        <w:rPr>
-          <w:rStyle w:val="FunctionTok"/>
-        </w:rPr>
-        <w:t xml:space="preserve">qqPlot</w:t>
-      </w:r>
-      <w:r>
-        <w:rPr>
-          <w:rStyle w:val="NormalTok"/>
-        </w:rPr>
-        <w:t xml:space="preserve">(Anova)</w:t>
-      </w:r>
-    </w:p>
-    <w:p>
-      <w:pPr>
-        <w:pStyle w:val="FirstParagraph"/>
-      </w:pPr>
-      <w:r>
-        <w:drawing>
-          <wp:inline>
-            <wp:extent cx="4620126" cy="3696101"/>
-            <wp:effectExtent b="0" l="0" r="0" t="0"/>
             <wp:docPr descr="" title="" id="167" name="Picture"/>
             <a:graphic>
               <a:graphicData uri="http://schemas.openxmlformats.org/drawingml/2006/picture">
                 <pic:pic>
                   <pic:nvPicPr>
-                    <pic:cNvPr descr="Chapter_04_files/figure-docx/unnamed-chunk-6-1.png" id="168" name="Picture"/>
+                    <pic:cNvPr descr="Chapter_04_files/figure-docx/unnamed-chunk-4-1.png" id="168" name="Picture"/>
                     <pic:cNvPicPr>
                       <a:picLocks noChangeArrowheads="1" noChangeAspect="1"/>
                     </pic:cNvPicPr>
@@ -9429,18 +9146,7 @@
     </w:p>
     <w:p>
       <w:pPr>
-        <w:pStyle w:val="SourceCode"/>
-      </w:pPr>
-      <w:r>
-        <w:rPr>
-          <w:rStyle w:val="VerbatimChar"/>
-        </w:rPr>
-        <w:t xml:space="preserve">[1]  9 12</w:t>
-      </w:r>
-    </w:p>
-    <w:p>
-      <w:pPr>
-        <w:pStyle w:val="FirstParagraph"/>
+        <w:pStyle w:val="BodyText"/>
       </w:pPr>
       <w:r>
         <w:rPr>
@@ -9453,7 +9159,7 @@
         <w:t xml:space="preserve"> </w:t>
       </w:r>
       <w:r>
-        <w:t xml:space="preserve">El gráfico QQ muestra que los residuos estandarizados del modelo ANOVA se alinean adecuadamente con la línea diagonal, lo que indica que su distribución es aproximadamente normal. La mayoría de los puntos se ubican dentro de la banda de confianza, y no se observan desviaciones sistemáticas. Esta gráfica complementa el resultado del test de Shapiro-Wilk (p = 0.959), confirmando que se cumple el supuesto de normalidad de los residuos en el modelo.</w:t>
+        <w:t xml:space="preserve">Las diferencias en las medianas entre tratamientos son claras y consistentes con los resultados del ANOVA y del modelo lineal, lo que sugiere un efecto significativo del tipo de cultivo sobre la variable resultado.</w:t>
       </w:r>
     </w:p>
     <w:p>
@@ -9465,503 +9171,119 @@
           <w:b/>
           <w:bCs/>
         </w:rPr>
-        <w:t xml:space="preserve">Homocedasticidad:</w:t>
-      </w:r>
-      <w:r>
-        <w:t xml:space="preserve"> </w:t>
-      </w:r>
-      <w:r>
-        <w:t xml:space="preserve">Para evaluar el supuesto de homogeneidad de varianzas entre los grupos (homocedasticidad), se aplicará la prueba de Bartlett, la cual es apropiada cuando los datos provienen de poblaciones aproximadamente normales. Esta prueba contrasta la hipótesis nula de igualdad de varianzas frente a la alternativa de varianzas diferentes. El procedimiento se implementa mediante el siguiente script:</w:t>
-      </w:r>
-    </w:p>
-    <w:p>
-      <w:pPr>
-        <w:pStyle w:val="SourceCode"/>
-      </w:pPr>
-      <w:r>
-        <w:rPr>
-          <w:rStyle w:val="FunctionTok"/>
-        </w:rPr>
-        <w:t xml:space="preserve">bartlett.test</w:t>
-      </w:r>
-      <w:r>
-        <w:rPr>
-          <w:rStyle w:val="NormalTok"/>
-        </w:rPr>
-        <w:t xml:space="preserve">(Resultado</w:t>
-      </w:r>
-      <w:r>
-        <w:rPr>
-          <w:rStyle w:val="SpecialCharTok"/>
-        </w:rPr>
-        <w:t xml:space="preserve">~</w:t>
-      </w:r>
-      <w:r>
-        <w:rPr>
-          <w:rStyle w:val="NormalTok"/>
-        </w:rPr>
-        <w:t xml:space="preserve">Tratamiento, </w:t>
-      </w:r>
-      <w:r>
-        <w:rPr>
-          <w:rStyle w:val="AttributeTok"/>
-        </w:rPr>
-        <w:t xml:space="preserve">data=</w:t>
-      </w:r>
-      <w:r>
-        <w:rPr>
-          <w:rStyle w:val="NormalTok"/>
-        </w:rPr>
-        <w:t xml:space="preserve">DCA)</w:t>
-      </w:r>
-    </w:p>
-    <w:p>
-      <w:pPr>
-        <w:pStyle w:val="SourceCode"/>
-      </w:pPr>
-      <w:r>
-        <w:br/>
-      </w:r>
-      <w:r>
-        <w:rPr>
-          <w:rStyle w:val="VerbatimChar"/>
-        </w:rPr>
-        <w:t xml:space="preserve">    Bartlett test of homogeneity of variances</w:t>
-      </w:r>
-      <w:r>
-        <w:br/>
-      </w:r>
-      <w:r>
-        <w:br/>
-      </w:r>
-      <w:r>
-        <w:rPr>
-          <w:rStyle w:val="VerbatimChar"/>
-        </w:rPr>
-        <w:t xml:space="preserve">data:  Resultado by Tratamiento</w:t>
-      </w:r>
-      <w:r>
-        <w:br/>
-      </w:r>
-      <w:r>
-        <w:rPr>
-          <w:rStyle w:val="VerbatimChar"/>
-        </w:rPr>
-        <w:t xml:space="preserve">Bartlett's K-squared = 2.2722, df = 3, p-value = 0.5179</w:t>
-      </w:r>
-    </w:p>
-    <w:p>
-      <w:pPr>
-        <w:pStyle w:val="FirstParagraph"/>
+        <w:t xml:space="preserve">Supuestos del diseño</w:t>
+      </w:r>
+    </w:p>
+    <w:p>
+      <w:pPr>
+        <w:pStyle w:val="BodyText"/>
       </w:pPr>
       <w:r>
         <w:rPr>
           <w:b/>
           <w:bCs/>
         </w:rPr>
-        <w:t xml:space="preserve">Interpretación:</w:t>
-      </w:r>
-      <w:r>
-        <w:t xml:space="preserve"> </w:t>
-      </w:r>
-      <w:r>
-        <w:t xml:space="preserve">Dado que el valor de p es mayor que 0.05 (p = 0.5179), no se rechaza la hipótesis nula. Por tanto, se asume que las varianzas entre los tratamientos son homogéneas, cumpliéndose este supuesto clave para el análisis de varianza y para la aplicación de pruebas a posteriori como LSD.</w:t>
-      </w:r>
-    </w:p>
-    <w:p>
-      <w:pPr>
-        <w:pStyle w:val="BodyText"/>
+        <w:t xml:space="preserve">Normalidad:</w:t>
+      </w:r>
+      <w:r>
+        <w:t xml:space="preserve"> </w:t>
+      </w:r>
+      <w:r>
+        <w:t xml:space="preserve">Para verificar la normalidad de los residuos utilizaremos la prueba de Shapiro-Wilks cuyo script es el siguiente:</w:t>
+      </w:r>
+    </w:p>
+    <w:p>
+      <w:pPr>
+        <w:pStyle w:val="SourceCode"/>
+      </w:pPr>
+      <w:r>
+        <w:rPr>
+          <w:rStyle w:val="FunctionTok"/>
+        </w:rPr>
+        <w:t xml:space="preserve">shapiro.test</w:t>
+      </w:r>
+      <w:r>
+        <w:rPr>
+          <w:rStyle w:val="NormalTok"/>
+        </w:rPr>
+        <w:t xml:space="preserve">(</w:t>
+      </w:r>
+      <w:r>
+        <w:rPr>
+          <w:rStyle w:val="FunctionTok"/>
+        </w:rPr>
+        <w:t xml:space="preserve">residuals</w:t>
+      </w:r>
+      <w:r>
+        <w:rPr>
+          <w:rStyle w:val="NormalTok"/>
+        </w:rPr>
+        <w:t xml:space="preserve">(Anova))</w:t>
+      </w:r>
+    </w:p>
+    <w:p>
+      <w:pPr>
+        <w:pStyle w:val="SourceCode"/>
+      </w:pPr>
+      <w:r>
+        <w:br/>
+      </w:r>
+      <w:r>
+        <w:rPr>
+          <w:rStyle w:val="VerbatimChar"/>
+        </w:rPr>
+        <w:t xml:space="preserve">    Shapiro-Wilk normality test</w:t>
+      </w:r>
+      <w:r>
+        <w:br/>
+      </w:r>
+      <w:r>
+        <w:br/>
+      </w:r>
+      <w:r>
+        <w:rPr>
+          <w:rStyle w:val="VerbatimChar"/>
+        </w:rPr>
+        <w:t xml:space="preserve">data:  residuals(Anova)</w:t>
+      </w:r>
+      <w:r>
+        <w:br/>
+      </w:r>
+      <w:r>
+        <w:rPr>
+          <w:rStyle w:val="VerbatimChar"/>
+        </w:rPr>
+        <w:t xml:space="preserve">W = 0.97944, p-value = 0.959</w:t>
+      </w:r>
+    </w:p>
+    <w:p>
+      <w:pPr>
+        <w:pStyle w:val="FirstParagraph"/>
       </w:pPr>
       <w:r>
         <w:rPr>
           <w:b/>
           <w:bCs/>
         </w:rPr>
-        <w:t xml:space="preserve">Pruebas aposteriori</w:t>
-      </w:r>
-      <w:r>
-        <w:t xml:space="preserve"> </w:t>
-      </w:r>
-      <w:r>
-        <w:t xml:space="preserve">Para identificar diferencias específicas entre las medias de los tratamientos, una vez detectada significancia en el análisis de varianza, se aplicará una prueba de comparaciones múltiples a posteriori. En este caso, se empleará la técnica LSD (Least Significant Difference), que permite realizar comparaciones pareadas entre tratamientos asumiendo homogeneidad de varianzas.</w:t>
+        <w:t xml:space="preserve">Interpretación:</w:t>
+      </w:r>
+      <w:r>
+        <w:t xml:space="preserve"> </w:t>
+      </w:r>
+      <w:r>
+        <w:t xml:space="preserve">El test de Shapiro-Wilk aplicado a los residuos del modelo ANOVA devuelve un valor de p = 0.959, que es mucho mayor que 0.05. Esto indica que no hay evidencia estadística para rechazar la hipótesis nula de normalidad. Por lo tanto, se concluye que los residuos del modelo siguen una distribución normal, cumpliendo así uno de los supuestos fundamentales del análisis de varianza.</w:t>
       </w:r>
     </w:p>
     <w:p>
       <w:pPr>
         <w:pStyle w:val="BodyText"/>
-      </w:pPr>
-      <w:r>
-        <w:t xml:space="preserve">La implementación de esta prueba requiere la carga del paquete agricolae, utilizando el siguiente script. Instalación si es necesario: install.packages(</w:t>
-      </w:r>
-      <w:r>
-        <w:t xml:space="preserve">“agricolae”</w:t>
-      </w:r>
-      <w:r>
-        <w:t xml:space="preserve">). Carga del paquete: library(agricolae).</w:t>
-      </w:r>
-    </w:p>
-    <w:p>
-      <w:pPr>
-        <w:pStyle w:val="SourceCode"/>
-      </w:pPr>
-      <w:r>
-        <w:rPr>
-          <w:rStyle w:val="FunctionTok"/>
-        </w:rPr>
-        <w:t xml:space="preserve">library</w:t>
-      </w:r>
-      <w:r>
-        <w:rPr>
-          <w:rStyle w:val="NormalTok"/>
-        </w:rPr>
-        <w:t xml:space="preserve">(agricolae)</w:t>
-      </w:r>
-      <w:r>
-        <w:br/>
-      </w:r>
-      <w:r>
-        <w:rPr>
-          <w:rStyle w:val="NormalTok"/>
-        </w:rPr>
-        <w:t xml:space="preserve">Grupos </w:t>
-      </w:r>
-      <w:r>
-        <w:rPr>
-          <w:rStyle w:val="OtherTok"/>
-        </w:rPr>
-        <w:t xml:space="preserve">&lt;-</w:t>
-      </w:r>
-      <w:r>
-        <w:rPr>
-          <w:rStyle w:val="NormalTok"/>
-        </w:rPr>
-        <w:t xml:space="preserve"> </w:t>
-      </w:r>
-      <w:r>
-        <w:rPr>
-          <w:rStyle w:val="FunctionTok"/>
-        </w:rPr>
-        <w:t xml:space="preserve">LSD.test</w:t>
-      </w:r>
-      <w:r>
-        <w:rPr>
-          <w:rStyle w:val="NormalTok"/>
-        </w:rPr>
-        <w:t xml:space="preserve">(</w:t>
-      </w:r>
-      <w:r>
-        <w:rPr>
-          <w:rStyle w:val="AttributeTok"/>
-        </w:rPr>
-        <w:t xml:space="preserve">y =</w:t>
-      </w:r>
-      <w:r>
-        <w:rPr>
-          <w:rStyle w:val="NormalTok"/>
-        </w:rPr>
-        <w:t xml:space="preserve"> Anova, </w:t>
-      </w:r>
-      <w:r>
-        <w:rPr>
-          <w:rStyle w:val="AttributeTok"/>
-        </w:rPr>
-        <w:t xml:space="preserve">trt =</w:t>
-      </w:r>
-      <w:r>
-        <w:rPr>
-          <w:rStyle w:val="NormalTok"/>
-        </w:rPr>
-        <w:t xml:space="preserve"> </w:t>
-      </w:r>
-      <w:r>
-        <w:rPr>
-          <w:rStyle w:val="StringTok"/>
-        </w:rPr>
-        <w:t xml:space="preserve">"Tratamiento"</w:t>
-      </w:r>
-      <w:r>
-        <w:rPr>
-          <w:rStyle w:val="NormalTok"/>
-        </w:rPr>
-        <w:t xml:space="preserve">, </w:t>
-      </w:r>
-      <w:r>
-        <w:rPr>
-          <w:rStyle w:val="AttributeTok"/>
-        </w:rPr>
-        <w:t xml:space="preserve">group =</w:t>
-      </w:r>
-      <w:r>
-        <w:rPr>
-          <w:rStyle w:val="NormalTok"/>
-        </w:rPr>
-        <w:t xml:space="preserve"> T, </w:t>
-      </w:r>
-      <w:r>
-        <w:rPr>
-          <w:rStyle w:val="AttributeTok"/>
-        </w:rPr>
-        <w:t xml:space="preserve">console =</w:t>
-      </w:r>
-      <w:r>
-        <w:rPr>
-          <w:rStyle w:val="NormalTok"/>
-        </w:rPr>
-        <w:t xml:space="preserve"> T)</w:t>
-      </w:r>
-    </w:p>
-    <w:p>
-      <w:pPr>
-        <w:pStyle w:val="SourceCode"/>
-      </w:pPr>
-      <w:r>
-        <w:br/>
-      </w:r>
-      <w:r>
-        <w:rPr>
-          <w:rStyle w:val="VerbatimChar"/>
-        </w:rPr>
-        <w:t xml:space="preserve">Study: Anova ~ "Tratamiento"</w:t>
-      </w:r>
-      <w:r>
-        <w:br/>
-      </w:r>
-      <w:r>
-        <w:br/>
-      </w:r>
-      <w:r>
-        <w:rPr>
-          <w:rStyle w:val="VerbatimChar"/>
-        </w:rPr>
-        <w:t xml:space="preserve">LSD t Test for Resultado </w:t>
-      </w:r>
-      <w:r>
-        <w:br/>
-      </w:r>
-      <w:r>
-        <w:br/>
-      </w:r>
-      <w:r>
-        <w:rPr>
-          <w:rStyle w:val="VerbatimChar"/>
-        </w:rPr>
-        <w:t xml:space="preserve">Mean Square Error:  0.0005953124 </w:t>
-      </w:r>
-      <w:r>
-        <w:br/>
-      </w:r>
-      <w:r>
-        <w:br/>
-      </w:r>
-      <w:r>
-        <w:rPr>
-          <w:rStyle w:val="VerbatimChar"/>
-        </w:rPr>
-        <w:t xml:space="preserve">Tratamiento,  means and individual ( 95 %) CI</w:t>
-      </w:r>
-      <w:r>
-        <w:br/>
-      </w:r>
-      <w:r>
-        <w:br/>
-      </w:r>
-      <w:r>
-        <w:rPr>
-          <w:rStyle w:val="VerbatimChar"/>
-        </w:rPr>
-        <w:t xml:space="preserve">       Resultado        std r         se      LCL      UCL      Min      Max</w:t>
-      </w:r>
-      <w:r>
-        <w:br/>
-      </w:r>
-      <w:r>
-        <w:rPr>
-          <w:rStyle w:val="VerbatimChar"/>
-        </w:rPr>
-        <w:t xml:space="preserve">Arroz   8.733890 0.02192214 4 0.01219951 8.707310 8.760471 8.715318 8.762183</w:t>
-      </w:r>
-      <w:r>
-        <w:br/>
-      </w:r>
-      <w:r>
-        <w:rPr>
-          <w:rStyle w:val="VerbatimChar"/>
-        </w:rPr>
-        <w:t xml:space="preserve">Avena   8.375414 0.02519485 4 0.01219951 8.348834 8.401995 8.341039 8.395990</w:t>
-      </w:r>
-      <w:r>
-        <w:br/>
-      </w:r>
-      <w:r>
-        <w:rPr>
-          <w:rStyle w:val="VerbatimChar"/>
-        </w:rPr>
-        <w:t xml:space="preserve">Cebada  8.860578 0.03330518 4 0.01219951 8.833998 8.887159 8.822181 8.900695</w:t>
-      </w:r>
-      <w:r>
-        <w:br/>
-      </w:r>
-      <w:r>
-        <w:rPr>
-          <w:rStyle w:val="VerbatimChar"/>
-        </w:rPr>
-        <w:t xml:space="preserve">Maiz    9.130190 0.01251613 4 0.01219951 9.103609 9.156770 9.113429 9.140539</w:t>
-      </w:r>
-      <w:r>
-        <w:br/>
-      </w:r>
-      <w:r>
-        <w:rPr>
-          <w:rStyle w:val="VerbatimChar"/>
-        </w:rPr>
-        <w:t xml:space="preserve">            Q25      Q50      Q75</w:t>
-      </w:r>
-      <w:r>
-        <w:br/>
-      </w:r>
-      <w:r>
-        <w:rPr>
-          <w:rStyle w:val="VerbatimChar"/>
-        </w:rPr>
-        <w:t xml:space="preserve">Arroz  8.717232 8.729030 8.745688</w:t>
-      </w:r>
-      <w:r>
-        <w:br/>
-      </w:r>
-      <w:r>
-        <w:rPr>
-          <w:rStyle w:val="VerbatimChar"/>
-        </w:rPr>
-        <w:t xml:space="preserve">Avena  8.364419 8.382314 8.393309</w:t>
-      </w:r>
-      <w:r>
-        <w:br/>
-      </w:r>
-      <w:r>
-        <w:rPr>
-          <w:rStyle w:val="VerbatimChar"/>
-        </w:rPr>
-        <w:t xml:space="preserve">Cebada 8.842075 8.859719 8.878222</w:t>
-      </w:r>
-      <w:r>
-        <w:br/>
-      </w:r>
-      <w:r>
-        <w:rPr>
-          <w:rStyle w:val="VerbatimChar"/>
-        </w:rPr>
-        <w:t xml:space="preserve">Maiz   9.124249 9.133395 9.139335</w:t>
-      </w:r>
-      <w:r>
-        <w:br/>
-      </w:r>
-      <w:r>
-        <w:br/>
-      </w:r>
-      <w:r>
-        <w:rPr>
-          <w:rStyle w:val="VerbatimChar"/>
-        </w:rPr>
-        <w:t xml:space="preserve">Alpha: 0.05 ; DF Error: 12</w:t>
-      </w:r>
-      <w:r>
-        <w:br/>
-      </w:r>
-      <w:r>
-        <w:rPr>
-          <w:rStyle w:val="VerbatimChar"/>
-        </w:rPr>
-        <w:t xml:space="preserve">Critical Value of t: 2.178813 </w:t>
-      </w:r>
-      <w:r>
-        <w:br/>
-      </w:r>
-      <w:r>
-        <w:br/>
-      </w:r>
-      <w:r>
-        <w:rPr>
-          <w:rStyle w:val="VerbatimChar"/>
-        </w:rPr>
-        <w:t xml:space="preserve">least Significant Difference: 0.03759044 </w:t>
-      </w:r>
-      <w:r>
-        <w:br/>
-      </w:r>
-      <w:r>
-        <w:br/>
-      </w:r>
-      <w:r>
-        <w:rPr>
-          <w:rStyle w:val="VerbatimChar"/>
-        </w:rPr>
-        <w:t xml:space="preserve">Treatments with the same letter are not significantly different.</w:t>
-      </w:r>
-      <w:r>
-        <w:br/>
-      </w:r>
-      <w:r>
-        <w:br/>
-      </w:r>
-      <w:r>
-        <w:rPr>
-          <w:rStyle w:val="VerbatimChar"/>
-        </w:rPr>
-        <w:t xml:space="preserve">       Resultado groups</w:t>
-      </w:r>
-      <w:r>
-        <w:br/>
-      </w:r>
-      <w:r>
-        <w:rPr>
-          <w:rStyle w:val="VerbatimChar"/>
-        </w:rPr>
-        <w:t xml:space="preserve">Maiz    9.130190      a</w:t>
-      </w:r>
-      <w:r>
-        <w:br/>
-      </w:r>
-      <w:r>
-        <w:rPr>
-          <w:rStyle w:val="VerbatimChar"/>
-        </w:rPr>
-        <w:t xml:space="preserve">Cebada  8.860578      b</w:t>
-      </w:r>
-      <w:r>
-        <w:br/>
-      </w:r>
-      <w:r>
-        <w:rPr>
-          <w:rStyle w:val="VerbatimChar"/>
-        </w:rPr>
-        <w:t xml:space="preserve">Arroz   8.733890      c</w:t>
-      </w:r>
-      <w:r>
-        <w:br/>
-      </w:r>
-      <w:r>
-        <w:rPr>
-          <w:rStyle w:val="VerbatimChar"/>
-        </w:rPr>
-        <w:t xml:space="preserve">Avena   8.375414      d</w:t>
-      </w:r>
-    </w:p>
-    <w:p>
-      <w:pPr>
-        <w:pStyle w:val="FirstParagraph"/>
       </w:pPr>
       <w:r>
         <w:rPr>
           <w:b/>
           <w:bCs/>
         </w:rPr>
-        <w:t xml:space="preserve">Intrepretación:</w:t>
-      </w:r>
-      <w:r>
-        <w:t xml:space="preserve"> </w:t>
-      </w:r>
-      <w:r>
-        <w:t xml:space="preserve">La prueba LSD reveló que los cuatro tratamientos presentan diferencias estadísticamente significativas entre sus medias. El tratamiento Maíz obtuvo el mayor rendimiento promedio, seguido por Cebada, Arroz y Avena, en ese orden descendente.</w:t>
+        <w:t xml:space="preserve">Gráficos para evaluar la normalidad</w:t>
       </w:r>
     </w:p>
     <w:p>
@@ -9969,374 +9291,51 @@
         <w:pStyle w:val="BodyText"/>
       </w:pPr>
       <w:r>
-        <w:t xml:space="preserve">Otra opcion cuando cambiamos el argumento</w:t>
-      </w:r>
-      <w:r>
-        <w:t xml:space="preserve"> </w:t>
-      </w:r>
-      <w:r>
-        <w:t xml:space="preserve">“group”</w:t>
-      </w:r>
-      <w:r>
-        <w:t xml:space="preserve"> </w:t>
-      </w:r>
-      <w:r>
-        <w:t xml:space="preserve">a F(false), se interpreta a mi parecer de forma mas sencilla la diferencia entre las medias.A continuación, se presentan las pruebas de comparaciones múltiples a posteriori aplicadas al modelo de ANOVA ajustado. Se incluyen la prueba LSD, la prueba de Tukey y el test de Scheffé, las cuales permiten identificar diferencias estadísticamente significativas entre los tratamientos evaluados:</w:t>
-      </w:r>
-    </w:p>
-    <w:p>
-      <w:pPr>
-        <w:pStyle w:val="SourceCode"/>
-      </w:pPr>
-      <w:r>
-        <w:rPr>
-          <w:rStyle w:val="NormalTok"/>
-        </w:rPr>
-        <w:t xml:space="preserve">Grupos</w:t>
-      </w:r>
-      <w:r>
-        <w:rPr>
-          <w:rStyle w:val="OtherTok"/>
-        </w:rPr>
-        <w:t xml:space="preserve">&lt;-</w:t>
-      </w:r>
-      <w:r>
-        <w:rPr>
-          <w:rStyle w:val="NormalTok"/>
-        </w:rPr>
-        <w:t xml:space="preserve"> </w:t>
-      </w:r>
-      <w:r>
-        <w:rPr>
-          <w:rStyle w:val="FunctionTok"/>
-        </w:rPr>
-        <w:t xml:space="preserve">LSD.test</w:t>
-      </w:r>
-      <w:r>
-        <w:rPr>
-          <w:rStyle w:val="NormalTok"/>
-        </w:rPr>
-        <w:t xml:space="preserve">(</w:t>
-      </w:r>
-      <w:r>
-        <w:rPr>
-          <w:rStyle w:val="AttributeTok"/>
-        </w:rPr>
-        <w:t xml:space="preserve">y =</w:t>
-      </w:r>
-      <w:r>
-        <w:rPr>
-          <w:rStyle w:val="NormalTok"/>
-        </w:rPr>
-        <w:t xml:space="preserve"> Anova, </w:t>
-      </w:r>
-      <w:r>
-        <w:rPr>
-          <w:rStyle w:val="AttributeTok"/>
-        </w:rPr>
-        <w:t xml:space="preserve">trt =</w:t>
-      </w:r>
-      <w:r>
-        <w:rPr>
-          <w:rStyle w:val="NormalTok"/>
-        </w:rPr>
-        <w:t xml:space="preserve"> </w:t>
-      </w:r>
-      <w:r>
-        <w:rPr>
-          <w:rStyle w:val="StringTok"/>
-        </w:rPr>
-        <w:t xml:space="preserve">"Tratamiento"</w:t>
-      </w:r>
-      <w:r>
-        <w:rPr>
-          <w:rStyle w:val="NormalTok"/>
-        </w:rPr>
-        <w:t xml:space="preserve">, </w:t>
-      </w:r>
-      <w:r>
-        <w:rPr>
-          <w:rStyle w:val="AttributeTok"/>
-        </w:rPr>
-        <w:t xml:space="preserve">group =</w:t>
-      </w:r>
-      <w:r>
-        <w:rPr>
-          <w:rStyle w:val="NormalTok"/>
-        </w:rPr>
-        <w:t xml:space="preserve"> F, </w:t>
-      </w:r>
-      <w:r>
-        <w:rPr>
-          <w:rStyle w:val="AttributeTok"/>
-        </w:rPr>
-        <w:t xml:space="preserve">console =</w:t>
-      </w:r>
-      <w:r>
-        <w:rPr>
-          <w:rStyle w:val="NormalTok"/>
-        </w:rPr>
-        <w:t xml:space="preserve"> T)</w:t>
-      </w:r>
-    </w:p>
-    <w:p>
-      <w:pPr>
-        <w:pStyle w:val="SourceCode"/>
-      </w:pPr>
-      <w:r>
-        <w:br/>
-      </w:r>
-      <w:r>
-        <w:rPr>
-          <w:rStyle w:val="VerbatimChar"/>
-        </w:rPr>
-        <w:t xml:space="preserve">Study: Anova ~ "Tratamiento"</w:t>
-      </w:r>
-      <w:r>
-        <w:br/>
-      </w:r>
-      <w:r>
-        <w:br/>
-      </w:r>
-      <w:r>
-        <w:rPr>
-          <w:rStyle w:val="VerbatimChar"/>
-        </w:rPr>
-        <w:t xml:space="preserve">LSD t Test for Resultado </w:t>
-      </w:r>
-      <w:r>
-        <w:br/>
-      </w:r>
-      <w:r>
-        <w:br/>
-      </w:r>
-      <w:r>
-        <w:rPr>
-          <w:rStyle w:val="VerbatimChar"/>
-        </w:rPr>
-        <w:t xml:space="preserve">Mean Square Error:  0.0005953124 </w:t>
-      </w:r>
-      <w:r>
-        <w:br/>
-      </w:r>
-      <w:r>
-        <w:br/>
-      </w:r>
-      <w:r>
-        <w:rPr>
-          <w:rStyle w:val="VerbatimChar"/>
-        </w:rPr>
-        <w:t xml:space="preserve">Tratamiento,  means and individual ( 95 %) CI</w:t>
-      </w:r>
-      <w:r>
-        <w:br/>
-      </w:r>
-      <w:r>
-        <w:br/>
-      </w:r>
-      <w:r>
-        <w:rPr>
-          <w:rStyle w:val="VerbatimChar"/>
-        </w:rPr>
-        <w:t xml:space="preserve">       Resultado        std r         se      LCL      UCL      Min      Max</w:t>
-      </w:r>
-      <w:r>
-        <w:br/>
-      </w:r>
-      <w:r>
-        <w:rPr>
-          <w:rStyle w:val="VerbatimChar"/>
-        </w:rPr>
-        <w:t xml:space="preserve">Arroz   8.733890 0.02192214 4 0.01219951 8.707310 8.760471 8.715318 8.762183</w:t>
-      </w:r>
-      <w:r>
-        <w:br/>
-      </w:r>
-      <w:r>
-        <w:rPr>
-          <w:rStyle w:val="VerbatimChar"/>
-        </w:rPr>
-        <w:t xml:space="preserve">Avena   8.375414 0.02519485 4 0.01219951 8.348834 8.401995 8.341039 8.395990</w:t>
-      </w:r>
-      <w:r>
-        <w:br/>
-      </w:r>
-      <w:r>
-        <w:rPr>
-          <w:rStyle w:val="VerbatimChar"/>
-        </w:rPr>
-        <w:t xml:space="preserve">Cebada  8.860578 0.03330518 4 0.01219951 8.833998 8.887159 8.822181 8.900695</w:t>
-      </w:r>
-      <w:r>
-        <w:br/>
-      </w:r>
-      <w:r>
-        <w:rPr>
-          <w:rStyle w:val="VerbatimChar"/>
-        </w:rPr>
-        <w:t xml:space="preserve">Maiz    9.130190 0.01251613 4 0.01219951 9.103609 9.156770 9.113429 9.140539</w:t>
-      </w:r>
-      <w:r>
-        <w:br/>
-      </w:r>
-      <w:r>
-        <w:rPr>
-          <w:rStyle w:val="VerbatimChar"/>
-        </w:rPr>
-        <w:t xml:space="preserve">            Q25      Q50      Q75</w:t>
-      </w:r>
-      <w:r>
-        <w:br/>
-      </w:r>
-      <w:r>
-        <w:rPr>
-          <w:rStyle w:val="VerbatimChar"/>
-        </w:rPr>
-        <w:t xml:space="preserve">Arroz  8.717232 8.729030 8.745688</w:t>
-      </w:r>
-      <w:r>
-        <w:br/>
-      </w:r>
-      <w:r>
-        <w:rPr>
-          <w:rStyle w:val="VerbatimChar"/>
-        </w:rPr>
-        <w:t xml:space="preserve">Avena  8.364419 8.382314 8.393309</w:t>
-      </w:r>
-      <w:r>
-        <w:br/>
-      </w:r>
-      <w:r>
-        <w:rPr>
-          <w:rStyle w:val="VerbatimChar"/>
-        </w:rPr>
-        <w:t xml:space="preserve">Cebada 8.842075 8.859719 8.878222</w:t>
-      </w:r>
-      <w:r>
-        <w:br/>
-      </w:r>
-      <w:r>
-        <w:rPr>
-          <w:rStyle w:val="VerbatimChar"/>
-        </w:rPr>
-        <w:t xml:space="preserve">Maiz   9.124249 9.133395 9.139335</w:t>
-      </w:r>
-      <w:r>
-        <w:br/>
-      </w:r>
-      <w:r>
-        <w:br/>
-      </w:r>
-      <w:r>
-        <w:rPr>
-          <w:rStyle w:val="VerbatimChar"/>
-        </w:rPr>
-        <w:t xml:space="preserve">Alpha: 0.05 ; DF Error: 12</w:t>
-      </w:r>
-      <w:r>
-        <w:br/>
-      </w:r>
-      <w:r>
-        <w:rPr>
-          <w:rStyle w:val="VerbatimChar"/>
-        </w:rPr>
-        <w:t xml:space="preserve">Critical Value of t: 2.178813 </w:t>
-      </w:r>
-      <w:r>
-        <w:br/>
-      </w:r>
-      <w:r>
-        <w:br/>
-      </w:r>
-      <w:r>
-        <w:rPr>
-          <w:rStyle w:val="VerbatimChar"/>
-        </w:rPr>
-        <w:t xml:space="preserve">Comparison between treatments means</w:t>
-      </w:r>
-      <w:r>
-        <w:br/>
-      </w:r>
-      <w:r>
-        <w:br/>
-      </w:r>
-      <w:r>
-        <w:rPr>
-          <w:rStyle w:val="VerbatimChar"/>
-        </w:rPr>
-        <w:t xml:space="preserve">               difference pvalue signif.        LCL         UCL</w:t>
-      </w:r>
-      <w:r>
-        <w:br/>
-      </w:r>
-      <w:r>
-        <w:rPr>
-          <w:rStyle w:val="VerbatimChar"/>
-        </w:rPr>
-        <w:t xml:space="preserve">Arroz - Avena   0.3584760      0     ***  0.3208855  0.39606642</w:t>
-      </w:r>
-      <w:r>
-        <w:br/>
-      </w:r>
-      <w:r>
-        <w:rPr>
-          <w:rStyle w:val="VerbatimChar"/>
-        </w:rPr>
-        <w:t xml:space="preserve">Arroz - Cebada -0.1266884      0     *** -0.1642788 -0.08909794</w:t>
-      </w:r>
-      <w:r>
-        <w:br/>
-      </w:r>
-      <w:r>
-        <w:rPr>
-          <w:rStyle w:val="VerbatimChar"/>
-        </w:rPr>
-        <w:t xml:space="preserve">Arroz - Maiz   -0.3962994      0     *** -0.4338899 -0.35870901</w:t>
-      </w:r>
-      <w:r>
-        <w:br/>
-      </w:r>
-      <w:r>
-        <w:rPr>
-          <w:rStyle w:val="VerbatimChar"/>
-        </w:rPr>
-        <w:t xml:space="preserve">Avena - Cebada -0.4851644      0     *** -0.5227548 -0.44757392</w:t>
-      </w:r>
-      <w:r>
-        <w:br/>
-      </w:r>
-      <w:r>
-        <w:rPr>
-          <w:rStyle w:val="VerbatimChar"/>
-        </w:rPr>
-        <w:t xml:space="preserve">Avena - Maiz   -0.7547754      0     *** -0.7923659 -0.71718499</w:t>
-      </w:r>
-      <w:r>
-        <w:br/>
-      </w:r>
-      <w:r>
-        <w:rPr>
-          <w:rStyle w:val="VerbatimChar"/>
-        </w:rPr>
-        <w:t xml:space="preserve">Cebada - Maiz  -0.2696111      0     *** -0.3072015 -0.23202064</w:t>
-      </w:r>
-    </w:p>
-    <w:p>
-      <w:pPr>
-        <w:pStyle w:val="FirstParagraph"/>
+        <w:t xml:space="preserve">Para construir el gráfico QQ (QQ plot) y evaluar la normalidad de los datos, se utiliza la función correspondiente del paquete car. Si no está instalado previamente, es necesario instalar también el paquete auxiliar carData.</w:t>
+      </w:r>
+    </w:p>
+    <w:p>
+      <w:pPr>
+        <w:pStyle w:val="BodyText"/>
+      </w:pPr>
+      <w:r>
+        <w:t xml:space="preserve">Instalación (si es necesario) install.packages (</w:t>
+      </w:r>
+      <w:r>
+        <w:t xml:space="preserve">“car”</w:t>
+      </w:r>
+      <w:r>
+        <w:t xml:space="preserve">) install.packages (</w:t>
+      </w:r>
+      <w:r>
+        <w:t xml:space="preserve">“carData”</w:t>
+      </w:r>
+      <w:r>
+        <w:t xml:space="preserve">) install.packages (</w:t>
+      </w:r>
+      <w:r>
+        <w:t xml:space="preserve">“dplyr”</w:t>
+      </w:r>
+      <w:r>
+        <w:t xml:space="preserve">) install.packages (</w:t>
+      </w:r>
+      <w:r>
+        <w:t xml:space="preserve">“purrr”</w:t>
+      </w:r>
+      <w:r>
+        <w:t xml:space="preserve">)</w:t>
+      </w:r>
+    </w:p>
+    <w:p>
+      <w:pPr>
+        <w:pStyle w:val="BodyText"/>
       </w:pPr>
       <w:r>
         <w:rPr>
           <w:b/>
           <w:bCs/>
         </w:rPr>
-        <w:t xml:space="preserve">Interpretación:</w:t>
-      </w:r>
-      <w:r>
-        <w:t xml:space="preserve"> </w:t>
-      </w:r>
-      <w:r>
-        <w:t xml:space="preserve">todas las diferencias entre tratamientos son altamente significativas (p &lt; 0.001). Esto confirma que ninguno de los tratamientos comparte una media similar.</w:t>
+        <w:t xml:space="preserve">Cargar los paquetes (librerias)</w:t>
       </w:r>
     </w:p>
     <w:p>
@@ -10347,167 +9346,82 @@
         <w:rPr>
           <w:rStyle w:val="FunctionTok"/>
         </w:rPr>
-        <w:t xml:space="preserve">TukeyHSD</w:t>
+        <w:t xml:space="preserve">library</w:t>
       </w:r>
       <w:r>
         <w:rPr>
           <w:rStyle w:val="NormalTok"/>
         </w:rPr>
-        <w:t xml:space="preserve">(Anova) </w:t>
-      </w:r>
-    </w:p>
-    <w:p>
-      <w:pPr>
-        <w:pStyle w:val="SourceCode"/>
-      </w:pPr>
-      <w:r>
-        <w:rPr>
-          <w:rStyle w:val="VerbatimChar"/>
-        </w:rPr>
-        <w:t xml:space="preserve">  Tukey multiple comparisons of means</w:t>
-      </w:r>
-      <w:r>
-        <w:br/>
-      </w:r>
-      <w:r>
-        <w:rPr>
-          <w:rStyle w:val="VerbatimChar"/>
-        </w:rPr>
-        <w:t xml:space="preserve">    95% family-wise confidence level</w:t>
-      </w:r>
-      <w:r>
-        <w:br/>
-      </w:r>
-      <w:r>
-        <w:br/>
-      </w:r>
-      <w:r>
-        <w:rPr>
-          <w:rStyle w:val="VerbatimChar"/>
-        </w:rPr>
-        <w:t xml:space="preserve">Fit: aov(formula = Resultado ~ Tratamiento, data = DCA)</w:t>
-      </w:r>
-      <w:r>
-        <w:br/>
-      </w:r>
-      <w:r>
-        <w:br/>
-      </w:r>
-      <w:r>
-        <w:rPr>
-          <w:rStyle w:val="VerbatimChar"/>
-        </w:rPr>
-        <w:t xml:space="preserve">$Tratamiento</w:t>
-      </w:r>
-      <w:r>
-        <w:br/>
-      </w:r>
-      <w:r>
-        <w:rPr>
-          <w:rStyle w:val="VerbatimChar"/>
-        </w:rPr>
-        <w:t xml:space="preserve">                   diff         lwr        upr   p adj</w:t>
-      </w:r>
-      <w:r>
-        <w:br/>
-      </w:r>
-      <w:r>
-        <w:rPr>
-          <w:rStyle w:val="VerbatimChar"/>
-        </w:rPr>
-        <w:t xml:space="preserve">Avena-Arroz  -0.3584760 -0.40969759 -0.3072544 0.0e+00</w:t>
-      </w:r>
-      <w:r>
-        <w:br/>
-      </w:r>
-      <w:r>
-        <w:rPr>
-          <w:rStyle w:val="VerbatimChar"/>
-        </w:rPr>
-        <w:t xml:space="preserve">Cebada-Arroz  0.1266884  0.07546677  0.1779100 4.6e-05</w:t>
-      </w:r>
-      <w:r>
-        <w:br/>
-      </w:r>
-      <w:r>
-        <w:rPr>
-          <w:rStyle w:val="VerbatimChar"/>
-        </w:rPr>
-        <w:t xml:space="preserve">Maiz-Arroz    0.3962994  0.34507784  0.4475211 0.0e+00</w:t>
-      </w:r>
-      <w:r>
-        <w:br/>
-      </w:r>
-      <w:r>
-        <w:rPr>
-          <w:rStyle w:val="VerbatimChar"/>
-        </w:rPr>
-        <w:t xml:space="preserve">Cebada-Avena  0.4851644  0.43394275  0.5363860 0.0e+00</w:t>
-      </w:r>
-      <w:r>
-        <w:br/>
-      </w:r>
-      <w:r>
-        <w:rPr>
-          <w:rStyle w:val="VerbatimChar"/>
-        </w:rPr>
-        <w:t xml:space="preserve">Maiz-Avena    0.7547754  0.70355383  0.8059970 0.0e+00</w:t>
-      </w:r>
-      <w:r>
-        <w:br/>
-      </w:r>
-      <w:r>
-        <w:rPr>
-          <w:rStyle w:val="VerbatimChar"/>
-        </w:rPr>
-        <w:t xml:space="preserve">Maiz-Cebada   0.2696111  0.21838947  0.3208327 0.0e+00</w:t>
-      </w:r>
-    </w:p>
-    <w:p>
-      <w:pPr>
-        <w:pStyle w:val="FirstParagraph"/>
-      </w:pPr>
-      <w:r>
-        <w:rPr>
-          <w:b/>
-          <w:bCs/>
-        </w:rPr>
-        <w:t xml:space="preserve">Interpretación:</w:t>
-      </w:r>
-      <w:r>
-        <w:t xml:space="preserve"> </w:t>
-      </w:r>
-      <w:r>
-        <w:t xml:space="preserve">La prueba de Tukey también confirma diferencias estadísticamente significativas en todas las comparaciones, manteniendo control del error familiar. El gráfico generado muestra intervalos de confianza del 95% que no se solapan, lo que respalda visualmente los resultados.</w:t>
-      </w:r>
-    </w:p>
-    <w:p>
-      <w:pPr>
-        <w:pStyle w:val="SourceCode"/>
-      </w:pPr>
+        <w:t xml:space="preserve">(car) </w:t>
+      </w:r>
+      <w:r>
+        <w:rPr>
+          <w:rStyle w:val="CommentTok"/>
+        </w:rPr>
+        <w:t xml:space="preserve">#Grafico de QQ plot</w:t>
+      </w:r>
+      <w:r>
+        <w:br/>
+      </w:r>
       <w:r>
         <w:rPr>
           <w:rStyle w:val="FunctionTok"/>
         </w:rPr>
-        <w:t xml:space="preserve">plot</w:t>
+        <w:t xml:space="preserve">library</w:t>
       </w:r>
       <w:r>
         <w:rPr>
           <w:rStyle w:val="NormalTok"/>
         </w:rPr>
-        <w:t xml:space="preserve">(</w:t>
+        <w:t xml:space="preserve">(carData)</w:t>
+      </w:r>
+      <w:r>
+        <w:br/>
       </w:r>
       <w:r>
         <w:rPr>
           <w:rStyle w:val="FunctionTok"/>
         </w:rPr>
-        <w:t xml:space="preserve">TukeyHSD</w:t>
+        <w:t xml:space="preserve">library</w:t>
       </w:r>
       <w:r>
         <w:rPr>
           <w:rStyle w:val="NormalTok"/>
         </w:rPr>
-        <w:t xml:space="preserve">(Anova))</w:t>
+        <w:t xml:space="preserve">(dplyr)</w:t>
+      </w:r>
+      <w:r>
+        <w:br/>
+      </w:r>
+      <w:r>
+        <w:rPr>
+          <w:rStyle w:val="FunctionTok"/>
+        </w:rPr>
+        <w:t xml:space="preserve">library</w:t>
+      </w:r>
+      <w:r>
+        <w:rPr>
+          <w:rStyle w:val="NormalTok"/>
+        </w:rPr>
+        <w:t xml:space="preserve">(purrr)</w:t>
+      </w:r>
+      <w:r>
+        <w:br/>
+      </w:r>
+      <w:r>
+        <w:br/>
+      </w:r>
+      <w:r>
+        <w:rPr>
+          <w:rStyle w:val="FunctionTok"/>
+        </w:rPr>
+        <w:t xml:space="preserve">qqPlot</w:t>
+      </w:r>
+      <w:r>
+        <w:rPr>
+          <w:rStyle w:val="NormalTok"/>
+        </w:rPr>
+        <w:t xml:space="preserve">(Anova)</w:t>
       </w:r>
     </w:p>
     <w:p>
@@ -10524,7 +9438,7 @@
               <a:graphicData uri="http://schemas.openxmlformats.org/drawingml/2006/picture">
                 <pic:pic>
                   <pic:nvPicPr>
-                    <pic:cNvPr descr="Chapter_04_files/figure-docx/unnamed-chunk-11-1.png" id="171" name="Picture"/>
+                    <pic:cNvPr descr="Chapter_04_files/figure-docx/unnamed-chunk-6-1.png" id="171" name="Picture"/>
                     <pic:cNvPicPr>
                       <a:picLocks noChangeArrowheads="1" noChangeAspect="1"/>
                     </pic:cNvPicPr>
@@ -10559,7 +9473,18 @@
     </w:p>
     <w:p>
       <w:pPr>
-        <w:pStyle w:val="BodyText"/>
+        <w:pStyle w:val="SourceCode"/>
+      </w:pPr>
+      <w:r>
+        <w:rPr>
+          <w:rStyle w:val="VerbatimChar"/>
+        </w:rPr>
+        <w:t xml:space="preserve">[1]  9 12</w:t>
+      </w:r>
+    </w:p>
+    <w:p>
+      <w:pPr>
+        <w:pStyle w:val="FirstParagraph"/>
       </w:pPr>
       <w:r>
         <w:rPr>
@@ -10572,328 +9497,1447 @@
         <w:t xml:space="preserve"> </w:t>
       </w:r>
       <w:r>
-        <w:t xml:space="preserve">El gráfico muestra los intervalos de confianza del 95 % para las diferencias de medias entre los tratamientos, ajustados por comparaciones múltiples (family-wise). Ninguno de los intervalos cruza la línea vertical en cero, lo cual indica que todas las comparaciones entre pares de tratamientos son estadísticamente significativas. La diferencia más grande se observa entre Maíz y Avena, mientras que la más pequeña, aunque significativa, es entre Cebada y Arroz. Este resultado es coherente con los análisis previos (ANOVA, LSD y Scheffé), y respalda que cada tratamiento tiene un efecto significativamente distinto sobre la variable</w:t>
-      </w:r>
-      <w:r>
-        <w:t xml:space="preserve"> </w:t>
-      </w:r>
-      <w:r>
-        <w:t xml:space="preserve">“Resultado”</w:t>
-      </w:r>
-      <w:r>
-        <w:t xml:space="preserve">.</w:t>
-      </w:r>
-    </w:p>
-    <w:p>
-      <w:pPr>
-        <w:pStyle w:val="SourceCode"/>
-      </w:pPr>
-      <w:r>
-        <w:rPr>
-          <w:rStyle w:val="FunctionTok"/>
-        </w:rPr>
-        <w:t xml:space="preserve">scheffe.test</w:t>
-      </w:r>
-      <w:r>
-        <w:rPr>
-          <w:rStyle w:val="NormalTok"/>
-        </w:rPr>
-        <w:t xml:space="preserve">(Anova, </w:t>
-      </w:r>
-      <w:r>
-        <w:rPr>
-          <w:rStyle w:val="StringTok"/>
-        </w:rPr>
-        <w:t xml:space="preserve">"Tratamiento"</w:t>
-      </w:r>
-      <w:r>
-        <w:rPr>
-          <w:rStyle w:val="NormalTok"/>
-        </w:rPr>
-        <w:t xml:space="preserve">,</w:t>
-      </w:r>
-      <w:r>
-        <w:rPr>
-          <w:rStyle w:val="AttributeTok"/>
-        </w:rPr>
-        <w:t xml:space="preserve">console=</w:t>
-      </w:r>
-      <w:r>
-        <w:rPr>
-          <w:rStyle w:val="ConstantTok"/>
-        </w:rPr>
-        <w:t xml:space="preserve">TRUE</w:t>
-      </w:r>
-      <w:r>
-        <w:rPr>
-          <w:rStyle w:val="NormalTok"/>
-        </w:rPr>
-        <w:t xml:space="preserve">)</w:t>
-      </w:r>
-    </w:p>
-    <w:p>
-      <w:pPr>
-        <w:pStyle w:val="SourceCode"/>
-      </w:pPr>
-      <w:r>
-        <w:br/>
-      </w:r>
-      <w:r>
-        <w:rPr>
-          <w:rStyle w:val="VerbatimChar"/>
-        </w:rPr>
-        <w:t xml:space="preserve">Study: Anova ~ "Tratamiento"</w:t>
-      </w:r>
-      <w:r>
-        <w:br/>
-      </w:r>
-      <w:r>
-        <w:br/>
-      </w:r>
-      <w:r>
-        <w:rPr>
-          <w:rStyle w:val="VerbatimChar"/>
-        </w:rPr>
-        <w:t xml:space="preserve">Scheffe Test for Resultado </w:t>
-      </w:r>
-      <w:r>
-        <w:br/>
-      </w:r>
-      <w:r>
-        <w:br/>
-      </w:r>
-      <w:r>
-        <w:rPr>
-          <w:rStyle w:val="VerbatimChar"/>
-        </w:rPr>
-        <w:t xml:space="preserve">Mean Square Error  : 0.0005953124 </w:t>
-      </w:r>
-      <w:r>
-        <w:br/>
-      </w:r>
-      <w:r>
-        <w:br/>
-      </w:r>
-      <w:r>
-        <w:rPr>
-          <w:rStyle w:val="VerbatimChar"/>
-        </w:rPr>
-        <w:t xml:space="preserve">Tratamiento,  means</w:t>
-      </w:r>
-      <w:r>
-        <w:br/>
-      </w:r>
-      <w:r>
-        <w:br/>
-      </w:r>
-      <w:r>
-        <w:rPr>
-          <w:rStyle w:val="VerbatimChar"/>
-        </w:rPr>
-        <w:t xml:space="preserve">       Resultado        std r         se      Min      Max      Q25      Q50</w:t>
-      </w:r>
-      <w:r>
-        <w:br/>
-      </w:r>
-      <w:r>
-        <w:rPr>
-          <w:rStyle w:val="VerbatimChar"/>
-        </w:rPr>
-        <w:t xml:space="preserve">Arroz   8.733890 0.02192214 4 0.01219951 8.715318 8.762183 8.717232 8.729030</w:t>
-      </w:r>
-      <w:r>
-        <w:br/>
-      </w:r>
-      <w:r>
-        <w:rPr>
-          <w:rStyle w:val="VerbatimChar"/>
-        </w:rPr>
-        <w:t xml:space="preserve">Avena   8.375414 0.02519485 4 0.01219951 8.341039 8.395990 8.364419 8.382314</w:t>
-      </w:r>
-      <w:r>
-        <w:br/>
-      </w:r>
-      <w:r>
-        <w:rPr>
-          <w:rStyle w:val="VerbatimChar"/>
-        </w:rPr>
-        <w:t xml:space="preserve">Cebada  8.860578 0.03330518 4 0.01219951 8.822181 8.900695 8.842075 8.859719</w:t>
-      </w:r>
-      <w:r>
-        <w:br/>
-      </w:r>
-      <w:r>
-        <w:rPr>
-          <w:rStyle w:val="VerbatimChar"/>
-        </w:rPr>
-        <w:t xml:space="preserve">Maiz    9.130190 0.01251613 4 0.01219951 9.113429 9.140539 9.124249 9.133395</w:t>
-      </w:r>
-      <w:r>
-        <w:br/>
-      </w:r>
-      <w:r>
-        <w:rPr>
-          <w:rStyle w:val="VerbatimChar"/>
-        </w:rPr>
-        <w:t xml:space="preserve">            Q75</w:t>
-      </w:r>
-      <w:r>
-        <w:br/>
-      </w:r>
-      <w:r>
-        <w:rPr>
-          <w:rStyle w:val="VerbatimChar"/>
-        </w:rPr>
-        <w:t xml:space="preserve">Arroz  8.745688</w:t>
-      </w:r>
-      <w:r>
-        <w:br/>
-      </w:r>
-      <w:r>
-        <w:rPr>
-          <w:rStyle w:val="VerbatimChar"/>
-        </w:rPr>
-        <w:t xml:space="preserve">Avena  8.393309</w:t>
-      </w:r>
-      <w:r>
-        <w:br/>
-      </w:r>
-      <w:r>
-        <w:rPr>
-          <w:rStyle w:val="VerbatimChar"/>
-        </w:rPr>
-        <w:t xml:space="preserve">Cebada 8.878222</w:t>
-      </w:r>
-      <w:r>
-        <w:br/>
-      </w:r>
-      <w:r>
-        <w:rPr>
-          <w:rStyle w:val="VerbatimChar"/>
-        </w:rPr>
-        <w:t xml:space="preserve">Maiz   9.139335</w:t>
-      </w:r>
-      <w:r>
-        <w:br/>
-      </w:r>
-      <w:r>
-        <w:br/>
-      </w:r>
-      <w:r>
-        <w:rPr>
-          <w:rStyle w:val="VerbatimChar"/>
-        </w:rPr>
-        <w:t xml:space="preserve">Alpha: 0.05 ; DF Error: 12 </w:t>
-      </w:r>
-      <w:r>
-        <w:br/>
-      </w:r>
-      <w:r>
-        <w:rPr>
-          <w:rStyle w:val="VerbatimChar"/>
-        </w:rPr>
-        <w:t xml:space="preserve">Critical Value of F: 3.490295 </w:t>
-      </w:r>
-      <w:r>
-        <w:br/>
-      </w:r>
-      <w:r>
-        <w:br/>
-      </w:r>
-      <w:r>
-        <w:rPr>
-          <w:rStyle w:val="VerbatimChar"/>
-        </w:rPr>
-        <w:t xml:space="preserve">Minimum Significant Difference: 0.05582762 </w:t>
-      </w:r>
-      <w:r>
-        <w:br/>
-      </w:r>
-      <w:r>
-        <w:br/>
-      </w:r>
-      <w:r>
-        <w:rPr>
-          <w:rStyle w:val="VerbatimChar"/>
-        </w:rPr>
-        <w:t xml:space="preserve">Means with the same letter are not significantly different.</w:t>
-      </w:r>
-      <w:r>
-        <w:br/>
-      </w:r>
-      <w:r>
-        <w:br/>
-      </w:r>
-      <w:r>
-        <w:rPr>
-          <w:rStyle w:val="VerbatimChar"/>
-        </w:rPr>
-        <w:t xml:space="preserve">       Resultado groups</w:t>
-      </w:r>
-      <w:r>
-        <w:br/>
-      </w:r>
-      <w:r>
-        <w:rPr>
-          <w:rStyle w:val="VerbatimChar"/>
-        </w:rPr>
-        <w:t xml:space="preserve">Maiz    9.130190      a</w:t>
-      </w:r>
-      <w:r>
-        <w:br/>
-      </w:r>
-      <w:r>
-        <w:rPr>
-          <w:rStyle w:val="VerbatimChar"/>
-        </w:rPr>
-        <w:t xml:space="preserve">Cebada  8.860578      b</w:t>
-      </w:r>
-      <w:r>
-        <w:br/>
-      </w:r>
-      <w:r>
-        <w:rPr>
-          <w:rStyle w:val="VerbatimChar"/>
-        </w:rPr>
-        <w:t xml:space="preserve">Arroz   8.733890      c</w:t>
-      </w:r>
-      <w:r>
-        <w:br/>
-      </w:r>
-      <w:r>
-        <w:rPr>
-          <w:rStyle w:val="VerbatimChar"/>
-        </w:rPr>
-        <w:t xml:space="preserve">Avena   8.375414      d</w:t>
-      </w:r>
-    </w:p>
-    <w:p>
-      <w:pPr>
-        <w:pStyle w:val="FirstParagraph"/>
+        <w:t xml:space="preserve">El gráfico QQ muestra que los residuos estandarizados del modelo ANOVA se alinean adecuadamente con la línea diagonal, lo que indica que su distribución es aproximadamente normal. La mayoría de los puntos se ubican dentro de la banda de confianza, y no se observan desviaciones sistemáticas. Esta gráfica complementa el resultado del test de Shapiro-Wilk (p = 0.959), confirmando que se cumple el supuesto de normalidad de los residuos en el modelo.</w:t>
+      </w:r>
+    </w:p>
+    <w:p>
+      <w:pPr>
+        <w:pStyle w:val="BodyText"/>
       </w:pPr>
       <w:r>
         <w:rPr>
           <w:b/>
           <w:bCs/>
         </w:rPr>
-        <w:t xml:space="preserve">Interpretación:</w:t>
-      </w:r>
-      <w:r>
-        <w:t xml:space="preserve"> </w:t>
-      </w:r>
-      <w:r>
-        <w:t xml:space="preserve">A pesar de ser una prueba más conservadora, el test de Scheffé también encontró diferencias significativas entre todos los tratamientos. El análisis agrupó los tratamientos en distintos niveles.Mínima diferencia significativa (Scheffé): 0.0558. Valor crítico de F: 3.4903</w:t>
-      </w:r>
-    </w:p>
-    <w:p>
-      <w:pPr>
-        <w:pStyle w:val="BodyText"/>
+        <w:t xml:space="preserve">Homocedasticidad:</w:t>
+      </w:r>
+      <w:r>
+        <w:t xml:space="preserve"> </w:t>
+      </w:r>
+      <w:r>
+        <w:t xml:space="preserve">Para evaluar el supuesto de homogeneidad de varianzas entre los grupos (homocedasticidad), se aplicará la prueba de Bartlett, la cual es apropiada cuando los datos provienen de poblaciones aproximadamente normales. Esta prueba contrasta la hipótesis nula de igualdad de varianzas frente a la alternativa de varianzas diferentes. El procedimiento se implementa mediante el siguiente script:</w:t>
+      </w:r>
+    </w:p>
+    <w:p>
+      <w:pPr>
+        <w:pStyle w:val="SourceCode"/>
+      </w:pPr>
+      <w:r>
+        <w:rPr>
+          <w:rStyle w:val="FunctionTok"/>
+        </w:rPr>
+        <w:t xml:space="preserve">bartlett.test</w:t>
+      </w:r>
+      <w:r>
+        <w:rPr>
+          <w:rStyle w:val="NormalTok"/>
+        </w:rPr>
+        <w:t xml:space="preserve">(Resultado</w:t>
+      </w:r>
+      <w:r>
+        <w:rPr>
+          <w:rStyle w:val="SpecialCharTok"/>
+        </w:rPr>
+        <w:t xml:space="preserve">~</w:t>
+      </w:r>
+      <w:r>
+        <w:rPr>
+          <w:rStyle w:val="NormalTok"/>
+        </w:rPr>
+        <w:t xml:space="preserve">Tratamiento, </w:t>
+      </w:r>
+      <w:r>
+        <w:rPr>
+          <w:rStyle w:val="AttributeTok"/>
+        </w:rPr>
+        <w:t xml:space="preserve">data=</w:t>
+      </w:r>
+      <w:r>
+        <w:rPr>
+          <w:rStyle w:val="NormalTok"/>
+        </w:rPr>
+        <w:t xml:space="preserve">DCA)</w:t>
+      </w:r>
+    </w:p>
+    <w:p>
+      <w:pPr>
+        <w:pStyle w:val="SourceCode"/>
+      </w:pPr>
+      <w:r>
+        <w:br/>
+      </w:r>
+      <w:r>
+        <w:rPr>
+          <w:rStyle w:val="VerbatimChar"/>
+        </w:rPr>
+        <w:t xml:space="preserve">    Bartlett test of homogeneity of variances</w:t>
+      </w:r>
+      <w:r>
+        <w:br/>
+      </w:r>
+      <w:r>
+        <w:br/>
+      </w:r>
+      <w:r>
+        <w:rPr>
+          <w:rStyle w:val="VerbatimChar"/>
+        </w:rPr>
+        <w:t xml:space="preserve">data:  Resultado by Tratamiento</w:t>
+      </w:r>
+      <w:r>
+        <w:br/>
+      </w:r>
+      <w:r>
+        <w:rPr>
+          <w:rStyle w:val="VerbatimChar"/>
+        </w:rPr>
+        <w:t xml:space="preserve">Bartlett's K-squared = 2.2722, df = 3, p-value = 0.5179</w:t>
+      </w:r>
+    </w:p>
+    <w:p>
+      <w:pPr>
+        <w:pStyle w:val="FirstParagraph"/>
       </w:pPr>
       <w:r>
         <w:rPr>
           <w:b/>
           <w:bCs/>
         </w:rPr>
+        <w:t xml:space="preserve">Interpretación:</w:t>
+      </w:r>
+      <w:r>
+        <w:t xml:space="preserve"> </w:t>
+      </w:r>
+      <w:r>
+        <w:t xml:space="preserve">Dado que el valor de p es mayor que 0.05 (p = 0.5179), no se rechaza la hipótesis nula. Por tanto, se asume que las varianzas entre los tratamientos son homogéneas, cumpliéndose este supuesto clave para el análisis de varianza y para la aplicación de pruebas a posteriori como LSD.</w:t>
+      </w:r>
+    </w:p>
+    <w:p>
+      <w:pPr>
+        <w:pStyle w:val="BodyText"/>
+      </w:pPr>
+      <w:r>
+        <w:rPr>
+          <w:b/>
+          <w:bCs/>
+        </w:rPr>
+        <w:t xml:space="preserve">Pruebas aposteriori</w:t>
+      </w:r>
+      <w:r>
+        <w:t xml:space="preserve"> </w:t>
+      </w:r>
+      <w:r>
+        <w:t xml:space="preserve">Para identificar diferencias específicas entre las medias de los tratamientos, una vez detectada significancia en el análisis de varianza, se aplicará una prueba de comparaciones múltiples a posteriori. En este caso, se empleará la técnica LSD (Least Significant Difference), que permite realizar comparaciones pareadas entre tratamientos asumiendo homogeneidad de varianzas.</w:t>
+      </w:r>
+    </w:p>
+    <w:p>
+      <w:pPr>
+        <w:pStyle w:val="BodyText"/>
+      </w:pPr>
+      <w:r>
+        <w:t xml:space="preserve">La implementación de esta prueba requiere la carga del paquete agricolae, utilizando el siguiente script. Instalación si es necesario: install.packages(</w:t>
+      </w:r>
+      <w:r>
+        <w:t xml:space="preserve">“agricolae”</w:t>
+      </w:r>
+      <w:r>
+        <w:t xml:space="preserve">). Carga del paquete: library(agricolae).</w:t>
+      </w:r>
+    </w:p>
+    <w:p>
+      <w:pPr>
+        <w:pStyle w:val="SourceCode"/>
+      </w:pPr>
+      <w:r>
+        <w:rPr>
+          <w:rStyle w:val="FunctionTok"/>
+        </w:rPr>
+        <w:t xml:space="preserve">library</w:t>
+      </w:r>
+      <w:r>
+        <w:rPr>
+          <w:rStyle w:val="NormalTok"/>
+        </w:rPr>
+        <w:t xml:space="preserve">(agricolae)</w:t>
+      </w:r>
+      <w:r>
+        <w:br/>
+      </w:r>
+      <w:r>
+        <w:rPr>
+          <w:rStyle w:val="NormalTok"/>
+        </w:rPr>
+        <w:t xml:space="preserve">Grupos </w:t>
+      </w:r>
+      <w:r>
+        <w:rPr>
+          <w:rStyle w:val="OtherTok"/>
+        </w:rPr>
+        <w:t xml:space="preserve">&lt;-</w:t>
+      </w:r>
+      <w:r>
+        <w:rPr>
+          <w:rStyle w:val="NormalTok"/>
+        </w:rPr>
+        <w:t xml:space="preserve"> </w:t>
+      </w:r>
+      <w:r>
+        <w:rPr>
+          <w:rStyle w:val="FunctionTok"/>
+        </w:rPr>
+        <w:t xml:space="preserve">LSD.test</w:t>
+      </w:r>
+      <w:r>
+        <w:rPr>
+          <w:rStyle w:val="NormalTok"/>
+        </w:rPr>
+        <w:t xml:space="preserve">(</w:t>
+      </w:r>
+      <w:r>
+        <w:rPr>
+          <w:rStyle w:val="AttributeTok"/>
+        </w:rPr>
+        <w:t xml:space="preserve">y =</w:t>
+      </w:r>
+      <w:r>
+        <w:rPr>
+          <w:rStyle w:val="NormalTok"/>
+        </w:rPr>
+        <w:t xml:space="preserve"> Anova, </w:t>
+      </w:r>
+      <w:r>
+        <w:rPr>
+          <w:rStyle w:val="AttributeTok"/>
+        </w:rPr>
+        <w:t xml:space="preserve">trt =</w:t>
+      </w:r>
+      <w:r>
+        <w:rPr>
+          <w:rStyle w:val="NormalTok"/>
+        </w:rPr>
+        <w:t xml:space="preserve"> </w:t>
+      </w:r>
+      <w:r>
+        <w:rPr>
+          <w:rStyle w:val="StringTok"/>
+        </w:rPr>
+        <w:t xml:space="preserve">"Tratamiento"</w:t>
+      </w:r>
+      <w:r>
+        <w:rPr>
+          <w:rStyle w:val="NormalTok"/>
+        </w:rPr>
+        <w:t xml:space="preserve">, </w:t>
+      </w:r>
+      <w:r>
+        <w:rPr>
+          <w:rStyle w:val="AttributeTok"/>
+        </w:rPr>
+        <w:t xml:space="preserve">group =</w:t>
+      </w:r>
+      <w:r>
+        <w:rPr>
+          <w:rStyle w:val="NormalTok"/>
+        </w:rPr>
+        <w:t xml:space="preserve"> T, </w:t>
+      </w:r>
+      <w:r>
+        <w:rPr>
+          <w:rStyle w:val="AttributeTok"/>
+        </w:rPr>
+        <w:t xml:space="preserve">console =</w:t>
+      </w:r>
+      <w:r>
+        <w:rPr>
+          <w:rStyle w:val="NormalTok"/>
+        </w:rPr>
+        <w:t xml:space="preserve"> T)</w:t>
+      </w:r>
+    </w:p>
+    <w:p>
+      <w:pPr>
+        <w:pStyle w:val="SourceCode"/>
+      </w:pPr>
+      <w:r>
+        <w:br/>
+      </w:r>
+      <w:r>
+        <w:rPr>
+          <w:rStyle w:val="VerbatimChar"/>
+        </w:rPr>
+        <w:t xml:space="preserve">Study: Anova ~ "Tratamiento"</w:t>
+      </w:r>
+      <w:r>
+        <w:br/>
+      </w:r>
+      <w:r>
+        <w:br/>
+      </w:r>
+      <w:r>
+        <w:rPr>
+          <w:rStyle w:val="VerbatimChar"/>
+        </w:rPr>
+        <w:t xml:space="preserve">LSD t Test for Resultado </w:t>
+      </w:r>
+      <w:r>
+        <w:br/>
+      </w:r>
+      <w:r>
+        <w:br/>
+      </w:r>
+      <w:r>
+        <w:rPr>
+          <w:rStyle w:val="VerbatimChar"/>
+        </w:rPr>
+        <w:t xml:space="preserve">Mean Square Error:  0.0005953124 </w:t>
+      </w:r>
+      <w:r>
+        <w:br/>
+      </w:r>
+      <w:r>
+        <w:br/>
+      </w:r>
+      <w:r>
+        <w:rPr>
+          <w:rStyle w:val="VerbatimChar"/>
+        </w:rPr>
+        <w:t xml:space="preserve">Tratamiento,  means and individual ( 95 %) CI</w:t>
+      </w:r>
+      <w:r>
+        <w:br/>
+      </w:r>
+      <w:r>
+        <w:br/>
+      </w:r>
+      <w:r>
+        <w:rPr>
+          <w:rStyle w:val="VerbatimChar"/>
+        </w:rPr>
+        <w:t xml:space="preserve">       Resultado        std r         se      LCL      UCL      Min      Max</w:t>
+      </w:r>
+      <w:r>
+        <w:br/>
+      </w:r>
+      <w:r>
+        <w:rPr>
+          <w:rStyle w:val="VerbatimChar"/>
+        </w:rPr>
+        <w:t xml:space="preserve">Arroz   8.733890 0.02192214 4 0.01219951 8.707310 8.760471 8.715318 8.762183</w:t>
+      </w:r>
+      <w:r>
+        <w:br/>
+      </w:r>
+      <w:r>
+        <w:rPr>
+          <w:rStyle w:val="VerbatimChar"/>
+        </w:rPr>
+        <w:t xml:space="preserve">Avena   8.375414 0.02519485 4 0.01219951 8.348834 8.401995 8.341039 8.395990</w:t>
+      </w:r>
+      <w:r>
+        <w:br/>
+      </w:r>
+      <w:r>
+        <w:rPr>
+          <w:rStyle w:val="VerbatimChar"/>
+        </w:rPr>
+        <w:t xml:space="preserve">Cebada  8.860578 0.03330518 4 0.01219951 8.833998 8.887159 8.822181 8.900695</w:t>
+      </w:r>
+      <w:r>
+        <w:br/>
+      </w:r>
+      <w:r>
+        <w:rPr>
+          <w:rStyle w:val="VerbatimChar"/>
+        </w:rPr>
+        <w:t xml:space="preserve">Maiz    9.130190 0.01251613 4 0.01219951 9.103609 9.156770 9.113429 9.140539</w:t>
+      </w:r>
+      <w:r>
+        <w:br/>
+      </w:r>
+      <w:r>
+        <w:rPr>
+          <w:rStyle w:val="VerbatimChar"/>
+        </w:rPr>
+        <w:t xml:space="preserve">            Q25      Q50      Q75</w:t>
+      </w:r>
+      <w:r>
+        <w:br/>
+      </w:r>
+      <w:r>
+        <w:rPr>
+          <w:rStyle w:val="VerbatimChar"/>
+        </w:rPr>
+        <w:t xml:space="preserve">Arroz  8.717232 8.729030 8.745688</w:t>
+      </w:r>
+      <w:r>
+        <w:br/>
+      </w:r>
+      <w:r>
+        <w:rPr>
+          <w:rStyle w:val="VerbatimChar"/>
+        </w:rPr>
+        <w:t xml:space="preserve">Avena  8.364419 8.382314 8.393309</w:t>
+      </w:r>
+      <w:r>
+        <w:br/>
+      </w:r>
+      <w:r>
+        <w:rPr>
+          <w:rStyle w:val="VerbatimChar"/>
+        </w:rPr>
+        <w:t xml:space="preserve">Cebada 8.842075 8.859719 8.878222</w:t>
+      </w:r>
+      <w:r>
+        <w:br/>
+      </w:r>
+      <w:r>
+        <w:rPr>
+          <w:rStyle w:val="VerbatimChar"/>
+        </w:rPr>
+        <w:t xml:space="preserve">Maiz   9.124249 9.133395 9.139335</w:t>
+      </w:r>
+      <w:r>
+        <w:br/>
+      </w:r>
+      <w:r>
+        <w:br/>
+      </w:r>
+      <w:r>
+        <w:rPr>
+          <w:rStyle w:val="VerbatimChar"/>
+        </w:rPr>
+        <w:t xml:space="preserve">Alpha: 0.05 ; DF Error: 12</w:t>
+      </w:r>
+      <w:r>
+        <w:br/>
+      </w:r>
+      <w:r>
+        <w:rPr>
+          <w:rStyle w:val="VerbatimChar"/>
+        </w:rPr>
+        <w:t xml:space="preserve">Critical Value of t: 2.178813 </w:t>
+      </w:r>
+      <w:r>
+        <w:br/>
+      </w:r>
+      <w:r>
+        <w:br/>
+      </w:r>
+      <w:r>
+        <w:rPr>
+          <w:rStyle w:val="VerbatimChar"/>
+        </w:rPr>
+        <w:t xml:space="preserve">least Significant Difference: 0.03759044 </w:t>
+      </w:r>
+      <w:r>
+        <w:br/>
+      </w:r>
+      <w:r>
+        <w:br/>
+      </w:r>
+      <w:r>
+        <w:rPr>
+          <w:rStyle w:val="VerbatimChar"/>
+        </w:rPr>
+        <w:t xml:space="preserve">Treatments with the same letter are not significantly different.</w:t>
+      </w:r>
+      <w:r>
+        <w:br/>
+      </w:r>
+      <w:r>
+        <w:br/>
+      </w:r>
+      <w:r>
+        <w:rPr>
+          <w:rStyle w:val="VerbatimChar"/>
+        </w:rPr>
+        <w:t xml:space="preserve">       Resultado groups</w:t>
+      </w:r>
+      <w:r>
+        <w:br/>
+      </w:r>
+      <w:r>
+        <w:rPr>
+          <w:rStyle w:val="VerbatimChar"/>
+        </w:rPr>
+        <w:t xml:space="preserve">Maiz    9.130190      a</w:t>
+      </w:r>
+      <w:r>
+        <w:br/>
+      </w:r>
+      <w:r>
+        <w:rPr>
+          <w:rStyle w:val="VerbatimChar"/>
+        </w:rPr>
+        <w:t xml:space="preserve">Cebada  8.860578      b</w:t>
+      </w:r>
+      <w:r>
+        <w:br/>
+      </w:r>
+      <w:r>
+        <w:rPr>
+          <w:rStyle w:val="VerbatimChar"/>
+        </w:rPr>
+        <w:t xml:space="preserve">Arroz   8.733890      c</w:t>
+      </w:r>
+      <w:r>
+        <w:br/>
+      </w:r>
+      <w:r>
+        <w:rPr>
+          <w:rStyle w:val="VerbatimChar"/>
+        </w:rPr>
+        <w:t xml:space="preserve">Avena   8.375414      d</w:t>
+      </w:r>
+    </w:p>
+    <w:p>
+      <w:pPr>
+        <w:pStyle w:val="FirstParagraph"/>
+      </w:pPr>
+      <w:r>
+        <w:rPr>
+          <w:b/>
+          <w:bCs/>
+        </w:rPr>
+        <w:t xml:space="preserve">Intrepretación:</w:t>
+      </w:r>
+      <w:r>
+        <w:t xml:space="preserve"> </w:t>
+      </w:r>
+      <w:r>
+        <w:t xml:space="preserve">La prueba LSD reveló que los cuatro tratamientos presentan diferencias estadísticamente significativas entre sus medias. El tratamiento Maíz obtuvo el mayor rendimiento promedio, seguido por Cebada, Arroz y Avena, en ese orden descendente.</w:t>
+      </w:r>
+    </w:p>
+    <w:p>
+      <w:pPr>
+        <w:pStyle w:val="BodyText"/>
+      </w:pPr>
+      <w:r>
+        <w:t xml:space="preserve">Otra opcion cuando cambiamos el argumento</w:t>
+      </w:r>
+      <w:r>
+        <w:t xml:space="preserve"> </w:t>
+      </w:r>
+      <w:r>
+        <w:t xml:space="preserve">“group”</w:t>
+      </w:r>
+      <w:r>
+        <w:t xml:space="preserve"> </w:t>
+      </w:r>
+      <w:r>
+        <w:t xml:space="preserve">a F(false), se interpreta a mi parecer de forma mas sencilla la diferencia entre las medias.A continuación, se presentan las pruebas de comparaciones múltiples a posteriori aplicadas al modelo de ANOVA ajustado. Se incluyen la prueba LSD, la prueba de Tukey y el test de Scheffé, las cuales permiten identificar diferencias estadísticamente significativas entre los tratamientos evaluados:</w:t>
+      </w:r>
+    </w:p>
+    <w:p>
+      <w:pPr>
+        <w:pStyle w:val="SourceCode"/>
+      </w:pPr>
+      <w:r>
+        <w:rPr>
+          <w:rStyle w:val="NormalTok"/>
+        </w:rPr>
+        <w:t xml:space="preserve">Grupos</w:t>
+      </w:r>
+      <w:r>
+        <w:rPr>
+          <w:rStyle w:val="OtherTok"/>
+        </w:rPr>
+        <w:t xml:space="preserve">&lt;-</w:t>
+      </w:r>
+      <w:r>
+        <w:rPr>
+          <w:rStyle w:val="NormalTok"/>
+        </w:rPr>
+        <w:t xml:space="preserve"> </w:t>
+      </w:r>
+      <w:r>
+        <w:rPr>
+          <w:rStyle w:val="FunctionTok"/>
+        </w:rPr>
+        <w:t xml:space="preserve">LSD.test</w:t>
+      </w:r>
+      <w:r>
+        <w:rPr>
+          <w:rStyle w:val="NormalTok"/>
+        </w:rPr>
+        <w:t xml:space="preserve">(</w:t>
+      </w:r>
+      <w:r>
+        <w:rPr>
+          <w:rStyle w:val="AttributeTok"/>
+        </w:rPr>
+        <w:t xml:space="preserve">y =</w:t>
+      </w:r>
+      <w:r>
+        <w:rPr>
+          <w:rStyle w:val="NormalTok"/>
+        </w:rPr>
+        <w:t xml:space="preserve"> Anova, </w:t>
+      </w:r>
+      <w:r>
+        <w:rPr>
+          <w:rStyle w:val="AttributeTok"/>
+        </w:rPr>
+        <w:t xml:space="preserve">trt =</w:t>
+      </w:r>
+      <w:r>
+        <w:rPr>
+          <w:rStyle w:val="NormalTok"/>
+        </w:rPr>
+        <w:t xml:space="preserve"> </w:t>
+      </w:r>
+      <w:r>
+        <w:rPr>
+          <w:rStyle w:val="StringTok"/>
+        </w:rPr>
+        <w:t xml:space="preserve">"Tratamiento"</w:t>
+      </w:r>
+      <w:r>
+        <w:rPr>
+          <w:rStyle w:val="NormalTok"/>
+        </w:rPr>
+        <w:t xml:space="preserve">, </w:t>
+      </w:r>
+      <w:r>
+        <w:rPr>
+          <w:rStyle w:val="AttributeTok"/>
+        </w:rPr>
+        <w:t xml:space="preserve">group =</w:t>
+      </w:r>
+      <w:r>
+        <w:rPr>
+          <w:rStyle w:val="NormalTok"/>
+        </w:rPr>
+        <w:t xml:space="preserve"> F, </w:t>
+      </w:r>
+      <w:r>
+        <w:rPr>
+          <w:rStyle w:val="AttributeTok"/>
+        </w:rPr>
+        <w:t xml:space="preserve">console =</w:t>
+      </w:r>
+      <w:r>
+        <w:rPr>
+          <w:rStyle w:val="NormalTok"/>
+        </w:rPr>
+        <w:t xml:space="preserve"> T)</w:t>
+      </w:r>
+    </w:p>
+    <w:p>
+      <w:pPr>
+        <w:pStyle w:val="SourceCode"/>
+      </w:pPr>
+      <w:r>
+        <w:br/>
+      </w:r>
+      <w:r>
+        <w:rPr>
+          <w:rStyle w:val="VerbatimChar"/>
+        </w:rPr>
+        <w:t xml:space="preserve">Study: Anova ~ "Tratamiento"</w:t>
+      </w:r>
+      <w:r>
+        <w:br/>
+      </w:r>
+      <w:r>
+        <w:br/>
+      </w:r>
+      <w:r>
+        <w:rPr>
+          <w:rStyle w:val="VerbatimChar"/>
+        </w:rPr>
+        <w:t xml:space="preserve">LSD t Test for Resultado </w:t>
+      </w:r>
+      <w:r>
+        <w:br/>
+      </w:r>
+      <w:r>
+        <w:br/>
+      </w:r>
+      <w:r>
+        <w:rPr>
+          <w:rStyle w:val="VerbatimChar"/>
+        </w:rPr>
+        <w:t xml:space="preserve">Mean Square Error:  0.0005953124 </w:t>
+      </w:r>
+      <w:r>
+        <w:br/>
+      </w:r>
+      <w:r>
+        <w:br/>
+      </w:r>
+      <w:r>
+        <w:rPr>
+          <w:rStyle w:val="VerbatimChar"/>
+        </w:rPr>
+        <w:t xml:space="preserve">Tratamiento,  means and individual ( 95 %) CI</w:t>
+      </w:r>
+      <w:r>
+        <w:br/>
+      </w:r>
+      <w:r>
+        <w:br/>
+      </w:r>
+      <w:r>
+        <w:rPr>
+          <w:rStyle w:val="VerbatimChar"/>
+        </w:rPr>
+        <w:t xml:space="preserve">       Resultado        std r         se      LCL      UCL      Min      Max</w:t>
+      </w:r>
+      <w:r>
+        <w:br/>
+      </w:r>
+      <w:r>
+        <w:rPr>
+          <w:rStyle w:val="VerbatimChar"/>
+        </w:rPr>
+        <w:t xml:space="preserve">Arroz   8.733890 0.02192214 4 0.01219951 8.707310 8.760471 8.715318 8.762183</w:t>
+      </w:r>
+      <w:r>
+        <w:br/>
+      </w:r>
+      <w:r>
+        <w:rPr>
+          <w:rStyle w:val="VerbatimChar"/>
+        </w:rPr>
+        <w:t xml:space="preserve">Avena   8.375414 0.02519485 4 0.01219951 8.348834 8.401995 8.341039 8.395990</w:t>
+      </w:r>
+      <w:r>
+        <w:br/>
+      </w:r>
+      <w:r>
+        <w:rPr>
+          <w:rStyle w:val="VerbatimChar"/>
+        </w:rPr>
+        <w:t xml:space="preserve">Cebada  8.860578 0.03330518 4 0.01219951 8.833998 8.887159 8.822181 8.900695</w:t>
+      </w:r>
+      <w:r>
+        <w:br/>
+      </w:r>
+      <w:r>
+        <w:rPr>
+          <w:rStyle w:val="VerbatimChar"/>
+        </w:rPr>
+        <w:t xml:space="preserve">Maiz    9.130190 0.01251613 4 0.01219951 9.103609 9.156770 9.113429 9.140539</w:t>
+      </w:r>
+      <w:r>
+        <w:br/>
+      </w:r>
+      <w:r>
+        <w:rPr>
+          <w:rStyle w:val="VerbatimChar"/>
+        </w:rPr>
+        <w:t xml:space="preserve">            Q25      Q50      Q75</w:t>
+      </w:r>
+      <w:r>
+        <w:br/>
+      </w:r>
+      <w:r>
+        <w:rPr>
+          <w:rStyle w:val="VerbatimChar"/>
+        </w:rPr>
+        <w:t xml:space="preserve">Arroz  8.717232 8.729030 8.745688</w:t>
+      </w:r>
+      <w:r>
+        <w:br/>
+      </w:r>
+      <w:r>
+        <w:rPr>
+          <w:rStyle w:val="VerbatimChar"/>
+        </w:rPr>
+        <w:t xml:space="preserve">Avena  8.364419 8.382314 8.393309</w:t>
+      </w:r>
+      <w:r>
+        <w:br/>
+      </w:r>
+      <w:r>
+        <w:rPr>
+          <w:rStyle w:val="VerbatimChar"/>
+        </w:rPr>
+        <w:t xml:space="preserve">Cebada 8.842075 8.859719 8.878222</w:t>
+      </w:r>
+      <w:r>
+        <w:br/>
+      </w:r>
+      <w:r>
+        <w:rPr>
+          <w:rStyle w:val="VerbatimChar"/>
+        </w:rPr>
+        <w:t xml:space="preserve">Maiz   9.124249 9.133395 9.139335</w:t>
+      </w:r>
+      <w:r>
+        <w:br/>
+      </w:r>
+      <w:r>
+        <w:br/>
+      </w:r>
+      <w:r>
+        <w:rPr>
+          <w:rStyle w:val="VerbatimChar"/>
+        </w:rPr>
+        <w:t xml:space="preserve">Alpha: 0.05 ; DF Error: 12</w:t>
+      </w:r>
+      <w:r>
+        <w:br/>
+      </w:r>
+      <w:r>
+        <w:rPr>
+          <w:rStyle w:val="VerbatimChar"/>
+        </w:rPr>
+        <w:t xml:space="preserve">Critical Value of t: 2.178813 </w:t>
+      </w:r>
+      <w:r>
+        <w:br/>
+      </w:r>
+      <w:r>
+        <w:br/>
+      </w:r>
+      <w:r>
+        <w:rPr>
+          <w:rStyle w:val="VerbatimChar"/>
+        </w:rPr>
+        <w:t xml:space="preserve">Comparison between treatments means</w:t>
+      </w:r>
+      <w:r>
+        <w:br/>
+      </w:r>
+      <w:r>
+        <w:br/>
+      </w:r>
+      <w:r>
+        <w:rPr>
+          <w:rStyle w:val="VerbatimChar"/>
+        </w:rPr>
+        <w:t xml:space="preserve">               difference pvalue signif.        LCL         UCL</w:t>
+      </w:r>
+      <w:r>
+        <w:br/>
+      </w:r>
+      <w:r>
+        <w:rPr>
+          <w:rStyle w:val="VerbatimChar"/>
+        </w:rPr>
+        <w:t xml:space="preserve">Arroz - Avena   0.3584760      0     ***  0.3208855  0.39606642</w:t>
+      </w:r>
+      <w:r>
+        <w:br/>
+      </w:r>
+      <w:r>
+        <w:rPr>
+          <w:rStyle w:val="VerbatimChar"/>
+        </w:rPr>
+        <w:t xml:space="preserve">Arroz - Cebada -0.1266884      0     *** -0.1642788 -0.08909794</w:t>
+      </w:r>
+      <w:r>
+        <w:br/>
+      </w:r>
+      <w:r>
+        <w:rPr>
+          <w:rStyle w:val="VerbatimChar"/>
+        </w:rPr>
+        <w:t xml:space="preserve">Arroz - Maiz   -0.3962994      0     *** -0.4338899 -0.35870901</w:t>
+      </w:r>
+      <w:r>
+        <w:br/>
+      </w:r>
+      <w:r>
+        <w:rPr>
+          <w:rStyle w:val="VerbatimChar"/>
+        </w:rPr>
+        <w:t xml:space="preserve">Avena - Cebada -0.4851644      0     *** -0.5227548 -0.44757392</w:t>
+      </w:r>
+      <w:r>
+        <w:br/>
+      </w:r>
+      <w:r>
+        <w:rPr>
+          <w:rStyle w:val="VerbatimChar"/>
+        </w:rPr>
+        <w:t xml:space="preserve">Avena - Maiz   -0.7547754      0     *** -0.7923659 -0.71718499</w:t>
+      </w:r>
+      <w:r>
+        <w:br/>
+      </w:r>
+      <w:r>
+        <w:rPr>
+          <w:rStyle w:val="VerbatimChar"/>
+        </w:rPr>
+        <w:t xml:space="preserve">Cebada - Maiz  -0.2696111      0     *** -0.3072015 -0.23202064</w:t>
+      </w:r>
+    </w:p>
+    <w:p>
+      <w:pPr>
+        <w:pStyle w:val="FirstParagraph"/>
+      </w:pPr>
+      <w:r>
+        <w:rPr>
+          <w:b/>
+          <w:bCs/>
+        </w:rPr>
+        <w:t xml:space="preserve">Interpretación:</w:t>
+      </w:r>
+      <w:r>
+        <w:t xml:space="preserve"> </w:t>
+      </w:r>
+      <w:r>
+        <w:t xml:space="preserve">todas las diferencias entre tratamientos son altamente significativas (p &lt; 0.001). Esto confirma que ninguno de los tratamientos comparte una media similar.</w:t>
+      </w:r>
+    </w:p>
+    <w:p>
+      <w:pPr>
+        <w:pStyle w:val="SourceCode"/>
+      </w:pPr>
+      <w:r>
+        <w:rPr>
+          <w:rStyle w:val="FunctionTok"/>
+        </w:rPr>
+        <w:t xml:space="preserve">TukeyHSD</w:t>
+      </w:r>
+      <w:r>
+        <w:rPr>
+          <w:rStyle w:val="NormalTok"/>
+        </w:rPr>
+        <w:t xml:space="preserve">(Anova) </w:t>
+      </w:r>
+    </w:p>
+    <w:p>
+      <w:pPr>
+        <w:pStyle w:val="SourceCode"/>
+      </w:pPr>
+      <w:r>
+        <w:rPr>
+          <w:rStyle w:val="VerbatimChar"/>
+        </w:rPr>
+        <w:t xml:space="preserve">  Tukey multiple comparisons of means</w:t>
+      </w:r>
+      <w:r>
+        <w:br/>
+      </w:r>
+      <w:r>
+        <w:rPr>
+          <w:rStyle w:val="VerbatimChar"/>
+        </w:rPr>
+        <w:t xml:space="preserve">    95% family-wise confidence level</w:t>
+      </w:r>
+      <w:r>
+        <w:br/>
+      </w:r>
+      <w:r>
+        <w:br/>
+      </w:r>
+      <w:r>
+        <w:rPr>
+          <w:rStyle w:val="VerbatimChar"/>
+        </w:rPr>
+        <w:t xml:space="preserve">Fit: aov(formula = Resultado ~ Tratamiento, data = DCA)</w:t>
+      </w:r>
+      <w:r>
+        <w:br/>
+      </w:r>
+      <w:r>
+        <w:br/>
+      </w:r>
+      <w:r>
+        <w:rPr>
+          <w:rStyle w:val="VerbatimChar"/>
+        </w:rPr>
+        <w:t xml:space="preserve">$Tratamiento</w:t>
+      </w:r>
+      <w:r>
+        <w:br/>
+      </w:r>
+      <w:r>
+        <w:rPr>
+          <w:rStyle w:val="VerbatimChar"/>
+        </w:rPr>
+        <w:t xml:space="preserve">                   diff         lwr        upr   p adj</w:t>
+      </w:r>
+      <w:r>
+        <w:br/>
+      </w:r>
+      <w:r>
+        <w:rPr>
+          <w:rStyle w:val="VerbatimChar"/>
+        </w:rPr>
+        <w:t xml:space="preserve">Avena-Arroz  -0.3584760 -0.40969759 -0.3072544 0.0e+00</w:t>
+      </w:r>
+      <w:r>
+        <w:br/>
+      </w:r>
+      <w:r>
+        <w:rPr>
+          <w:rStyle w:val="VerbatimChar"/>
+        </w:rPr>
+        <w:t xml:space="preserve">Cebada-Arroz  0.1266884  0.07546677  0.1779100 4.6e-05</w:t>
+      </w:r>
+      <w:r>
+        <w:br/>
+      </w:r>
+      <w:r>
+        <w:rPr>
+          <w:rStyle w:val="VerbatimChar"/>
+        </w:rPr>
+        <w:t xml:space="preserve">Maiz-Arroz    0.3962994  0.34507784  0.4475211 0.0e+00</w:t>
+      </w:r>
+      <w:r>
+        <w:br/>
+      </w:r>
+      <w:r>
+        <w:rPr>
+          <w:rStyle w:val="VerbatimChar"/>
+        </w:rPr>
+        <w:t xml:space="preserve">Cebada-Avena  0.4851644  0.43394275  0.5363860 0.0e+00</w:t>
+      </w:r>
+      <w:r>
+        <w:br/>
+      </w:r>
+      <w:r>
+        <w:rPr>
+          <w:rStyle w:val="VerbatimChar"/>
+        </w:rPr>
+        <w:t xml:space="preserve">Maiz-Avena    0.7547754  0.70355383  0.8059970 0.0e+00</w:t>
+      </w:r>
+      <w:r>
+        <w:br/>
+      </w:r>
+      <w:r>
+        <w:rPr>
+          <w:rStyle w:val="VerbatimChar"/>
+        </w:rPr>
+        <w:t xml:space="preserve">Maiz-Cebada   0.2696111  0.21838947  0.3208327 0.0e+00</w:t>
+      </w:r>
+    </w:p>
+    <w:p>
+      <w:pPr>
+        <w:pStyle w:val="FirstParagraph"/>
+      </w:pPr>
+      <w:r>
+        <w:rPr>
+          <w:b/>
+          <w:bCs/>
+        </w:rPr>
+        <w:t xml:space="preserve">Interpretación:</w:t>
+      </w:r>
+      <w:r>
+        <w:t xml:space="preserve"> </w:t>
+      </w:r>
+      <w:r>
+        <w:t xml:space="preserve">La prueba de Tukey también confirma diferencias estadísticamente significativas en todas las comparaciones, manteniendo control del error familiar. El gráfico generado muestra intervalos de confianza del 95% que no se solapan, lo que respalda visualmente los resultados.</w:t>
+      </w:r>
+    </w:p>
+    <w:p>
+      <w:pPr>
+        <w:pStyle w:val="SourceCode"/>
+      </w:pPr>
+      <w:r>
+        <w:rPr>
+          <w:rStyle w:val="FunctionTok"/>
+        </w:rPr>
+        <w:t xml:space="preserve">plot</w:t>
+      </w:r>
+      <w:r>
+        <w:rPr>
+          <w:rStyle w:val="NormalTok"/>
+        </w:rPr>
+        <w:t xml:space="preserve">(</w:t>
+      </w:r>
+      <w:r>
+        <w:rPr>
+          <w:rStyle w:val="FunctionTok"/>
+        </w:rPr>
+        <w:t xml:space="preserve">TukeyHSD</w:t>
+      </w:r>
+      <w:r>
+        <w:rPr>
+          <w:rStyle w:val="NormalTok"/>
+        </w:rPr>
+        <w:t xml:space="preserve">(Anova))</w:t>
+      </w:r>
+    </w:p>
+    <w:p>
+      <w:pPr>
+        <w:pStyle w:val="FirstParagraph"/>
+      </w:pPr>
+      <w:r>
+        <w:drawing>
+          <wp:inline>
+            <wp:extent cx="4620126" cy="3696101"/>
+            <wp:effectExtent b="0" l="0" r="0" t="0"/>
+            <wp:docPr descr="" title="" id="173" name="Picture"/>
+            <a:graphic>
+              <a:graphicData uri="http://schemas.openxmlformats.org/drawingml/2006/picture">
+                <pic:pic>
+                  <pic:nvPicPr>
+                    <pic:cNvPr descr="Chapter_04_files/figure-docx/unnamed-chunk-11-1.png" id="174" name="Picture"/>
+                    <pic:cNvPicPr>
+                      <a:picLocks noChangeArrowheads="1" noChangeAspect="1"/>
+                    </pic:cNvPicPr>
+                  </pic:nvPicPr>
+                  <pic:blipFill>
+                    <a:blip r:embed="rId172"/>
+                    <a:stretch>
+                      <a:fillRect/>
+                    </a:stretch>
+                  </pic:blipFill>
+                  <pic:spPr bwMode="auto">
+                    <a:xfrm>
+                      <a:off x="0" y="0"/>
+                      <a:ext cx="4620126" cy="3696101"/>
+                    </a:xfrm>
+                    <a:prstGeom prst="rect">
+                      <a:avLst/>
+                    </a:prstGeom>
+                    <a:noFill/>
+                    <a:ln w="9525">
+                      <a:noFill/>
+                      <a:headEnd/>
+                      <a:tailEnd/>
+                    </a:ln>
+                  </pic:spPr>
+                </pic:pic>
+              </a:graphicData>
+            </a:graphic>
+          </wp:inline>
+        </w:drawing>
+      </w:r>
+    </w:p>
+    <w:p>
+      <w:pPr>
+        <w:pStyle w:val="BodyText"/>
+      </w:pPr>
+      <w:r>
+        <w:rPr>
+          <w:b/>
+          <w:bCs/>
+        </w:rPr>
+        <w:t xml:space="preserve">Interpretación:</w:t>
+      </w:r>
+      <w:r>
+        <w:t xml:space="preserve"> </w:t>
+      </w:r>
+      <w:r>
+        <w:t xml:space="preserve">El gráfico muestra los intervalos de confianza del 95 % para las diferencias de medias entre los tratamientos, ajustados por comparaciones múltiples (family-wise). Ninguno de los intervalos cruza la línea vertical en cero, lo cual indica que todas las comparaciones entre pares de tratamientos son estadísticamente significativas. La diferencia más grande se observa entre Maíz y Avena, mientras que la más pequeña, aunque significativa, es entre Cebada y Arroz. Este resultado es coherente con los análisis previos (ANOVA, LSD y Scheffé), y respalda que cada tratamiento tiene un efecto significativamente distinto sobre la variable</w:t>
+      </w:r>
+      <w:r>
+        <w:t xml:space="preserve"> </w:t>
+      </w:r>
+      <w:r>
+        <w:t xml:space="preserve">“Resultado”</w:t>
+      </w:r>
+      <w:r>
+        <w:t xml:space="preserve">.</w:t>
+      </w:r>
+    </w:p>
+    <w:p>
+      <w:pPr>
+        <w:pStyle w:val="SourceCode"/>
+      </w:pPr>
+      <w:r>
+        <w:rPr>
+          <w:rStyle w:val="FunctionTok"/>
+        </w:rPr>
+        <w:t xml:space="preserve">scheffe.test</w:t>
+      </w:r>
+      <w:r>
+        <w:rPr>
+          <w:rStyle w:val="NormalTok"/>
+        </w:rPr>
+        <w:t xml:space="preserve">(Anova, </w:t>
+      </w:r>
+      <w:r>
+        <w:rPr>
+          <w:rStyle w:val="StringTok"/>
+        </w:rPr>
+        <w:t xml:space="preserve">"Tratamiento"</w:t>
+      </w:r>
+      <w:r>
+        <w:rPr>
+          <w:rStyle w:val="NormalTok"/>
+        </w:rPr>
+        <w:t xml:space="preserve">,</w:t>
+      </w:r>
+      <w:r>
+        <w:rPr>
+          <w:rStyle w:val="AttributeTok"/>
+        </w:rPr>
+        <w:t xml:space="preserve">console=</w:t>
+      </w:r>
+      <w:r>
+        <w:rPr>
+          <w:rStyle w:val="ConstantTok"/>
+        </w:rPr>
+        <w:t xml:space="preserve">TRUE</w:t>
+      </w:r>
+      <w:r>
+        <w:rPr>
+          <w:rStyle w:val="NormalTok"/>
+        </w:rPr>
+        <w:t xml:space="preserve">)</w:t>
+      </w:r>
+    </w:p>
+    <w:p>
+      <w:pPr>
+        <w:pStyle w:val="SourceCode"/>
+      </w:pPr>
+      <w:r>
+        <w:br/>
+      </w:r>
+      <w:r>
+        <w:rPr>
+          <w:rStyle w:val="VerbatimChar"/>
+        </w:rPr>
+        <w:t xml:space="preserve">Study: Anova ~ "Tratamiento"</w:t>
+      </w:r>
+      <w:r>
+        <w:br/>
+      </w:r>
+      <w:r>
+        <w:br/>
+      </w:r>
+      <w:r>
+        <w:rPr>
+          <w:rStyle w:val="VerbatimChar"/>
+        </w:rPr>
+        <w:t xml:space="preserve">Scheffe Test for Resultado </w:t>
+      </w:r>
+      <w:r>
+        <w:br/>
+      </w:r>
+      <w:r>
+        <w:br/>
+      </w:r>
+      <w:r>
+        <w:rPr>
+          <w:rStyle w:val="VerbatimChar"/>
+        </w:rPr>
+        <w:t xml:space="preserve">Mean Square Error  : 0.0005953124 </w:t>
+      </w:r>
+      <w:r>
+        <w:br/>
+      </w:r>
+      <w:r>
+        <w:br/>
+      </w:r>
+      <w:r>
+        <w:rPr>
+          <w:rStyle w:val="VerbatimChar"/>
+        </w:rPr>
+        <w:t xml:space="preserve">Tratamiento,  means</w:t>
+      </w:r>
+      <w:r>
+        <w:br/>
+      </w:r>
+      <w:r>
+        <w:br/>
+      </w:r>
+      <w:r>
+        <w:rPr>
+          <w:rStyle w:val="VerbatimChar"/>
+        </w:rPr>
+        <w:t xml:space="preserve">       Resultado        std r         se      Min      Max      Q25      Q50</w:t>
+      </w:r>
+      <w:r>
+        <w:br/>
+      </w:r>
+      <w:r>
+        <w:rPr>
+          <w:rStyle w:val="VerbatimChar"/>
+        </w:rPr>
+        <w:t xml:space="preserve">Arroz   8.733890 0.02192214 4 0.01219951 8.715318 8.762183 8.717232 8.729030</w:t>
+      </w:r>
+      <w:r>
+        <w:br/>
+      </w:r>
+      <w:r>
+        <w:rPr>
+          <w:rStyle w:val="VerbatimChar"/>
+        </w:rPr>
+        <w:t xml:space="preserve">Avena   8.375414 0.02519485 4 0.01219951 8.341039 8.395990 8.364419 8.382314</w:t>
+      </w:r>
+      <w:r>
+        <w:br/>
+      </w:r>
+      <w:r>
+        <w:rPr>
+          <w:rStyle w:val="VerbatimChar"/>
+        </w:rPr>
+        <w:t xml:space="preserve">Cebada  8.860578 0.03330518 4 0.01219951 8.822181 8.900695 8.842075 8.859719</w:t>
+      </w:r>
+      <w:r>
+        <w:br/>
+      </w:r>
+      <w:r>
+        <w:rPr>
+          <w:rStyle w:val="VerbatimChar"/>
+        </w:rPr>
+        <w:t xml:space="preserve">Maiz    9.130190 0.01251613 4 0.01219951 9.113429 9.140539 9.124249 9.133395</w:t>
+      </w:r>
+      <w:r>
+        <w:br/>
+      </w:r>
+      <w:r>
+        <w:rPr>
+          <w:rStyle w:val="VerbatimChar"/>
+        </w:rPr>
+        <w:t xml:space="preserve">            Q75</w:t>
+      </w:r>
+      <w:r>
+        <w:br/>
+      </w:r>
+      <w:r>
+        <w:rPr>
+          <w:rStyle w:val="VerbatimChar"/>
+        </w:rPr>
+        <w:t xml:space="preserve">Arroz  8.745688</w:t>
+      </w:r>
+      <w:r>
+        <w:br/>
+      </w:r>
+      <w:r>
+        <w:rPr>
+          <w:rStyle w:val="VerbatimChar"/>
+        </w:rPr>
+        <w:t xml:space="preserve">Avena  8.393309</w:t>
+      </w:r>
+      <w:r>
+        <w:br/>
+      </w:r>
+      <w:r>
+        <w:rPr>
+          <w:rStyle w:val="VerbatimChar"/>
+        </w:rPr>
+        <w:t xml:space="preserve">Cebada 8.878222</w:t>
+      </w:r>
+      <w:r>
+        <w:br/>
+      </w:r>
+      <w:r>
+        <w:rPr>
+          <w:rStyle w:val="VerbatimChar"/>
+        </w:rPr>
+        <w:t xml:space="preserve">Maiz   9.139335</w:t>
+      </w:r>
+      <w:r>
+        <w:br/>
+      </w:r>
+      <w:r>
+        <w:br/>
+      </w:r>
+      <w:r>
+        <w:rPr>
+          <w:rStyle w:val="VerbatimChar"/>
+        </w:rPr>
+        <w:t xml:space="preserve">Alpha: 0.05 ; DF Error: 12 </w:t>
+      </w:r>
+      <w:r>
+        <w:br/>
+      </w:r>
+      <w:r>
+        <w:rPr>
+          <w:rStyle w:val="VerbatimChar"/>
+        </w:rPr>
+        <w:t xml:space="preserve">Critical Value of F: 3.490295 </w:t>
+      </w:r>
+      <w:r>
+        <w:br/>
+      </w:r>
+      <w:r>
+        <w:br/>
+      </w:r>
+      <w:r>
+        <w:rPr>
+          <w:rStyle w:val="VerbatimChar"/>
+        </w:rPr>
+        <w:t xml:space="preserve">Minimum Significant Difference: 0.05582762 </w:t>
+      </w:r>
+      <w:r>
+        <w:br/>
+      </w:r>
+      <w:r>
+        <w:br/>
+      </w:r>
+      <w:r>
+        <w:rPr>
+          <w:rStyle w:val="VerbatimChar"/>
+        </w:rPr>
+        <w:t xml:space="preserve">Means with the same letter are not significantly different.</w:t>
+      </w:r>
+      <w:r>
+        <w:br/>
+      </w:r>
+      <w:r>
+        <w:br/>
+      </w:r>
+      <w:r>
+        <w:rPr>
+          <w:rStyle w:val="VerbatimChar"/>
+        </w:rPr>
+        <w:t xml:space="preserve">       Resultado groups</w:t>
+      </w:r>
+      <w:r>
+        <w:br/>
+      </w:r>
+      <w:r>
+        <w:rPr>
+          <w:rStyle w:val="VerbatimChar"/>
+        </w:rPr>
+        <w:t xml:space="preserve">Maiz    9.130190      a</w:t>
+      </w:r>
+      <w:r>
+        <w:br/>
+      </w:r>
+      <w:r>
+        <w:rPr>
+          <w:rStyle w:val="VerbatimChar"/>
+        </w:rPr>
+        <w:t xml:space="preserve">Cebada  8.860578      b</w:t>
+      </w:r>
+      <w:r>
+        <w:br/>
+      </w:r>
+      <w:r>
+        <w:rPr>
+          <w:rStyle w:val="VerbatimChar"/>
+        </w:rPr>
+        <w:t xml:space="preserve">Arroz   8.733890      c</w:t>
+      </w:r>
+      <w:r>
+        <w:br/>
+      </w:r>
+      <w:r>
+        <w:rPr>
+          <w:rStyle w:val="VerbatimChar"/>
+        </w:rPr>
+        <w:t xml:space="preserve">Avena   8.375414      d</w:t>
+      </w:r>
+    </w:p>
+    <w:p>
+      <w:pPr>
+        <w:pStyle w:val="FirstParagraph"/>
+      </w:pPr>
+      <w:r>
+        <w:rPr>
+          <w:b/>
+          <w:bCs/>
+        </w:rPr>
+        <w:t xml:space="preserve">Interpretación:</w:t>
+      </w:r>
+      <w:r>
+        <w:t xml:space="preserve"> </w:t>
+      </w:r>
+      <w:r>
+        <w:t xml:space="preserve">A pesar de ser una prueba más conservadora, el test de Scheffé también encontró diferencias significativas entre todos los tratamientos. El análisis agrupó los tratamientos en distintos niveles.Mínima diferencia significativa (Scheffé): 0.0558. Valor crítico de F: 3.4903</w:t>
+      </w:r>
+    </w:p>
+    <w:p>
+      <w:pPr>
+        <w:pStyle w:val="BodyText"/>
+      </w:pPr>
+      <w:r>
+        <w:rPr>
+          <w:b/>
+          <w:bCs/>
+        </w:rPr>
         <w:t xml:space="preserve">Conclusión general</w:t>
       </w:r>
       <w:r>
@@ -10903,9 +10947,9 @@
         <w:t xml:space="preserve">Las tres pruebas aplicadas (LSD, Tukey y Scheffé) coinciden en que todos los tratamientos difieren significativamente entre sí. El tratamiento con mayor rendimiento fue Maíz, seguido por Cebada, Arroz y Avena, en orden descendente. Esto respalda la conclusión de que el tipo de tratamiento influye de manera significativa sobre la variable respuesta.</w:t>
       </w:r>
     </w:p>
-    <w:bookmarkEnd w:id="172"/>
-    <w:bookmarkEnd w:id="173"/>
-    <w:bookmarkStart w:id="177" w:name="X4ce0527f91f45e42a8d7b110d930daa09fd5875"/>
+    <w:bookmarkEnd w:id="175"/>
+    <w:bookmarkEnd w:id="176"/>
+    <w:bookmarkStart w:id="180" w:name="X4ce0527f91f45e42a8d7b110d930daa09fd5875"/>
     <w:p>
       <w:pPr>
         <w:pStyle w:val="Heading1"/>
@@ -10914,7 +10958,7 @@
         <w:t xml:space="preserve">9. Capitulo 5 Diseño de Bloques Completamente al Azar (DBCA)</w:t>
       </w:r>
     </w:p>
-    <w:bookmarkStart w:id="176" w:name="problema-1"/>
+    <w:bookmarkStart w:id="179" w:name="problema-1"/>
     <w:p>
       <w:pPr>
         <w:pStyle w:val="Heading3"/>
@@ -10965,12 +11009,12 @@
                 <wp:inline>
                   <wp:extent cx="152400" cy="152400"/>
                   <wp:effectExtent b="0" l="0" r="0" t="0"/>
-                  <wp:docPr descr="" title="" id="174" name="Picture"/>
+                  <wp:docPr descr="" title="" id="177" name="Picture"/>
                   <a:graphic>
                     <a:graphicData uri="http://schemas.openxmlformats.org/drawingml/2006/picture">
                       <pic:pic>
                         <pic:nvPicPr>
-                          <pic:cNvPr descr="C:\Users\coordinador.analitic\AppData\Local\Programs\Quarto\share\formats\docx\important.png" id="175" name="Picture"/>
+                          <pic:cNvPr descr="C:\Users\coordinador.analitic\AppData\Local\Programs\Quarto\share\formats\docx\important.png" id="178" name="Picture"/>
                           <pic:cNvPicPr>
                             <a:picLocks noChangeArrowheads="1" noChangeAspect="1"/>
                           </pic:cNvPicPr>
@@ -11049,9 +11093,9 @@
         </w:tc>
       </w:tr>
     </w:tbl>
-    <w:bookmarkEnd w:id="176"/>
-    <w:bookmarkEnd w:id="177"/>
-    <w:bookmarkStart w:id="181" w:name="Xcb8354b6d861d3406bafce865232d58298110f5"/>
+    <w:bookmarkEnd w:id="179"/>
+    <w:bookmarkEnd w:id="180"/>
+    <w:bookmarkStart w:id="184" w:name="Xcb8354b6d861d3406bafce865232d58298110f5"/>
     <w:p>
       <w:pPr>
         <w:pStyle w:val="Heading1"/>
@@ -11060,7 +11104,7 @@
         <w:t xml:space="preserve">10. Capitulo 6 Diseño longitudinal (ANOVA de medidas repetidas)</w:t>
       </w:r>
     </w:p>
-    <w:bookmarkStart w:id="180" w:name="problema-2"/>
+    <w:bookmarkStart w:id="183" w:name="problema-2"/>
     <w:p>
       <w:pPr>
         <w:pStyle w:val="Heading3"/>
@@ -11111,12 +11155,12 @@
                 <wp:inline>
                   <wp:extent cx="152400" cy="152400"/>
                   <wp:effectExtent b="0" l="0" r="0" t="0"/>
-                  <wp:docPr descr="" title="" id="178" name="Picture"/>
+                  <wp:docPr descr="" title="" id="181" name="Picture"/>
                   <a:graphic>
                     <a:graphicData uri="http://schemas.openxmlformats.org/drawingml/2006/picture">
                       <pic:pic>
                         <pic:nvPicPr>
-                          <pic:cNvPr descr="C:\Users\coordinador.analitic\AppData\Local\Programs\Quarto\share\formats\docx\important.png" id="179" name="Picture"/>
+                          <pic:cNvPr descr="C:\Users\coordinador.analitic\AppData\Local\Programs\Quarto\share\formats\docx\important.png" id="182" name="Picture"/>
                           <pic:cNvPicPr>
                             <a:picLocks noChangeArrowheads="1" noChangeAspect="1"/>
                           </pic:cNvPicPr>
@@ -11195,9 +11239,9 @@
         </w:tc>
       </w:tr>
     </w:tbl>
-    <w:bookmarkEnd w:id="180"/>
-    <w:bookmarkEnd w:id="181"/>
-    <w:bookmarkStart w:id="183" w:name="X492fbba753f56dea31e805de7875d9eeda6feda"/>
+    <w:bookmarkEnd w:id="183"/>
+    <w:bookmarkEnd w:id="184"/>
+    <w:bookmarkStart w:id="186" w:name="X492fbba753f56dea31e805de7875d9eeda6feda"/>
     <w:p>
       <w:pPr>
         <w:pStyle w:val="Heading1"/>
@@ -11206,7 +11250,7 @@
         <w:t xml:space="preserve">11. Capitulo 7 Uso de Inteligencia Artificial para la simulación de datos</w:t>
       </w:r>
     </w:p>
-    <w:bookmarkStart w:id="182" w:name="section"/>
+    <w:bookmarkStart w:id="185" w:name="section"/>
     <w:p>
       <w:pPr>
         <w:pStyle w:val="Heading2"/>
@@ -11218,9 +11262,9 @@
         <w:t xml:space="preserve"> </w:t>
       </w:r>
     </w:p>
-    <w:bookmarkEnd w:id="182"/>
-    <w:bookmarkEnd w:id="183"/>
-    <w:bookmarkStart w:id="232" w:name="referencias"/>
+    <w:bookmarkEnd w:id="185"/>
+    <w:bookmarkEnd w:id="186"/>
+    <w:bookmarkStart w:id="235" w:name="referencias"/>
     <w:p>
       <w:pPr>
         <w:pStyle w:val="Heading1"/>
@@ -11229,8 +11273,8 @@
         <w:t xml:space="preserve">Referencias</w:t>
       </w:r>
     </w:p>
-    <w:bookmarkStart w:id="231" w:name="refs"/>
-    <w:bookmarkStart w:id="185" w:name="ref-Aria2017"/>
+    <w:bookmarkStart w:id="234" w:name="refs"/>
+    <w:bookmarkStart w:id="188" w:name="ref-Aria2017"/>
     <w:p>
       <w:pPr>
         <w:pStyle w:val="Bibliography"/>
@@ -11276,7 +11320,7 @@
       <w:r>
         <w:t xml:space="preserve"> </w:t>
       </w:r>
-      <w:hyperlink r:id="rId184">
+      <w:hyperlink r:id="rId187">
         <w:r>
           <w:rPr>
             <w:rStyle w:val="Hyperlink"/>
@@ -11285,8 +11329,8 @@
         </w:r>
       </w:hyperlink>
     </w:p>
-    <w:bookmarkEnd w:id="185"/>
-    <w:bookmarkStart w:id="187" w:name="ref-Arias2007"/>
+    <w:bookmarkEnd w:id="188"/>
+    <w:bookmarkStart w:id="190" w:name="ref-Arias2007"/>
     <w:p>
       <w:pPr>
         <w:pStyle w:val="Bibliography"/>
@@ -11335,7 +11379,7 @@
       <w:r>
         <w:t xml:space="preserve"> </w:t>
       </w:r>
-      <w:hyperlink r:id="rId186">
+      <w:hyperlink r:id="rId189">
         <w:r>
           <w:rPr>
             <w:rStyle w:val="Hyperlink"/>
@@ -11344,8 +11388,8 @@
         </w:r>
       </w:hyperlink>
     </w:p>
-    <w:bookmarkEnd w:id="187"/>
-    <w:bookmarkStart w:id="189" w:name="ref-Auguie2017"/>
+    <w:bookmarkEnd w:id="190"/>
+    <w:bookmarkStart w:id="192" w:name="ref-Auguie2017"/>
     <w:p>
       <w:pPr>
         <w:pStyle w:val="Bibliography"/>
@@ -11369,7 +11413,7 @@
       <w:r>
         <w:t xml:space="preserve"> </w:t>
       </w:r>
-      <w:hyperlink r:id="rId188">
+      <w:hyperlink r:id="rId191">
         <w:r>
           <w:rPr>
             <w:rStyle w:val="Hyperlink"/>
@@ -11378,8 +11422,8 @@
         </w:r>
       </w:hyperlink>
     </w:p>
-    <w:bookmarkEnd w:id="189"/>
-    <w:bookmarkStart w:id="191" w:name="ref-Chang2021"/>
+    <w:bookmarkEnd w:id="192"/>
+    <w:bookmarkStart w:id="194" w:name="ref-Chang2021"/>
     <w:p>
       <w:pPr>
         <w:pStyle w:val="Bibliography"/>
@@ -11403,7 +11447,7 @@
       <w:r>
         <w:t xml:space="preserve"> </w:t>
       </w:r>
-      <w:hyperlink r:id="rId190">
+      <w:hyperlink r:id="rId193">
         <w:r>
           <w:rPr>
             <w:rStyle w:val="Hyperlink"/>
@@ -11412,8 +11456,8 @@
         </w:r>
       </w:hyperlink>
     </w:p>
-    <w:bookmarkEnd w:id="191"/>
-    <w:bookmarkStart w:id="193" w:name="ref-Fox2019"/>
+    <w:bookmarkEnd w:id="194"/>
+    <w:bookmarkStart w:id="196" w:name="ref-Fox2019"/>
     <w:p>
       <w:pPr>
         <w:pStyle w:val="Bibliography"/>
@@ -11440,7 +11484,7 @@
       <w:r>
         <w:t xml:space="preserve"> </w:t>
       </w:r>
-      <w:hyperlink r:id="rId192">
+      <w:hyperlink r:id="rId195">
         <w:r>
           <w:rPr>
             <w:rStyle w:val="Hyperlink"/>
@@ -11449,8 +11493,8 @@
         </w:r>
       </w:hyperlink>
     </w:p>
-    <w:bookmarkEnd w:id="193"/>
-    <w:bookmarkStart w:id="194" w:name="ref-gutierrez2012analisis"/>
+    <w:bookmarkEnd w:id="196"/>
+    <w:bookmarkStart w:id="197" w:name="ref-gutierrez2012analisis"/>
     <w:p>
       <w:pPr>
         <w:pStyle w:val="Bibliography"/>
@@ -11503,8 +11547,8 @@
         <w:t xml:space="preserve">(3.ª ed.). McGraw-Hill/Interamericana Editores, S.A. de C.V.</w:t>
       </w:r>
     </w:p>
-    <w:bookmarkEnd w:id="194"/>
-    <w:bookmarkStart w:id="196" w:name="ref-Lahti2017"/>
+    <w:bookmarkEnd w:id="197"/>
+    <w:bookmarkStart w:id="199" w:name="ref-Lahti2017"/>
     <w:p>
       <w:pPr>
         <w:pStyle w:val="Bibliography"/>
@@ -11528,7 +11572,7 @@
       <w:r>
         <w:t xml:space="preserve"> </w:t>
       </w:r>
-      <w:hyperlink r:id="rId195">
+      <w:hyperlink r:id="rId198">
         <w:r>
           <w:rPr>
             <w:rStyle w:val="Hyperlink"/>
@@ -11537,8 +11581,8 @@
         </w:r>
       </w:hyperlink>
     </w:p>
-    <w:bookmarkEnd w:id="196"/>
-    <w:bookmarkStart w:id="198" w:name="ref-Love2014"/>
+    <w:bookmarkEnd w:id="199"/>
+    <w:bookmarkStart w:id="201" w:name="ref-Love2014"/>
     <w:p>
       <w:pPr>
         <w:pStyle w:val="Bibliography"/>
@@ -11584,7 +11628,7 @@
       <w:r>
         <w:t xml:space="preserve"> </w:t>
       </w:r>
-      <w:hyperlink r:id="rId197">
+      <w:hyperlink r:id="rId200">
         <w:r>
           <w:rPr>
             <w:rStyle w:val="Hyperlink"/>
@@ -11593,8 +11637,8 @@
         </w:r>
       </w:hyperlink>
     </w:p>
-    <w:bookmarkEnd w:id="198"/>
-    <w:bookmarkStart w:id="200" w:name="ref-McMurdie2013"/>
+    <w:bookmarkEnd w:id="201"/>
+    <w:bookmarkStart w:id="203" w:name="ref-McMurdie2013"/>
     <w:p>
       <w:pPr>
         <w:pStyle w:val="Bibliography"/>
@@ -11640,7 +11684,7 @@
       <w:r>
         <w:t xml:space="preserve"> </w:t>
       </w:r>
-      <w:hyperlink r:id="rId199">
+      <w:hyperlink r:id="rId202">
         <w:r>
           <w:rPr>
             <w:rStyle w:val="Hyperlink"/>
@@ -11649,8 +11693,8 @@
         </w:r>
       </w:hyperlink>
     </w:p>
-    <w:bookmarkEnd w:id="200"/>
-    <w:bookmarkStart w:id="202" w:name="ref-Mendiburu2020"/>
+    <w:bookmarkEnd w:id="203"/>
+    <w:bookmarkStart w:id="205" w:name="ref-Mendiburu2020"/>
     <w:p>
       <w:pPr>
         <w:pStyle w:val="Bibliography"/>
@@ -11674,7 +11718,7 @@
       <w:r>
         <w:t xml:space="preserve"> </w:t>
       </w:r>
-      <w:hyperlink r:id="rId201">
+      <w:hyperlink r:id="rId204">
         <w:r>
           <w:rPr>
             <w:rStyle w:val="Hyperlink"/>
@@ -11683,8 +11727,8 @@
         </w:r>
       </w:hyperlink>
     </w:p>
-    <w:bookmarkEnd w:id="202"/>
-    <w:bookmarkStart w:id="204" w:name="ref-Mohammadi2019"/>
+    <w:bookmarkEnd w:id="205"/>
+    <w:bookmarkStart w:id="207" w:name="ref-Mohammadi2019"/>
     <w:p>
       <w:pPr>
         <w:pStyle w:val="Bibliography"/>
@@ -11730,7 +11774,7 @@
       <w:r>
         <w:t xml:space="preserve"> </w:t>
       </w:r>
-      <w:hyperlink r:id="rId203">
+      <w:hyperlink r:id="rId206">
         <w:r>
           <w:rPr>
             <w:rStyle w:val="Hyperlink"/>
@@ -11739,8 +11783,8 @@
         </w:r>
       </w:hyperlink>
     </w:p>
-    <w:bookmarkEnd w:id="204"/>
-    <w:bookmarkStart w:id="206" w:name="ref-Navarro2015"/>
+    <w:bookmarkEnd w:id="207"/>
+    <w:bookmarkStart w:id="209" w:name="ref-Navarro2015"/>
     <w:p>
       <w:pPr>
         <w:pStyle w:val="Bibliography"/>
@@ -11767,7 +11811,7 @@
       <w:r>
         <w:t xml:space="preserve"> </w:t>
       </w:r>
-      <w:hyperlink r:id="rId205">
+      <w:hyperlink r:id="rId208">
         <w:r>
           <w:rPr>
             <w:rStyle w:val="Hyperlink"/>
@@ -11776,8 +11820,8 @@
         </w:r>
       </w:hyperlink>
     </w:p>
-    <w:bookmarkEnd w:id="206"/>
-    <w:bookmarkStart w:id="208" w:name="ref-Oksanen2020"/>
+    <w:bookmarkEnd w:id="209"/>
+    <w:bookmarkStart w:id="211" w:name="ref-Oksanen2020"/>
     <w:p>
       <w:pPr>
         <w:pStyle w:val="Bibliography"/>
@@ -11801,7 +11845,7 @@
       <w:r>
         <w:t xml:space="preserve"> </w:t>
       </w:r>
-      <w:hyperlink r:id="rId207">
+      <w:hyperlink r:id="rId210">
         <w:r>
           <w:rPr>
             <w:rStyle w:val="Hyperlink"/>
@@ -11810,8 +11854,8 @@
         </w:r>
       </w:hyperlink>
     </w:p>
-    <w:bookmarkEnd w:id="208"/>
-    <w:bookmarkStart w:id="210" w:name="ref-Pinheiro2025"/>
+    <w:bookmarkEnd w:id="211"/>
+    <w:bookmarkStart w:id="213" w:name="ref-Pinheiro2025"/>
     <w:p>
       <w:pPr>
         <w:pStyle w:val="Bibliography"/>
@@ -11835,7 +11879,7 @@
       <w:r>
         <w:t xml:space="preserve"> </w:t>
       </w:r>
-      <w:hyperlink r:id="rId209">
+      <w:hyperlink r:id="rId212">
         <w:r>
           <w:rPr>
             <w:rStyle w:val="Hyperlink"/>
@@ -11844,8 +11888,8 @@
         </w:r>
       </w:hyperlink>
     </w:p>
-    <w:bookmarkEnd w:id="210"/>
-    <w:bookmarkStart w:id="212" w:name="ref-Rcore2021"/>
+    <w:bookmarkEnd w:id="213"/>
+    <w:bookmarkStart w:id="215" w:name="ref-Rcore2021"/>
     <w:p>
       <w:pPr>
         <w:pStyle w:val="Bibliography"/>
@@ -11869,7 +11913,7 @@
       <w:r>
         <w:t xml:space="preserve"> </w:t>
       </w:r>
-      <w:hyperlink r:id="rId211">
+      <w:hyperlink r:id="rId214">
         <w:r>
           <w:rPr>
             <w:rStyle w:val="Hyperlink"/>
@@ -11878,8 +11922,8 @@
         </w:r>
       </w:hyperlink>
     </w:p>
-    <w:bookmarkEnd w:id="212"/>
-    <w:bookmarkStart w:id="214" w:name="ref-Ritz2005"/>
+    <w:bookmarkEnd w:id="215"/>
+    <w:bookmarkStart w:id="217" w:name="ref-Ritz2005"/>
     <w:p>
       <w:pPr>
         <w:pStyle w:val="Bibliography"/>
@@ -11925,7 +11969,7 @@
       <w:r>
         <w:t xml:space="preserve"> </w:t>
       </w:r>
-      <w:hyperlink r:id="rId213">
+      <w:hyperlink r:id="rId216">
         <w:r>
           <w:rPr>
             <w:rStyle w:val="Hyperlink"/>
@@ -11934,8 +11978,8 @@
         </w:r>
       </w:hyperlink>
     </w:p>
-    <w:bookmarkEnd w:id="214"/>
-    <w:bookmarkStart w:id="216" w:name="ref-Rohart2017"/>
+    <w:bookmarkEnd w:id="217"/>
+    <w:bookmarkStart w:id="219" w:name="ref-Rohart2017"/>
     <w:p>
       <w:pPr>
         <w:pStyle w:val="Bibliography"/>
@@ -11981,7 +12025,7 @@
       <w:r>
         <w:t xml:space="preserve"> </w:t>
       </w:r>
-      <w:hyperlink r:id="rId215">
+      <w:hyperlink r:id="rId218">
         <w:r>
           <w:rPr>
             <w:rStyle w:val="Hyperlink"/>
@@ -11990,8 +12034,8 @@
         </w:r>
       </w:hyperlink>
     </w:p>
-    <w:bookmarkEnd w:id="216"/>
-    <w:bookmarkStart w:id="218" w:name="ref-Vasquez-Castillo2019"/>
+    <w:bookmarkEnd w:id="219"/>
+    <w:bookmarkStart w:id="221" w:name="ref-Vasquez-Castillo2019"/>
     <w:p>
       <w:pPr>
         <w:pStyle w:val="Bibliography"/>
@@ -12055,7 +12099,7 @@
       <w:r>
         <w:t xml:space="preserve"> </w:t>
       </w:r>
-      <w:hyperlink r:id="rId217">
+      <w:hyperlink r:id="rId220">
         <w:r>
           <w:rPr>
             <w:rStyle w:val="Hyperlink"/>
@@ -12064,8 +12108,8 @@
         </w:r>
       </w:hyperlink>
     </w:p>
-    <w:bookmarkEnd w:id="218"/>
-    <w:bookmarkStart w:id="220" w:name="ref-Wickham2016"/>
+    <w:bookmarkEnd w:id="221"/>
+    <w:bookmarkStart w:id="223" w:name="ref-Wickham2016"/>
     <w:p>
       <w:pPr>
         <w:pStyle w:val="Bibliography"/>
@@ -12092,7 +12136,7 @@
       <w:r>
         <w:t xml:space="preserve"> </w:t>
       </w:r>
-      <w:hyperlink r:id="rId219">
+      <w:hyperlink r:id="rId222">
         <w:r>
           <w:rPr>
             <w:rStyle w:val="Hyperlink"/>
@@ -12101,8 +12145,8 @@
         </w:r>
       </w:hyperlink>
     </w:p>
-    <w:bookmarkEnd w:id="220"/>
-    <w:bookmarkStart w:id="222" w:name="ref-Wickham2019"/>
+    <w:bookmarkEnd w:id="223"/>
+    <w:bookmarkStart w:id="225" w:name="ref-Wickham2019"/>
     <w:p>
       <w:pPr>
         <w:pStyle w:val="Bibliography"/>
@@ -12148,7 +12192,7 @@
       <w:r>
         <w:t xml:space="preserve"> </w:t>
       </w:r>
-      <w:hyperlink r:id="rId221">
+      <w:hyperlink r:id="rId224">
         <w:r>
           <w:rPr>
             <w:rStyle w:val="Hyperlink"/>
@@ -12157,8 +12201,8 @@
         </w:r>
       </w:hyperlink>
     </w:p>
-    <w:bookmarkEnd w:id="222"/>
-    <w:bookmarkStart w:id="224" w:name="ref-wickham2015"/>
+    <w:bookmarkEnd w:id="225"/>
+    <w:bookmarkStart w:id="227" w:name="ref-wickham2015"/>
     <w:p>
       <w:pPr>
         <w:pStyle w:val="Bibliography"/>
@@ -12182,7 +12226,7 @@
       <w:r>
         <w:t xml:space="preserve"> </w:t>
       </w:r>
-      <w:hyperlink r:id="rId223">
+      <w:hyperlink r:id="rId226">
         <w:r>
           <w:rPr>
             <w:rStyle w:val="Hyperlink"/>
@@ -12191,8 +12235,8 @@
         </w:r>
       </w:hyperlink>
     </w:p>
-    <w:bookmarkEnd w:id="224"/>
-    <w:bookmarkStart w:id="226" w:name="ref-Wickham2017r4ds"/>
+    <w:bookmarkEnd w:id="227"/>
+    <w:bookmarkStart w:id="229" w:name="ref-Wickham2017r4ds"/>
     <w:p>
       <w:pPr>
         <w:pStyle w:val="Bibliography"/>
@@ -12216,7 +12260,7 @@
       <w:r>
         <w:t xml:space="preserve"> </w:t>
       </w:r>
-      <w:hyperlink r:id="rId225">
+      <w:hyperlink r:id="rId228">
         <w:r>
           <w:rPr>
             <w:rStyle w:val="Hyperlink"/>
@@ -12225,8 +12269,8 @@
         </w:r>
       </w:hyperlink>
     </w:p>
-    <w:bookmarkEnd w:id="226"/>
-    <w:bookmarkStart w:id="228" w:name="ref-Yu2017"/>
+    <w:bookmarkEnd w:id="229"/>
+    <w:bookmarkStart w:id="231" w:name="ref-Yu2017"/>
     <w:p>
       <w:pPr>
         <w:pStyle w:val="Bibliography"/>
@@ -12272,7 +12316,7 @@
       <w:r>
         <w:t xml:space="preserve"> </w:t>
       </w:r>
-      <w:hyperlink r:id="rId227">
+      <w:hyperlink r:id="rId230">
         <w:r>
           <w:rPr>
             <w:rStyle w:val="Hyperlink"/>
@@ -12281,8 +12325,8 @@
         </w:r>
       </w:hyperlink>
     </w:p>
-    <w:bookmarkEnd w:id="228"/>
-    <w:bookmarkStart w:id="230" w:name="ref-Zhou2012"/>
+    <w:bookmarkEnd w:id="231"/>
+    <w:bookmarkStart w:id="233" w:name="ref-Zhou2012"/>
     <w:p>
       <w:pPr>
         <w:pStyle w:val="Bibliography"/>
@@ -12319,7 +12363,7 @@
       <w:r>
         <w:t xml:space="preserve"> </w:t>
       </w:r>
-      <w:hyperlink r:id="rId229">
+      <w:hyperlink r:id="rId232">
         <w:r>
           <w:rPr>
             <w:rStyle w:val="Hyperlink"/>
@@ -12328,9 +12372,9 @@
         </w:r>
       </w:hyperlink>
     </w:p>
-    <w:bookmarkEnd w:id="230"/>
-    <w:bookmarkEnd w:id="231"/>
-    <w:bookmarkEnd w:id="232"/>
+    <w:bookmarkEnd w:id="233"/>
+    <w:bookmarkEnd w:id="234"/>
+    <w:bookmarkEnd w:id="235"/>
     <w:sectPr>
       <w:footnotePr>
         <w:numRestart w:val="eachSect"/>
@@ -12769,6 +12813,15 @@
     </w:lvlOverride>
   </w:num>
   <w:num w:numId="1009">
+    <w:abstractNumId w:val="991"/>
+  </w:num>
+  <w:num w:numId="1010">
+    <w:abstractNumId w:val="991"/>
+  </w:num>
+  <w:num w:numId="1011">
+    <w:abstractNumId w:val="991"/>
+  </w:num>
+  <w:num w:numId="1012">
     <w:abstractNumId w:val="99411"/>
     <w:lvlOverride w:ilvl="0">
       <w:startOverride w:val="1"/>
@@ -12798,46 +12851,7 @@
       <w:startOverride w:val="1"/>
     </w:lvlOverride>
   </w:num>
-  <w:num w:numId="1010">
-    <w:abstractNumId w:val="991"/>
-  </w:num>
-  <w:num w:numId="1011">
-    <w:abstractNumId w:val="991"/>
-  </w:num>
-  <w:num w:numId="1012">
-    <w:abstractNumId w:val="991"/>
-  </w:num>
   <w:num w:numId="1013">
-    <w:abstractNumId w:val="99411"/>
-    <w:lvlOverride w:ilvl="0">
-      <w:startOverride w:val="1"/>
-    </w:lvlOverride>
-    <w:lvlOverride w:ilvl="1">
-      <w:startOverride w:val="1"/>
-    </w:lvlOverride>
-    <w:lvlOverride w:ilvl="2">
-      <w:startOverride w:val="1"/>
-    </w:lvlOverride>
-    <w:lvlOverride w:ilvl="3">
-      <w:startOverride w:val="1"/>
-    </w:lvlOverride>
-    <w:lvlOverride w:ilvl="4">
-      <w:startOverride w:val="1"/>
-    </w:lvlOverride>
-    <w:lvlOverride w:ilvl="5">
-      <w:startOverride w:val="1"/>
-    </w:lvlOverride>
-    <w:lvlOverride w:ilvl="6">
-      <w:startOverride w:val="1"/>
-    </w:lvlOverride>
-    <w:lvlOverride w:ilvl="7">
-      <w:startOverride w:val="1"/>
-    </w:lvlOverride>
-    <w:lvlOverride w:ilvl="8">
-      <w:startOverride w:val="1"/>
-    </w:lvlOverride>
-  </w:num>
-  <w:num w:numId="1014">
     <w:abstractNumId w:val="991"/>
   </w:num>
 </w:numbering>

--- a/docs/R-para-Microbiología-Industrial--Análisis-de-Datos-y-Diseño-Experimental-con-un-Enfoque-Práctico.docx
+++ b/docs/R-para-Microbiología-Industrial--Análisis-de-Datos-y-Diseño-Experimental-con-un-Enfoque-Práctico.docx
@@ -3068,7 +3068,7 @@
           <w:i/>
           <w:iCs/>
         </w:rPr>
-        <w:t xml:space="preserve">"Evaluación del crecimiento de Cordyceps militaris en diferentes sustratos vegetales"</w:t>
+        <w:t xml:space="preserve">“Evaluación del crecimiento de Cordyceps militaris en diferentes sustratos vegetales”</w:t>
       </w:r>
       <w:r>
         <w:t xml:space="preserve"> </w:t>
@@ -3490,7 +3490,16 @@
         <w:t xml:space="preserve"> </w:t>
       </w:r>
       <w:r>
-        <w:t xml:space="preserve">con la opción "Full Record". Se recomienda nombrar los archivos de forma clara (p. ej.</w:t>
+        <w:t xml:space="preserve">con la opción</w:t>
+      </w:r>
+      <w:r>
+        <w:t xml:space="preserve"> </w:t>
+      </w:r>
+      <w:r>
+        <w:t xml:space="preserve">“Full Record”</w:t>
+      </w:r>
+      <w:r>
+        <w:t xml:space="preserve">. Se recomienda nombrar los archivos de forma clara (p. ej.</w:t>
       </w:r>
       <w:r>
         <w:t xml:space="preserve"> </w:t>
@@ -3540,8 +3549,8 @@
         <w:tblCaption w:val="Tabla 1. Salida de resultados para cada uno de los operadores booleanos, introducidos dentro de la plataforma de Scopus®, y que están con el tema de investigación de Cordyceps militaris."/>
       </w:tblPr>
       <w:tblGrid>
-        <w:gridCol w:w="5830"/>
-        <w:gridCol w:w="2090"/>
+        <w:gridCol w:w="6207"/>
+        <w:gridCol w:w="1712"/>
       </w:tblGrid>
       <w:tr>
         <w:trPr>
@@ -3901,10 +3910,10 @@
         <w:tblCaption w:val="Módulos principales de Bibliometrix / Biblioshiny"/>
       </w:tblPr>
       <w:tblGrid>
-        <w:gridCol w:w="471"/>
-        <w:gridCol w:w="1602"/>
-        <w:gridCol w:w="2545"/>
-        <w:gridCol w:w="3300"/>
+        <w:gridCol w:w="181"/>
+        <w:gridCol w:w="1416"/>
+        <w:gridCol w:w="2906"/>
+        <w:gridCol w:w="3415"/>
       </w:tblGrid>
       <w:tr>
         <w:trPr>
